--- a/ass/report.docx
+++ b/ass/report.docx
@@ -99,6 +99,15 @@
     </w:p>
     <w:sdt>
       <w:sdtPr>
+        <w:rPr>
+          <w:rFonts w:asciiTheme="minorHAnsi" w:eastAsiaTheme="minorEastAsia" w:hAnsiTheme="minorHAnsi" w:cstheme="minorBidi"/>
+          <w:b w:val="0"/>
+          <w:bCs w:val="0"/>
+          <w:caps w:val="0"/>
+          <w:spacing w:val="0"/>
+          <w:sz w:val="22"/>
+          <w:szCs w:val="22"/>
+        </w:rPr>
         <w:id w:val="-1954077482"/>
         <w:docPartObj>
           <w:docPartGallery w:val="Table of Contents"/>
@@ -107,12 +116,7 @@
       </w:sdtPr>
       <w:sdtEndPr>
         <w:rPr>
-          <w:rFonts w:asciiTheme="minorHAnsi" w:eastAsiaTheme="minorEastAsia" w:hAnsiTheme="minorHAnsi" w:cstheme="minorBidi"/>
-          <w:caps w:val="0"/>
           <w:noProof/>
-          <w:spacing w:val="0"/>
-          <w:sz w:val="22"/>
-          <w:szCs w:val="22"/>
         </w:rPr>
       </w:sdtEndPr>
       <w:sdtContent>
@@ -782,6 +786,32 @@
         <w:t>s</w:t>
       </w:r>
       <w:bookmarkEnd w:id="0"/>
+    </w:p>
+    <w:p>
+      <w:pPr>
+        <w:pStyle w:val="Heading2"/>
+      </w:pPr>
+      <w:r>
+        <w:t>Low Volatility</w:t>
+      </w:r>
+    </w:p>
+    <w:p/>
+    <w:p>
+      <w:pPr>
+        <w:pStyle w:val="Heading2"/>
+      </w:pPr>
+      <w:r>
+        <w:t>Profit</w:t>
+      </w:r>
+    </w:p>
+    <w:p>
+      <w:pPr>
+        <w:pStyle w:val="Heading2"/>
+      </w:pPr>
+      <w:r>
+        <w:br/>
+        <w:t>Safety</w:t>
+      </w:r>
     </w:p>
     <w:p/>
     <w:p/>
@@ -2470,7 +2500,6 @@
     <w:next w:val="Normal"/>
     <w:link w:val="Heading2Char"/>
     <w:uiPriority w:val="9"/>
-    <w:semiHidden/>
     <w:unhideWhenUsed/>
     <w:qFormat/>
     <w:rsid w:val="0078354D"/>
@@ -2647,6 +2676,7 @@
   <w:style w:type="character" w:default="1" w:styleId="DefaultParagraphFont">
     <w:name w:val="Default Paragraph Font"/>
     <w:uiPriority w:val="1"/>
+    <w:semiHidden/>
     <w:unhideWhenUsed/>
   </w:style>
   <w:style w:type="table" w:default="1" w:styleId="TableNormal">
@@ -2691,7 +2721,6 @@
     <w:basedOn w:val="DefaultParagraphFont"/>
     <w:link w:val="Heading2"/>
     <w:uiPriority w:val="9"/>
-    <w:semiHidden/>
     <w:rsid w:val="0078354D"/>
     <w:rPr>
       <w:rFonts w:asciiTheme="majorHAnsi" w:eastAsiaTheme="majorEastAsia" w:hAnsiTheme="majorHAnsi" w:cstheme="majorBidi"/>

--- a/ass/report.docx
+++ b/ass/report.docx
@@ -814,8 +814,61 @@
       </w:r>
     </w:p>
     <w:p/>
-    <w:p/>
     <w:p>
+      <w:r>
+        <w:t>Still haven’t check that bracket issue in the statistics section of the code!</w:t>
+      </w:r>
+    </w:p>
+    <w:p>
+      <w:pPr>
+        <w:jc w:val="left"/>
+      </w:pPr>
+      <w:r>
+        <w:t>Nice factor investing research:</w:t>
+      </w:r>
+      <w:r>
+        <w:br/>
+      </w:r>
+      <w:hyperlink r:id="rId6" w:history="1">
+        <w:r>
+          <w:rPr>
+            <w:rStyle w:val="Hyperlink"/>
+          </w:rPr>
+          <w:t>file:///C:/Users/cfawc/Downloads/AQRJPMQuant23FactFictionandFactorInvesting.pdf</w:t>
+        </w:r>
+      </w:hyperlink>
+      <w:r>
+        <w:br/>
+      </w:r>
+      <w:r>
+        <w:br/>
+        <w:t>factor combining MSCI:</w:t>
+      </w:r>
+      <w:r>
+        <w:br/>
+      </w:r>
+      <w:hyperlink r:id="rId7" w:history="1">
+        <w:r>
+          <w:rPr>
+            <w:rStyle w:val="Hyperlink"/>
+          </w:rPr>
+          <w:t>https://www.msci.com/documents/10199/ff891dc6-61ac-9d77-1f39-aeb0113a767d</w:t>
+        </w:r>
+      </w:hyperlink>
+    </w:p>
+    <w:p>
+      <w:pPr>
+        <w:jc w:val="left"/>
+      </w:pPr>
+      <w:r>
+        <w:t>S&amp;P global factor combining</w:t>
+      </w:r>
+      <w:r>
+        <w:br/>
+      </w:r>
+      <w:r>
+        <w:t>https://www.spglobal.com/spdji/en/documents/research/research-the-merits-and-methods-of-multi-factor-investing.pdf</w:t>
+      </w:r>
       <w:r>
         <w:br w:type="page"/>
       </w:r>
@@ -932,6 +985,68 @@
     <w:p/>
     <w:p>
       <w:pPr>
+        <w:jc w:val="left"/>
+      </w:pPr>
+      <w:r>
+        <w:t>Want to do this:</w:t>
+      </w:r>
+      <w:r>
+        <w:br/>
+      </w:r>
+      <w:r>
+        <w:drawing>
+          <wp:inline distT="0" distB="0" distL="0" distR="0" wp14:anchorId="1E5AC7A7" wp14:editId="1DDA88F0">
+            <wp:extent cx="5731510" cy="3731895"/>
+            <wp:effectExtent l="0" t="0" r="2540" b="1905"/>
+            <wp:docPr id="755205412" name="Picture 1" descr="A screenshot of a report&#10;&#10;AI-generated content may be incorrect."/>
+            <wp:cNvGraphicFramePr>
+              <a:graphicFrameLocks xmlns:a="http://schemas.openxmlformats.org/drawingml/2006/main" noChangeAspect="1"/>
+            </wp:cNvGraphicFramePr>
+            <a:graphic xmlns:a="http://schemas.openxmlformats.org/drawingml/2006/main">
+              <a:graphicData uri="http://schemas.openxmlformats.org/drawingml/2006/picture">
+                <pic:pic xmlns:pic="http://schemas.openxmlformats.org/drawingml/2006/picture">
+                  <pic:nvPicPr>
+                    <pic:cNvPr id="755205412" name="Picture 1" descr="A screenshot of a report&#10;&#10;AI-generated content may be incorrect."/>
+                    <pic:cNvPicPr/>
+                  </pic:nvPicPr>
+                  <pic:blipFill>
+                    <a:blip r:embed="rId8"/>
+                    <a:stretch>
+                      <a:fillRect/>
+                    </a:stretch>
+                  </pic:blipFill>
+                  <pic:spPr>
+                    <a:xfrm>
+                      <a:off x="0" y="0"/>
+                      <a:ext cx="5731510" cy="3731895"/>
+                    </a:xfrm>
+                    <a:prstGeom prst="rect">
+                      <a:avLst/>
+                    </a:prstGeom>
+                  </pic:spPr>
+                </pic:pic>
+              </a:graphicData>
+            </a:graphic>
+          </wp:inline>
+        </w:drawing>
+      </w:r>
+    </w:p>
+    <w:p>
+      <w:pPr>
+        <w:jc w:val="left"/>
+      </w:pPr>
+    </w:p>
+    <w:p>
+      <w:pPr>
+        <w:jc w:val="left"/>
+      </w:pPr>
+      <w:r>
+        <w:t>Then show dilution from investing in multiple single factors separately</w:t>
+      </w:r>
+    </w:p>
+    <w:p>
+      <w:pPr>
+        <w:jc w:val="left"/>
         <w:rPr>
           <w:rFonts w:asciiTheme="majorHAnsi" w:eastAsiaTheme="majorEastAsia" w:hAnsiTheme="majorHAnsi" w:cstheme="majorBidi"/>
           <w:b/>
@@ -3119,6 +3234,18 @@
       <w:u w:val="single"/>
     </w:rPr>
   </w:style>
+  <w:style w:type="character" w:styleId="UnresolvedMention">
+    <w:name w:val="Unresolved Mention"/>
+    <w:basedOn w:val="DefaultParagraphFont"/>
+    <w:uiPriority w:val="99"/>
+    <w:semiHidden/>
+    <w:unhideWhenUsed/>
+    <w:rsid w:val="00CE1148"/>
+    <w:rPr>
+      <w:color w:val="605E5C"/>
+      <w:shd w:val="clear" w:color="auto" w:fill="E1DFDD"/>
+    </w:rPr>
+  </w:style>
 </w:styles>
 </file>
 

--- a/ass/report.docx
+++ b/ass/report.docx
@@ -116,6 +116,7 @@
       </w:sdtPr>
       <w:sdtEndPr>
         <w:rPr>
+          <w:rFonts w:ascii="Times New Roman" w:hAnsi="Times New Roman"/>
           <w:noProof/>
         </w:rPr>
       </w:sdtEndPr>
@@ -737,9 +738,6 @@
       <w:pPr>
         <w:rPr>
           <w:rFonts w:asciiTheme="majorHAnsi" w:eastAsiaTheme="majorEastAsia" w:hAnsiTheme="majorHAnsi" w:cstheme="majorBidi"/>
-          <w:b/>
-          <w:bCs/>
-          <w:caps/>
           <w:spacing w:val="4"/>
           <w:sz w:val="28"/>
           <w:szCs w:val="28"/>
@@ -788,107 +786,1993 @@
       <w:bookmarkEnd w:id="0"/>
     </w:p>
     <w:p>
+      <w:r>
+        <w:t xml:space="preserve">The CAPM model of asset pricing </w:t>
+      </w:r>
+      <w:r>
+        <w:t xml:space="preserve">claims to </w:t>
+      </w:r>
+      <w:r>
+        <w:t>inextricably link</w:t>
+      </w:r>
+      <w:r>
+        <w:t xml:space="preserve"> investment returns to investment risks, as classified by the investment’s beta term, the amount that the security moves for each move in the market. </w:t>
+      </w:r>
+      <w:r>
+        <w:t>However,</w:t>
+      </w:r>
+      <w:r>
+        <w:t xml:space="preserve"> the belief that the CAPM asset pricing model captures all return and all risk and even that all return must be captured by risk was challenged</w:t>
+      </w:r>
+      <w:r>
+        <w:t xml:space="preserve"> first by Ross (1976) developing the APT model which sought to describe returns by multiple risk coefficients, rather than simply beta. Fama and French (1992) expanded the </w:t>
+      </w:r>
+      <w:r>
+        <w:t xml:space="preserve">multi-factor model showing that </w:t>
+      </w:r>
+      <w:r>
+        <w:t xml:space="preserve">“two easily measured variables, size and book-to-market equity, combine to capture the cross-sectional variation in average </w:t>
+      </w:r>
+      <w:r>
+        <w:t>s</w:t>
+      </w:r>
+      <w:r>
+        <w:t xml:space="preserve">tock </w:t>
+      </w:r>
+      <w:r>
+        <w:t>r</w:t>
+      </w:r>
+      <w:r>
+        <w:t>eturns”</w:t>
+      </w:r>
+      <w:r>
+        <w:t xml:space="preserve">. This </w:t>
+      </w:r>
+      <w:r>
+        <w:t>kicked off the rise of factor investing where investor</w:t>
+      </w:r>
+      <w:r>
+        <w:t>s</w:t>
+      </w:r>
+      <w:r>
+        <w:t xml:space="preserve"> seek factors which can predict stock market returns. This report explores </w:t>
+      </w:r>
+      <w:r>
+        <w:t>the statistical backing and financial viability of three</w:t>
+      </w:r>
+      <w:r>
+        <w:t xml:space="preserve"> defensive factors, low volatility, profit, and safety.</w:t>
+      </w:r>
+    </w:p>
+    <w:p>
+      <w:r>
+        <w:t>The l</w:t>
+      </w:r>
+      <w:r>
+        <w:t xml:space="preserve">ow volatility factor </w:t>
+      </w:r>
+      <w:proofErr w:type="gramStart"/>
+      <w:r>
+        <w:t>score</w:t>
+      </w:r>
+      <w:proofErr w:type="gramEnd"/>
+      <w:r>
+        <w:t xml:space="preserve"> </w:t>
+      </w:r>
+      <w:r>
+        <w:t>favour</w:t>
+      </w:r>
+      <w:r>
+        <w:t>s firms</w:t>
+      </w:r>
+      <w:r>
+        <w:t xml:space="preserve"> who stock price </w:t>
+      </w:r>
+      <w:r>
+        <w:t>demonstrates</w:t>
+      </w:r>
+      <w:r>
+        <w:t xml:space="preserve"> low fluctuations and</w:t>
+      </w:r>
+      <w:r>
+        <w:t xml:space="preserve"> low sensitivity to market movements</w:t>
+      </w:r>
+      <w:r>
+        <w:t xml:space="preserve">. </w:t>
+      </w:r>
+      <w:r>
+        <w:t>Blitz and van Vliet (2007) documented a volatility effect</w:t>
+      </w:r>
+      <w:r>
+        <w:t>,</w:t>
+      </w:r>
+      <w:r>
+        <w:t xml:space="preserve"> global low-volatility portfolios earned materially higher risk-adjusted returns</w:t>
+      </w:r>
+      <w:r>
+        <w:t>, this can also be demonstrated within the data analysed for this report.</w:t>
+      </w:r>
+    </w:p>
+    <w:p>
+      <w:r>
+        <w:t xml:space="preserve">The </w:t>
+      </w:r>
+      <w:r>
+        <w:t>p</w:t>
+      </w:r>
+      <w:r>
+        <w:t xml:space="preserve">rofitability factor </w:t>
+      </w:r>
+      <w:proofErr w:type="gramStart"/>
+      <w:r>
+        <w:t>score</w:t>
+      </w:r>
+      <w:proofErr w:type="gramEnd"/>
+      <w:r>
+        <w:t xml:space="preserve"> favours firms with strong profitability metrics such </w:t>
+      </w:r>
+      <w:r>
+        <w:t xml:space="preserve">as gross profits-to-assets, </w:t>
+      </w:r>
+      <w:r>
+        <w:t>return on</w:t>
+      </w:r>
+      <w:r>
+        <w:t xml:space="preserve"> equity, return on assets, cash flow-to-assets, and gross margin.</w:t>
+      </w:r>
+      <w:r>
+        <w:t xml:space="preserve"> Novy-Marx (2013) showed that stocks with high profitability have higher subsequent returns, which is why this investment factor has been selected for evaluation.</w:t>
+      </w:r>
+    </w:p>
+    <w:p>
+      <w:r>
+        <w:t>The safety factor is a combined score which incorporates variables which describe firms with lower risk. These variables include low beta, low leverage and low bankruptcy risk alongside stable earnings.</w:t>
+      </w:r>
+      <w:r>
+        <w:t xml:space="preserve"> This factor overlaps with the low volatility factor to a certain </w:t>
+      </w:r>
+      <w:r>
+        <w:t>degree but</w:t>
+      </w:r>
+      <w:r>
+        <w:t xml:space="preserve"> also captures other information that has been prove</w:t>
+      </w:r>
+      <w:r>
+        <w:t xml:space="preserve">n </w:t>
+      </w:r>
+      <w:r>
+        <w:t>to have predictive power.</w:t>
+      </w:r>
+      <w:r>
+        <w:t xml:space="preserve"> </w:t>
+      </w:r>
+      <w:r>
+        <w:t>High</w:t>
+      </w:r>
+      <w:r>
+        <w:t xml:space="preserve"> leverage is “negatively associated with future stock returns” </w:t>
+      </w:r>
+      <w:r>
+        <w:t>(Penman et al., 2005, p. </w:t>
+      </w:r>
+      <w:r>
+        <w:t>2</w:t>
+      </w:r>
+      <w:r>
+        <w:t>)</w:t>
+      </w:r>
+      <w:r>
+        <w:t xml:space="preserve">. </w:t>
+      </w:r>
+      <w:r>
+        <w:t>Campbell</w:t>
+      </w:r>
+      <w:r>
+        <w:t>,</w:t>
+      </w:r>
+      <w:r>
+        <w:t xml:space="preserve"> Hilscher</w:t>
+      </w:r>
+      <w:r>
+        <w:t xml:space="preserve"> and </w:t>
+      </w:r>
+      <w:r>
+        <w:t>Szilagyi (2006)</w:t>
+      </w:r>
+      <w:r>
+        <w:t xml:space="preserve"> </w:t>
+      </w:r>
+      <w:r>
+        <w:t>found that distressed firms have lower than expected returns even when accounting for other investment factors.</w:t>
+      </w:r>
+    </w:p>
+    <w:p>
+      <w:pPr>
+        <w:rPr>
+          <w:rFonts w:eastAsiaTheme="majorEastAsia" w:cstheme="majorBidi"/>
+          <w:b/>
+          <w:bCs/>
+          <w:sz w:val="28"/>
+          <w:szCs w:val="28"/>
+        </w:rPr>
+      </w:pPr>
+      <w:r>
+        <w:br w:type="page"/>
+      </w:r>
+    </w:p>
+    <w:p>
       <w:pPr>
         <w:pStyle w:val="Heading2"/>
       </w:pPr>
       <w:r>
-        <w:t>Low Volatility</w:t>
+        <w:rPr>
+          <w:noProof/>
+        </w:rPr>
+        <w:lastRenderedPageBreak/>
+        <w:drawing>
+          <wp:anchor distT="0" distB="0" distL="114300" distR="114300" simplePos="0" relativeHeight="251659264" behindDoc="0" locked="0" layoutInCell="1" allowOverlap="1" wp14:anchorId="14750DEF" wp14:editId="49A0BBD2">
+            <wp:simplePos x="0" y="0"/>
+            <wp:positionH relativeFrom="margin">
+              <wp:align>center</wp:align>
+            </wp:positionH>
+            <wp:positionV relativeFrom="paragraph">
+              <wp:posOffset>348122</wp:posOffset>
+            </wp:positionV>
+            <wp:extent cx="3492500" cy="2543810"/>
+            <wp:effectExtent l="0" t="0" r="0" b="8890"/>
+            <wp:wrapTopAndBottom/>
+            <wp:docPr id="622834779" name="Picture 3" descr="A graph of a number of different colored bars&#10;&#10;AI-generated content may be incorrect."/>
+            <wp:cNvGraphicFramePr>
+              <a:graphicFrameLocks xmlns:a="http://schemas.openxmlformats.org/drawingml/2006/main" noChangeAspect="1"/>
+            </wp:cNvGraphicFramePr>
+            <a:graphic xmlns:a="http://schemas.openxmlformats.org/drawingml/2006/main">
+              <a:graphicData uri="http://schemas.openxmlformats.org/drawingml/2006/picture">
+                <pic:pic xmlns:pic="http://schemas.openxmlformats.org/drawingml/2006/picture">
+                  <pic:nvPicPr>
+                    <pic:cNvPr id="622834779" name="Picture 3" descr="A graph of a number of different colored bars&#10;&#10;AI-generated content may be incorrect."/>
+                    <pic:cNvPicPr/>
+                  </pic:nvPicPr>
+                  <pic:blipFill>
+                    <a:blip r:embed="rId6" cstate="print">
+                      <a:extLst>
+                        <a:ext uri="{28A0092B-C50C-407E-A947-70E740481C1C}">
+                          <a14:useLocalDpi xmlns:a14="http://schemas.microsoft.com/office/drawing/2010/main" val="0"/>
+                        </a:ext>
+                      </a:extLst>
+                    </a:blip>
+                    <a:stretch>
+                      <a:fillRect/>
+                    </a:stretch>
+                  </pic:blipFill>
+                  <pic:spPr>
+                    <a:xfrm>
+                      <a:off x="0" y="0"/>
+                      <a:ext cx="3492500" cy="2543810"/>
+                    </a:xfrm>
+                    <a:prstGeom prst="rect">
+                      <a:avLst/>
+                    </a:prstGeom>
+                  </pic:spPr>
+                </pic:pic>
+              </a:graphicData>
+            </a:graphic>
+            <wp14:sizeRelH relativeFrom="margin">
+              <wp14:pctWidth>0</wp14:pctWidth>
+            </wp14:sizeRelH>
+            <wp14:sizeRelV relativeFrom="margin">
+              <wp14:pctHeight>0</wp14:pctHeight>
+            </wp14:sizeRelV>
+          </wp:anchor>
+        </w:drawing>
+      </w:r>
+      <w:r>
+        <w:t xml:space="preserve">Quantile Analysis for </w:t>
+      </w:r>
+      <w:r>
+        <w:t>E</w:t>
+      </w:r>
+      <w:r>
+        <w:t xml:space="preserve">ach </w:t>
+      </w:r>
+      <w:r>
+        <w:t>F</w:t>
+      </w:r>
+      <w:r>
+        <w:t>actor</w:t>
       </w:r>
     </w:p>
     <w:p/>
     <w:p>
-      <w:pPr>
-        <w:pStyle w:val="Heading2"/>
-      </w:pPr>
-      <w:r>
-        <w:t>Profit</w:t>
+      <w:r>
+        <w:t>Each month</w:t>
+      </w:r>
+      <w:r>
+        <w:t xml:space="preserve"> from January 1980 till December 2023 </w:t>
+      </w:r>
+      <w:r>
+        <w:t>all stocks within the dataset are sorted into four</w:t>
+      </w:r>
+      <w:r>
+        <w:t xml:space="preserve"> quartiles.</w:t>
+      </w:r>
+      <w:r>
+        <w:t xml:space="preserve"> For each month we form equal weighted portfolio of the stocks in each quartile and record the next moth return. This is shown in figure #, where i</w:t>
+      </w:r>
+      <w:r>
+        <w:t>t can be seen that the factors are able to effectively split the wheat from the chaff. Bucket one are the stocks that scored the worse on the volatility/</w:t>
+      </w:r>
+      <w:r>
+        <w:t>p</w:t>
+      </w:r>
+      <w:r>
+        <w:t>rofit/</w:t>
+      </w:r>
+      <w:r>
+        <w:t>s</w:t>
+      </w:r>
+      <w:r>
+        <w:t>afety</w:t>
+      </w:r>
+      <w:r>
+        <w:t xml:space="preserve"> score and clearly </w:t>
+      </w:r>
+      <w:r>
+        <w:t>underperforms</w:t>
+      </w:r>
+      <w:r>
+        <w:t xml:space="preserve"> relative to the other buckets, especially bucket </w:t>
+      </w:r>
+      <w:r>
+        <w:t>four</w:t>
+      </w:r>
+      <w:r>
+        <w:t xml:space="preserve"> which contains the average returns of the stocks that scored the best in the months that they scored the best</w:t>
+      </w:r>
+      <w:r>
+        <w:t>.</w:t>
       </w:r>
     </w:p>
     <w:p>
-      <w:pPr>
-        <w:pStyle w:val="Heading2"/>
-      </w:pPr>
-      <w:r>
-        <w:br/>
-        <w:t>Safety</w:t>
-      </w:r>
-    </w:p>
-    <w:p/>
-    <w:p>
-      <w:r>
-        <w:t>Still haven’t check that bracket issue in the statistics section of the code!</w:t>
+      <w:r>
+        <w:rPr>
+          <w:noProof/>
+        </w:rPr>
+        <w:drawing>
+          <wp:anchor distT="0" distB="0" distL="114300" distR="114300" simplePos="0" relativeHeight="251660288" behindDoc="0" locked="0" layoutInCell="1" allowOverlap="1" wp14:anchorId="2B0342B1" wp14:editId="1A27F2C4">
+            <wp:simplePos x="0" y="0"/>
+            <wp:positionH relativeFrom="margin">
+              <wp:align>center</wp:align>
+            </wp:positionH>
+            <wp:positionV relativeFrom="paragraph">
+              <wp:posOffset>9253</wp:posOffset>
+            </wp:positionV>
+            <wp:extent cx="4021455" cy="2712085"/>
+            <wp:effectExtent l="0" t="0" r="0" b="0"/>
+            <wp:wrapTopAndBottom/>
+            <wp:docPr id="1540581588" name="Picture 4" descr="A graph of a bucket&#10;&#10;AI-generated content may be incorrect."/>
+            <wp:cNvGraphicFramePr>
+              <a:graphicFrameLocks xmlns:a="http://schemas.openxmlformats.org/drawingml/2006/main" noChangeAspect="1"/>
+            </wp:cNvGraphicFramePr>
+            <a:graphic xmlns:a="http://schemas.openxmlformats.org/drawingml/2006/main">
+              <a:graphicData uri="http://schemas.openxmlformats.org/drawingml/2006/picture">
+                <pic:pic xmlns:pic="http://schemas.openxmlformats.org/drawingml/2006/picture">
+                  <pic:nvPicPr>
+                    <pic:cNvPr id="1540581588" name="Picture 4" descr="A graph of a bucket&#10;&#10;AI-generated content may be incorrect."/>
+                    <pic:cNvPicPr/>
+                  </pic:nvPicPr>
+                  <pic:blipFill>
+                    <a:blip r:embed="rId7" cstate="print">
+                      <a:extLst>
+                        <a:ext uri="{28A0092B-C50C-407E-A947-70E740481C1C}">
+                          <a14:useLocalDpi xmlns:a14="http://schemas.microsoft.com/office/drawing/2010/main" val="0"/>
+                        </a:ext>
+                      </a:extLst>
+                    </a:blip>
+                    <a:stretch>
+                      <a:fillRect/>
+                    </a:stretch>
+                  </pic:blipFill>
+                  <pic:spPr>
+                    <a:xfrm>
+                      <a:off x="0" y="0"/>
+                      <a:ext cx="4021455" cy="2712085"/>
+                    </a:xfrm>
+                    <a:prstGeom prst="rect">
+                      <a:avLst/>
+                    </a:prstGeom>
+                  </pic:spPr>
+                </pic:pic>
+              </a:graphicData>
+            </a:graphic>
+            <wp14:sizeRelH relativeFrom="margin">
+              <wp14:pctWidth>0</wp14:pctWidth>
+            </wp14:sizeRelH>
+            <wp14:sizeRelV relativeFrom="margin">
+              <wp14:pctHeight>0</wp14:pctHeight>
+            </wp14:sizeRelV>
+          </wp:anchor>
+        </w:drawing>
+      </w:r>
+      <w:r>
+        <w:t xml:space="preserve">Figure # shows the same predictive power of the factors however also shows the risk vs reward of these simplified factor bucket </w:t>
+      </w:r>
+      <w:r>
+        <w:t>portfolios.</w:t>
       </w:r>
     </w:p>
     <w:p>
-      <w:pPr>
-        <w:jc w:val="left"/>
-      </w:pPr>
-      <w:r>
-        <w:t>Nice factor investing research:</w:t>
-      </w:r>
-      <w:r>
-        <w:br/>
-      </w:r>
-      <w:hyperlink r:id="rId6" w:history="1">
-        <w:r>
-          <w:rPr>
-            <w:rStyle w:val="Hyperlink"/>
-          </w:rPr>
-          <w:t>file:///C:/Users/cfawc/Downloads/AQRJPMQuant23FactFictionandFactorInvesting.pdf</w:t>
-        </w:r>
-      </w:hyperlink>
-      <w:r>
-        <w:br/>
-      </w:r>
-      <w:r>
-        <w:br/>
-        <w:t>factor combining MSCI:</w:t>
-      </w:r>
-      <w:r>
-        <w:br/>
-      </w:r>
-      <w:hyperlink r:id="rId7" w:history="1">
-        <w:r>
-          <w:rPr>
-            <w:rStyle w:val="Hyperlink"/>
-          </w:rPr>
-          <w:t>https://www.msci.com/documents/10199/ff891dc6-61ac-9d77-1f39-aeb0113a767d</w:t>
-        </w:r>
-      </w:hyperlink>
+      <w:r>
+        <w:t xml:space="preserve">See </w:t>
+      </w:r>
+      <w:r>
+        <w:t>Appendix A - $1 Invested in Factor Buckets</w:t>
+      </w:r>
+      <w:r>
+        <w:t xml:space="preserve">, for </w:t>
+      </w:r>
+      <w:r>
+        <w:t xml:space="preserve">additional comparison of </w:t>
+      </w:r>
+      <w:r>
+        <w:t>performance of factor buckets.</w:t>
+      </w:r>
     </w:p>
     <w:p>
-      <w:pPr>
-        <w:jc w:val="left"/>
-      </w:pPr>
-      <w:r>
-        <w:t>S&amp;P global factor combining</w:t>
-      </w:r>
-      <w:r>
-        <w:br/>
-      </w:r>
-      <w:r>
-        <w:t>https://www.spglobal.com/spdji/en/documents/research/research-the-merits-and-methods-of-multi-factor-investing.pdf</w:t>
-      </w:r>
       <w:r>
         <w:br w:type="page"/>
       </w:r>
     </w:p>
     <w:p>
       <w:pPr>
-        <w:pStyle w:val="Heading1"/>
-      </w:pPr>
-      <w:bookmarkStart w:id="1" w:name="_Toc210985634"/>
+        <w:pStyle w:val="Heading2"/>
+      </w:pPr>
       <w:r>
         <w:lastRenderedPageBreak/>
-        <w:t xml:space="preserve">2. </w:t>
-      </w:r>
-      <w:r>
-        <w:t>Effect of Macroeconomic Environment</w:t>
-      </w:r>
-      <w:bookmarkEnd w:id="1"/>
+        <w:t>Quantile Analysis over Time</w:t>
+      </w:r>
+    </w:p>
+    <w:p>
+      <w:r>
+        <w:rPr>
+          <w:noProof/>
+        </w:rPr>
+        <w:drawing>
+          <wp:anchor distT="0" distB="0" distL="114300" distR="114300" simplePos="0" relativeHeight="251666432" behindDoc="0" locked="0" layoutInCell="1" allowOverlap="1" wp14:anchorId="01EA4EC5" wp14:editId="41D91369">
+            <wp:simplePos x="0" y="0"/>
+            <wp:positionH relativeFrom="column">
+              <wp:posOffset>20608</wp:posOffset>
+            </wp:positionH>
+            <wp:positionV relativeFrom="paragraph">
+              <wp:posOffset>4095519</wp:posOffset>
+            </wp:positionV>
+            <wp:extent cx="3331210" cy="1979930"/>
+            <wp:effectExtent l="0" t="0" r="2540" b="1270"/>
+            <wp:wrapSquare wrapText="bothSides"/>
+            <wp:docPr id="254683907" name="Picture 16" descr="A graph of blue bars&#10;&#10;AI-generated content may be incorrect."/>
+            <wp:cNvGraphicFramePr>
+              <a:graphicFrameLocks xmlns:a="http://schemas.openxmlformats.org/drawingml/2006/main" noChangeAspect="1"/>
+            </wp:cNvGraphicFramePr>
+            <a:graphic xmlns:a="http://schemas.openxmlformats.org/drawingml/2006/main">
+              <a:graphicData uri="http://schemas.openxmlformats.org/drawingml/2006/picture">
+                <pic:pic xmlns:pic="http://schemas.openxmlformats.org/drawingml/2006/picture">
+                  <pic:nvPicPr>
+                    <pic:cNvPr id="254683907" name="Picture 16" descr="A graph of blue bars&#10;&#10;AI-generated content may be incorrect."/>
+                    <pic:cNvPicPr/>
+                  </pic:nvPicPr>
+                  <pic:blipFill>
+                    <a:blip r:embed="rId8" cstate="print">
+                      <a:extLst>
+                        <a:ext uri="{28A0092B-C50C-407E-A947-70E740481C1C}">
+                          <a14:useLocalDpi xmlns:a14="http://schemas.microsoft.com/office/drawing/2010/main" val="0"/>
+                        </a:ext>
+                      </a:extLst>
+                    </a:blip>
+                    <a:stretch>
+                      <a:fillRect/>
+                    </a:stretch>
+                  </pic:blipFill>
+                  <pic:spPr>
+                    <a:xfrm>
+                      <a:off x="0" y="0"/>
+                      <a:ext cx="3331210" cy="1979930"/>
+                    </a:xfrm>
+                    <a:prstGeom prst="rect">
+                      <a:avLst/>
+                    </a:prstGeom>
+                  </pic:spPr>
+                </pic:pic>
+              </a:graphicData>
+            </a:graphic>
+          </wp:anchor>
+        </w:drawing>
+      </w:r>
+      <w:r>
+        <w:rPr>
+          <w:noProof/>
+        </w:rPr>
+        <w:drawing>
+          <wp:anchor distT="0" distB="0" distL="114300" distR="114300" simplePos="0" relativeHeight="251665408" behindDoc="0" locked="0" layoutInCell="1" allowOverlap="1" wp14:anchorId="66D3CA45" wp14:editId="54251DBD">
+            <wp:simplePos x="0" y="0"/>
+            <wp:positionH relativeFrom="margin">
+              <wp:align>left</wp:align>
+            </wp:positionH>
+            <wp:positionV relativeFrom="paragraph">
+              <wp:posOffset>2065713</wp:posOffset>
+            </wp:positionV>
+            <wp:extent cx="3331210" cy="1979930"/>
+            <wp:effectExtent l="0" t="0" r="2540" b="1270"/>
+            <wp:wrapSquare wrapText="bothSides"/>
+            <wp:docPr id="627425071" name="Picture 15" descr="A graph of blue bars&#10;&#10;AI-generated content may be incorrect."/>
+            <wp:cNvGraphicFramePr>
+              <a:graphicFrameLocks xmlns:a="http://schemas.openxmlformats.org/drawingml/2006/main" noChangeAspect="1"/>
+            </wp:cNvGraphicFramePr>
+            <a:graphic xmlns:a="http://schemas.openxmlformats.org/drawingml/2006/main">
+              <a:graphicData uri="http://schemas.openxmlformats.org/drawingml/2006/picture">
+                <pic:pic xmlns:pic="http://schemas.openxmlformats.org/drawingml/2006/picture">
+                  <pic:nvPicPr>
+                    <pic:cNvPr id="627425071" name="Picture 15" descr="A graph of blue bars&#10;&#10;AI-generated content may be incorrect."/>
+                    <pic:cNvPicPr/>
+                  </pic:nvPicPr>
+                  <pic:blipFill>
+                    <a:blip r:embed="rId9" cstate="print">
+                      <a:extLst>
+                        <a:ext uri="{28A0092B-C50C-407E-A947-70E740481C1C}">
+                          <a14:useLocalDpi xmlns:a14="http://schemas.microsoft.com/office/drawing/2010/main" val="0"/>
+                        </a:ext>
+                      </a:extLst>
+                    </a:blip>
+                    <a:stretch>
+                      <a:fillRect/>
+                    </a:stretch>
+                  </pic:blipFill>
+                  <pic:spPr>
+                    <a:xfrm>
+                      <a:off x="0" y="0"/>
+                      <a:ext cx="3331210" cy="1979930"/>
+                    </a:xfrm>
+                    <a:prstGeom prst="rect">
+                      <a:avLst/>
+                    </a:prstGeom>
+                  </pic:spPr>
+                </pic:pic>
+              </a:graphicData>
+            </a:graphic>
+          </wp:anchor>
+        </w:drawing>
+      </w:r>
+      <w:r>
+        <w:rPr>
+          <w:noProof/>
+        </w:rPr>
+        <w:drawing>
+          <wp:anchor distT="0" distB="0" distL="114300" distR="114300" simplePos="0" relativeHeight="251664384" behindDoc="0" locked="0" layoutInCell="1" allowOverlap="1" wp14:anchorId="322D53B0" wp14:editId="4B9A427F">
+            <wp:simplePos x="0" y="0"/>
+            <wp:positionH relativeFrom="column">
+              <wp:posOffset>0</wp:posOffset>
+            </wp:positionH>
+            <wp:positionV relativeFrom="paragraph">
+              <wp:posOffset>-1963</wp:posOffset>
+            </wp:positionV>
+            <wp:extent cx="3331745" cy="1980000"/>
+            <wp:effectExtent l="0" t="0" r="2540" b="1270"/>
+            <wp:wrapSquare wrapText="bothSides"/>
+            <wp:docPr id="1544413275" name="Picture 14" descr="A graph of blue bars&#10;&#10;AI-generated content may be incorrect."/>
+            <wp:cNvGraphicFramePr>
+              <a:graphicFrameLocks xmlns:a="http://schemas.openxmlformats.org/drawingml/2006/main" noChangeAspect="1"/>
+            </wp:cNvGraphicFramePr>
+            <a:graphic xmlns:a="http://schemas.openxmlformats.org/drawingml/2006/main">
+              <a:graphicData uri="http://schemas.openxmlformats.org/drawingml/2006/picture">
+                <pic:pic xmlns:pic="http://schemas.openxmlformats.org/drawingml/2006/picture">
+                  <pic:nvPicPr>
+                    <pic:cNvPr id="1544413275" name="Picture 14" descr="A graph of blue bars&#10;&#10;AI-generated content may be incorrect."/>
+                    <pic:cNvPicPr/>
+                  </pic:nvPicPr>
+                  <pic:blipFill>
+                    <a:blip r:embed="rId10" cstate="print">
+                      <a:extLst>
+                        <a:ext uri="{28A0092B-C50C-407E-A947-70E740481C1C}">
+                          <a14:useLocalDpi xmlns:a14="http://schemas.microsoft.com/office/drawing/2010/main" val="0"/>
+                        </a:ext>
+                      </a:extLst>
+                    </a:blip>
+                    <a:stretch>
+                      <a:fillRect/>
+                    </a:stretch>
+                  </pic:blipFill>
+                  <pic:spPr>
+                    <a:xfrm>
+                      <a:off x="0" y="0"/>
+                      <a:ext cx="3331745" cy="1980000"/>
+                    </a:xfrm>
+                    <a:prstGeom prst="rect">
+                      <a:avLst/>
+                    </a:prstGeom>
+                  </pic:spPr>
+                </pic:pic>
+              </a:graphicData>
+            </a:graphic>
+          </wp:anchor>
+        </w:drawing>
+      </w:r>
+      <w:r>
+        <w:t>To show the performance of each of the factors over time</w:t>
+      </w:r>
+      <w:r>
+        <w:t xml:space="preserve"> figure #, # and # have been prepared. Each figure shows the difference between the annualised return of the benchmark portfolio (equal weighted in every stock) vs the performance of being </w:t>
+      </w:r>
+      <w:r>
+        <w:t xml:space="preserve">equally weighted in the top bucket stocks in each month over the course of each year. This is intended to show the performance of the factor over time and not to show the performance of a strategy </w:t>
+      </w:r>
+      <w:r>
+        <w:t>based on the factor.</w:t>
+      </w:r>
+      <w:r>
+        <w:br/>
+        <w:t xml:space="preserve">It can be seen that in periods of distress </w:t>
+      </w:r>
+      <w:r>
+        <w:t xml:space="preserve">the performance of all 3 factors is </w:t>
+      </w:r>
+      <w:r>
+        <w:t>generally strong. In 2008 particularly these factors performed well, they also performed well in 2000 and 2001 during the dot-com crash. Curiously each of these factors did not perform well during 2020 with the impact of COVID-19. This underperformance is largely seen in the low volatility factor</w:t>
+      </w:r>
+      <w:r>
+        <w:t xml:space="preserve">. In 2020 low volatility performed well in the first 3 months during the downturn but was not exposed to the largely </w:t>
+      </w:r>
+      <w:r>
+        <w:t>tech-based</w:t>
+      </w:r>
+      <w:r>
+        <w:t xml:space="preserve"> rally which helped the market end positive on the year, following the low volatility factor led to being underweight in growth orientated sectors </w:t>
+      </w:r>
+      <w:r>
+        <w:t>(Frazier, 2022)</w:t>
+      </w:r>
+      <w:r>
+        <w:t>.</w:t>
+      </w:r>
     </w:p>
     <w:p/>
     <w:p/>
+    <w:p>
+      <w:pPr>
+        <w:rPr>
+          <w:rFonts w:eastAsiaTheme="majorEastAsia" w:cstheme="majorBidi"/>
+          <w:b/>
+          <w:bCs/>
+          <w:sz w:val="28"/>
+          <w:szCs w:val="28"/>
+        </w:rPr>
+      </w:pPr>
+      <w:r>
+        <w:br w:type="page"/>
+      </w:r>
+    </w:p>
+    <w:p>
+      <w:pPr>
+        <w:pStyle w:val="Heading2"/>
+      </w:pPr>
+      <w:r>
+        <w:lastRenderedPageBreak/>
+        <w:t>Factor Correlation</w:t>
+      </w:r>
+    </w:p>
+    <w:p>
+      <w:r>
+        <w:t xml:space="preserve">When analysing different defensive factors to consider their ability to generate returns, it is important to understand that the factors being analysed aren’t simply capturing the same effect in the market. This can be quantified by calculating the correlation between the factors. The </w:t>
+      </w:r>
+      <w:r>
+        <w:t>Pearson</w:t>
+      </w:r>
+      <w:r>
+        <w:t xml:space="preserve"> correlation between the factors can be seen in table #.</w:t>
+      </w:r>
+    </w:p>
+    <w:tbl>
+      <w:tblPr>
+        <w:tblStyle w:val="PlainTable3"/>
+        <w:tblW w:w="0" w:type="auto"/>
+        <w:tblLook w:val="04A0" w:firstRow="1" w:lastRow="0" w:firstColumn="1" w:lastColumn="0" w:noHBand="0" w:noVBand="1"/>
+      </w:tblPr>
+      <w:tblGrid>
+        <w:gridCol w:w="2146"/>
+        <w:gridCol w:w="2423"/>
+        <w:gridCol w:w="2300"/>
+        <w:gridCol w:w="2147"/>
+      </w:tblGrid>
+      <w:tr>
+        <w:trPr>
+          <w:cnfStyle w:val="100000000000" w:firstRow="1" w:lastRow="0" w:firstColumn="0" w:lastColumn="0" w:oddVBand="0" w:evenVBand="0" w:oddHBand="0" w:evenHBand="0" w:firstRowFirstColumn="0" w:firstRowLastColumn="0" w:lastRowFirstColumn="0" w:lastRowLastColumn="0"/>
+        </w:trPr>
+        <w:tc>
+          <w:tcPr>
+            <w:cnfStyle w:val="001000000100" w:firstRow="0" w:lastRow="0" w:firstColumn="1" w:lastColumn="0" w:oddVBand="0" w:evenVBand="0" w:oddHBand="0" w:evenHBand="0" w:firstRowFirstColumn="1" w:firstRowLastColumn="0" w:lastRowFirstColumn="0" w:lastRowLastColumn="0"/>
+            <w:tcW w:w="2146" w:type="dxa"/>
+          </w:tcPr>
+          <w:p/>
+        </w:tc>
+        <w:tc>
+          <w:tcPr>
+            <w:tcW w:w="2423" w:type="dxa"/>
+          </w:tcPr>
+          <w:p>
+            <w:pPr>
+              <w:cnfStyle w:val="100000000000" w:firstRow="1" w:lastRow="0" w:firstColumn="0" w:lastColumn="0" w:oddVBand="0" w:evenVBand="0" w:oddHBand="0" w:evenHBand="0" w:firstRowFirstColumn="0" w:firstRowLastColumn="0" w:lastRowFirstColumn="0" w:lastRowLastColumn="0"/>
+            </w:pPr>
+            <w:r>
+              <w:t>Volatility</w:t>
+            </w:r>
+          </w:p>
+        </w:tc>
+        <w:tc>
+          <w:tcPr>
+            <w:tcW w:w="2300" w:type="dxa"/>
+          </w:tcPr>
+          <w:p>
+            <w:pPr>
+              <w:cnfStyle w:val="100000000000" w:firstRow="1" w:lastRow="0" w:firstColumn="0" w:lastColumn="0" w:oddVBand="0" w:evenVBand="0" w:oddHBand="0" w:evenHBand="0" w:firstRowFirstColumn="0" w:firstRowLastColumn="0" w:lastRowFirstColumn="0" w:lastRowLastColumn="0"/>
+            </w:pPr>
+            <w:r>
+              <w:t>Profit</w:t>
+            </w:r>
+          </w:p>
+        </w:tc>
+        <w:tc>
+          <w:tcPr>
+            <w:tcW w:w="2147" w:type="dxa"/>
+          </w:tcPr>
+          <w:p>
+            <w:pPr>
+              <w:cnfStyle w:val="100000000000" w:firstRow="1" w:lastRow="0" w:firstColumn="0" w:lastColumn="0" w:oddVBand="0" w:evenVBand="0" w:oddHBand="0" w:evenHBand="0" w:firstRowFirstColumn="0" w:firstRowLastColumn="0" w:lastRowFirstColumn="0" w:lastRowLastColumn="0"/>
+            </w:pPr>
+            <w:r>
+              <w:t>Safety</w:t>
+            </w:r>
+          </w:p>
+        </w:tc>
+      </w:tr>
+      <w:tr>
+        <w:trPr>
+          <w:cnfStyle w:val="000000100000" w:firstRow="0" w:lastRow="0" w:firstColumn="0" w:lastColumn="0" w:oddVBand="0" w:evenVBand="0" w:oddHBand="1" w:evenHBand="0" w:firstRowFirstColumn="0" w:firstRowLastColumn="0" w:lastRowFirstColumn="0" w:lastRowLastColumn="0"/>
+        </w:trPr>
+        <w:tc>
+          <w:tcPr>
+            <w:cnfStyle w:val="001000000000" w:firstRow="0" w:lastRow="0" w:firstColumn="1" w:lastColumn="0" w:oddVBand="0" w:evenVBand="0" w:oddHBand="0" w:evenHBand="0" w:firstRowFirstColumn="0" w:firstRowLastColumn="0" w:lastRowFirstColumn="0" w:lastRowLastColumn="0"/>
+            <w:tcW w:w="2146" w:type="dxa"/>
+          </w:tcPr>
+          <w:p>
+            <w:r>
+              <w:t>Volatility</w:t>
+            </w:r>
+          </w:p>
+        </w:tc>
+        <w:tc>
+          <w:tcPr>
+            <w:tcW w:w="2423" w:type="dxa"/>
+          </w:tcPr>
+          <w:p>
+            <w:pPr>
+              <w:cnfStyle w:val="000000100000" w:firstRow="0" w:lastRow="0" w:firstColumn="0" w:lastColumn="0" w:oddVBand="0" w:evenVBand="0" w:oddHBand="1" w:evenHBand="0" w:firstRowFirstColumn="0" w:firstRowLastColumn="0" w:lastRowFirstColumn="0" w:lastRowLastColumn="0"/>
+            </w:pPr>
+            <w:r>
+              <w:t>1</w:t>
+            </w:r>
+            <w:r>
+              <w:t>.000</w:t>
+            </w:r>
+          </w:p>
+        </w:tc>
+        <w:tc>
+          <w:tcPr>
+            <w:tcW w:w="2300" w:type="dxa"/>
+          </w:tcPr>
+          <w:p>
+            <w:pPr>
+              <w:cnfStyle w:val="000000100000" w:firstRow="0" w:lastRow="0" w:firstColumn="0" w:lastColumn="0" w:oddVBand="0" w:evenVBand="0" w:oddHBand="1" w:evenHBand="0" w:firstRowFirstColumn="0" w:firstRowLastColumn="0" w:lastRowFirstColumn="0" w:lastRowLastColumn="0"/>
+            </w:pPr>
+            <w:r>
+              <w:t>0.091</w:t>
+            </w:r>
+          </w:p>
+        </w:tc>
+        <w:tc>
+          <w:tcPr>
+            <w:tcW w:w="2147" w:type="dxa"/>
+          </w:tcPr>
+          <w:p>
+            <w:pPr>
+              <w:cnfStyle w:val="000000100000" w:firstRow="0" w:lastRow="0" w:firstColumn="0" w:lastColumn="0" w:oddVBand="0" w:evenVBand="0" w:oddHBand="1" w:evenHBand="0" w:firstRowFirstColumn="0" w:firstRowLastColumn="0" w:lastRowFirstColumn="0" w:lastRowLastColumn="0"/>
+            </w:pPr>
+            <w:r>
+              <w:t>0.125</w:t>
+            </w:r>
+          </w:p>
+        </w:tc>
+      </w:tr>
+      <w:tr>
+        <w:tc>
+          <w:tcPr>
+            <w:cnfStyle w:val="001000000000" w:firstRow="0" w:lastRow="0" w:firstColumn="1" w:lastColumn="0" w:oddVBand="0" w:evenVBand="0" w:oddHBand="0" w:evenHBand="0" w:firstRowFirstColumn="0" w:firstRowLastColumn="0" w:lastRowFirstColumn="0" w:lastRowLastColumn="0"/>
+            <w:tcW w:w="2146" w:type="dxa"/>
+          </w:tcPr>
+          <w:p>
+            <w:r>
+              <w:t>Profit</w:t>
+            </w:r>
+          </w:p>
+        </w:tc>
+        <w:tc>
+          <w:tcPr>
+            <w:tcW w:w="2423" w:type="dxa"/>
+          </w:tcPr>
+          <w:p>
+            <w:pPr>
+              <w:cnfStyle w:val="000000000000" w:firstRow="0" w:lastRow="0" w:firstColumn="0" w:lastColumn="0" w:oddVBand="0" w:evenVBand="0" w:oddHBand="0" w:evenHBand="0" w:firstRowFirstColumn="0" w:firstRowLastColumn="0" w:lastRowFirstColumn="0" w:lastRowLastColumn="0"/>
+            </w:pPr>
+            <w:r>
+              <w:t>0.091</w:t>
+            </w:r>
+          </w:p>
+        </w:tc>
+        <w:tc>
+          <w:tcPr>
+            <w:tcW w:w="2300" w:type="dxa"/>
+          </w:tcPr>
+          <w:p>
+            <w:pPr>
+              <w:cnfStyle w:val="000000000000" w:firstRow="0" w:lastRow="0" w:firstColumn="0" w:lastColumn="0" w:oddVBand="0" w:evenVBand="0" w:oddHBand="0" w:evenHBand="0" w:firstRowFirstColumn="0" w:firstRowLastColumn="0" w:lastRowFirstColumn="0" w:lastRowLastColumn="0"/>
+            </w:pPr>
+            <w:r>
+              <w:t>1</w:t>
+            </w:r>
+            <w:r>
+              <w:t>.000</w:t>
+            </w:r>
+          </w:p>
+        </w:tc>
+        <w:tc>
+          <w:tcPr>
+            <w:tcW w:w="2147" w:type="dxa"/>
+          </w:tcPr>
+          <w:p>
+            <w:pPr>
+              <w:cnfStyle w:val="000000000000" w:firstRow="0" w:lastRow="0" w:firstColumn="0" w:lastColumn="0" w:oddVBand="0" w:evenVBand="0" w:oddHBand="0" w:evenHBand="0" w:firstRowFirstColumn="0" w:firstRowLastColumn="0" w:lastRowFirstColumn="0" w:lastRowLastColumn="0"/>
+            </w:pPr>
+            <w:r>
+              <w:t>0.424</w:t>
+            </w:r>
+          </w:p>
+        </w:tc>
+      </w:tr>
+      <w:tr>
+        <w:trPr>
+          <w:cnfStyle w:val="000000100000" w:firstRow="0" w:lastRow="0" w:firstColumn="0" w:lastColumn="0" w:oddVBand="0" w:evenVBand="0" w:oddHBand="1" w:evenHBand="0" w:firstRowFirstColumn="0" w:firstRowLastColumn="0" w:lastRowFirstColumn="0" w:lastRowLastColumn="0"/>
+        </w:trPr>
+        <w:tc>
+          <w:tcPr>
+            <w:cnfStyle w:val="001000000000" w:firstRow="0" w:lastRow="0" w:firstColumn="1" w:lastColumn="0" w:oddVBand="0" w:evenVBand="0" w:oddHBand="0" w:evenHBand="0" w:firstRowFirstColumn="0" w:firstRowLastColumn="0" w:lastRowFirstColumn="0" w:lastRowLastColumn="0"/>
+            <w:tcW w:w="2146" w:type="dxa"/>
+          </w:tcPr>
+          <w:p>
+            <w:r>
+              <w:t>Safety</w:t>
+            </w:r>
+          </w:p>
+        </w:tc>
+        <w:tc>
+          <w:tcPr>
+            <w:tcW w:w="2423" w:type="dxa"/>
+          </w:tcPr>
+          <w:p>
+            <w:pPr>
+              <w:cnfStyle w:val="000000100000" w:firstRow="0" w:lastRow="0" w:firstColumn="0" w:lastColumn="0" w:oddVBand="0" w:evenVBand="0" w:oddHBand="1" w:evenHBand="0" w:firstRowFirstColumn="0" w:firstRowLastColumn="0" w:lastRowFirstColumn="0" w:lastRowLastColumn="0"/>
+            </w:pPr>
+            <w:r>
+              <w:t>0.124</w:t>
+            </w:r>
+          </w:p>
+        </w:tc>
+        <w:tc>
+          <w:tcPr>
+            <w:tcW w:w="2300" w:type="dxa"/>
+          </w:tcPr>
+          <w:p>
+            <w:pPr>
+              <w:cnfStyle w:val="000000100000" w:firstRow="0" w:lastRow="0" w:firstColumn="0" w:lastColumn="0" w:oddVBand="0" w:evenVBand="0" w:oddHBand="1" w:evenHBand="0" w:firstRowFirstColumn="0" w:firstRowLastColumn="0" w:lastRowFirstColumn="0" w:lastRowLastColumn="0"/>
+            </w:pPr>
+            <w:r>
+              <w:t>0.424</w:t>
+            </w:r>
+          </w:p>
+        </w:tc>
+        <w:tc>
+          <w:tcPr>
+            <w:tcW w:w="2147" w:type="dxa"/>
+          </w:tcPr>
+          <w:p>
+            <w:pPr>
+              <w:cnfStyle w:val="000000100000" w:firstRow="0" w:lastRow="0" w:firstColumn="0" w:lastColumn="0" w:oddVBand="0" w:evenVBand="0" w:oddHBand="1" w:evenHBand="0" w:firstRowFirstColumn="0" w:firstRowLastColumn="0" w:lastRowFirstColumn="0" w:lastRowLastColumn="0"/>
+            </w:pPr>
+            <w:r>
+              <w:t>1</w:t>
+            </w:r>
+            <w:r>
+              <w:t>.000</w:t>
+            </w:r>
+          </w:p>
+        </w:tc>
+      </w:tr>
+    </w:tbl>
+    <w:p/>
+    <w:p>
+      <w:r>
+        <w:t xml:space="preserve">From the results shown in table # we can see that the </w:t>
+      </w:r>
+      <w:r>
+        <w:t>correlation between safety and profit is the strongest at 0.425, whereas the other coefficients are rather minimal.</w:t>
+      </w:r>
+      <w:r>
+        <w:t xml:space="preserve"> Overall, the correlation between the factors is low </w:t>
+      </w:r>
+    </w:p>
+    <w:p>
+      <w:r>
+        <w:t>To understand how this correlation varies over time and correlation of factors affects the correlation of investment returns, figure # was created.</w:t>
+      </w:r>
+    </w:p>
+    <w:p>
+      <w:r>
+        <w:rPr>
+          <w:noProof/>
+        </w:rPr>
+        <w:drawing>
+          <wp:inline distT="0" distB="0" distL="0" distR="0" wp14:anchorId="6B48F752" wp14:editId="4F9FC9E0">
+            <wp:extent cx="5731510" cy="2983865"/>
+            <wp:effectExtent l="0" t="0" r="2540" b="6985"/>
+            <wp:docPr id="1461035115" name="Picture 17" descr="A graph of stock prices&#10;&#10;AI-generated content may be incorrect."/>
+            <wp:cNvGraphicFramePr>
+              <a:graphicFrameLocks xmlns:a="http://schemas.openxmlformats.org/drawingml/2006/main" noChangeAspect="1"/>
+            </wp:cNvGraphicFramePr>
+            <a:graphic xmlns:a="http://schemas.openxmlformats.org/drawingml/2006/main">
+              <a:graphicData uri="http://schemas.openxmlformats.org/drawingml/2006/picture">
+                <pic:pic xmlns:pic="http://schemas.openxmlformats.org/drawingml/2006/picture">
+                  <pic:nvPicPr>
+                    <pic:cNvPr id="1461035115" name="Picture 17" descr="A graph of stock prices&#10;&#10;AI-generated content may be incorrect."/>
+                    <pic:cNvPicPr/>
+                  </pic:nvPicPr>
+                  <pic:blipFill>
+                    <a:blip r:embed="rId11" cstate="print">
+                      <a:extLst>
+                        <a:ext uri="{28A0092B-C50C-407E-A947-70E740481C1C}">
+                          <a14:useLocalDpi xmlns:a14="http://schemas.microsoft.com/office/drawing/2010/main" val="0"/>
+                        </a:ext>
+                      </a:extLst>
+                    </a:blip>
+                    <a:stretch>
+                      <a:fillRect/>
+                    </a:stretch>
+                  </pic:blipFill>
+                  <pic:spPr>
+                    <a:xfrm>
+                      <a:off x="0" y="0"/>
+                      <a:ext cx="5731510" cy="2983865"/>
+                    </a:xfrm>
+                    <a:prstGeom prst="rect">
+                      <a:avLst/>
+                    </a:prstGeom>
+                  </pic:spPr>
+                </pic:pic>
+              </a:graphicData>
+            </a:graphic>
+          </wp:inline>
+        </w:drawing>
+      </w:r>
+    </w:p>
+    <w:p>
+      <w:r>
+        <w:t>Figure # shows the correlation between the investment returns generated on a portfolio entirely invested in the top quartile of stocks rated by each factor each month. We can see that the correlation is on aggregate higher when comparing the correlation of returns compared to the correlation of scores.</w:t>
+      </w:r>
+      <w:r>
+        <w:br w:type="page"/>
+      </w:r>
+    </w:p>
+    <w:p>
+      <w:pPr>
+        <w:pStyle w:val="Heading1"/>
+      </w:pPr>
+      <w:bookmarkStart w:id="1" w:name="_Toc210985634"/>
+      <w:r>
+        <w:lastRenderedPageBreak/>
+        <w:t xml:space="preserve">2. </w:t>
+      </w:r>
+      <w:r>
+        <w:t>Effect of Macroeconomic Environment</w:t>
+      </w:r>
+      <w:bookmarkEnd w:id="1"/>
+    </w:p>
+    <w:p>
+      <w:r>
+        <w:t>As factors tends to react differently to different economic environments it is important to understand how factors have been affected in the past. A critical variable to understand the effect of is inflation, which may be particularly poignant for the near future given the current U.S administrations tariff policy placing inflationary on the U.S economy.</w:t>
+      </w:r>
+    </w:p>
+    <w:p>
+      <w:r>
+        <w:t xml:space="preserve">The dataset used for this report was tagged </w:t>
+      </w:r>
+      <w:r>
+        <w:t xml:space="preserve">with an inflationary period. Low inflation was considered as an inflation rate below 1.5%, medium inflation between 1.5% and 3% and high inflation anything above </w:t>
+      </w:r>
+      <w:r>
+        <w:t>3%</w:t>
+      </w:r>
+      <w:r>
+        <w:t>. Figure # shows when these inflation levels over time.</w:t>
+      </w:r>
+    </w:p>
+    <w:p>
+      <w:r>
+        <w:rPr>
+          <w:noProof/>
+        </w:rPr>
+        <w:drawing>
+          <wp:inline distT="0" distB="0" distL="0" distR="0" wp14:anchorId="5657D556" wp14:editId="30A4FCC5">
+            <wp:extent cx="5731510" cy="3342640"/>
+            <wp:effectExtent l="0" t="0" r="2540" b="0"/>
+            <wp:docPr id="922940698" name="Picture 18" descr="A graph showing the growth of the stock market&#10;&#10;AI-generated content may be incorrect."/>
+            <wp:cNvGraphicFramePr>
+              <a:graphicFrameLocks xmlns:a="http://schemas.openxmlformats.org/drawingml/2006/main" noChangeAspect="1"/>
+            </wp:cNvGraphicFramePr>
+            <a:graphic xmlns:a="http://schemas.openxmlformats.org/drawingml/2006/main">
+              <a:graphicData uri="http://schemas.openxmlformats.org/drawingml/2006/picture">
+                <pic:pic xmlns:pic="http://schemas.openxmlformats.org/drawingml/2006/picture">
+                  <pic:nvPicPr>
+                    <pic:cNvPr id="922940698" name="Picture 18" descr="A graph showing the growth of the stock market&#10;&#10;AI-generated content may be incorrect."/>
+                    <pic:cNvPicPr/>
+                  </pic:nvPicPr>
+                  <pic:blipFill>
+                    <a:blip r:embed="rId12">
+                      <a:extLst>
+                        <a:ext uri="{28A0092B-C50C-407E-A947-70E740481C1C}">
+                          <a14:useLocalDpi xmlns:a14="http://schemas.microsoft.com/office/drawing/2010/main" val="0"/>
+                        </a:ext>
+                      </a:extLst>
+                    </a:blip>
+                    <a:stretch>
+                      <a:fillRect/>
+                    </a:stretch>
+                  </pic:blipFill>
+                  <pic:spPr>
+                    <a:xfrm>
+                      <a:off x="0" y="0"/>
+                      <a:ext cx="5731510" cy="3342640"/>
+                    </a:xfrm>
+                    <a:prstGeom prst="rect">
+                      <a:avLst/>
+                    </a:prstGeom>
+                  </pic:spPr>
+                </pic:pic>
+              </a:graphicData>
+            </a:graphic>
+          </wp:inline>
+        </w:drawing>
+      </w:r>
+    </w:p>
+    <w:p>
+      <w:r>
+        <w:t>As can be seen this classification scheme means that the large quantity of recent data is normal level inflation and data before 1997 is largely high inflation, with only small blips of low inflation periods throughout the dataset.</w:t>
+      </w:r>
+    </w:p>
+    <w:p>
+      <w:r>
+        <w:t>Identically to section one of this report portfolios of the top quartile of rated stocks each month were constructed and analysed against the dataset, however this was done in relation to</w:t>
+      </w:r>
+      <w:r>
+        <w:t xml:space="preserve"> the inflation regime, and the information ratio of the portfolio calculated. Table x shows the information ratio of each of the regimes the number of samples used to generate that information ratio, the mean monthly return and the t-statistic of that mean monthly return</w:t>
+      </w:r>
+      <w:r>
+        <w:t>.</w:t>
+      </w:r>
+    </w:p>
+    <w:tbl>
+      <w:tblPr>
+        <w:tblStyle w:val="PlainTable5"/>
+        <w:tblW w:w="9072" w:type="dxa"/>
+        <w:tblLayout w:type="fixed"/>
+        <w:tblLook w:val="04A0" w:firstRow="1" w:lastRow="0" w:firstColumn="1" w:lastColumn="0" w:noHBand="0" w:noVBand="1"/>
+      </w:tblPr>
+      <w:tblGrid>
+        <w:gridCol w:w="1184"/>
+        <w:gridCol w:w="1798"/>
+        <w:gridCol w:w="1600"/>
+        <w:gridCol w:w="2081"/>
+        <w:gridCol w:w="2409"/>
+      </w:tblGrid>
+      <w:tr>
+        <w:trPr>
+          <w:cnfStyle w:val="100000000000" w:firstRow="1" w:lastRow="0" w:firstColumn="0" w:lastColumn="0" w:oddVBand="0" w:evenVBand="0" w:oddHBand="0" w:evenHBand="0" w:firstRowFirstColumn="0" w:firstRowLastColumn="0" w:lastRowFirstColumn="0" w:lastRowLastColumn="0"/>
+        </w:trPr>
+        <w:tc>
+          <w:tcPr>
+            <w:cnfStyle w:val="001000000100" w:firstRow="0" w:lastRow="0" w:firstColumn="1" w:lastColumn="0" w:oddVBand="0" w:evenVBand="0" w:oddHBand="0" w:evenHBand="0" w:firstRowFirstColumn="1" w:firstRowLastColumn="0" w:lastRowFirstColumn="0" w:lastRowLastColumn="0"/>
+            <w:tcW w:w="1184" w:type="dxa"/>
+          </w:tcPr>
+          <w:p>
+            <w:pPr>
+              <w:jc w:val="center"/>
+            </w:pPr>
+            <w:r>
+              <w:t>Factor</w:t>
+            </w:r>
+          </w:p>
+        </w:tc>
+        <w:tc>
+          <w:tcPr>
+            <w:tcW w:w="1798" w:type="dxa"/>
+          </w:tcPr>
+          <w:p>
+            <w:pPr>
+              <w:jc w:val="center"/>
+              <w:cnfStyle w:val="100000000000" w:firstRow="1" w:lastRow="0" w:firstColumn="0" w:lastColumn="0" w:oddVBand="0" w:evenVBand="0" w:oddHBand="0" w:evenHBand="0" w:firstRowFirstColumn="0" w:firstRowLastColumn="0" w:lastRowFirstColumn="0" w:lastRowLastColumn="0"/>
+            </w:pPr>
+            <w:r>
+              <w:t>Inflation State</w:t>
+            </w:r>
+          </w:p>
+        </w:tc>
+        <w:tc>
+          <w:tcPr>
+            <w:tcW w:w="1600" w:type="dxa"/>
+          </w:tcPr>
+          <w:p>
+            <w:pPr>
+              <w:jc w:val="center"/>
+              <w:cnfStyle w:val="100000000000" w:firstRow="1" w:lastRow="0" w:firstColumn="0" w:lastColumn="0" w:oddVBand="0" w:evenVBand="0" w:oddHBand="0" w:evenHBand="0" w:firstRowFirstColumn="0" w:firstRowLastColumn="0" w:lastRowFirstColumn="0" w:lastRowLastColumn="0"/>
+            </w:pPr>
+            <w:r>
+              <w:t>Mean annual return</w:t>
+            </w:r>
+          </w:p>
+        </w:tc>
+        <w:tc>
+          <w:tcPr>
+            <w:tcW w:w="2081" w:type="dxa"/>
+          </w:tcPr>
+          <w:p>
+            <w:pPr>
+              <w:jc w:val="center"/>
+              <w:cnfStyle w:val="100000000000" w:firstRow="1" w:lastRow="0" w:firstColumn="0" w:lastColumn="0" w:oddVBand="0" w:evenVBand="0" w:oddHBand="0" w:evenHBand="0" w:firstRowFirstColumn="0" w:firstRowLastColumn="0" w:lastRowFirstColumn="0" w:lastRowLastColumn="0"/>
+            </w:pPr>
+            <w:r>
+              <w:t>T-stat of mean return</w:t>
+            </w:r>
+          </w:p>
+        </w:tc>
+        <w:tc>
+          <w:tcPr>
+            <w:tcW w:w="2409" w:type="dxa"/>
+          </w:tcPr>
+          <w:p>
+            <w:pPr>
+              <w:jc w:val="center"/>
+              <w:cnfStyle w:val="100000000000" w:firstRow="1" w:lastRow="0" w:firstColumn="0" w:lastColumn="0" w:oddVBand="0" w:evenVBand="0" w:oddHBand="0" w:evenHBand="0" w:firstRowFirstColumn="0" w:firstRowLastColumn="0" w:lastRowFirstColumn="0" w:lastRowLastColumn="0"/>
+            </w:pPr>
+            <w:r>
+              <w:t>Information ratio</w:t>
+            </w:r>
+          </w:p>
+        </w:tc>
+      </w:tr>
+      <w:tr>
+        <w:trPr>
+          <w:cnfStyle w:val="000000100000" w:firstRow="0" w:lastRow="0" w:firstColumn="0" w:lastColumn="0" w:oddVBand="0" w:evenVBand="0" w:oddHBand="1" w:evenHBand="0" w:firstRowFirstColumn="0" w:firstRowLastColumn="0" w:lastRowFirstColumn="0" w:lastRowLastColumn="0"/>
+        </w:trPr>
+        <w:tc>
+          <w:tcPr>
+            <w:cnfStyle w:val="001000000000" w:firstRow="0" w:lastRow="0" w:firstColumn="1" w:lastColumn="0" w:oddVBand="0" w:evenVBand="0" w:oddHBand="0" w:evenHBand="0" w:firstRowFirstColumn="0" w:firstRowLastColumn="0" w:lastRowFirstColumn="0" w:lastRowLastColumn="0"/>
+            <w:tcW w:w="1184" w:type="dxa"/>
+            <w:vMerge w:val="restart"/>
+            <w:tcBorders>
+              <w:top w:val="single" w:sz="4" w:space="0" w:color="7F7F7F" w:themeColor="text1" w:themeTint="80"/>
+              <w:bottom w:val="single" w:sz="4" w:space="0" w:color="auto"/>
+            </w:tcBorders>
+            <w:vAlign w:val="center"/>
+          </w:tcPr>
+          <w:p>
+            <w:pPr>
+              <w:jc w:val="center"/>
+            </w:pPr>
+            <w:r>
+              <w:t>Volatility</w:t>
+            </w:r>
+          </w:p>
+        </w:tc>
+        <w:tc>
+          <w:tcPr>
+            <w:tcW w:w="1798" w:type="dxa"/>
+            <w:shd w:val="clear" w:color="auto" w:fill="FFFFFF" w:themeFill="background1"/>
+          </w:tcPr>
+          <w:p>
+            <w:pPr>
+              <w:cnfStyle w:val="000000100000" w:firstRow="0" w:lastRow="0" w:firstColumn="0" w:lastColumn="0" w:oddVBand="0" w:evenVBand="0" w:oddHBand="1" w:evenHBand="0" w:firstRowFirstColumn="0" w:firstRowLastColumn="0" w:lastRowFirstColumn="0" w:lastRowLastColumn="0"/>
+            </w:pPr>
+            <w:r>
+              <w:t>Low</w:t>
+            </w:r>
+          </w:p>
+        </w:tc>
+        <w:tc>
+          <w:tcPr>
+            <w:tcW w:w="1600" w:type="dxa"/>
+            <w:shd w:val="clear" w:color="auto" w:fill="FFFFFF" w:themeFill="background1"/>
+          </w:tcPr>
+          <w:p>
+            <w:pPr>
+              <w:jc w:val="center"/>
+              <w:cnfStyle w:val="000000100000" w:firstRow="0" w:lastRow="0" w:firstColumn="0" w:lastColumn="0" w:oddVBand="0" w:evenVBand="0" w:oddHBand="1" w:evenHBand="0" w:firstRowFirstColumn="0" w:firstRowLastColumn="0" w:lastRowFirstColumn="0" w:lastRowLastColumn="0"/>
+            </w:pPr>
+            <w:r>
+              <w:t>-6.32%</w:t>
+            </w:r>
+          </w:p>
+        </w:tc>
+        <w:tc>
+          <w:tcPr>
+            <w:tcW w:w="2081" w:type="dxa"/>
+            <w:shd w:val="clear" w:color="auto" w:fill="FFFFFF" w:themeFill="background1"/>
+          </w:tcPr>
+          <w:p>
+            <w:pPr>
+              <w:jc w:val="center"/>
+              <w:cnfStyle w:val="000000100000" w:firstRow="0" w:lastRow="0" w:firstColumn="0" w:lastColumn="0" w:oddVBand="0" w:evenVBand="0" w:oddHBand="1" w:evenHBand="0" w:firstRowFirstColumn="0" w:firstRowLastColumn="0" w:lastRowFirstColumn="0" w:lastRowLastColumn="0"/>
+            </w:pPr>
+            <w:r>
+              <w:t>-1.21</w:t>
+            </w:r>
+          </w:p>
+        </w:tc>
+        <w:tc>
+          <w:tcPr>
+            <w:tcW w:w="2409" w:type="dxa"/>
+            <w:shd w:val="clear" w:color="auto" w:fill="FFFFFF" w:themeFill="background1"/>
+          </w:tcPr>
+          <w:p>
+            <w:pPr>
+              <w:jc w:val="center"/>
+              <w:cnfStyle w:val="000000100000" w:firstRow="0" w:lastRow="0" w:firstColumn="0" w:lastColumn="0" w:oddVBand="0" w:evenVBand="0" w:oddHBand="1" w:evenHBand="0" w:firstRowFirstColumn="0" w:firstRowLastColumn="0" w:lastRowFirstColumn="0" w:lastRowLastColumn="0"/>
+            </w:pPr>
+            <w:r>
+              <w:t>-0.87</w:t>
+            </w:r>
+          </w:p>
+        </w:tc>
+      </w:tr>
+      <w:tr>
+        <w:tc>
+          <w:tcPr>
+            <w:cnfStyle w:val="001000000000" w:firstRow="0" w:lastRow="0" w:firstColumn="1" w:lastColumn="0" w:oddVBand="0" w:evenVBand="0" w:oddHBand="0" w:evenHBand="0" w:firstRowFirstColumn="0" w:firstRowLastColumn="0" w:lastRowFirstColumn="0" w:lastRowLastColumn="0"/>
+            <w:tcW w:w="1184" w:type="dxa"/>
+            <w:vMerge/>
+            <w:tcBorders>
+              <w:bottom w:val="single" w:sz="4" w:space="0" w:color="auto"/>
+            </w:tcBorders>
+            <w:vAlign w:val="center"/>
+          </w:tcPr>
+          <w:p>
+            <w:pPr>
+              <w:jc w:val="center"/>
+            </w:pPr>
+          </w:p>
+        </w:tc>
+        <w:tc>
+          <w:tcPr>
+            <w:tcW w:w="1798" w:type="dxa"/>
+            <w:shd w:val="clear" w:color="auto" w:fill="F2F2F2" w:themeFill="background1" w:themeFillShade="F2"/>
+          </w:tcPr>
+          <w:p>
+            <w:pPr>
+              <w:cnfStyle w:val="000000000000" w:firstRow="0" w:lastRow="0" w:firstColumn="0" w:lastColumn="0" w:oddVBand="0" w:evenVBand="0" w:oddHBand="0" w:evenHBand="0" w:firstRowFirstColumn="0" w:firstRowLastColumn="0" w:lastRowFirstColumn="0" w:lastRowLastColumn="0"/>
+            </w:pPr>
+            <w:r>
+              <w:t>Medium</w:t>
+            </w:r>
+          </w:p>
+        </w:tc>
+        <w:tc>
+          <w:tcPr>
+            <w:tcW w:w="1600" w:type="dxa"/>
+            <w:shd w:val="clear" w:color="auto" w:fill="F2F2F2" w:themeFill="background1" w:themeFillShade="F2"/>
+          </w:tcPr>
+          <w:p>
+            <w:pPr>
+              <w:jc w:val="center"/>
+              <w:cnfStyle w:val="000000000000" w:firstRow="0" w:lastRow="0" w:firstColumn="0" w:lastColumn="0" w:oddVBand="0" w:evenVBand="0" w:oddHBand="0" w:evenHBand="0" w:firstRowFirstColumn="0" w:firstRowLastColumn="0" w:lastRowFirstColumn="0" w:lastRowLastColumn="0"/>
+            </w:pPr>
+            <w:r>
+              <w:t xml:space="preserve"> 5.71%</w:t>
+            </w:r>
+          </w:p>
+        </w:tc>
+        <w:tc>
+          <w:tcPr>
+            <w:tcW w:w="2081" w:type="dxa"/>
+            <w:shd w:val="clear" w:color="auto" w:fill="F2F2F2" w:themeFill="background1" w:themeFillShade="F2"/>
+          </w:tcPr>
+          <w:p>
+            <w:pPr>
+              <w:jc w:val="center"/>
+              <w:cnfStyle w:val="000000000000" w:firstRow="0" w:lastRow="0" w:firstColumn="0" w:lastColumn="0" w:oddVBand="0" w:evenVBand="0" w:oddHBand="0" w:evenHBand="0" w:firstRowFirstColumn="0" w:firstRowLastColumn="0" w:lastRowFirstColumn="0" w:lastRowLastColumn="0"/>
+            </w:pPr>
+            <w:r>
+              <w:t xml:space="preserve">  2.67</w:t>
+            </w:r>
+          </w:p>
+        </w:tc>
+        <w:tc>
+          <w:tcPr>
+            <w:tcW w:w="2409" w:type="dxa"/>
+            <w:shd w:val="clear" w:color="auto" w:fill="F2F2F2" w:themeFill="background1" w:themeFillShade="F2"/>
+          </w:tcPr>
+          <w:p>
+            <w:pPr>
+              <w:jc w:val="center"/>
+              <w:cnfStyle w:val="000000000000" w:firstRow="0" w:lastRow="0" w:firstColumn="0" w:lastColumn="0" w:oddVBand="0" w:evenVBand="0" w:oddHBand="0" w:evenHBand="0" w:firstRowFirstColumn="0" w:firstRowLastColumn="0" w:lastRowFirstColumn="0" w:lastRowLastColumn="0"/>
+            </w:pPr>
+            <w:r>
+              <w:t xml:space="preserve">  0.59</w:t>
+            </w:r>
+          </w:p>
+        </w:tc>
+      </w:tr>
+      <w:tr>
+        <w:trPr>
+          <w:cnfStyle w:val="000000100000" w:firstRow="0" w:lastRow="0" w:firstColumn="0" w:lastColumn="0" w:oddVBand="0" w:evenVBand="0" w:oddHBand="1" w:evenHBand="0" w:firstRowFirstColumn="0" w:firstRowLastColumn="0" w:lastRowFirstColumn="0" w:lastRowLastColumn="0"/>
+        </w:trPr>
+        <w:tc>
+          <w:tcPr>
+            <w:cnfStyle w:val="001000000000" w:firstRow="0" w:lastRow="0" w:firstColumn="1" w:lastColumn="0" w:oddVBand="0" w:evenVBand="0" w:oddHBand="0" w:evenHBand="0" w:firstRowFirstColumn="0" w:firstRowLastColumn="0" w:lastRowFirstColumn="0" w:lastRowLastColumn="0"/>
+            <w:tcW w:w="1184" w:type="dxa"/>
+            <w:vMerge/>
+            <w:tcBorders>
+              <w:bottom w:val="single" w:sz="4" w:space="0" w:color="auto"/>
+            </w:tcBorders>
+            <w:vAlign w:val="center"/>
+          </w:tcPr>
+          <w:p>
+            <w:pPr>
+              <w:jc w:val="center"/>
+            </w:pPr>
+          </w:p>
+        </w:tc>
+        <w:tc>
+          <w:tcPr>
+            <w:tcW w:w="1798" w:type="dxa"/>
+            <w:shd w:val="clear" w:color="auto" w:fill="D9D9D9" w:themeFill="background1" w:themeFillShade="D9"/>
+          </w:tcPr>
+          <w:p>
+            <w:pPr>
+              <w:cnfStyle w:val="000000100000" w:firstRow="0" w:lastRow="0" w:firstColumn="0" w:lastColumn="0" w:oddVBand="0" w:evenVBand="0" w:oddHBand="1" w:evenHBand="0" w:firstRowFirstColumn="0" w:firstRowLastColumn="0" w:lastRowFirstColumn="0" w:lastRowLastColumn="0"/>
+            </w:pPr>
+            <w:r>
+              <w:t>High</w:t>
+            </w:r>
+          </w:p>
+        </w:tc>
+        <w:tc>
+          <w:tcPr>
+            <w:tcW w:w="1600" w:type="dxa"/>
+            <w:shd w:val="clear" w:color="auto" w:fill="D9D9D9" w:themeFill="background1" w:themeFillShade="D9"/>
+          </w:tcPr>
+          <w:p>
+            <w:pPr>
+              <w:jc w:val="center"/>
+              <w:cnfStyle w:val="000000100000" w:firstRow="0" w:lastRow="0" w:firstColumn="0" w:lastColumn="0" w:oddVBand="0" w:evenVBand="0" w:oddHBand="1" w:evenHBand="0" w:firstRowFirstColumn="0" w:firstRowLastColumn="0" w:lastRowFirstColumn="0" w:lastRowLastColumn="0"/>
+            </w:pPr>
+            <w:r>
+              <w:t xml:space="preserve"> 6.04%</w:t>
+            </w:r>
+          </w:p>
+        </w:tc>
+        <w:tc>
+          <w:tcPr>
+            <w:tcW w:w="2081" w:type="dxa"/>
+            <w:shd w:val="clear" w:color="auto" w:fill="D9D9D9" w:themeFill="background1" w:themeFillShade="D9"/>
+          </w:tcPr>
+          <w:p>
+            <w:pPr>
+              <w:jc w:val="center"/>
+              <w:cnfStyle w:val="000000100000" w:firstRow="0" w:lastRow="0" w:firstColumn="0" w:lastColumn="0" w:oddVBand="0" w:evenVBand="0" w:oddHBand="1" w:evenHBand="0" w:firstRowFirstColumn="0" w:firstRowLastColumn="0" w:lastRowFirstColumn="0" w:lastRowLastColumn="0"/>
+            </w:pPr>
+            <w:r>
+              <w:t xml:space="preserve">  3.90</w:t>
+            </w:r>
+          </w:p>
+        </w:tc>
+        <w:tc>
+          <w:tcPr>
+            <w:tcW w:w="2409" w:type="dxa"/>
+            <w:shd w:val="clear" w:color="auto" w:fill="D9D9D9" w:themeFill="background1" w:themeFillShade="D9"/>
+          </w:tcPr>
+          <w:p>
+            <w:pPr>
+              <w:jc w:val="center"/>
+              <w:cnfStyle w:val="000000100000" w:firstRow="0" w:lastRow="0" w:firstColumn="0" w:lastColumn="0" w:oddVBand="0" w:evenVBand="0" w:oddHBand="1" w:evenHBand="0" w:firstRowFirstColumn="0" w:firstRowLastColumn="0" w:lastRowFirstColumn="0" w:lastRowLastColumn="0"/>
+            </w:pPr>
+            <w:r>
+              <w:t xml:space="preserve">  0.85</w:t>
+            </w:r>
+          </w:p>
+        </w:tc>
+      </w:tr>
+      <w:tr>
+        <w:tc>
+          <w:tcPr>
+            <w:cnfStyle w:val="001000000000" w:firstRow="0" w:lastRow="0" w:firstColumn="1" w:lastColumn="0" w:oddVBand="0" w:evenVBand="0" w:oddHBand="0" w:evenHBand="0" w:firstRowFirstColumn="0" w:firstRowLastColumn="0" w:lastRowFirstColumn="0" w:lastRowLastColumn="0"/>
+            <w:tcW w:w="1184" w:type="dxa"/>
+            <w:vMerge w:val="restart"/>
+            <w:tcBorders>
+              <w:top w:val="single" w:sz="4" w:space="0" w:color="auto"/>
+              <w:bottom w:val="single" w:sz="4" w:space="0" w:color="auto"/>
+            </w:tcBorders>
+            <w:vAlign w:val="center"/>
+          </w:tcPr>
+          <w:p>
+            <w:pPr>
+              <w:jc w:val="center"/>
+            </w:pPr>
+            <w:r>
+              <w:t>Profit</w:t>
+            </w:r>
+          </w:p>
+        </w:tc>
+        <w:tc>
+          <w:tcPr>
+            <w:tcW w:w="1798" w:type="dxa"/>
+          </w:tcPr>
+          <w:p>
+            <w:pPr>
+              <w:cnfStyle w:val="000000000000" w:firstRow="0" w:lastRow="0" w:firstColumn="0" w:lastColumn="0" w:oddVBand="0" w:evenVBand="0" w:oddHBand="0" w:evenHBand="0" w:firstRowFirstColumn="0" w:firstRowLastColumn="0" w:lastRowFirstColumn="0" w:lastRowLastColumn="0"/>
+            </w:pPr>
+            <w:r>
+              <w:t>Low</w:t>
+            </w:r>
+          </w:p>
+        </w:tc>
+        <w:tc>
+          <w:tcPr>
+            <w:tcW w:w="1600" w:type="dxa"/>
+          </w:tcPr>
+          <w:p>
+            <w:pPr>
+              <w:jc w:val="center"/>
+              <w:cnfStyle w:val="000000000000" w:firstRow="0" w:lastRow="0" w:firstColumn="0" w:lastColumn="0" w:oddVBand="0" w:evenVBand="0" w:oddHBand="0" w:evenHBand="0" w:firstRowFirstColumn="0" w:firstRowLastColumn="0" w:lastRowFirstColumn="0" w:lastRowLastColumn="0"/>
+            </w:pPr>
+            <w:r>
+              <w:t>-2.41%</w:t>
+            </w:r>
+          </w:p>
+        </w:tc>
+        <w:tc>
+          <w:tcPr>
+            <w:tcW w:w="2081" w:type="dxa"/>
+          </w:tcPr>
+          <w:p>
+            <w:pPr>
+              <w:jc w:val="center"/>
+              <w:cnfStyle w:val="000000000000" w:firstRow="0" w:lastRow="0" w:firstColumn="0" w:lastColumn="0" w:oddVBand="0" w:evenVBand="0" w:oddHBand="0" w:evenHBand="0" w:firstRowFirstColumn="0" w:firstRowLastColumn="0" w:lastRowFirstColumn="0" w:lastRowLastColumn="0"/>
+            </w:pPr>
+            <w:r>
+              <w:t>-0.89</w:t>
+            </w:r>
+          </w:p>
+        </w:tc>
+        <w:tc>
+          <w:tcPr>
+            <w:tcW w:w="2409" w:type="dxa"/>
+          </w:tcPr>
+          <w:p>
+            <w:pPr>
+              <w:jc w:val="center"/>
+              <w:cnfStyle w:val="000000000000" w:firstRow="0" w:lastRow="0" w:firstColumn="0" w:lastColumn="0" w:oddVBand="0" w:evenVBand="0" w:oddHBand="0" w:evenHBand="0" w:firstRowFirstColumn="0" w:firstRowLastColumn="0" w:lastRowFirstColumn="0" w:lastRowLastColumn="0"/>
+            </w:pPr>
+            <w:r>
+              <w:t>-0.65</w:t>
+            </w:r>
+          </w:p>
+        </w:tc>
+      </w:tr>
+      <w:tr>
+        <w:trPr>
+          <w:cnfStyle w:val="000000100000" w:firstRow="0" w:lastRow="0" w:firstColumn="0" w:lastColumn="0" w:oddVBand="0" w:evenVBand="0" w:oddHBand="1" w:evenHBand="0" w:firstRowFirstColumn="0" w:firstRowLastColumn="0" w:lastRowFirstColumn="0" w:lastRowLastColumn="0"/>
+        </w:trPr>
+        <w:tc>
+          <w:tcPr>
+            <w:cnfStyle w:val="001000000000" w:firstRow="0" w:lastRow="0" w:firstColumn="1" w:lastColumn="0" w:oddVBand="0" w:evenVBand="0" w:oddHBand="0" w:evenHBand="0" w:firstRowFirstColumn="0" w:firstRowLastColumn="0" w:lastRowFirstColumn="0" w:lastRowLastColumn="0"/>
+            <w:tcW w:w="1184" w:type="dxa"/>
+            <w:vMerge/>
+            <w:tcBorders>
+              <w:bottom w:val="single" w:sz="4" w:space="0" w:color="auto"/>
+            </w:tcBorders>
+            <w:vAlign w:val="center"/>
+          </w:tcPr>
+          <w:p>
+            <w:pPr>
+              <w:jc w:val="center"/>
+            </w:pPr>
+          </w:p>
+        </w:tc>
+        <w:tc>
+          <w:tcPr>
+            <w:tcW w:w="1798" w:type="dxa"/>
+          </w:tcPr>
+          <w:p>
+            <w:pPr>
+              <w:cnfStyle w:val="000000100000" w:firstRow="0" w:lastRow="0" w:firstColumn="0" w:lastColumn="0" w:oddVBand="0" w:evenVBand="0" w:oddHBand="1" w:evenHBand="0" w:firstRowFirstColumn="0" w:firstRowLastColumn="0" w:lastRowFirstColumn="0" w:lastRowLastColumn="0"/>
+            </w:pPr>
+            <w:r>
+              <w:t>Medium</w:t>
+            </w:r>
+          </w:p>
+        </w:tc>
+        <w:tc>
+          <w:tcPr>
+            <w:tcW w:w="1600" w:type="dxa"/>
+          </w:tcPr>
+          <w:p>
+            <w:pPr>
+              <w:jc w:val="center"/>
+              <w:cnfStyle w:val="000000100000" w:firstRow="0" w:lastRow="0" w:firstColumn="0" w:lastColumn="0" w:oddVBand="0" w:evenVBand="0" w:oddHBand="1" w:evenHBand="0" w:firstRowFirstColumn="0" w:firstRowLastColumn="0" w:lastRowFirstColumn="0" w:lastRowLastColumn="0"/>
+            </w:pPr>
+            <w:r>
+              <w:t xml:space="preserve"> 3.73%</w:t>
+            </w:r>
+          </w:p>
+        </w:tc>
+        <w:tc>
+          <w:tcPr>
+            <w:tcW w:w="2081" w:type="dxa"/>
+          </w:tcPr>
+          <w:p>
+            <w:pPr>
+              <w:jc w:val="center"/>
+              <w:cnfStyle w:val="000000100000" w:firstRow="0" w:lastRow="0" w:firstColumn="0" w:lastColumn="0" w:oddVBand="0" w:evenVBand="0" w:oddHBand="1" w:evenHBand="0" w:firstRowFirstColumn="0" w:firstRowLastColumn="0" w:lastRowFirstColumn="0" w:lastRowLastColumn="0"/>
+            </w:pPr>
+            <w:r>
+              <w:t xml:space="preserve">  4.30</w:t>
+            </w:r>
+          </w:p>
+        </w:tc>
+        <w:tc>
+          <w:tcPr>
+            <w:tcW w:w="2409" w:type="dxa"/>
+          </w:tcPr>
+          <w:p>
+            <w:pPr>
+              <w:jc w:val="center"/>
+              <w:cnfStyle w:val="000000100000" w:firstRow="0" w:lastRow="0" w:firstColumn="0" w:lastColumn="0" w:oddVBand="0" w:evenVBand="0" w:oddHBand="1" w:evenHBand="0" w:firstRowFirstColumn="0" w:firstRowLastColumn="0" w:lastRowFirstColumn="0" w:lastRowLastColumn="0"/>
+            </w:pPr>
+            <w:r>
+              <w:t xml:space="preserve">  0.94</w:t>
+            </w:r>
+          </w:p>
+        </w:tc>
+      </w:tr>
+      <w:tr>
+        <w:tc>
+          <w:tcPr>
+            <w:cnfStyle w:val="001000000000" w:firstRow="0" w:lastRow="0" w:firstColumn="1" w:lastColumn="0" w:oddVBand="0" w:evenVBand="0" w:oddHBand="0" w:evenHBand="0" w:firstRowFirstColumn="0" w:firstRowLastColumn="0" w:lastRowFirstColumn="0" w:lastRowLastColumn="0"/>
+            <w:tcW w:w="1184" w:type="dxa"/>
+            <w:vMerge/>
+            <w:tcBorders>
+              <w:bottom w:val="single" w:sz="4" w:space="0" w:color="auto"/>
+            </w:tcBorders>
+            <w:vAlign w:val="center"/>
+          </w:tcPr>
+          <w:p>
+            <w:pPr>
+              <w:jc w:val="center"/>
+            </w:pPr>
+          </w:p>
+        </w:tc>
+        <w:tc>
+          <w:tcPr>
+            <w:tcW w:w="1798" w:type="dxa"/>
+            <w:shd w:val="clear" w:color="auto" w:fill="D9D9D9" w:themeFill="background1" w:themeFillShade="D9"/>
+          </w:tcPr>
+          <w:p>
+            <w:pPr>
+              <w:cnfStyle w:val="000000000000" w:firstRow="0" w:lastRow="0" w:firstColumn="0" w:lastColumn="0" w:oddVBand="0" w:evenVBand="0" w:oddHBand="0" w:evenHBand="0" w:firstRowFirstColumn="0" w:firstRowLastColumn="0" w:lastRowFirstColumn="0" w:lastRowLastColumn="0"/>
+            </w:pPr>
+            <w:r>
+              <w:t>High</w:t>
+            </w:r>
+          </w:p>
+        </w:tc>
+        <w:tc>
+          <w:tcPr>
+            <w:tcW w:w="1600" w:type="dxa"/>
+            <w:shd w:val="clear" w:color="auto" w:fill="D9D9D9" w:themeFill="background1" w:themeFillShade="D9"/>
+          </w:tcPr>
+          <w:p>
+            <w:pPr>
+              <w:jc w:val="center"/>
+              <w:cnfStyle w:val="000000000000" w:firstRow="0" w:lastRow="0" w:firstColumn="0" w:lastColumn="0" w:oddVBand="0" w:evenVBand="0" w:oddHBand="0" w:evenHBand="0" w:firstRowFirstColumn="0" w:firstRowLastColumn="0" w:lastRowFirstColumn="0" w:lastRowLastColumn="0"/>
+            </w:pPr>
+            <w:r>
+              <w:t xml:space="preserve"> 5.25%</w:t>
+            </w:r>
+          </w:p>
+        </w:tc>
+        <w:tc>
+          <w:tcPr>
+            <w:tcW w:w="2081" w:type="dxa"/>
+            <w:shd w:val="clear" w:color="auto" w:fill="D9D9D9" w:themeFill="background1" w:themeFillShade="D9"/>
+          </w:tcPr>
+          <w:p>
+            <w:pPr>
+              <w:jc w:val="center"/>
+              <w:cnfStyle w:val="000000000000" w:firstRow="0" w:lastRow="0" w:firstColumn="0" w:lastColumn="0" w:oddVBand="0" w:evenVBand="0" w:oddHBand="0" w:evenHBand="0" w:firstRowFirstColumn="0" w:firstRowLastColumn="0" w:lastRowFirstColumn="0" w:lastRowLastColumn="0"/>
+            </w:pPr>
+            <w:r>
+              <w:t xml:space="preserve">  7.37</w:t>
+            </w:r>
+          </w:p>
+        </w:tc>
+        <w:tc>
+          <w:tcPr>
+            <w:tcW w:w="2409" w:type="dxa"/>
+            <w:shd w:val="clear" w:color="auto" w:fill="D9D9D9" w:themeFill="background1" w:themeFillShade="D9"/>
+          </w:tcPr>
+          <w:p>
+            <w:pPr>
+              <w:jc w:val="center"/>
+              <w:cnfStyle w:val="000000000000" w:firstRow="0" w:lastRow="0" w:firstColumn="0" w:lastColumn="0" w:oddVBand="0" w:evenVBand="0" w:oddHBand="0" w:evenHBand="0" w:firstRowFirstColumn="0" w:firstRowLastColumn="0" w:lastRowFirstColumn="0" w:lastRowLastColumn="0"/>
+            </w:pPr>
+            <w:r>
+              <w:t xml:space="preserve">  1.60</w:t>
+            </w:r>
+          </w:p>
+        </w:tc>
+      </w:tr>
+      <w:tr>
+        <w:trPr>
+          <w:cnfStyle w:val="000000100000" w:firstRow="0" w:lastRow="0" w:firstColumn="0" w:lastColumn="0" w:oddVBand="0" w:evenVBand="0" w:oddHBand="1" w:evenHBand="0" w:firstRowFirstColumn="0" w:firstRowLastColumn="0" w:lastRowFirstColumn="0" w:lastRowLastColumn="0"/>
+        </w:trPr>
+        <w:tc>
+          <w:tcPr>
+            <w:cnfStyle w:val="001000000000" w:firstRow="0" w:lastRow="0" w:firstColumn="1" w:lastColumn="0" w:oddVBand="0" w:evenVBand="0" w:oddHBand="0" w:evenHBand="0" w:firstRowFirstColumn="0" w:firstRowLastColumn="0" w:lastRowFirstColumn="0" w:lastRowLastColumn="0"/>
+            <w:tcW w:w="1184" w:type="dxa"/>
+            <w:vMerge w:val="restart"/>
+            <w:tcBorders>
+              <w:top w:val="single" w:sz="4" w:space="0" w:color="auto"/>
+              <w:bottom w:val="single" w:sz="4" w:space="0" w:color="auto"/>
+            </w:tcBorders>
+            <w:vAlign w:val="center"/>
+          </w:tcPr>
+          <w:p>
+            <w:pPr>
+              <w:jc w:val="center"/>
+            </w:pPr>
+            <w:r>
+              <w:t>Safety</w:t>
+            </w:r>
+          </w:p>
+        </w:tc>
+        <w:tc>
+          <w:tcPr>
+            <w:tcW w:w="1798" w:type="dxa"/>
+            <w:shd w:val="clear" w:color="auto" w:fill="FFFFFF" w:themeFill="background1"/>
+          </w:tcPr>
+          <w:p>
+            <w:pPr>
+              <w:cnfStyle w:val="000000100000" w:firstRow="0" w:lastRow="0" w:firstColumn="0" w:lastColumn="0" w:oddVBand="0" w:evenVBand="0" w:oddHBand="1" w:evenHBand="0" w:firstRowFirstColumn="0" w:firstRowLastColumn="0" w:lastRowFirstColumn="0" w:lastRowLastColumn="0"/>
+            </w:pPr>
+            <w:r>
+              <w:t>Low</w:t>
+            </w:r>
+          </w:p>
+        </w:tc>
+        <w:tc>
+          <w:tcPr>
+            <w:tcW w:w="1600" w:type="dxa"/>
+            <w:shd w:val="clear" w:color="auto" w:fill="FFFFFF" w:themeFill="background1"/>
+          </w:tcPr>
+          <w:p>
+            <w:pPr>
+              <w:jc w:val="center"/>
+              <w:cnfStyle w:val="000000100000" w:firstRow="0" w:lastRow="0" w:firstColumn="0" w:lastColumn="0" w:oddVBand="0" w:evenVBand="0" w:oddHBand="1" w:evenHBand="0" w:firstRowFirstColumn="0" w:firstRowLastColumn="0" w:lastRowFirstColumn="0" w:lastRowLastColumn="0"/>
+            </w:pPr>
+            <w:r>
+              <w:t>-2.99%</w:t>
+            </w:r>
+          </w:p>
+        </w:tc>
+        <w:tc>
+          <w:tcPr>
+            <w:tcW w:w="2081" w:type="dxa"/>
+            <w:shd w:val="clear" w:color="auto" w:fill="FFFFFF" w:themeFill="background1"/>
+          </w:tcPr>
+          <w:p>
+            <w:pPr>
+              <w:jc w:val="center"/>
+              <w:cnfStyle w:val="000000100000" w:firstRow="0" w:lastRow="0" w:firstColumn="0" w:lastColumn="0" w:oddVBand="0" w:evenVBand="0" w:oddHBand="1" w:evenHBand="0" w:firstRowFirstColumn="0" w:firstRowLastColumn="0" w:lastRowFirstColumn="0" w:lastRowLastColumn="0"/>
+            </w:pPr>
+            <w:r>
+              <w:t>-0.75</w:t>
+            </w:r>
+          </w:p>
+        </w:tc>
+        <w:tc>
+          <w:tcPr>
+            <w:tcW w:w="2409" w:type="dxa"/>
+            <w:shd w:val="clear" w:color="auto" w:fill="FFFFFF" w:themeFill="background1"/>
+          </w:tcPr>
+          <w:p>
+            <w:pPr>
+              <w:jc w:val="center"/>
+              <w:cnfStyle w:val="000000100000" w:firstRow="0" w:lastRow="0" w:firstColumn="0" w:lastColumn="0" w:oddVBand="0" w:evenVBand="0" w:oddHBand="1" w:evenHBand="0" w:firstRowFirstColumn="0" w:firstRowLastColumn="0" w:lastRowFirstColumn="0" w:lastRowLastColumn="0"/>
+            </w:pPr>
+            <w:r>
+              <w:t>-0.55</w:t>
+            </w:r>
+          </w:p>
+        </w:tc>
+      </w:tr>
+      <w:tr>
+        <w:tc>
+          <w:tcPr>
+            <w:cnfStyle w:val="001000000000" w:firstRow="0" w:lastRow="0" w:firstColumn="1" w:lastColumn="0" w:oddVBand="0" w:evenVBand="0" w:oddHBand="0" w:evenHBand="0" w:firstRowFirstColumn="0" w:firstRowLastColumn="0" w:lastRowFirstColumn="0" w:lastRowLastColumn="0"/>
+            <w:tcW w:w="1184" w:type="dxa"/>
+            <w:vMerge/>
+            <w:tcBorders>
+              <w:bottom w:val="single" w:sz="4" w:space="0" w:color="auto"/>
+            </w:tcBorders>
+          </w:tcPr>
+          <w:p/>
+        </w:tc>
+        <w:tc>
+          <w:tcPr>
+            <w:tcW w:w="1798" w:type="dxa"/>
+            <w:shd w:val="clear" w:color="auto" w:fill="F2F2F2" w:themeFill="background1" w:themeFillShade="F2"/>
+          </w:tcPr>
+          <w:p>
+            <w:pPr>
+              <w:cnfStyle w:val="000000000000" w:firstRow="0" w:lastRow="0" w:firstColumn="0" w:lastColumn="0" w:oddVBand="0" w:evenVBand="0" w:oddHBand="0" w:evenHBand="0" w:firstRowFirstColumn="0" w:firstRowLastColumn="0" w:lastRowFirstColumn="0" w:lastRowLastColumn="0"/>
+            </w:pPr>
+            <w:r>
+              <w:t>Medium</w:t>
+            </w:r>
+          </w:p>
+        </w:tc>
+        <w:tc>
+          <w:tcPr>
+            <w:tcW w:w="1600" w:type="dxa"/>
+            <w:shd w:val="clear" w:color="auto" w:fill="F2F2F2" w:themeFill="background1" w:themeFillShade="F2"/>
+          </w:tcPr>
+          <w:p>
+            <w:pPr>
+              <w:jc w:val="center"/>
+              <w:cnfStyle w:val="000000000000" w:firstRow="0" w:lastRow="0" w:firstColumn="0" w:lastColumn="0" w:oddVBand="0" w:evenVBand="0" w:oddHBand="0" w:evenHBand="0" w:firstRowFirstColumn="0" w:firstRowLastColumn="0" w:lastRowFirstColumn="0" w:lastRowLastColumn="0"/>
+            </w:pPr>
+            <w:r>
+              <w:t xml:space="preserve"> 3.47%</w:t>
+            </w:r>
+          </w:p>
+        </w:tc>
+        <w:tc>
+          <w:tcPr>
+            <w:tcW w:w="2081" w:type="dxa"/>
+            <w:shd w:val="clear" w:color="auto" w:fill="F2F2F2" w:themeFill="background1" w:themeFillShade="F2"/>
+          </w:tcPr>
+          <w:p>
+            <w:pPr>
+              <w:jc w:val="center"/>
+              <w:cnfStyle w:val="000000000000" w:firstRow="0" w:lastRow="0" w:firstColumn="0" w:lastColumn="0" w:oddVBand="0" w:evenVBand="0" w:oddHBand="0" w:evenHBand="0" w:firstRowFirstColumn="0" w:firstRowLastColumn="0" w:lastRowFirstColumn="0" w:lastRowLastColumn="0"/>
+            </w:pPr>
+            <w:r>
+              <w:t xml:space="preserve">  2.66</w:t>
+            </w:r>
+          </w:p>
+        </w:tc>
+        <w:tc>
+          <w:tcPr>
+            <w:tcW w:w="2409" w:type="dxa"/>
+            <w:shd w:val="clear" w:color="auto" w:fill="F2F2F2" w:themeFill="background1" w:themeFillShade="F2"/>
+          </w:tcPr>
+          <w:p>
+            <w:pPr>
+              <w:jc w:val="center"/>
+              <w:cnfStyle w:val="000000000000" w:firstRow="0" w:lastRow="0" w:firstColumn="0" w:lastColumn="0" w:oddVBand="0" w:evenVBand="0" w:oddHBand="0" w:evenHBand="0" w:firstRowFirstColumn="0" w:firstRowLastColumn="0" w:lastRowFirstColumn="0" w:lastRowLastColumn="0"/>
+            </w:pPr>
+            <w:r>
+              <w:t xml:space="preserve">  0.58</w:t>
+            </w:r>
+          </w:p>
+        </w:tc>
+      </w:tr>
+      <w:tr>
+        <w:trPr>
+          <w:cnfStyle w:val="000000100000" w:firstRow="0" w:lastRow="0" w:firstColumn="0" w:lastColumn="0" w:oddVBand="0" w:evenVBand="0" w:oddHBand="1" w:evenHBand="0" w:firstRowFirstColumn="0" w:firstRowLastColumn="0" w:lastRowFirstColumn="0" w:lastRowLastColumn="0"/>
+        </w:trPr>
+        <w:tc>
+          <w:tcPr>
+            <w:cnfStyle w:val="001000000000" w:firstRow="0" w:lastRow="0" w:firstColumn="1" w:lastColumn="0" w:oddVBand="0" w:evenVBand="0" w:oddHBand="0" w:evenHBand="0" w:firstRowFirstColumn="0" w:firstRowLastColumn="0" w:lastRowFirstColumn="0" w:lastRowLastColumn="0"/>
+            <w:tcW w:w="1184" w:type="dxa"/>
+            <w:vMerge/>
+            <w:tcBorders>
+              <w:bottom w:val="single" w:sz="4" w:space="0" w:color="auto"/>
+            </w:tcBorders>
+          </w:tcPr>
+          <w:p/>
+        </w:tc>
+        <w:tc>
+          <w:tcPr>
+            <w:tcW w:w="1798" w:type="dxa"/>
+            <w:shd w:val="clear" w:color="auto" w:fill="D9D9D9" w:themeFill="background1" w:themeFillShade="D9"/>
+          </w:tcPr>
+          <w:p>
+            <w:pPr>
+              <w:cnfStyle w:val="000000100000" w:firstRow="0" w:lastRow="0" w:firstColumn="0" w:lastColumn="0" w:oddVBand="0" w:evenVBand="0" w:oddHBand="1" w:evenHBand="0" w:firstRowFirstColumn="0" w:firstRowLastColumn="0" w:lastRowFirstColumn="0" w:lastRowLastColumn="0"/>
+            </w:pPr>
+            <w:r>
+              <w:t>High</w:t>
+            </w:r>
+          </w:p>
+        </w:tc>
+        <w:tc>
+          <w:tcPr>
+            <w:tcW w:w="1600" w:type="dxa"/>
+            <w:shd w:val="clear" w:color="auto" w:fill="D9D9D9" w:themeFill="background1" w:themeFillShade="D9"/>
+          </w:tcPr>
+          <w:p>
+            <w:pPr>
+              <w:jc w:val="center"/>
+              <w:cnfStyle w:val="000000100000" w:firstRow="0" w:lastRow="0" w:firstColumn="0" w:lastColumn="0" w:oddVBand="0" w:evenVBand="0" w:oddHBand="1" w:evenHBand="0" w:firstRowFirstColumn="0" w:firstRowLastColumn="0" w:lastRowFirstColumn="0" w:lastRowLastColumn="0"/>
+            </w:pPr>
+            <w:r>
+              <w:t xml:space="preserve"> 4.63%</w:t>
+            </w:r>
+          </w:p>
+        </w:tc>
+        <w:tc>
+          <w:tcPr>
+            <w:tcW w:w="2081" w:type="dxa"/>
+            <w:shd w:val="clear" w:color="auto" w:fill="D9D9D9" w:themeFill="background1" w:themeFillShade="D9"/>
+          </w:tcPr>
+          <w:p>
+            <w:pPr>
+              <w:jc w:val="center"/>
+              <w:cnfStyle w:val="000000100000" w:firstRow="0" w:lastRow="0" w:firstColumn="0" w:lastColumn="0" w:oddVBand="0" w:evenVBand="0" w:oddHBand="1" w:evenHBand="0" w:firstRowFirstColumn="0" w:firstRowLastColumn="0" w:lastRowFirstColumn="0" w:lastRowLastColumn="0"/>
+            </w:pPr>
+            <w:r>
+              <w:t xml:space="preserve">  5.18</w:t>
+            </w:r>
+          </w:p>
+        </w:tc>
+        <w:tc>
+          <w:tcPr>
+            <w:tcW w:w="2409" w:type="dxa"/>
+            <w:shd w:val="clear" w:color="auto" w:fill="D9D9D9" w:themeFill="background1" w:themeFillShade="D9"/>
+          </w:tcPr>
+          <w:p>
+            <w:pPr>
+              <w:jc w:val="center"/>
+              <w:cnfStyle w:val="000000100000" w:firstRow="0" w:lastRow="0" w:firstColumn="0" w:lastColumn="0" w:oddVBand="0" w:evenVBand="0" w:oddHBand="1" w:evenHBand="0" w:firstRowFirstColumn="0" w:firstRowLastColumn="0" w:lastRowFirstColumn="0" w:lastRowLastColumn="0"/>
+            </w:pPr>
+            <w:r>
+              <w:t xml:space="preserve">  1.13</w:t>
+            </w:r>
+          </w:p>
+        </w:tc>
+      </w:tr>
+    </w:tbl>
+    <w:p/>
+    <w:p>
+      <w:r>
+        <w:lastRenderedPageBreak/>
+        <w:t xml:space="preserve">Table # shows some interesting results, the mean annual return </w:t>
+      </w:r>
+      <w:r>
+        <w:t xml:space="preserve">with the </w:t>
+      </w:r>
+      <w:r>
+        <w:t xml:space="preserve">largest magnitude </w:t>
+      </w:r>
+      <w:r>
+        <w:t>is Volatility in low inflation environments performing very poorly. This case in particular is a good example of the limited low inflation data. There are only 23 monthly datapoints within the low inflation regime, which means that this datapoint is for the most part saying that the low volatility factor performed poorly in ~2010-2012, which has a high likelihood of being a correlation rather than a causal relationship.</w:t>
+      </w:r>
+      <w:r>
+        <w:t xml:space="preserve"> Additionally, this is a very short period of time, </w:t>
+      </w:r>
+      <w:r>
+        <w:t>which is</w:t>
+      </w:r>
+      <w:r>
+        <w:t xml:space="preserve"> why the T-stat column of table # has been included, which shows the statistical significance of the mean, anything below </w:t>
+      </w:r>
+      <w:r>
+        <w:t>|2| is generally considered insignificant and anything above |3| is considered significant.</w:t>
+      </w:r>
+    </w:p>
+    <w:p>
+      <w:r>
+        <w:t xml:space="preserve">The trend which can be seen in table # is the high inflation regime shows strong performance </w:t>
+      </w:r>
+      <w:r>
+        <w:t>across all</w:t>
+      </w:r>
+      <w:r>
+        <w:t xml:space="preserve"> the defensive factors. This must also be taken with a grain of salt as mentioned above, the high inflation regime is mostly from</w:t>
+      </w:r>
+      <w:r>
+        <w:t xml:space="preserve"> approximately</w:t>
+      </w:r>
+      <w:r>
+        <w:t xml:space="preserve"> 1983-1997, and </w:t>
+      </w:r>
+      <w:r>
+        <w:t>2022-2023</w:t>
+      </w:r>
+      <w:r>
+        <w:t>. This means that these results could mean that these factors perform well in a high inflation economic environment, or that these factors are good predictors in the 20</w:t>
+      </w:r>
+      <w:r>
+        <w:rPr>
+          <w:vertAlign w:val="superscript"/>
+        </w:rPr>
+        <w:t>th</w:t>
+      </w:r>
+      <w:r>
+        <w:t xml:space="preserve"> century</w:t>
+      </w:r>
+      <w:r>
+        <w:t xml:space="preserve"> and the relationship with inflation is not causal</w:t>
+      </w:r>
+      <w:r>
+        <w:t>.</w:t>
+      </w:r>
+      <w:r>
+        <w:t xml:space="preserve"> </w:t>
+      </w:r>
+      <w:r>
+        <w:t xml:space="preserve">McLean </w:t>
+      </w:r>
+      <w:r>
+        <w:t xml:space="preserve">and </w:t>
+      </w:r>
+      <w:r>
+        <w:t xml:space="preserve">Pontiff </w:t>
+      </w:r>
+      <w:r>
+        <w:t>(</w:t>
+      </w:r>
+      <w:r>
+        <w:t>2016</w:t>
+      </w:r>
+      <w:r>
+        <w:t>) proved that variables which predict return suffer a statistically significant decline in performance after publication, which may explain these results</w:t>
+      </w:r>
+      <w:r>
+        <w:t xml:space="preserve">. The overperformance of low volatility has been academically </w:t>
+      </w:r>
+      <w:r>
+        <w:t xml:space="preserve">recognised since 1972 when Haugen and Heinz (1972) showed that less volatile stocks had consistently outperformed more volatile stocks from 1929 till 1971. </w:t>
+      </w:r>
+      <w:r>
+        <w:t>However,</w:t>
+      </w:r>
+      <w:r>
+        <w:t xml:space="preserve"> it wasn’t until Fama and French</w:t>
+      </w:r>
+      <w:r>
+        <w:t>’s</w:t>
+      </w:r>
+      <w:r>
+        <w:t xml:space="preserve"> (1992, 1993, 1996) influential papers that these factors were more broadly understood and more effectively priced in.</w:t>
+      </w:r>
+      <w:r>
+        <w:t xml:space="preserve"> If these factors are more effectively priced in around the 1990’s this would explain the results found in table #.</w:t>
+      </w:r>
+    </w:p>
     <w:p/>
     <w:p>
       <w:pPr>
@@ -916,11 +2800,1065 @@
         <w:t xml:space="preserve">3. </w:t>
       </w:r>
       <w:r>
-        <w:t>Back testing Results</w:t>
+        <w:t>Back</w:t>
       </w:r>
       <w:bookmarkEnd w:id="2"/>
+      <w:r>
+        <w:t>testing</w:t>
+      </w:r>
     </w:p>
+    <w:p>
+      <w:r>
+        <w:t xml:space="preserve">An investment strategy has been constructed around each individual </w:t>
+      </w:r>
+      <w:r>
+        <w:t>factor,</w:t>
+      </w:r>
+      <w:r>
+        <w:t xml:space="preserve"> and the three defensive factors have been backtested from January 1990 till December 2023. The strategy invests</w:t>
+      </w:r>
+      <w:r>
+        <w:t xml:space="preserve"> equally</w:t>
+      </w:r>
+      <w:r>
+        <w:t xml:space="preserve"> in the top 300 stocks based on the individual factor score, rebalances monthly and assumes 0.15% round tip transaction costs.</w:t>
+      </w:r>
+    </w:p>
+    <w:tbl>
+      <w:tblPr>
+        <w:tblStyle w:val="PlainTable5"/>
+        <w:tblW w:w="7366" w:type="dxa"/>
+        <w:tblInd w:w="835" w:type="dxa"/>
+        <w:tblLayout w:type="fixed"/>
+        <w:tblLook w:val="04A0" w:firstRow="1" w:lastRow="0" w:firstColumn="1" w:lastColumn="0" w:noHBand="0" w:noVBand="1"/>
+      </w:tblPr>
+      <w:tblGrid>
+        <w:gridCol w:w="2122"/>
+        <w:gridCol w:w="1417"/>
+        <w:gridCol w:w="1276"/>
+        <w:gridCol w:w="1276"/>
+        <w:gridCol w:w="1275"/>
+      </w:tblGrid>
+      <w:tr>
+        <w:trPr>
+          <w:cnfStyle w:val="100000000000" w:firstRow="1" w:lastRow="0" w:firstColumn="0" w:lastColumn="0" w:oddVBand="0" w:evenVBand="0" w:oddHBand="0" w:evenHBand="0" w:firstRowFirstColumn="0" w:firstRowLastColumn="0" w:lastRowFirstColumn="0" w:lastRowLastColumn="0"/>
+        </w:trPr>
+        <w:tc>
+          <w:tcPr>
+            <w:cnfStyle w:val="001000000100" w:firstRow="0" w:lastRow="0" w:firstColumn="1" w:lastColumn="0" w:oddVBand="0" w:evenVBand="0" w:oddHBand="0" w:evenHBand="0" w:firstRowFirstColumn="1" w:firstRowLastColumn="0" w:lastRowFirstColumn="0" w:lastRowLastColumn="0"/>
+            <w:tcW w:w="2122" w:type="dxa"/>
+          </w:tcPr>
+          <w:p/>
+        </w:tc>
+        <w:tc>
+          <w:tcPr>
+            <w:tcW w:w="1417" w:type="dxa"/>
+          </w:tcPr>
+          <w:p>
+            <w:pPr>
+              <w:jc w:val="center"/>
+              <w:cnfStyle w:val="100000000000" w:firstRow="1" w:lastRow="0" w:firstColumn="0" w:lastColumn="0" w:oddVBand="0" w:evenVBand="0" w:oddHBand="0" w:evenHBand="0" w:firstRowFirstColumn="0" w:firstRowLastColumn="0" w:lastRowFirstColumn="0" w:lastRowLastColumn="0"/>
+              <w:rPr>
+                <w:sz w:val="22"/>
+                <w:szCs w:val="18"/>
+              </w:rPr>
+            </w:pPr>
+            <w:r>
+              <w:rPr>
+                <w:sz w:val="22"/>
+                <w:szCs w:val="18"/>
+              </w:rPr>
+              <w:t>Benchmark</w:t>
+            </w:r>
+          </w:p>
+        </w:tc>
+        <w:tc>
+          <w:tcPr>
+            <w:tcW w:w="1276" w:type="dxa"/>
+          </w:tcPr>
+          <w:p>
+            <w:pPr>
+              <w:jc w:val="center"/>
+              <w:cnfStyle w:val="100000000000" w:firstRow="1" w:lastRow="0" w:firstColumn="0" w:lastColumn="0" w:oddVBand="0" w:evenVBand="0" w:oddHBand="0" w:evenHBand="0" w:firstRowFirstColumn="0" w:firstRowLastColumn="0" w:lastRowFirstColumn="0" w:lastRowLastColumn="0"/>
+              <w:rPr>
+                <w:sz w:val="22"/>
+                <w:szCs w:val="18"/>
+              </w:rPr>
+            </w:pPr>
+            <w:r>
+              <w:rPr>
+                <w:sz w:val="22"/>
+                <w:szCs w:val="18"/>
+              </w:rPr>
+              <w:t>Volatility</w:t>
+            </w:r>
+          </w:p>
+        </w:tc>
+        <w:tc>
+          <w:tcPr>
+            <w:tcW w:w="1276" w:type="dxa"/>
+          </w:tcPr>
+          <w:p>
+            <w:pPr>
+              <w:jc w:val="center"/>
+              <w:cnfStyle w:val="100000000000" w:firstRow="1" w:lastRow="0" w:firstColumn="0" w:lastColumn="0" w:oddVBand="0" w:evenVBand="0" w:oddHBand="0" w:evenHBand="0" w:firstRowFirstColumn="0" w:firstRowLastColumn="0" w:lastRowFirstColumn="0" w:lastRowLastColumn="0"/>
+              <w:rPr>
+                <w:sz w:val="22"/>
+                <w:szCs w:val="18"/>
+              </w:rPr>
+            </w:pPr>
+            <w:r>
+              <w:rPr>
+                <w:sz w:val="22"/>
+                <w:szCs w:val="18"/>
+              </w:rPr>
+              <w:t>Safety</w:t>
+            </w:r>
+          </w:p>
+        </w:tc>
+        <w:tc>
+          <w:tcPr>
+            <w:tcW w:w="1275" w:type="dxa"/>
+          </w:tcPr>
+          <w:p>
+            <w:pPr>
+              <w:jc w:val="center"/>
+              <w:cnfStyle w:val="100000000000" w:firstRow="1" w:lastRow="0" w:firstColumn="0" w:lastColumn="0" w:oddVBand="0" w:evenVBand="0" w:oddHBand="0" w:evenHBand="0" w:firstRowFirstColumn="0" w:firstRowLastColumn="0" w:lastRowFirstColumn="0" w:lastRowLastColumn="0"/>
+              <w:rPr>
+                <w:sz w:val="22"/>
+                <w:szCs w:val="18"/>
+              </w:rPr>
+            </w:pPr>
+            <w:r>
+              <w:rPr>
+                <w:sz w:val="22"/>
+                <w:szCs w:val="18"/>
+              </w:rPr>
+              <w:t>Profit</w:t>
+            </w:r>
+          </w:p>
+        </w:tc>
+      </w:tr>
+      <w:tr>
+        <w:trPr>
+          <w:cnfStyle w:val="000000100000" w:firstRow="0" w:lastRow="0" w:firstColumn="0" w:lastColumn="0" w:oddVBand="0" w:evenVBand="0" w:oddHBand="1" w:evenHBand="0" w:firstRowFirstColumn="0" w:firstRowLastColumn="0" w:lastRowFirstColumn="0" w:lastRowLastColumn="0"/>
+        </w:trPr>
+        <w:tc>
+          <w:tcPr>
+            <w:cnfStyle w:val="001000000000" w:firstRow="0" w:lastRow="0" w:firstColumn="1" w:lastColumn="0" w:oddVBand="0" w:evenVBand="0" w:oddHBand="0" w:evenHBand="0" w:firstRowFirstColumn="0" w:firstRowLastColumn="0" w:lastRowFirstColumn="0" w:lastRowLastColumn="0"/>
+            <w:tcW w:w="2122" w:type="dxa"/>
+          </w:tcPr>
+          <w:p>
+            <w:pPr>
+              <w:rPr>
+                <w:sz w:val="22"/>
+                <w:szCs w:val="18"/>
+              </w:rPr>
+            </w:pPr>
+            <w:r>
+              <w:rPr>
+                <w:sz w:val="22"/>
+                <w:szCs w:val="18"/>
+              </w:rPr>
+              <w:t>Mean Return</w:t>
+            </w:r>
+          </w:p>
+        </w:tc>
+        <w:tc>
+          <w:tcPr>
+            <w:tcW w:w="1417" w:type="dxa"/>
+          </w:tcPr>
+          <w:p>
+            <w:pPr>
+              <w:jc w:val="center"/>
+              <w:cnfStyle w:val="000000100000" w:firstRow="0" w:lastRow="0" w:firstColumn="0" w:lastColumn="0" w:oddVBand="0" w:evenVBand="0" w:oddHBand="1" w:evenHBand="0" w:firstRowFirstColumn="0" w:firstRowLastColumn="0" w:lastRowFirstColumn="0" w:lastRowLastColumn="0"/>
+            </w:pPr>
+            <w:r>
+              <w:t>7</w:t>
+            </w:r>
+            <w:r>
+              <w:t>.</w:t>
+            </w:r>
+            <w:r>
+              <w:t>20</w:t>
+            </w:r>
+            <w:r>
+              <w:t>%</w:t>
+            </w:r>
+          </w:p>
+        </w:tc>
+        <w:tc>
+          <w:tcPr>
+            <w:tcW w:w="1276" w:type="dxa"/>
+          </w:tcPr>
+          <w:p>
+            <w:pPr>
+              <w:jc w:val="center"/>
+              <w:cnfStyle w:val="000000100000" w:firstRow="0" w:lastRow="0" w:firstColumn="0" w:lastColumn="0" w:oddVBand="0" w:evenVBand="0" w:oddHBand="1" w:evenHBand="0" w:firstRowFirstColumn="0" w:firstRowLastColumn="0" w:lastRowFirstColumn="0" w:lastRowLastColumn="0"/>
+            </w:pPr>
+            <w:r>
+              <w:t>0</w:t>
+            </w:r>
+            <w:r>
+              <w:t>.</w:t>
+            </w:r>
+            <w:r>
+              <w:t>94</w:t>
+            </w:r>
+            <w:r>
+              <w:t>%</w:t>
+            </w:r>
+          </w:p>
+        </w:tc>
+        <w:tc>
+          <w:tcPr>
+            <w:tcW w:w="1276" w:type="dxa"/>
+          </w:tcPr>
+          <w:p>
+            <w:pPr>
+              <w:jc w:val="center"/>
+              <w:cnfStyle w:val="000000100000" w:firstRow="0" w:lastRow="0" w:firstColumn="0" w:lastColumn="0" w:oddVBand="0" w:evenVBand="0" w:oddHBand="1" w:evenHBand="0" w:firstRowFirstColumn="0" w:firstRowLastColumn="0" w:lastRowFirstColumn="0" w:lastRowLastColumn="0"/>
+            </w:pPr>
+            <w:r>
+              <w:t>0</w:t>
+            </w:r>
+            <w:r>
+              <w:t>.</w:t>
+            </w:r>
+            <w:r>
+              <w:t>85</w:t>
+            </w:r>
+            <w:r>
+              <w:t>%</w:t>
+            </w:r>
+          </w:p>
+        </w:tc>
+        <w:tc>
+          <w:tcPr>
+            <w:tcW w:w="1275" w:type="dxa"/>
+          </w:tcPr>
+          <w:p>
+            <w:pPr>
+              <w:jc w:val="center"/>
+              <w:cnfStyle w:val="000000100000" w:firstRow="0" w:lastRow="0" w:firstColumn="0" w:lastColumn="0" w:oddVBand="0" w:evenVBand="0" w:oddHBand="1" w:evenHBand="0" w:firstRowFirstColumn="0" w:firstRowLastColumn="0" w:lastRowFirstColumn="0" w:lastRowLastColumn="0"/>
+            </w:pPr>
+            <w:r>
+              <w:t>1</w:t>
+            </w:r>
+            <w:r>
+              <w:t>.</w:t>
+            </w:r>
+            <w:r>
+              <w:t>63</w:t>
+            </w:r>
+            <w:r>
+              <w:t>%</w:t>
+            </w:r>
+          </w:p>
+        </w:tc>
+      </w:tr>
+      <w:tr>
+        <w:tc>
+          <w:tcPr>
+            <w:cnfStyle w:val="001000000000" w:firstRow="0" w:lastRow="0" w:firstColumn="1" w:lastColumn="0" w:oddVBand="0" w:evenVBand="0" w:oddHBand="0" w:evenHBand="0" w:firstRowFirstColumn="0" w:firstRowLastColumn="0" w:lastRowFirstColumn="0" w:lastRowLastColumn="0"/>
+            <w:tcW w:w="2122" w:type="dxa"/>
+          </w:tcPr>
+          <w:p>
+            <w:pPr>
+              <w:rPr>
+                <w:sz w:val="22"/>
+                <w:szCs w:val="18"/>
+              </w:rPr>
+            </w:pPr>
+            <w:r>
+              <w:rPr>
+                <w:sz w:val="22"/>
+                <w:szCs w:val="18"/>
+              </w:rPr>
+              <w:t>Standard Deviation</w:t>
+            </w:r>
+          </w:p>
+        </w:tc>
+        <w:tc>
+          <w:tcPr>
+            <w:tcW w:w="1417" w:type="dxa"/>
+          </w:tcPr>
+          <w:p>
+            <w:pPr>
+              <w:jc w:val="center"/>
+              <w:cnfStyle w:val="000000000000" w:firstRow="0" w:lastRow="0" w:firstColumn="0" w:lastColumn="0" w:oddVBand="0" w:evenVBand="0" w:oddHBand="0" w:evenHBand="0" w:firstRowFirstColumn="0" w:firstRowLastColumn="0" w:lastRowFirstColumn="0" w:lastRowLastColumn="0"/>
+            </w:pPr>
+            <w:r>
+              <w:t>14</w:t>
+            </w:r>
+            <w:r>
+              <w:t>.</w:t>
+            </w:r>
+            <w:r>
+              <w:t>10</w:t>
+            </w:r>
+            <w:r>
+              <w:t>%</w:t>
+            </w:r>
+          </w:p>
+        </w:tc>
+        <w:tc>
+          <w:tcPr>
+            <w:tcW w:w="1276" w:type="dxa"/>
+          </w:tcPr>
+          <w:p>
+            <w:pPr>
+              <w:jc w:val="center"/>
+              <w:cnfStyle w:val="000000000000" w:firstRow="0" w:lastRow="0" w:firstColumn="0" w:lastColumn="0" w:oddVBand="0" w:evenVBand="0" w:oddHBand="0" w:evenHBand="0" w:firstRowFirstColumn="0" w:firstRowLastColumn="0" w:lastRowFirstColumn="0" w:lastRowLastColumn="0"/>
+            </w:pPr>
+            <w:r>
+              <w:t>4</w:t>
+            </w:r>
+            <w:r>
+              <w:t>.</w:t>
+            </w:r>
+            <w:r>
+              <w:t>50</w:t>
+            </w:r>
+            <w:r>
+              <w:t>%</w:t>
+            </w:r>
+          </w:p>
+        </w:tc>
+        <w:tc>
+          <w:tcPr>
+            <w:tcW w:w="1276" w:type="dxa"/>
+          </w:tcPr>
+          <w:p>
+            <w:pPr>
+              <w:jc w:val="center"/>
+              <w:cnfStyle w:val="000000000000" w:firstRow="0" w:lastRow="0" w:firstColumn="0" w:lastColumn="0" w:oddVBand="0" w:evenVBand="0" w:oddHBand="0" w:evenHBand="0" w:firstRowFirstColumn="0" w:firstRowLastColumn="0" w:lastRowFirstColumn="0" w:lastRowLastColumn="0"/>
+            </w:pPr>
+            <w:r>
+              <w:t>5</w:t>
+            </w:r>
+            <w:r>
+              <w:t>.</w:t>
+            </w:r>
+            <w:r>
+              <w:t>30</w:t>
+            </w:r>
+            <w:r>
+              <w:t>%</w:t>
+            </w:r>
+          </w:p>
+        </w:tc>
+        <w:tc>
+          <w:tcPr>
+            <w:tcW w:w="1275" w:type="dxa"/>
+          </w:tcPr>
+          <w:p>
+            <w:pPr>
+              <w:jc w:val="center"/>
+              <w:cnfStyle w:val="000000000000" w:firstRow="0" w:lastRow="0" w:firstColumn="0" w:lastColumn="0" w:oddVBand="0" w:evenVBand="0" w:oddHBand="0" w:evenHBand="0" w:firstRowFirstColumn="0" w:firstRowLastColumn="0" w:lastRowFirstColumn="0" w:lastRowLastColumn="0"/>
+            </w:pPr>
+            <w:r>
+              <w:t>04</w:t>
+            </w:r>
+            <w:r>
+              <w:t>.</w:t>
+            </w:r>
+            <w:r>
+              <w:t>33</w:t>
+            </w:r>
+            <w:r>
+              <w:t>%</w:t>
+            </w:r>
+          </w:p>
+        </w:tc>
+      </w:tr>
+      <w:tr>
+        <w:trPr>
+          <w:cnfStyle w:val="000000100000" w:firstRow="0" w:lastRow="0" w:firstColumn="0" w:lastColumn="0" w:oddVBand="0" w:evenVBand="0" w:oddHBand="1" w:evenHBand="0" w:firstRowFirstColumn="0" w:firstRowLastColumn="0" w:lastRowFirstColumn="0" w:lastRowLastColumn="0"/>
+        </w:trPr>
+        <w:tc>
+          <w:tcPr>
+            <w:cnfStyle w:val="001000000000" w:firstRow="0" w:lastRow="0" w:firstColumn="1" w:lastColumn="0" w:oddVBand="0" w:evenVBand="0" w:oddHBand="0" w:evenHBand="0" w:firstRowFirstColumn="0" w:firstRowLastColumn="0" w:lastRowFirstColumn="0" w:lastRowLastColumn="0"/>
+            <w:tcW w:w="2122" w:type="dxa"/>
+          </w:tcPr>
+          <w:p>
+            <w:pPr>
+              <w:rPr>
+                <w:sz w:val="22"/>
+                <w:szCs w:val="18"/>
+              </w:rPr>
+            </w:pPr>
+            <w:r>
+              <w:rPr>
+                <w:sz w:val="22"/>
+                <w:szCs w:val="18"/>
+              </w:rPr>
+              <w:t>Risk Reward Ratio</w:t>
+            </w:r>
+          </w:p>
+        </w:tc>
+        <w:tc>
+          <w:tcPr>
+            <w:tcW w:w="1417" w:type="dxa"/>
+          </w:tcPr>
+          <w:p>
+            <w:pPr>
+              <w:jc w:val="center"/>
+              <w:cnfStyle w:val="000000100000" w:firstRow="0" w:lastRow="0" w:firstColumn="0" w:lastColumn="0" w:oddVBand="0" w:evenVBand="0" w:oddHBand="1" w:evenHBand="0" w:firstRowFirstColumn="0" w:firstRowLastColumn="0" w:lastRowFirstColumn="0" w:lastRowLastColumn="0"/>
+            </w:pPr>
+            <w:r>
+              <w:t>0.5105</w:t>
+            </w:r>
+          </w:p>
+        </w:tc>
+        <w:tc>
+          <w:tcPr>
+            <w:tcW w:w="1276" w:type="dxa"/>
+          </w:tcPr>
+          <w:p>
+            <w:pPr>
+              <w:jc w:val="center"/>
+              <w:cnfStyle w:val="000000100000" w:firstRow="0" w:lastRow="0" w:firstColumn="0" w:lastColumn="0" w:oddVBand="0" w:evenVBand="0" w:oddHBand="1" w:evenHBand="0" w:firstRowFirstColumn="0" w:firstRowLastColumn="0" w:lastRowFirstColumn="0" w:lastRowLastColumn="0"/>
+            </w:pPr>
+            <w:r>
+              <w:t>0.1947</w:t>
+            </w:r>
+          </w:p>
+        </w:tc>
+        <w:tc>
+          <w:tcPr>
+            <w:tcW w:w="1276" w:type="dxa"/>
+          </w:tcPr>
+          <w:p>
+            <w:pPr>
+              <w:jc w:val="center"/>
+              <w:cnfStyle w:val="000000100000" w:firstRow="0" w:lastRow="0" w:firstColumn="0" w:lastColumn="0" w:oddVBand="0" w:evenVBand="0" w:oddHBand="1" w:evenHBand="0" w:firstRowFirstColumn="0" w:firstRowLastColumn="0" w:lastRowFirstColumn="0" w:lastRowLastColumn="0"/>
+            </w:pPr>
+            <w:r>
+              <w:t>0.1598</w:t>
+            </w:r>
+          </w:p>
+        </w:tc>
+        <w:tc>
+          <w:tcPr>
+            <w:tcW w:w="1275" w:type="dxa"/>
+          </w:tcPr>
+          <w:p>
+            <w:pPr>
+              <w:jc w:val="center"/>
+              <w:cnfStyle w:val="000000100000" w:firstRow="0" w:lastRow="0" w:firstColumn="0" w:lastColumn="0" w:oddVBand="0" w:evenVBand="0" w:oddHBand="1" w:evenHBand="0" w:firstRowFirstColumn="0" w:firstRowLastColumn="0" w:lastRowFirstColumn="0" w:lastRowLastColumn="0"/>
+            </w:pPr>
+            <w:r>
+              <w:t>0.3764</w:t>
+            </w:r>
+          </w:p>
+        </w:tc>
+      </w:tr>
+      <w:tr>
+        <w:tc>
+          <w:tcPr>
+            <w:cnfStyle w:val="001000000000" w:firstRow="0" w:lastRow="0" w:firstColumn="1" w:lastColumn="0" w:oddVBand="0" w:evenVBand="0" w:oddHBand="0" w:evenHBand="0" w:firstRowFirstColumn="0" w:firstRowLastColumn="0" w:lastRowFirstColumn="0" w:lastRowLastColumn="0"/>
+            <w:tcW w:w="2122" w:type="dxa"/>
+          </w:tcPr>
+          <w:p>
+            <w:pPr>
+              <w:rPr>
+                <w:sz w:val="22"/>
+                <w:szCs w:val="18"/>
+              </w:rPr>
+            </w:pPr>
+            <w:r>
+              <w:rPr>
+                <w:sz w:val="22"/>
+                <w:szCs w:val="18"/>
+              </w:rPr>
+              <w:t>% Positive</w:t>
+            </w:r>
+          </w:p>
+        </w:tc>
+        <w:tc>
+          <w:tcPr>
+            <w:tcW w:w="1417" w:type="dxa"/>
+          </w:tcPr>
+          <w:p>
+            <w:pPr>
+              <w:jc w:val="center"/>
+              <w:cnfStyle w:val="000000000000" w:firstRow="0" w:lastRow="0" w:firstColumn="0" w:lastColumn="0" w:oddVBand="0" w:evenVBand="0" w:oddHBand="0" w:evenHBand="0" w:firstRowFirstColumn="0" w:firstRowLastColumn="0" w:lastRowFirstColumn="0" w:lastRowLastColumn="0"/>
+            </w:pPr>
+            <w:r>
+              <w:t>63</w:t>
+            </w:r>
+            <w:r>
+              <w:t>.</w:t>
+            </w:r>
+            <w:r>
+              <w:t>48</w:t>
+            </w:r>
+            <w:r>
+              <w:t>%</w:t>
+            </w:r>
+          </w:p>
+        </w:tc>
+        <w:tc>
+          <w:tcPr>
+            <w:tcW w:w="1276" w:type="dxa"/>
+          </w:tcPr>
+          <w:p>
+            <w:pPr>
+              <w:jc w:val="center"/>
+              <w:cnfStyle w:val="000000000000" w:firstRow="0" w:lastRow="0" w:firstColumn="0" w:lastColumn="0" w:oddVBand="0" w:evenVBand="0" w:oddHBand="0" w:evenHBand="0" w:firstRowFirstColumn="0" w:firstRowLastColumn="0" w:lastRowFirstColumn="0" w:lastRowLastColumn="0"/>
+            </w:pPr>
+            <w:r>
+              <w:t>50</w:t>
+            </w:r>
+            <w:r>
+              <w:t>.</w:t>
+            </w:r>
+            <w:r>
+              <w:t>25</w:t>
+            </w:r>
+            <w:r>
+              <w:t>%</w:t>
+            </w:r>
+          </w:p>
+        </w:tc>
+        <w:tc>
+          <w:tcPr>
+            <w:tcW w:w="1276" w:type="dxa"/>
+          </w:tcPr>
+          <w:p>
+            <w:pPr>
+              <w:jc w:val="center"/>
+              <w:cnfStyle w:val="000000000000" w:firstRow="0" w:lastRow="0" w:firstColumn="0" w:lastColumn="0" w:oddVBand="0" w:evenVBand="0" w:oddHBand="0" w:evenHBand="0" w:firstRowFirstColumn="0" w:firstRowLastColumn="0" w:lastRowFirstColumn="0" w:lastRowLastColumn="0"/>
+            </w:pPr>
+            <w:r>
+              <w:t>50</w:t>
+            </w:r>
+            <w:r>
+              <w:t>.</w:t>
+            </w:r>
+            <w:r>
+              <w:t>74</w:t>
+            </w:r>
+            <w:r>
+              <w:t>%</w:t>
+            </w:r>
+          </w:p>
+        </w:tc>
+        <w:tc>
+          <w:tcPr>
+            <w:tcW w:w="1275" w:type="dxa"/>
+          </w:tcPr>
+          <w:p>
+            <w:pPr>
+              <w:jc w:val="center"/>
+              <w:cnfStyle w:val="000000000000" w:firstRow="0" w:lastRow="0" w:firstColumn="0" w:lastColumn="0" w:oddVBand="0" w:evenVBand="0" w:oddHBand="0" w:evenHBand="0" w:firstRowFirstColumn="0" w:firstRowLastColumn="0" w:lastRowFirstColumn="0" w:lastRowLastColumn="0"/>
+            </w:pPr>
+            <w:r>
+              <w:t>52</w:t>
+            </w:r>
+            <w:r>
+              <w:t>.</w:t>
+            </w:r>
+            <w:r>
+              <w:t>94</w:t>
+            </w:r>
+            <w:r>
+              <w:t>%</w:t>
+            </w:r>
+          </w:p>
+        </w:tc>
+      </w:tr>
+      <w:tr>
+        <w:trPr>
+          <w:cnfStyle w:val="000000100000" w:firstRow="0" w:lastRow="0" w:firstColumn="0" w:lastColumn="0" w:oddVBand="0" w:evenVBand="0" w:oddHBand="1" w:evenHBand="0" w:firstRowFirstColumn="0" w:firstRowLastColumn="0" w:lastRowFirstColumn="0" w:lastRowLastColumn="0"/>
+        </w:trPr>
+        <w:tc>
+          <w:tcPr>
+            <w:cnfStyle w:val="001000000000" w:firstRow="0" w:lastRow="0" w:firstColumn="1" w:lastColumn="0" w:oddVBand="0" w:evenVBand="0" w:oddHBand="0" w:evenHBand="0" w:firstRowFirstColumn="0" w:firstRowLastColumn="0" w:lastRowFirstColumn="0" w:lastRowLastColumn="0"/>
+            <w:tcW w:w="2122" w:type="dxa"/>
+          </w:tcPr>
+          <w:p>
+            <w:pPr>
+              <w:rPr>
+                <w:sz w:val="22"/>
+                <w:szCs w:val="18"/>
+              </w:rPr>
+            </w:pPr>
+            <w:r>
+              <w:rPr>
+                <w:sz w:val="22"/>
+                <w:szCs w:val="18"/>
+              </w:rPr>
+              <w:t>Worst Month</w:t>
+            </w:r>
+          </w:p>
+        </w:tc>
+        <w:tc>
+          <w:tcPr>
+            <w:tcW w:w="1417" w:type="dxa"/>
+          </w:tcPr>
+          <w:p>
+            <w:pPr>
+              <w:jc w:val="center"/>
+              <w:cnfStyle w:val="000000100000" w:firstRow="0" w:lastRow="0" w:firstColumn="0" w:lastColumn="0" w:oddVBand="0" w:evenVBand="0" w:oddHBand="1" w:evenHBand="0" w:firstRowFirstColumn="0" w:firstRowLastColumn="0" w:lastRowFirstColumn="0" w:lastRowLastColumn="0"/>
+            </w:pPr>
+            <w:r>
+              <w:t>-18</w:t>
+            </w:r>
+            <w:r>
+              <w:t>.</w:t>
+            </w:r>
+            <w:r>
+              <w:t>63</w:t>
+            </w:r>
+            <w:r>
+              <w:t>%</w:t>
+            </w:r>
+          </w:p>
+        </w:tc>
+        <w:tc>
+          <w:tcPr>
+            <w:tcW w:w="1276" w:type="dxa"/>
+          </w:tcPr>
+          <w:p>
+            <w:pPr>
+              <w:jc w:val="center"/>
+              <w:cnfStyle w:val="000000100000" w:firstRow="0" w:lastRow="0" w:firstColumn="0" w:lastColumn="0" w:oddVBand="0" w:evenVBand="0" w:oddHBand="1" w:evenHBand="0" w:firstRowFirstColumn="0" w:firstRowLastColumn="0" w:lastRowFirstColumn="0" w:lastRowLastColumn="0"/>
+            </w:pPr>
+            <w:r>
+              <w:t>-7</w:t>
+            </w:r>
+            <w:r>
+              <w:t>.</w:t>
+            </w:r>
+            <w:r>
+              <w:t>05</w:t>
+            </w:r>
+            <w:r>
+              <w:t>%</w:t>
+            </w:r>
+          </w:p>
+        </w:tc>
+        <w:tc>
+          <w:tcPr>
+            <w:tcW w:w="1276" w:type="dxa"/>
+          </w:tcPr>
+          <w:p>
+            <w:pPr>
+              <w:jc w:val="center"/>
+              <w:cnfStyle w:val="000000100000" w:firstRow="0" w:lastRow="0" w:firstColumn="0" w:lastColumn="0" w:oddVBand="0" w:evenVBand="0" w:oddHBand="1" w:evenHBand="0" w:firstRowFirstColumn="0" w:firstRowLastColumn="0" w:lastRowFirstColumn="0" w:lastRowLastColumn="0"/>
+            </w:pPr>
+            <w:r>
+              <w:t>-7</w:t>
+            </w:r>
+            <w:r>
+              <w:t>.</w:t>
+            </w:r>
+            <w:r>
+              <w:t>52</w:t>
+            </w:r>
+            <w:r>
+              <w:t>%</w:t>
+            </w:r>
+          </w:p>
+        </w:tc>
+        <w:tc>
+          <w:tcPr>
+            <w:tcW w:w="1275" w:type="dxa"/>
+          </w:tcPr>
+          <w:p>
+            <w:pPr>
+              <w:jc w:val="center"/>
+              <w:cnfStyle w:val="000000100000" w:firstRow="0" w:lastRow="0" w:firstColumn="0" w:lastColumn="0" w:oddVBand="0" w:evenVBand="0" w:oddHBand="1" w:evenHBand="0" w:firstRowFirstColumn="0" w:firstRowLastColumn="0" w:lastRowFirstColumn="0" w:lastRowLastColumn="0"/>
+            </w:pPr>
+            <w:r>
+              <w:t>-3</w:t>
+            </w:r>
+            <w:r>
+              <w:t>.</w:t>
+            </w:r>
+            <w:r>
+              <w:t>99</w:t>
+            </w:r>
+            <w:r>
+              <w:t>%</w:t>
+            </w:r>
+          </w:p>
+        </w:tc>
+      </w:tr>
+      <w:tr>
+        <w:tc>
+          <w:tcPr>
+            <w:cnfStyle w:val="001000000000" w:firstRow="0" w:lastRow="0" w:firstColumn="1" w:lastColumn="0" w:oddVBand="0" w:evenVBand="0" w:oddHBand="0" w:evenHBand="0" w:firstRowFirstColumn="0" w:firstRowLastColumn="0" w:lastRowFirstColumn="0" w:lastRowLastColumn="0"/>
+            <w:tcW w:w="2122" w:type="dxa"/>
+          </w:tcPr>
+          <w:p>
+            <w:pPr>
+              <w:rPr>
+                <w:sz w:val="22"/>
+                <w:szCs w:val="18"/>
+              </w:rPr>
+            </w:pPr>
+            <w:r>
+              <w:rPr>
+                <w:sz w:val="22"/>
+                <w:szCs w:val="18"/>
+              </w:rPr>
+              <w:t>Best Month</w:t>
+            </w:r>
+          </w:p>
+        </w:tc>
+        <w:tc>
+          <w:tcPr>
+            <w:tcW w:w="1417" w:type="dxa"/>
+          </w:tcPr>
+          <w:p>
+            <w:pPr>
+              <w:jc w:val="center"/>
+              <w:cnfStyle w:val="000000000000" w:firstRow="0" w:lastRow="0" w:firstColumn="0" w:lastColumn="0" w:oddVBand="0" w:evenVBand="0" w:oddHBand="0" w:evenHBand="0" w:firstRowFirstColumn="0" w:firstRowLastColumn="0" w:lastRowFirstColumn="0" w:lastRowLastColumn="0"/>
+            </w:pPr>
+            <w:r>
+              <w:t>10</w:t>
+            </w:r>
+            <w:r>
+              <w:t>.</w:t>
+            </w:r>
+            <w:r>
+              <w:t>94</w:t>
+            </w:r>
+            <w:r>
+              <w:t>%</w:t>
+            </w:r>
+          </w:p>
+        </w:tc>
+        <w:tc>
+          <w:tcPr>
+            <w:tcW w:w="1276" w:type="dxa"/>
+          </w:tcPr>
+          <w:p>
+            <w:pPr>
+              <w:jc w:val="center"/>
+              <w:cnfStyle w:val="000000000000" w:firstRow="0" w:lastRow="0" w:firstColumn="0" w:lastColumn="0" w:oddVBand="0" w:evenVBand="0" w:oddHBand="0" w:evenHBand="0" w:firstRowFirstColumn="0" w:firstRowLastColumn="0" w:lastRowFirstColumn="0" w:lastRowLastColumn="0"/>
+            </w:pPr>
+            <w:r>
+              <w:t>11</w:t>
+            </w:r>
+            <w:r>
+              <w:t>.</w:t>
+            </w:r>
+            <w:r>
+              <w:t>36</w:t>
+            </w:r>
+            <w:r>
+              <w:t>%</w:t>
+            </w:r>
+          </w:p>
+        </w:tc>
+        <w:tc>
+          <w:tcPr>
+            <w:tcW w:w="1276" w:type="dxa"/>
+          </w:tcPr>
+          <w:p>
+            <w:pPr>
+              <w:jc w:val="center"/>
+              <w:cnfStyle w:val="000000000000" w:firstRow="0" w:lastRow="0" w:firstColumn="0" w:lastColumn="0" w:oddVBand="0" w:evenVBand="0" w:oddHBand="0" w:evenHBand="0" w:firstRowFirstColumn="0" w:firstRowLastColumn="0" w:lastRowFirstColumn="0" w:lastRowLastColumn="0"/>
+            </w:pPr>
+            <w:r>
+              <w:t>6</w:t>
+            </w:r>
+            <w:r>
+              <w:t>.</w:t>
+            </w:r>
+            <w:r>
+              <w:t>32</w:t>
+            </w:r>
+            <w:r>
+              <w:t>%</w:t>
+            </w:r>
+          </w:p>
+        </w:tc>
+        <w:tc>
+          <w:tcPr>
+            <w:tcW w:w="1275" w:type="dxa"/>
+          </w:tcPr>
+          <w:p>
+            <w:pPr>
+              <w:jc w:val="center"/>
+              <w:cnfStyle w:val="000000000000" w:firstRow="0" w:lastRow="0" w:firstColumn="0" w:lastColumn="0" w:oddVBand="0" w:evenVBand="0" w:oddHBand="0" w:evenHBand="0" w:firstRowFirstColumn="0" w:firstRowLastColumn="0" w:lastRowFirstColumn="0" w:lastRowLastColumn="0"/>
+            </w:pPr>
+            <w:r>
+              <w:t>4</w:t>
+            </w:r>
+            <w:r>
+              <w:t>.</w:t>
+            </w:r>
+            <w:r>
+              <w:t>84</w:t>
+            </w:r>
+            <w:r>
+              <w:t>%</w:t>
+            </w:r>
+          </w:p>
+        </w:tc>
+      </w:tr>
+      <w:tr>
+        <w:trPr>
+          <w:cnfStyle w:val="000000100000" w:firstRow="0" w:lastRow="0" w:firstColumn="0" w:lastColumn="0" w:oddVBand="0" w:evenVBand="0" w:oddHBand="1" w:evenHBand="0" w:firstRowFirstColumn="0" w:firstRowLastColumn="0" w:lastRowFirstColumn="0" w:lastRowLastColumn="0"/>
+        </w:trPr>
+        <w:tc>
+          <w:tcPr>
+            <w:cnfStyle w:val="001000000000" w:firstRow="0" w:lastRow="0" w:firstColumn="1" w:lastColumn="0" w:oddVBand="0" w:evenVBand="0" w:oddHBand="0" w:evenHBand="0" w:firstRowFirstColumn="0" w:firstRowLastColumn="0" w:lastRowFirstColumn="0" w:lastRowLastColumn="0"/>
+            <w:tcW w:w="2122" w:type="dxa"/>
+          </w:tcPr>
+          <w:p>
+            <w:pPr>
+              <w:rPr>
+                <w:sz w:val="22"/>
+                <w:szCs w:val="18"/>
+              </w:rPr>
+            </w:pPr>
+            <w:r>
+              <w:rPr>
+                <w:sz w:val="22"/>
+                <w:szCs w:val="18"/>
+              </w:rPr>
+              <w:t>Max Drawdown</w:t>
+            </w:r>
+          </w:p>
+        </w:tc>
+        <w:tc>
+          <w:tcPr>
+            <w:tcW w:w="1417" w:type="dxa"/>
+          </w:tcPr>
+          <w:p>
+            <w:pPr>
+              <w:jc w:val="center"/>
+              <w:cnfStyle w:val="000000100000" w:firstRow="0" w:lastRow="0" w:firstColumn="0" w:lastColumn="0" w:oddVBand="0" w:evenVBand="0" w:oddHBand="1" w:evenHBand="0" w:firstRowFirstColumn="0" w:firstRowLastColumn="0" w:lastRowFirstColumn="0" w:lastRowLastColumn="0"/>
+            </w:pPr>
+            <w:r>
+              <w:t>-60</w:t>
+            </w:r>
+            <w:r>
+              <w:t>.</w:t>
+            </w:r>
+            <w:r>
+              <w:t>85</w:t>
+            </w:r>
+            <w:r>
+              <w:t>%</w:t>
+            </w:r>
+          </w:p>
+        </w:tc>
+        <w:tc>
+          <w:tcPr>
+            <w:tcW w:w="1276" w:type="dxa"/>
+          </w:tcPr>
+          <w:p>
+            <w:pPr>
+              <w:jc w:val="center"/>
+              <w:cnfStyle w:val="000000100000" w:firstRow="0" w:lastRow="0" w:firstColumn="0" w:lastColumn="0" w:oddVBand="0" w:evenVBand="0" w:oddHBand="1" w:evenHBand="0" w:firstRowFirstColumn="0" w:firstRowLastColumn="0" w:lastRowFirstColumn="0" w:lastRowLastColumn="0"/>
+            </w:pPr>
+            <w:r>
+              <w:t>-13</w:t>
+            </w:r>
+            <w:r>
+              <w:t>.</w:t>
+            </w:r>
+            <w:r>
+              <w:t>05</w:t>
+            </w:r>
+            <w:r>
+              <w:t>%</w:t>
+            </w:r>
+          </w:p>
+        </w:tc>
+        <w:tc>
+          <w:tcPr>
+            <w:tcW w:w="1276" w:type="dxa"/>
+          </w:tcPr>
+          <w:p>
+            <w:pPr>
+              <w:jc w:val="center"/>
+              <w:cnfStyle w:val="000000100000" w:firstRow="0" w:lastRow="0" w:firstColumn="0" w:lastColumn="0" w:oddVBand="0" w:evenVBand="0" w:oddHBand="1" w:evenHBand="0" w:firstRowFirstColumn="0" w:firstRowLastColumn="0" w:lastRowFirstColumn="0" w:lastRowLastColumn="0"/>
+            </w:pPr>
+            <w:r>
+              <w:t>-14</w:t>
+            </w:r>
+            <w:r>
+              <w:t>.</w:t>
+            </w:r>
+            <w:r>
+              <w:t>79</w:t>
+            </w:r>
+            <w:r>
+              <w:t>%</w:t>
+            </w:r>
+          </w:p>
+        </w:tc>
+        <w:tc>
+          <w:tcPr>
+            <w:tcW w:w="1275" w:type="dxa"/>
+          </w:tcPr>
+          <w:p>
+            <w:pPr>
+              <w:jc w:val="center"/>
+              <w:cnfStyle w:val="000000100000" w:firstRow="0" w:lastRow="0" w:firstColumn="0" w:lastColumn="0" w:oddVBand="0" w:evenVBand="0" w:oddHBand="1" w:evenHBand="0" w:firstRowFirstColumn="0" w:firstRowLastColumn="0" w:lastRowFirstColumn="0" w:lastRowLastColumn="0"/>
+            </w:pPr>
+            <w:r>
+              <w:t>-11</w:t>
+            </w:r>
+            <w:r>
+              <w:t>.</w:t>
+            </w:r>
+            <w:r>
+              <w:t>77</w:t>
+            </w:r>
+            <w:r>
+              <w:t>%</w:t>
+            </w:r>
+          </w:p>
+        </w:tc>
+      </w:tr>
+    </w:tbl>
     <w:p/>
+    <w:p>
+      <w:r>
+        <w:t xml:space="preserve">Table # shows the performance of an equally weighted portfolio of all stocks as the benchmark portfolio. The volatility, safety, and </w:t>
+      </w:r>
+      <w:r>
+        <w:t xml:space="preserve">profit column values </w:t>
+      </w:r>
+      <w:r>
+        <w:t>for the mean return and standard deviation column are quoted as additional to the benchmark value</w:t>
+      </w:r>
+      <w:r>
+        <w:t xml:space="preserve"> (making them active return and tracking error respectively, and risk reward for the active portfolios the information ratio)</w:t>
+      </w:r>
+      <w:r>
+        <w:t>.</w:t>
+      </w:r>
+      <w:r>
+        <w:t xml:space="preserve"> From table # we can see that the profit backtest has performed the best with 1.63% extra additional returns and an information ratio </w:t>
+      </w:r>
+      <w:r>
+        <w:t>of 0.37.</w:t>
+      </w:r>
+      <w:r>
+        <w:t xml:space="preserve"> </w:t>
+      </w:r>
+      <w:r>
+        <w:t xml:space="preserve">The return is visualised </w:t>
+      </w:r>
+      <w:r>
+        <w:t>in figure # as the returns of a $1 investment in 1990.</w:t>
+      </w:r>
+    </w:p>
+    <w:p>
+      <w:r>
+        <w:rPr>
+          <w:noProof/>
+        </w:rPr>
+        <w:drawing>
+          <wp:inline distT="0" distB="0" distL="0" distR="0" wp14:anchorId="5064F7B0" wp14:editId="55B77EEE">
+            <wp:extent cx="5731510" cy="3404870"/>
+            <wp:effectExtent l="0" t="0" r="2540" b="5080"/>
+            <wp:docPr id="1470315993" name="Picture 19" descr="A graph of a number of different colored lines&#10;&#10;AI-generated content may be incorrect."/>
+            <wp:cNvGraphicFramePr>
+              <a:graphicFrameLocks xmlns:a="http://schemas.openxmlformats.org/drawingml/2006/main" noChangeAspect="1"/>
+            </wp:cNvGraphicFramePr>
+            <a:graphic xmlns:a="http://schemas.openxmlformats.org/drawingml/2006/main">
+              <a:graphicData uri="http://schemas.openxmlformats.org/drawingml/2006/picture">
+                <pic:pic xmlns:pic="http://schemas.openxmlformats.org/drawingml/2006/picture">
+                  <pic:nvPicPr>
+                    <pic:cNvPr id="1470315993" name="Picture 19" descr="A graph of a number of different colored lines&#10;&#10;AI-generated content may be incorrect."/>
+                    <pic:cNvPicPr/>
+                  </pic:nvPicPr>
+                  <pic:blipFill>
+                    <a:blip r:embed="rId13" cstate="print">
+                      <a:extLst>
+                        <a:ext uri="{28A0092B-C50C-407E-A947-70E740481C1C}">
+                          <a14:useLocalDpi xmlns:a14="http://schemas.microsoft.com/office/drawing/2010/main" val="0"/>
+                        </a:ext>
+                      </a:extLst>
+                    </a:blip>
+                    <a:stretch>
+                      <a:fillRect/>
+                    </a:stretch>
+                  </pic:blipFill>
+                  <pic:spPr>
+                    <a:xfrm>
+                      <a:off x="0" y="0"/>
+                      <a:ext cx="5731510" cy="3404870"/>
+                    </a:xfrm>
+                    <a:prstGeom prst="rect">
+                      <a:avLst/>
+                    </a:prstGeom>
+                  </pic:spPr>
+                </pic:pic>
+              </a:graphicData>
+            </a:graphic>
+          </wp:inline>
+        </w:drawing>
+      </w:r>
+    </w:p>
+    <w:p>
+      <w:r>
+        <w:t>Figure # has been added to better understand the results of the strategies by year</w:t>
+      </w:r>
+      <w:r>
+        <w:t>.</w:t>
+      </w:r>
+    </w:p>
+    <w:p>
+      <w:r>
+        <w:rPr>
+          <w:noProof/>
+        </w:rPr>
+        <w:lastRenderedPageBreak/>
+        <w:drawing>
+          <wp:inline distT="0" distB="0" distL="0" distR="0" wp14:anchorId="38E0FC3A" wp14:editId="0041BEEE">
+            <wp:extent cx="5731510" cy="3406140"/>
+            <wp:effectExtent l="0" t="0" r="2540" b="3810"/>
+            <wp:docPr id="1870264695" name="Picture 20" descr="A graph of different colored lines&#10;&#10;AI-generated content may be incorrect."/>
+            <wp:cNvGraphicFramePr>
+              <a:graphicFrameLocks xmlns:a="http://schemas.openxmlformats.org/drawingml/2006/main" noChangeAspect="1"/>
+            </wp:cNvGraphicFramePr>
+            <a:graphic xmlns:a="http://schemas.openxmlformats.org/drawingml/2006/main">
+              <a:graphicData uri="http://schemas.openxmlformats.org/drawingml/2006/picture">
+                <pic:pic xmlns:pic="http://schemas.openxmlformats.org/drawingml/2006/picture">
+                  <pic:nvPicPr>
+                    <pic:cNvPr id="1870264695" name="Picture 20" descr="A graph of different colored lines&#10;&#10;AI-generated content may be incorrect."/>
+                    <pic:cNvPicPr/>
+                  </pic:nvPicPr>
+                  <pic:blipFill>
+                    <a:blip r:embed="rId14" cstate="print">
+                      <a:extLst>
+                        <a:ext uri="{28A0092B-C50C-407E-A947-70E740481C1C}">
+                          <a14:useLocalDpi xmlns:a14="http://schemas.microsoft.com/office/drawing/2010/main" val="0"/>
+                        </a:ext>
+                      </a:extLst>
+                    </a:blip>
+                    <a:stretch>
+                      <a:fillRect/>
+                    </a:stretch>
+                  </pic:blipFill>
+                  <pic:spPr>
+                    <a:xfrm>
+                      <a:off x="0" y="0"/>
+                      <a:ext cx="5731510" cy="3406140"/>
+                    </a:xfrm>
+                    <a:prstGeom prst="rect">
+                      <a:avLst/>
+                    </a:prstGeom>
+                  </pic:spPr>
+                </pic:pic>
+              </a:graphicData>
+            </a:graphic>
+          </wp:inline>
+        </w:drawing>
+      </w:r>
+    </w:p>
     <w:p>
       <w:pPr>
         <w:rPr>
@@ -934,6 +3872,39 @@
         </w:rPr>
       </w:pPr>
       <w:r>
+        <w:t>Figure # shows strong performance as expected in 2000, 2001 and 2008</w:t>
+      </w:r>
+      <w:r>
+        <w:t xml:space="preserve"> across all the factors</w:t>
+      </w:r>
+      <w:r>
+        <w:t>, and 2020 across just safety and profitability as low volatility was left behind</w:t>
+      </w:r>
+      <w:r>
+        <w:t>. Interesting</w:t>
+      </w:r>
+      <w:r>
+        <w:t xml:space="preserve"> it can be observed that profitability </w:t>
+      </w:r>
+      <w:r>
+        <w:t xml:space="preserve">had </w:t>
+      </w:r>
+      <w:r>
+        <w:t>its</w:t>
+      </w:r>
+      <w:r>
+        <w:t xml:space="preserve"> best performance since 2008 in 2023, in a high inflation economic environment akin to that seen in the 80’s, </w:t>
+      </w:r>
+      <w:r>
+        <w:t>backing up</w:t>
+      </w:r>
+      <w:r>
+        <w:t xml:space="preserve"> the statistical analysis of the inflation </w:t>
+      </w:r>
+      <w:r>
+        <w:t>relationship.</w:t>
+      </w:r>
+      <w:r>
         <w:br w:type="page"/>
       </w:r>
     </w:p>
@@ -951,7 +3922,84 @@
       </w:r>
       <w:bookmarkEnd w:id="3"/>
     </w:p>
-    <w:p/>
+    <w:p>
+      <w:r>
+        <w:t>The strategy backtested in part 3 of this report</w:t>
+      </w:r>
+      <w:r>
+        <w:t xml:space="preserve"> uses a monthly rebalancing frequency. The rebalancing frequency is critical to the profitability of an investment </w:t>
+      </w:r>
+      <w:r>
+        <w:t>strategy;</w:t>
+      </w:r>
+      <w:r>
+        <w:t xml:space="preserve"> this is due to the transaction costs of moving between securities. </w:t>
+      </w:r>
+      <w:r>
+        <w:t>Rebalancing frequency would be irrelevant without transaction costs, however with transaction costs there is a critical balance to be made, between rebalancing frequency and signal decay. The advantage of rebalancing often is that you capture the information in your signal straight away, this information may decay and become less relevant by the time you trade on it if the trading frequency is reduced.</w:t>
+      </w:r>
+    </w:p>
+    <w:p>
+      <w:r>
+        <w:t>The backtests performed in part 3 were repeated for varying rebalancing frequencies for the 3 factor signals, figure # shows the results.</w:t>
+      </w:r>
+    </w:p>
+    <w:p>
+      <w:r>
+        <w:rPr>
+          <w:noProof/>
+        </w:rPr>
+        <w:drawing>
+          <wp:inline distT="0" distB="0" distL="0" distR="0" wp14:anchorId="63B1FD4F" wp14:editId="7CFF3E5F">
+            <wp:extent cx="5731510" cy="3655060"/>
+            <wp:effectExtent l="0" t="0" r="2540" b="2540"/>
+            <wp:docPr id="2036148556" name="Picture 21"/>
+            <wp:cNvGraphicFramePr>
+              <a:graphicFrameLocks xmlns:a="http://schemas.openxmlformats.org/drawingml/2006/main" noChangeAspect="1"/>
+            </wp:cNvGraphicFramePr>
+            <a:graphic xmlns:a="http://schemas.openxmlformats.org/drawingml/2006/main">
+              <a:graphicData uri="http://schemas.openxmlformats.org/drawingml/2006/picture">
+                <pic:pic xmlns:pic="http://schemas.openxmlformats.org/drawingml/2006/picture">
+                  <pic:nvPicPr>
+                    <pic:cNvPr id="2036148556" name="Picture 2036148556"/>
+                    <pic:cNvPicPr/>
+                  </pic:nvPicPr>
+                  <pic:blipFill>
+                    <a:blip r:embed="rId15">
+                      <a:extLst>
+                        <a:ext uri="{28A0092B-C50C-407E-A947-70E740481C1C}">
+                          <a14:useLocalDpi xmlns:a14="http://schemas.microsoft.com/office/drawing/2010/main" val="0"/>
+                        </a:ext>
+                      </a:extLst>
+                    </a:blip>
+                    <a:stretch>
+                      <a:fillRect/>
+                    </a:stretch>
+                  </pic:blipFill>
+                  <pic:spPr>
+                    <a:xfrm>
+                      <a:off x="0" y="0"/>
+                      <a:ext cx="5731510" cy="3655060"/>
+                    </a:xfrm>
+                    <a:prstGeom prst="rect">
+                      <a:avLst/>
+                    </a:prstGeom>
+                  </pic:spPr>
+                </pic:pic>
+              </a:graphicData>
+            </a:graphic>
+          </wp:inline>
+        </w:drawing>
+      </w:r>
+    </w:p>
+    <w:p>
+      <w:r>
+        <w:t>Figure # shows that the optimal rebalancing frequency is 5 months for all of the signals. The profit and volatility signals largely do not experience much difference as the rebalancing frequency is increased</w:t>
+      </w:r>
+      <w:r>
+        <w:t xml:space="preserve">. </w:t>
+      </w:r>
+    </w:p>
     <w:p>
       <w:pPr>
         <w:rPr>
@@ -984,9 +4032,6 @@
     </w:p>
     <w:p/>
     <w:p>
-      <w:pPr>
-        <w:jc w:val="left"/>
-      </w:pPr>
       <w:r>
         <w:t>Want to do this:</w:t>
       </w:r>
@@ -994,6 +4039,9 @@
         <w:br/>
       </w:r>
       <w:r>
+        <w:rPr>
+          <w:noProof/>
+        </w:rPr>
         <w:drawing>
           <wp:inline distT="0" distB="0" distL="0" distR="0" wp14:anchorId="1E5AC7A7" wp14:editId="1DDA88F0">
             <wp:extent cx="5731510" cy="3731895"/>
@@ -1010,7 +4058,7 @@
                     <pic:cNvPicPr/>
                   </pic:nvPicPr>
                   <pic:blipFill>
-                    <a:blip r:embed="rId8"/>
+                    <a:blip r:embed="rId16"/>
                     <a:stretch>
                       <a:fillRect/>
                     </a:stretch>
@@ -1031,22 +4079,14 @@
         </w:drawing>
       </w:r>
     </w:p>
+    <w:p/>
     <w:p>
-      <w:pPr>
-        <w:jc w:val="left"/>
-      </w:pPr>
+      <w:r>
+        <w:t>Then show dilution from investing in multiple single factors separately</w:t>
+      </w:r>
     </w:p>
     <w:p>
       <w:pPr>
-        <w:jc w:val="left"/>
-      </w:pPr>
-      <w:r>
-        <w:t>Then show dilution from investing in multiple single factors separately</w:t>
-      </w:r>
-    </w:p>
-    <w:p>
-      <w:pPr>
-        <w:jc w:val="left"/>
         <w:rPr>
           <w:rFonts w:asciiTheme="majorHAnsi" w:eastAsiaTheme="majorEastAsia" w:hAnsiTheme="majorHAnsi" w:cstheme="majorBidi"/>
           <w:b/>
@@ -1103,7 +4143,254 @@
       </w:r>
       <w:bookmarkEnd w:id="6"/>
     </w:p>
+    <w:p>
+      <w:pPr>
+        <w:ind w:left="720" w:hanging="720"/>
+      </w:pPr>
+      <w:r>
+        <w:t xml:space="preserve">Blitz, D. C., &amp; Vliet, P. V. (2007). </w:t>
+      </w:r>
+      <w:r>
+        <w:rPr>
+          <w:i/>
+          <w:iCs/>
+        </w:rPr>
+        <w:t>The volatility effect: Lower risk without lower return</w:t>
+      </w:r>
+      <w:r>
+        <w:t xml:space="preserve">. Erasmus Research Institute of Management (ERIM). </w:t>
+      </w:r>
+      <w:hyperlink r:id="rId17" w:history="1">
+        <w:r>
+          <w:rPr>
+            <w:rStyle w:val="Hyperlink"/>
+          </w:rPr>
+          <w:t>https://www.efalken.com/pdfs/BlitzvanVlietVolatility07.pdf</w:t>
+        </w:r>
+      </w:hyperlink>
+    </w:p>
+    <w:p>
+      <w:pPr>
+        <w:ind w:left="720" w:hanging="720"/>
+      </w:pPr>
+      <w:r>
+        <w:t xml:space="preserve">Campbell, J., Hilscher, J., &amp; Szilagyi, J. (2006). In search of distress risk. </w:t>
+      </w:r>
+      <w:hyperlink r:id="rId18" w:history="1">
+        <w:r>
+          <w:rPr>
+            <w:rStyle w:val="Hyperlink"/>
+          </w:rPr>
+          <w:t>https://doi.org/10.3386/w12362</w:t>
+        </w:r>
+      </w:hyperlink>
+    </w:p>
+    <w:p>
+      <w:pPr>
+        <w:ind w:left="720" w:hanging="720"/>
+      </w:pPr>
+      <w:r>
+        <w:t xml:space="preserve">Fama, E. F., &amp; French, K. R. (1992). The Cross-Section of Expected Stock Returns. </w:t>
+      </w:r>
+      <w:r>
+        <w:rPr>
+          <w:i/>
+          <w:iCs/>
+        </w:rPr>
+        <w:t>The Journal of Finance</w:t>
+      </w:r>
+      <w:r>
+        <w:t xml:space="preserve">, </w:t>
+      </w:r>
+      <w:r>
+        <w:rPr>
+          <w:i/>
+          <w:iCs/>
+        </w:rPr>
+        <w:t>47</w:t>
+      </w:r>
+      <w:r>
+        <w:t xml:space="preserve">(2), 427-465. </w:t>
+      </w:r>
+      <w:hyperlink r:id="rId19" w:history="1">
+        <w:r>
+          <w:rPr>
+            <w:rStyle w:val="Hyperlink"/>
+          </w:rPr>
+          <w:t>https://www.jstor.org/stable/2329112</w:t>
+        </w:r>
+      </w:hyperlink>
+    </w:p>
+    <w:p>
+      <w:pPr>
+        <w:ind w:left="720" w:hanging="720"/>
+      </w:pPr>
+      <w:r>
+        <w:t xml:space="preserve">Fama, E. F., &amp; French, K. R. (1993). Common risk factors in the returns on stocks and bonds. </w:t>
+      </w:r>
+      <w:r>
+        <w:rPr>
+          <w:i/>
+          <w:iCs/>
+        </w:rPr>
+        <w:t>Journal of Financial Economics</w:t>
+      </w:r>
+      <w:r>
+        <w:t xml:space="preserve">, </w:t>
+      </w:r>
+      <w:r>
+        <w:rPr>
+          <w:i/>
+          <w:iCs/>
+        </w:rPr>
+        <w:t>33</w:t>
+      </w:r>
+      <w:r>
+        <w:t xml:space="preserve">(1), 3-56. </w:t>
+      </w:r>
+      <w:hyperlink r:id="rId20" w:history="1">
+        <w:r>
+          <w:rPr>
+            <w:rStyle w:val="Hyperlink"/>
+          </w:rPr>
+          <w:t>https://doi.org/10.1016/0304-405x(93)90023-5</w:t>
+        </w:r>
+      </w:hyperlink>
+    </w:p>
+    <w:p>
+      <w:pPr>
+        <w:ind w:left="720" w:hanging="720"/>
+      </w:pPr>
+      <w:r>
+        <w:t xml:space="preserve">Novy-Marx, R. (2013). The other side of value: The gross profitability premium. </w:t>
+      </w:r>
+      <w:r>
+        <w:rPr>
+          <w:i/>
+          <w:iCs/>
+        </w:rPr>
+        <w:t>Journal of Financial Economics</w:t>
+      </w:r>
+      <w:r>
+        <w:t xml:space="preserve">, </w:t>
+      </w:r>
+      <w:r>
+        <w:rPr>
+          <w:i/>
+          <w:iCs/>
+        </w:rPr>
+        <w:t>108</w:t>
+      </w:r>
+      <w:r>
+        <w:t xml:space="preserve">(1), 1-28. </w:t>
+      </w:r>
+      <w:hyperlink r:id="rId21" w:history="1">
+        <w:r>
+          <w:rPr>
+            <w:rStyle w:val="Hyperlink"/>
+          </w:rPr>
+          <w:t>https://doi.org/10.1016/j.jfineco.2013.01.003</w:t>
+        </w:r>
+      </w:hyperlink>
+    </w:p>
+    <w:p>
+      <w:pPr>
+        <w:ind w:left="720" w:hanging="720"/>
+      </w:pPr>
+      <w:r>
+        <w:t xml:space="preserve">Penman, S. H., Richardson, S. A., &amp; Tuna, A. I. (2005). The book-to-Price effect in stock returns: Accounting for leverage. </w:t>
+      </w:r>
+      <w:r>
+        <w:rPr>
+          <w:i/>
+          <w:iCs/>
+        </w:rPr>
+        <w:t>SSRN Electronic Journal</w:t>
+      </w:r>
+      <w:r>
+        <w:t xml:space="preserve">. </w:t>
+      </w:r>
+      <w:hyperlink r:id="rId22" w:history="1">
+        <w:r>
+          <w:rPr>
+            <w:rStyle w:val="Hyperlink"/>
+          </w:rPr>
+          <w:t>https://doi.org/10.2139/ssrn.789804</w:t>
+        </w:r>
+      </w:hyperlink>
+    </w:p>
+    <w:p>
+      <w:pPr>
+        <w:ind w:left="720" w:hanging="720"/>
+      </w:pPr>
+      <w:r>
+        <w:t xml:space="preserve">Ross, S. A. (1976). The arbitrage theory of capital asset pricing. </w:t>
+      </w:r>
+      <w:r>
+        <w:rPr>
+          <w:i/>
+          <w:iCs/>
+        </w:rPr>
+        <w:t>Journal of Economic Theory</w:t>
+      </w:r>
+      <w:r>
+        <w:t xml:space="preserve">, </w:t>
+      </w:r>
+      <w:r>
+        <w:rPr>
+          <w:i/>
+          <w:iCs/>
+        </w:rPr>
+        <w:t>13</w:t>
+      </w:r>
+      <w:r>
+        <w:t xml:space="preserve">(3). </w:t>
+      </w:r>
+      <w:hyperlink r:id="rId23" w:history="1">
+        <w:r>
+          <w:rPr>
+            <w:rStyle w:val="Hyperlink"/>
+          </w:rPr>
+          <w:t>https://www.sciencedirect.com/science/article/abs/pii/0022053176900466</w:t>
+        </w:r>
+      </w:hyperlink>
+    </w:p>
     <w:p/>
+    <w:p/>
+    <w:p>
+      <w:r>
+        <w:t>Nice factor investing research:</w:t>
+      </w:r>
+      <w:r>
+        <w:br/>
+      </w:r>
+      <w:hyperlink r:id="rId24" w:history="1">
+        <w:r>
+          <w:rPr>
+            <w:rStyle w:val="Hyperlink"/>
+          </w:rPr>
+          <w:t>file:///C:/Users/cfawc/Downloads/AQRJPMQuant23FactFictionandFactorInvesting.pdf</w:t>
+        </w:r>
+      </w:hyperlink>
+      <w:r>
+        <w:br/>
+      </w:r>
+      <w:r>
+        <w:br/>
+        <w:t>factor combining MSCI:</w:t>
+      </w:r>
+      <w:r>
+        <w:br/>
+      </w:r>
+      <w:hyperlink r:id="rId25" w:history="1">
+        <w:r>
+          <w:rPr>
+            <w:rStyle w:val="Hyperlink"/>
+          </w:rPr>
+          <w:t>https://www.msci.com/documents/10199/ff891dc6-61ac-9d77-1f39-aeb0113a767d</w:t>
+        </w:r>
+      </w:hyperlink>
+    </w:p>
     <w:p>
       <w:pPr>
         <w:rPr>
@@ -1117,6 +4404,15 @@
         </w:rPr>
       </w:pPr>
       <w:r>
+        <w:t>S&amp;P global factor combining</w:t>
+      </w:r>
+      <w:r>
+        <w:br/>
+      </w:r>
+      <w:r>
+        <w:t>https://www.spglobal.com/spdji/en/documents/research/research-the-merits-and-methods-of-multi-factor-investing.pdf</w:t>
+      </w:r>
+      <w:r>
         <w:br w:type="page"/>
       </w:r>
     </w:p>
@@ -1126,10 +4422,195 @@
       </w:pPr>
       <w:bookmarkStart w:id="7" w:name="_Toc210985640"/>
       <w:r>
+        <w:rPr>
+          <w:noProof/>
+        </w:rPr>
         <w:lastRenderedPageBreak/>
+        <w:drawing>
+          <wp:anchor distT="0" distB="0" distL="114300" distR="114300" simplePos="0" relativeHeight="251661312" behindDoc="0" locked="0" layoutInCell="1" allowOverlap="1" wp14:anchorId="4A7F9600" wp14:editId="199274FE">
+            <wp:simplePos x="0" y="0"/>
+            <wp:positionH relativeFrom="margin">
+              <wp:align>center</wp:align>
+            </wp:positionH>
+            <wp:positionV relativeFrom="paragraph">
+              <wp:posOffset>262890</wp:posOffset>
+            </wp:positionV>
+            <wp:extent cx="4544983" cy="2700000"/>
+            <wp:effectExtent l="0" t="0" r="8255" b="5715"/>
+            <wp:wrapTopAndBottom/>
+            <wp:docPr id="660899229" name="Picture 8" descr="A graph of growth and loss of stocks&#10;&#10;AI-generated content may be incorrect."/>
+            <wp:cNvGraphicFramePr>
+              <a:graphicFrameLocks xmlns:a="http://schemas.openxmlformats.org/drawingml/2006/main" noChangeAspect="1"/>
+            </wp:cNvGraphicFramePr>
+            <a:graphic xmlns:a="http://schemas.openxmlformats.org/drawingml/2006/main">
+              <a:graphicData uri="http://schemas.openxmlformats.org/drawingml/2006/picture">
+                <pic:pic xmlns:pic="http://schemas.openxmlformats.org/drawingml/2006/picture">
+                  <pic:nvPicPr>
+                    <pic:cNvPr id="660899229" name="Picture 8" descr="A graph of growth and loss of stocks&#10;&#10;AI-generated content may be incorrect."/>
+                    <pic:cNvPicPr/>
+                  </pic:nvPicPr>
+                  <pic:blipFill>
+                    <a:blip r:embed="rId26" cstate="print">
+                      <a:extLst>
+                        <a:ext uri="{28A0092B-C50C-407E-A947-70E740481C1C}">
+                          <a14:useLocalDpi xmlns:a14="http://schemas.microsoft.com/office/drawing/2010/main" val="0"/>
+                        </a:ext>
+                      </a:extLst>
+                    </a:blip>
+                    <a:stretch>
+                      <a:fillRect/>
+                    </a:stretch>
+                  </pic:blipFill>
+                  <pic:spPr>
+                    <a:xfrm>
+                      <a:off x="0" y="0"/>
+                      <a:ext cx="4544983" cy="2700000"/>
+                    </a:xfrm>
+                    <a:prstGeom prst="rect">
+                      <a:avLst/>
+                    </a:prstGeom>
+                  </pic:spPr>
+                </pic:pic>
+              </a:graphicData>
+            </a:graphic>
+            <wp14:sizeRelH relativeFrom="margin">
+              <wp14:pctWidth>0</wp14:pctWidth>
+            </wp14:sizeRelH>
+            <wp14:sizeRelV relativeFrom="margin">
+              <wp14:pctHeight>0</wp14:pctHeight>
+            </wp14:sizeRelV>
+          </wp:anchor>
+        </w:drawing>
+      </w:r>
+      <w:r>
         <w:t>Appendix A</w:t>
       </w:r>
       <w:bookmarkEnd w:id="7"/>
+      <w:r>
+        <w:t xml:space="preserve"> - $1 Invested in Factor Buckets</w:t>
+      </w:r>
+    </w:p>
+    <w:p>
+      <w:r>
+        <w:rPr>
+          <w:noProof/>
+        </w:rPr>
+        <w:drawing>
+          <wp:anchor distT="0" distB="0" distL="114300" distR="114300" simplePos="0" relativeHeight="251662336" behindDoc="0" locked="0" layoutInCell="1" allowOverlap="1" wp14:anchorId="1DC80ED6" wp14:editId="5E4509B6">
+            <wp:simplePos x="0" y="0"/>
+            <wp:positionH relativeFrom="margin">
+              <wp:align>center</wp:align>
+            </wp:positionH>
+            <wp:positionV relativeFrom="paragraph">
+              <wp:posOffset>2931160</wp:posOffset>
+            </wp:positionV>
+            <wp:extent cx="4545330" cy="2699385"/>
+            <wp:effectExtent l="0" t="0" r="7620" b="5715"/>
+            <wp:wrapTopAndBottom/>
+            <wp:docPr id="1095698218" name="Picture 9" descr="A graph of different colored lines&#10;&#10;AI-generated content may be incorrect."/>
+            <wp:cNvGraphicFramePr>
+              <a:graphicFrameLocks xmlns:a="http://schemas.openxmlformats.org/drawingml/2006/main" noChangeAspect="1"/>
+            </wp:cNvGraphicFramePr>
+            <a:graphic xmlns:a="http://schemas.openxmlformats.org/drawingml/2006/main">
+              <a:graphicData uri="http://schemas.openxmlformats.org/drawingml/2006/picture">
+                <pic:pic xmlns:pic="http://schemas.openxmlformats.org/drawingml/2006/picture">
+                  <pic:nvPicPr>
+                    <pic:cNvPr id="1095698218" name="Picture 9" descr="A graph of different colored lines&#10;&#10;AI-generated content may be incorrect."/>
+                    <pic:cNvPicPr/>
+                  </pic:nvPicPr>
+                  <pic:blipFill>
+                    <a:blip r:embed="rId27" cstate="print">
+                      <a:extLst>
+                        <a:ext uri="{28A0092B-C50C-407E-A947-70E740481C1C}">
+                          <a14:useLocalDpi xmlns:a14="http://schemas.microsoft.com/office/drawing/2010/main" val="0"/>
+                        </a:ext>
+                      </a:extLst>
+                    </a:blip>
+                    <a:stretch>
+                      <a:fillRect/>
+                    </a:stretch>
+                  </pic:blipFill>
+                  <pic:spPr>
+                    <a:xfrm>
+                      <a:off x="0" y="0"/>
+                      <a:ext cx="4545330" cy="2699385"/>
+                    </a:xfrm>
+                    <a:prstGeom prst="rect">
+                      <a:avLst/>
+                    </a:prstGeom>
+                  </pic:spPr>
+                </pic:pic>
+              </a:graphicData>
+            </a:graphic>
+            <wp14:sizeRelH relativeFrom="margin">
+              <wp14:pctWidth>0</wp14:pctWidth>
+            </wp14:sizeRelH>
+            <wp14:sizeRelV relativeFrom="margin">
+              <wp14:pctHeight>0</wp14:pctHeight>
+            </wp14:sizeRelV>
+          </wp:anchor>
+        </w:drawing>
+      </w:r>
+      <w:r>
+        <w:rPr>
+          <w:noProof/>
+        </w:rPr>
+        <w:drawing>
+          <wp:anchor distT="0" distB="0" distL="114300" distR="114300" simplePos="0" relativeHeight="251663360" behindDoc="0" locked="0" layoutInCell="1" allowOverlap="1" wp14:anchorId="733AEC7A" wp14:editId="140350F2">
+            <wp:simplePos x="0" y="0"/>
+            <wp:positionH relativeFrom="margin">
+              <wp:align>center</wp:align>
+            </wp:positionH>
+            <wp:positionV relativeFrom="paragraph">
+              <wp:posOffset>5915025</wp:posOffset>
+            </wp:positionV>
+            <wp:extent cx="4545363" cy="2700000"/>
+            <wp:effectExtent l="0" t="0" r="7620" b="5715"/>
+            <wp:wrapTopAndBottom/>
+            <wp:docPr id="1180974402" name="Picture 10" descr="A graph of different colored lines&#10;&#10;AI-generated content may be incorrect."/>
+            <wp:cNvGraphicFramePr>
+              <a:graphicFrameLocks xmlns:a="http://schemas.openxmlformats.org/drawingml/2006/main" noChangeAspect="1"/>
+            </wp:cNvGraphicFramePr>
+            <a:graphic xmlns:a="http://schemas.openxmlformats.org/drawingml/2006/main">
+              <a:graphicData uri="http://schemas.openxmlformats.org/drawingml/2006/picture">
+                <pic:pic xmlns:pic="http://schemas.openxmlformats.org/drawingml/2006/picture">
+                  <pic:nvPicPr>
+                    <pic:cNvPr id="1180974402" name="Picture 10" descr="A graph of different colored lines&#10;&#10;AI-generated content may be incorrect."/>
+                    <pic:cNvPicPr/>
+                  </pic:nvPicPr>
+                  <pic:blipFill>
+                    <a:blip r:embed="rId28" cstate="print">
+                      <a:extLst>
+                        <a:ext uri="{28A0092B-C50C-407E-A947-70E740481C1C}">
+                          <a14:useLocalDpi xmlns:a14="http://schemas.microsoft.com/office/drawing/2010/main" val="0"/>
+                        </a:ext>
+                      </a:extLst>
+                    </a:blip>
+                    <a:stretch>
+                      <a:fillRect/>
+                    </a:stretch>
+                  </pic:blipFill>
+                  <pic:spPr>
+                    <a:xfrm>
+                      <a:off x="0" y="0"/>
+                      <a:ext cx="4545363" cy="2700000"/>
+                    </a:xfrm>
+                    <a:prstGeom prst="rect">
+                      <a:avLst/>
+                    </a:prstGeom>
+                  </pic:spPr>
+                </pic:pic>
+              </a:graphicData>
+            </a:graphic>
+            <wp14:sizeRelH relativeFrom="margin">
+              <wp14:pctWidth>0</wp14:pctWidth>
+            </wp14:sizeRelH>
+            <wp14:sizeRelV relativeFrom="margin">
+              <wp14:pctHeight>0</wp14:pctHeight>
+            </wp14:sizeRelV>
+          </wp:anchor>
+        </w:drawing>
+      </w:r>
     </w:p>
     <w:p/>
     <w:p/>
@@ -2583,7 +6064,13 @@
   <w:style w:type="paragraph" w:default="1" w:styleId="Normal">
     <w:name w:val="Normal"/>
     <w:qFormat/>
-    <w:rsid w:val="0078354D"/>
+    <w:rsid w:val="00BC2776"/>
+    <w:pPr>
+      <w:jc w:val="left"/>
+    </w:pPr>
+    <w:rPr>
+      <w:rFonts w:ascii="Times New Roman" w:hAnsi="Times New Roman"/>
+    </w:rPr>
   </w:style>
   <w:style w:type="paragraph" w:styleId="Heading1">
     <w:name w:val="heading 1"/>
@@ -2592,7 +6079,7 @@
     <w:link w:val="Heading1Char"/>
     <w:uiPriority w:val="9"/>
     <w:qFormat/>
-    <w:rsid w:val="0078354D"/>
+    <w:rsid w:val="0020137E"/>
     <w:pPr>
       <w:keepNext/>
       <w:keepLines/>
@@ -2600,7 +6087,7 @@
       <w:outlineLvl w:val="0"/>
     </w:pPr>
     <w:rPr>
-      <w:rFonts w:asciiTheme="majorHAnsi" w:eastAsiaTheme="majorEastAsia" w:hAnsiTheme="majorHAnsi" w:cstheme="majorBidi"/>
+      <w:rFonts w:eastAsiaTheme="majorEastAsia" w:cstheme="majorBidi"/>
       <w:b/>
       <w:bCs/>
       <w:caps/>
@@ -2617,7 +6104,7 @@
     <w:uiPriority w:val="9"/>
     <w:unhideWhenUsed/>
     <w:qFormat/>
-    <w:rsid w:val="0078354D"/>
+    <w:rsid w:val="0020137E"/>
     <w:pPr>
       <w:keepNext/>
       <w:keepLines/>
@@ -2625,7 +6112,7 @@
       <w:outlineLvl w:val="1"/>
     </w:pPr>
     <w:rPr>
-      <w:rFonts w:asciiTheme="majorHAnsi" w:eastAsiaTheme="majorEastAsia" w:hAnsiTheme="majorHAnsi" w:cstheme="majorBidi"/>
+      <w:rFonts w:eastAsiaTheme="majorEastAsia" w:cstheme="majorBidi"/>
       <w:b/>
       <w:bCs/>
       <w:sz w:val="28"/>
@@ -2638,10 +6125,9 @@
     <w:next w:val="Normal"/>
     <w:link w:val="Heading3Char"/>
     <w:uiPriority w:val="9"/>
-    <w:semiHidden/>
     <w:unhideWhenUsed/>
     <w:qFormat/>
-    <w:rsid w:val="0078354D"/>
+    <w:rsid w:val="0020137E"/>
     <w:pPr>
       <w:keepNext/>
       <w:keepLines/>
@@ -2649,7 +6135,7 @@
       <w:outlineLvl w:val="2"/>
     </w:pPr>
     <w:rPr>
-      <w:rFonts w:asciiTheme="majorHAnsi" w:eastAsiaTheme="majorEastAsia" w:hAnsiTheme="majorHAnsi" w:cstheme="majorBidi"/>
+      <w:rFonts w:eastAsiaTheme="majorEastAsia" w:cstheme="majorBidi"/>
       <w:spacing w:val="4"/>
       <w:sz w:val="24"/>
       <w:szCs w:val="24"/>
@@ -2791,7 +6277,6 @@
   <w:style w:type="character" w:default="1" w:styleId="DefaultParagraphFont">
     <w:name w:val="Default Paragraph Font"/>
     <w:uiPriority w:val="1"/>
-    <w:semiHidden/>
     <w:unhideWhenUsed/>
   </w:style>
   <w:style w:type="table" w:default="1" w:styleId="TableNormal">
@@ -2820,9 +6305,9 @@
     <w:basedOn w:val="DefaultParagraphFont"/>
     <w:link w:val="Heading1"/>
     <w:uiPriority w:val="9"/>
-    <w:rsid w:val="0078354D"/>
+    <w:rsid w:val="0020137E"/>
     <w:rPr>
-      <w:rFonts w:asciiTheme="majorHAnsi" w:eastAsiaTheme="majorEastAsia" w:hAnsiTheme="majorHAnsi" w:cstheme="majorBidi"/>
+      <w:rFonts w:ascii="Times New Roman" w:eastAsiaTheme="majorEastAsia" w:hAnsi="Times New Roman" w:cstheme="majorBidi"/>
       <w:b/>
       <w:bCs/>
       <w:caps/>
@@ -2836,9 +6321,9 @@
     <w:basedOn w:val="DefaultParagraphFont"/>
     <w:link w:val="Heading2"/>
     <w:uiPriority w:val="9"/>
-    <w:rsid w:val="0078354D"/>
+    <w:rsid w:val="0020137E"/>
     <w:rPr>
-      <w:rFonts w:asciiTheme="majorHAnsi" w:eastAsiaTheme="majorEastAsia" w:hAnsiTheme="majorHAnsi" w:cstheme="majorBidi"/>
+      <w:rFonts w:ascii="Times New Roman" w:eastAsiaTheme="majorEastAsia" w:hAnsi="Times New Roman" w:cstheme="majorBidi"/>
       <w:b/>
       <w:bCs/>
       <w:sz w:val="28"/>
@@ -2850,10 +6335,9 @@
     <w:basedOn w:val="DefaultParagraphFont"/>
     <w:link w:val="Heading3"/>
     <w:uiPriority w:val="9"/>
-    <w:semiHidden/>
-    <w:rsid w:val="0078354D"/>
+    <w:rsid w:val="0020137E"/>
     <w:rPr>
-      <w:rFonts w:asciiTheme="majorHAnsi" w:eastAsiaTheme="majorEastAsia" w:hAnsiTheme="majorHAnsi" w:cstheme="majorBidi"/>
+      <w:rFonts w:ascii="Times New Roman" w:eastAsiaTheme="majorEastAsia" w:hAnsi="Times New Roman" w:cstheme="majorBidi"/>
       <w:spacing w:val="4"/>
       <w:sz w:val="24"/>
       <w:szCs w:val="24"/>
@@ -3246,6 +6730,238 @@
       <w:shd w:val="clear" w:color="auto" w:fill="E1DFDD"/>
     </w:rPr>
   </w:style>
+  <w:style w:type="table" w:styleId="TableGrid">
+    <w:name w:val="Table Grid"/>
+    <w:basedOn w:val="TableNormal"/>
+    <w:uiPriority w:val="39"/>
+    <w:rsid w:val="009E0366"/>
+    <w:pPr>
+      <w:spacing w:after="0" w:line="240" w:lineRule="auto"/>
+    </w:pPr>
+    <w:tblPr>
+      <w:tblBorders>
+        <w:top w:val="single" w:sz="4" w:space="0" w:color="auto"/>
+        <w:left w:val="single" w:sz="4" w:space="0" w:color="auto"/>
+        <w:bottom w:val="single" w:sz="4" w:space="0" w:color="auto"/>
+        <w:right w:val="single" w:sz="4" w:space="0" w:color="auto"/>
+        <w:insideH w:val="single" w:sz="4" w:space="0" w:color="auto"/>
+        <w:insideV w:val="single" w:sz="4" w:space="0" w:color="auto"/>
+      </w:tblBorders>
+    </w:tblPr>
+  </w:style>
+  <w:style w:type="table" w:styleId="PlainTable3">
+    <w:name w:val="Plain Table 3"/>
+    <w:basedOn w:val="TableNormal"/>
+    <w:uiPriority w:val="43"/>
+    <w:rsid w:val="00BB1A7A"/>
+    <w:pPr>
+      <w:spacing w:after="0" w:line="240" w:lineRule="auto"/>
+    </w:pPr>
+    <w:tblPr>
+      <w:tblStyleRowBandSize w:val="1"/>
+      <w:tblStyleColBandSize w:val="1"/>
+    </w:tblPr>
+    <w:tblStylePr w:type="firstRow">
+      <w:rPr>
+        <w:b/>
+        <w:bCs/>
+        <w:caps/>
+      </w:rPr>
+      <w:tblPr/>
+      <w:tcPr>
+        <w:tcBorders>
+          <w:bottom w:val="single" w:sz="4" w:space="0" w:color="7F7F7F" w:themeColor="text1" w:themeTint="80"/>
+        </w:tcBorders>
+      </w:tcPr>
+    </w:tblStylePr>
+    <w:tblStylePr w:type="lastRow">
+      <w:rPr>
+        <w:b/>
+        <w:bCs/>
+        <w:caps/>
+      </w:rPr>
+      <w:tblPr/>
+      <w:tcPr>
+        <w:tcBorders>
+          <w:top w:val="nil"/>
+        </w:tcBorders>
+      </w:tcPr>
+    </w:tblStylePr>
+    <w:tblStylePr w:type="firstCol">
+      <w:rPr>
+        <w:b/>
+        <w:bCs/>
+        <w:caps/>
+      </w:rPr>
+      <w:tblPr/>
+      <w:tcPr>
+        <w:tcBorders>
+          <w:right w:val="single" w:sz="4" w:space="0" w:color="7F7F7F" w:themeColor="text1" w:themeTint="80"/>
+        </w:tcBorders>
+      </w:tcPr>
+    </w:tblStylePr>
+    <w:tblStylePr w:type="lastCol">
+      <w:rPr>
+        <w:b/>
+        <w:bCs/>
+        <w:caps/>
+      </w:rPr>
+      <w:tblPr/>
+      <w:tcPr>
+        <w:tcBorders>
+          <w:left w:val="nil"/>
+        </w:tcBorders>
+      </w:tcPr>
+    </w:tblStylePr>
+    <w:tblStylePr w:type="band1Vert">
+      <w:tblPr/>
+      <w:tcPr>
+        <w:shd w:val="clear" w:color="auto" w:fill="F2F2F2" w:themeFill="background1" w:themeFillShade="F2"/>
+      </w:tcPr>
+    </w:tblStylePr>
+    <w:tblStylePr w:type="band1Horz">
+      <w:tblPr/>
+      <w:tcPr>
+        <w:shd w:val="clear" w:color="auto" w:fill="F2F2F2" w:themeFill="background1" w:themeFillShade="F2"/>
+      </w:tcPr>
+    </w:tblStylePr>
+    <w:tblStylePr w:type="neCell">
+      <w:tblPr/>
+      <w:tcPr>
+        <w:tcBorders>
+          <w:left w:val="nil"/>
+        </w:tcBorders>
+      </w:tcPr>
+    </w:tblStylePr>
+    <w:tblStylePr w:type="nwCell">
+      <w:tblPr/>
+      <w:tcPr>
+        <w:tcBorders>
+          <w:right w:val="nil"/>
+        </w:tcBorders>
+      </w:tcPr>
+    </w:tblStylePr>
+  </w:style>
+  <w:style w:type="table" w:styleId="PlainTable5">
+    <w:name w:val="Plain Table 5"/>
+    <w:basedOn w:val="TableNormal"/>
+    <w:uiPriority w:val="45"/>
+    <w:rsid w:val="00660E2E"/>
+    <w:pPr>
+      <w:spacing w:after="0" w:line="240" w:lineRule="auto"/>
+    </w:pPr>
+    <w:tblPr>
+      <w:tblStyleRowBandSize w:val="1"/>
+      <w:tblStyleColBandSize w:val="1"/>
+    </w:tblPr>
+    <w:tblStylePr w:type="firstRow">
+      <w:rPr>
+        <w:rFonts w:asciiTheme="majorHAnsi" w:eastAsiaTheme="majorEastAsia" w:hAnsiTheme="majorHAnsi" w:cstheme="majorBidi"/>
+        <w:i/>
+        <w:iCs/>
+        <w:sz w:val="26"/>
+      </w:rPr>
+      <w:tblPr/>
+      <w:tcPr>
+        <w:tcBorders>
+          <w:bottom w:val="single" w:sz="4" w:space="0" w:color="7F7F7F" w:themeColor="text1" w:themeTint="80"/>
+        </w:tcBorders>
+        <w:shd w:val="clear" w:color="auto" w:fill="FFFFFF" w:themeFill="background1"/>
+      </w:tcPr>
+    </w:tblStylePr>
+    <w:tblStylePr w:type="lastRow">
+      <w:rPr>
+        <w:rFonts w:asciiTheme="majorHAnsi" w:eastAsiaTheme="majorEastAsia" w:hAnsiTheme="majorHAnsi" w:cstheme="majorBidi"/>
+        <w:i/>
+        <w:iCs/>
+        <w:sz w:val="26"/>
+      </w:rPr>
+      <w:tblPr/>
+      <w:tcPr>
+        <w:tcBorders>
+          <w:top w:val="single" w:sz="4" w:space="0" w:color="7F7F7F" w:themeColor="text1" w:themeTint="80"/>
+        </w:tcBorders>
+        <w:shd w:val="clear" w:color="auto" w:fill="FFFFFF" w:themeFill="background1"/>
+      </w:tcPr>
+    </w:tblStylePr>
+    <w:tblStylePr w:type="firstCol">
+      <w:pPr>
+        <w:jc w:val="right"/>
+      </w:pPr>
+      <w:rPr>
+        <w:rFonts w:asciiTheme="majorHAnsi" w:eastAsiaTheme="majorEastAsia" w:hAnsiTheme="majorHAnsi" w:cstheme="majorBidi"/>
+        <w:i/>
+        <w:iCs/>
+        <w:sz w:val="26"/>
+      </w:rPr>
+      <w:tblPr/>
+      <w:tcPr>
+        <w:tcBorders>
+          <w:right w:val="single" w:sz="4" w:space="0" w:color="7F7F7F" w:themeColor="text1" w:themeTint="80"/>
+        </w:tcBorders>
+        <w:shd w:val="clear" w:color="auto" w:fill="FFFFFF" w:themeFill="background1"/>
+      </w:tcPr>
+    </w:tblStylePr>
+    <w:tblStylePr w:type="lastCol">
+      <w:rPr>
+        <w:rFonts w:asciiTheme="majorHAnsi" w:eastAsiaTheme="majorEastAsia" w:hAnsiTheme="majorHAnsi" w:cstheme="majorBidi"/>
+        <w:i/>
+        <w:iCs/>
+        <w:sz w:val="26"/>
+      </w:rPr>
+      <w:tblPr/>
+      <w:tcPr>
+        <w:tcBorders>
+          <w:left w:val="single" w:sz="4" w:space="0" w:color="7F7F7F" w:themeColor="text1" w:themeTint="80"/>
+        </w:tcBorders>
+        <w:shd w:val="clear" w:color="auto" w:fill="FFFFFF" w:themeFill="background1"/>
+      </w:tcPr>
+    </w:tblStylePr>
+    <w:tblStylePr w:type="band1Vert">
+      <w:tblPr/>
+      <w:tcPr>
+        <w:shd w:val="clear" w:color="auto" w:fill="F2F2F2" w:themeFill="background1" w:themeFillShade="F2"/>
+      </w:tcPr>
+    </w:tblStylePr>
+    <w:tblStylePr w:type="band1Horz">
+      <w:tblPr/>
+      <w:tcPr>
+        <w:shd w:val="clear" w:color="auto" w:fill="F2F2F2" w:themeFill="background1" w:themeFillShade="F2"/>
+      </w:tcPr>
+    </w:tblStylePr>
+    <w:tblStylePr w:type="neCell">
+      <w:tblPr/>
+      <w:tcPr>
+        <w:tcBorders>
+          <w:left w:val="nil"/>
+        </w:tcBorders>
+      </w:tcPr>
+    </w:tblStylePr>
+    <w:tblStylePr w:type="nwCell">
+      <w:tblPr/>
+      <w:tcPr>
+        <w:tcBorders>
+          <w:right w:val="nil"/>
+        </w:tcBorders>
+      </w:tcPr>
+    </w:tblStylePr>
+    <w:tblStylePr w:type="seCell">
+      <w:tblPr/>
+      <w:tcPr>
+        <w:tcBorders>
+          <w:left w:val="nil"/>
+        </w:tcBorders>
+      </w:tcPr>
+    </w:tblStylePr>
+    <w:tblStylePr w:type="swCell">
+      <w:tblPr/>
+      <w:tcPr>
+        <w:tcBorders>
+          <w:right w:val="nil"/>
+        </w:tcBorders>
+      </w:tcPr>
+    </w:tblStylePr>
+  </w:style>
 </w:styles>
 </file>
 

--- a/ass/report.docx
+++ b/ass/report.docx
@@ -912,13 +912,7 @@
         <w:t xml:space="preserve"> favours firms with strong profitability metrics such </w:t>
       </w:r>
       <w:r>
-        <w:t xml:space="preserve">as gross profits-to-assets, </w:t>
-      </w:r>
-      <w:r>
-        <w:t>return on</w:t>
-      </w:r>
-      <w:r>
-        <w:t xml:space="preserve"> equity, return on assets, cash flow-to-assets, and gross margin.</w:t>
+        <w:t>as gross profits-to-assets, return on equity, return on assets, cash flow-to-assets, and gross margin.</w:t>
       </w:r>
       <w:r>
         <w:t xml:space="preserve"> Novy-Marx (2013) showed that stocks with high profitability have higher subsequent returns, which is why this investment factor has been selected for evaluation.</w:t>
@@ -977,10 +971,7 @@
         <w:t xml:space="preserve"> and </w:t>
       </w:r>
       <w:r>
-        <w:t>Szilagyi (2006)</w:t>
-      </w:r>
-      <w:r>
-        <w:t xml:space="preserve"> </w:t>
+        <w:t xml:space="preserve">Szilagyi (2006) </w:t>
       </w:r>
       <w:r>
         <w:t>found that distressed firms have lower than expected returns even when accounting for other investment factors.</w:t>
@@ -1010,7 +1001,7 @@
         </w:rPr>
         <w:lastRenderedPageBreak/>
         <w:drawing>
-          <wp:anchor distT="0" distB="0" distL="114300" distR="114300" simplePos="0" relativeHeight="251659264" behindDoc="0" locked="0" layoutInCell="1" allowOverlap="1" wp14:anchorId="14750DEF" wp14:editId="49A0BBD2">
+          <wp:anchor distT="0" distB="0" distL="114300" distR="114300" simplePos="0" relativeHeight="251659264" behindDoc="0" locked="0" layoutInCell="1" allowOverlap="1" wp14:anchorId="14750DEF" wp14:editId="31C31EB6">
             <wp:simplePos x="0" y="0"/>
             <wp:positionH relativeFrom="margin">
               <wp:align>center</wp:align>
@@ -1138,7 +1129,7 @@
           <w:noProof/>
         </w:rPr>
         <w:drawing>
-          <wp:anchor distT="0" distB="0" distL="114300" distR="114300" simplePos="0" relativeHeight="251660288" behindDoc="0" locked="0" layoutInCell="1" allowOverlap="1" wp14:anchorId="2B0342B1" wp14:editId="1A27F2C4">
+          <wp:anchor distT="0" distB="0" distL="114300" distR="114300" simplePos="0" relativeHeight="251660288" behindDoc="0" locked="0" layoutInCell="1" allowOverlap="1" wp14:anchorId="2B0342B1" wp14:editId="52EEE48F">
             <wp:simplePos x="0" y="0"/>
             <wp:positionH relativeFrom="margin">
               <wp:align>center</wp:align>
@@ -1202,13 +1193,7 @@
     </w:p>
     <w:p>
       <w:r>
-        <w:t xml:space="preserve">See </w:t>
-      </w:r>
-      <w:r>
-        <w:t>Appendix A - $1 Invested in Factor Buckets</w:t>
-      </w:r>
-      <w:r>
-        <w:t xml:space="preserve">, for </w:t>
+        <w:t xml:space="preserve">See Appendix A - $1 Invested in Factor Buckets, for </w:t>
       </w:r>
       <w:r>
         <w:t xml:space="preserve">additional comparison of </w:t>
@@ -1395,10 +1380,7 @@
         </w:drawing>
       </w:r>
       <w:r>
-        <w:t>To show the performance of each of the factors over time</w:t>
-      </w:r>
-      <w:r>
-        <w:t xml:space="preserve"> figure #, # and # have been prepared. Each figure shows the difference between the annualised return of the benchmark portfolio (equal weighted in every stock) vs the performance of being </w:t>
+        <w:t xml:space="preserve">To show the performance of each of the factors over time figure #, # and # have been prepared. Each figure shows the difference between the annualised return of the benchmark portfolio (equal weighted in every stock) vs the performance of being </w:t>
       </w:r>
       <w:r>
         <w:t xml:space="preserve">equally weighted in the top bucket stocks in each month over the course of each year. This is intended to show the performance of the factor over time and not to show the performance of a strategy </w:t>
@@ -1726,7 +1708,7 @@
           <w:noProof/>
         </w:rPr>
         <w:drawing>
-          <wp:inline distT="0" distB="0" distL="0" distR="0" wp14:anchorId="6B48F752" wp14:editId="4F9FC9E0">
+          <wp:inline distT="0" distB="0" distL="0" distR="0" wp14:anchorId="6B48F752" wp14:editId="068C6442">
             <wp:extent cx="5731510" cy="2983865"/>
             <wp:effectExtent l="0" t="0" r="2540" b="6985"/>
             <wp:docPr id="1461035115" name="Picture 17" descr="A graph of stock prices&#10;&#10;AI-generated content may be incorrect."/>
@@ -2672,10 +2654,7 @@
         <w:t xml:space="preserve">Table # shows some interesting results, the mean annual return </w:t>
       </w:r>
       <w:r>
-        <w:t xml:space="preserve">with the </w:t>
-      </w:r>
-      <w:r>
-        <w:t xml:space="preserve">largest magnitude </w:t>
+        <w:t xml:space="preserve">with the largest magnitude </w:t>
       </w:r>
       <w:r>
         <w:t>is Volatility in low inflation environments performing very poorly. This case in particular is a good example of the limited low inflation data. There are only 23 monthly datapoints within the low inflation regime, which means that this datapoint is for the most part saying that the low volatility factor performed poorly in ~2010-2012, which has a high likelihood of being a correlation rather than a causal relationship.</w:t>
@@ -3760,7 +3739,7 @@
           <w:noProof/>
         </w:rPr>
         <w:drawing>
-          <wp:inline distT="0" distB="0" distL="0" distR="0" wp14:anchorId="5064F7B0" wp14:editId="55B77EEE">
+          <wp:inline distT="0" distB="0" distL="0" distR="0" wp14:anchorId="5064F7B0" wp14:editId="567FF950">
             <wp:extent cx="5731510" cy="3404870"/>
             <wp:effectExtent l="0" t="0" r="2540" b="5080"/>
             <wp:docPr id="1470315993" name="Picture 19" descr="A graph of a number of different colored lines&#10;&#10;AI-generated content may be incorrect."/>
@@ -3817,7 +3796,7 @@
         </w:rPr>
         <w:lastRenderedPageBreak/>
         <w:drawing>
-          <wp:inline distT="0" distB="0" distL="0" distR="0" wp14:anchorId="38E0FC3A" wp14:editId="0041BEEE">
+          <wp:inline distT="0" distB="0" distL="0" distR="0" wp14:anchorId="38E0FC3A" wp14:editId="48CC08F2">
             <wp:extent cx="5731510" cy="3406140"/>
             <wp:effectExtent l="0" t="0" r="2540" b="3810"/>
             <wp:docPr id="1870264695" name="Picture 20" descr="A graph of different colored lines&#10;&#10;AI-generated content may be incorrect."/>
@@ -4262,6 +4241,138 @@
         <w:ind w:left="720" w:hanging="720"/>
       </w:pPr>
       <w:r>
+        <w:t xml:space="preserve">Fama, E. F., &amp; </w:t>
+      </w:r>
+      <w:proofErr w:type="spellStart"/>
+      <w:r>
+        <w:t>FrencH</w:t>
+      </w:r>
+      <w:proofErr w:type="spellEnd"/>
+      <w:r>
+        <w:t xml:space="preserve">, K. R. (1996). Multifactor explanations of asset pricing anomalies. </w:t>
+      </w:r>
+      <w:r>
+        <w:rPr>
+          <w:i/>
+          <w:iCs/>
+        </w:rPr>
+        <w:t>The Journal of Finance</w:t>
+      </w:r>
+      <w:r>
+        <w:t xml:space="preserve">, </w:t>
+      </w:r>
+      <w:r>
+        <w:rPr>
+          <w:i/>
+          <w:iCs/>
+        </w:rPr>
+        <w:t>51</w:t>
+      </w:r>
+      <w:r>
+        <w:t xml:space="preserve">(1), 55. </w:t>
+      </w:r>
+      <w:hyperlink r:id="rId21" w:history="1">
+        <w:r>
+          <w:rPr>
+            <w:rStyle w:val="Hyperlink"/>
+          </w:rPr>
+          <w:t>https://doi.org/10.2307/2329302</w:t>
+        </w:r>
+      </w:hyperlink>
+    </w:p>
+    <w:p>
+      <w:pPr>
+        <w:ind w:left="720" w:hanging="720"/>
+      </w:pPr>
+      <w:r>
+        <w:t xml:space="preserve">Frazier, E. (2022, April 11). </w:t>
+      </w:r>
+      <w:r>
+        <w:rPr>
+          <w:i/>
+          <w:iCs/>
+        </w:rPr>
+        <w:t>Low volatility: Factor or fad? — Marquette associates</w:t>
+      </w:r>
+      <w:r>
+        <w:t xml:space="preserve">. Marquette Associates. </w:t>
+      </w:r>
+      <w:hyperlink r:id="rId22" w:history="1">
+        <w:r>
+          <w:rPr>
+            <w:rStyle w:val="Hyperlink"/>
+          </w:rPr>
+          <w:t>https://www.marquetteassociates.com/low-volatility-factor-or-fad/</w:t>
+        </w:r>
+      </w:hyperlink>
+    </w:p>
+    <w:p>
+      <w:pPr>
+        <w:ind w:left="720" w:hanging="720"/>
+      </w:pPr>
+      <w:r>
+        <w:t xml:space="preserve">Haugen, R. A., &amp; Heins, A. J. (1972). On the evidence supporting the existence of risk premiums in the capital market. </w:t>
+      </w:r>
+      <w:r>
+        <w:rPr>
+          <w:i/>
+          <w:iCs/>
+        </w:rPr>
+        <w:t>SSRN Electronic Journal</w:t>
+      </w:r>
+      <w:r>
+        <w:t xml:space="preserve">. </w:t>
+      </w:r>
+      <w:hyperlink r:id="rId23" w:history="1">
+        <w:r>
+          <w:rPr>
+            <w:rStyle w:val="Hyperlink"/>
+          </w:rPr>
+          <w:t>https://doi.org/10.2139/ssrn.1783797</w:t>
+        </w:r>
+      </w:hyperlink>
+    </w:p>
+    <w:p>
+      <w:pPr>
+        <w:ind w:left="720" w:hanging="720"/>
+      </w:pPr>
+      <w:r>
+        <w:t xml:space="preserve">McLean, R. D., &amp; Pontiff, J. E. (2016). Does academic research destroy stock return predictability? </w:t>
+      </w:r>
+      <w:r>
+        <w:rPr>
+          <w:i/>
+          <w:iCs/>
+        </w:rPr>
+        <w:t>Journal of Finance</w:t>
+      </w:r>
+      <w:r>
+        <w:t xml:space="preserve">, </w:t>
+      </w:r>
+      <w:r>
+        <w:rPr>
+          <w:i/>
+          <w:iCs/>
+        </w:rPr>
+        <w:t>71</w:t>
+      </w:r>
+      <w:r>
+        <w:t xml:space="preserve">(1). </w:t>
+      </w:r>
+      <w:hyperlink r:id="rId24" w:history="1">
+        <w:r>
+          <w:rPr>
+            <w:rStyle w:val="Hyperlink"/>
+          </w:rPr>
+          <w:t>https://gwern.net/doc/economics/2016-mclean.pdf</w:t>
+        </w:r>
+      </w:hyperlink>
+    </w:p>
+    <w:p>
+      <w:pPr>
+        <w:ind w:left="720" w:hanging="720"/>
+      </w:pPr>
+      <w:r>
         <w:t xml:space="preserve">Novy-Marx, R. (2013). The other side of value: The gross profitability premium. </w:t>
       </w:r>
       <w:r>
@@ -4284,7 +4395,7 @@
       <w:r>
         <w:t xml:space="preserve">(1), 1-28. </w:t>
       </w:r>
-      <w:hyperlink r:id="rId21" w:history="1">
+      <w:hyperlink r:id="rId25" w:history="1">
         <w:r>
           <w:rPr>
             <w:rStyle w:val="Hyperlink"/>
@@ -4310,7 +4421,7 @@
       <w:r>
         <w:t xml:space="preserve">. </w:t>
       </w:r>
-      <w:hyperlink r:id="rId22" w:history="1">
+      <w:hyperlink r:id="rId26" w:history="1">
         <w:r>
           <w:rPr>
             <w:rStyle w:val="Hyperlink"/>
@@ -4346,7 +4457,7 @@
       <w:r>
         <w:t xml:space="preserve">(3). </w:t>
       </w:r>
-      <w:hyperlink r:id="rId23" w:history="1">
+      <w:hyperlink r:id="rId27" w:history="1">
         <w:r>
           <w:rPr>
             <w:rStyle w:val="Hyperlink"/>
@@ -4364,7 +4475,7 @@
       <w:r>
         <w:br/>
       </w:r>
-      <w:hyperlink r:id="rId24" w:history="1">
+      <w:hyperlink r:id="rId28" w:history="1">
         <w:r>
           <w:rPr>
             <w:rStyle w:val="Hyperlink"/>
@@ -4382,7 +4493,7 @@
       <w:r>
         <w:br/>
       </w:r>
-      <w:hyperlink r:id="rId25" w:history="1">
+      <w:hyperlink r:id="rId29" w:history="1">
         <w:r>
           <w:rPr>
             <w:rStyle w:val="Hyperlink"/>
@@ -4450,7 +4561,7 @@
                     <pic:cNvPicPr/>
                   </pic:nvPicPr>
                   <pic:blipFill>
-                    <a:blip r:embed="rId26" cstate="print">
+                    <a:blip r:embed="rId30" cstate="print">
                       <a:extLst>
                         <a:ext uri="{28A0092B-C50C-407E-A947-70E740481C1C}">
                           <a14:useLocalDpi xmlns:a14="http://schemas.microsoft.com/office/drawing/2010/main" val="0"/>
@@ -4519,7 +4630,7 @@
                     <pic:cNvPicPr/>
                   </pic:nvPicPr>
                   <pic:blipFill>
-                    <a:blip r:embed="rId27" cstate="print">
+                    <a:blip r:embed="rId31" cstate="print">
                       <a:extLst>
                         <a:ext uri="{28A0092B-C50C-407E-A947-70E740481C1C}">
                           <a14:useLocalDpi xmlns:a14="http://schemas.microsoft.com/office/drawing/2010/main" val="0"/>
@@ -4579,7 +4690,7 @@
                     <pic:cNvPicPr/>
                   </pic:nvPicPr>
                   <pic:blipFill>
-                    <a:blip r:embed="rId28" cstate="print">
+                    <a:blip r:embed="rId32" cstate="print">
                       <a:extLst>
                         <a:ext uri="{28A0092B-C50C-407E-A947-70E740481C1C}">
                           <a14:useLocalDpi xmlns:a14="http://schemas.microsoft.com/office/drawing/2010/main" val="0"/>

--- a/ass/report.docx
+++ b/ass/report.docx
@@ -3,6 +3,9 @@
 <w:document xmlns:wpc="http://schemas.microsoft.com/office/word/2010/wordprocessingCanvas" xmlns:cx="http://schemas.microsoft.com/office/drawing/2014/chartex" xmlns:cx1="http://schemas.microsoft.com/office/drawing/2015/9/8/chartex" xmlns:cx2="http://schemas.microsoft.com/office/drawing/2015/10/21/chartex" xmlns:cx3="http://schemas.microsoft.com/office/drawing/2016/5/9/chartex" xmlns:cx4="http://schemas.microsoft.com/office/drawing/2016/5/10/chartex" xmlns:cx5="http://schemas.microsoft.com/office/drawing/2016/5/11/chartex" xmlns:cx6="http://schemas.microsoft.com/office/drawing/2016/5/12/chartex" xmlns:cx7="http://schemas.microsoft.com/office/drawing/2016/5/13/chartex" xmlns:cx8="http://schemas.microsoft.com/office/drawing/2016/5/14/chartex" xmlns:mc="http://schemas.openxmlformats.org/markup-compatibility/2006" xmlns:aink="http://schemas.microsoft.com/office/drawing/2016/ink" xmlns:am3d="http://schemas.microsoft.com/office/drawing/2017/model3d" xmlns:o="urn:schemas-microsoft-com:office:office" xmlns:oel="http://schemas.microsoft.com/office/2019/extlst" xmlns:r="http://schemas.openxmlformats.org/officeDocument/2006/relationships" xmlns:m="http://schemas.openxmlformats.org/officeDocument/2006/math" xmlns:v="urn:schemas-microsoft-com:vml" xmlns:wp14="http://schemas.microsoft.com/office/word/2010/wordprocessingDrawing" xmlns:wp="http://schemas.openxmlformats.org/drawingml/2006/wordprocessingDrawing" xmlns:w10="urn:schemas-microsoft-com:office:word" xmlns:w="http://schemas.openxmlformats.org/wordprocessingml/2006/main" xmlns:w14="http://schemas.microsoft.com/office/word/2010/wordml" xmlns:w15="http://schemas.microsoft.com/office/word/2012/wordml" xmlns:w16cex="http://schemas.microsoft.com/office/word/2018/wordml/cex" xmlns:w16cid="http://schemas.microsoft.com/office/word/2016/wordml/cid" xmlns:w16="http://schemas.microsoft.com/office/word/2018/wordml" xmlns:w16du="http://schemas.microsoft.com/office/word/2023/wordml/word16du" xmlns:w16sdtdh="http://schemas.microsoft.com/office/word/2020/wordml/sdtdatahash" xmlns:w16sdtfl="http://schemas.microsoft.com/office/word/2024/wordml/sdtformatlock" xmlns:w16se="http://schemas.microsoft.com/office/word/2015/wordml/symex" xmlns:wpg="http://schemas.microsoft.com/office/word/2010/wordprocessingGroup" xmlns:wpi="http://schemas.microsoft.com/office/word/2010/wordprocessingInk" xmlns:wne="http://schemas.microsoft.com/office/word/2006/wordml" xmlns:wps="http://schemas.microsoft.com/office/word/2010/wordprocessingShape" mc:Ignorable="w14 w15 w16se w16cid w16 w16cex w16sdtdh w16sdtfl w16du wp14">
   <w:body>
     <w:p>
+      <w:pPr>
+        <w:spacing w:line="360" w:lineRule="auto"/>
+      </w:pPr>
       <w:r>
         <w:rPr>
           <w:rFonts w:asciiTheme="majorHAnsi" w:eastAsiaTheme="majorEastAsia" w:hAnsiTheme="majorHAnsi" w:cstheme="majorBidi"/>
@@ -38,7 +41,7 @@
                     <pic:cNvPicPr/>
                   </pic:nvPicPr>
                   <pic:blipFill>
-                    <a:blip r:embed="rId5" cstate="print">
+                    <a:blip r:embed="rId6" cstate="print">
                       <a:extLst>
                         <a:ext uri="{28A0092B-C50C-407E-A947-70E740481C1C}">
                           <a14:useLocalDpi xmlns:a14="http://schemas.microsoft.com/office/drawing/2010/main" val="0"/>
@@ -71,9 +74,14 @@
         </w:drawing>
       </w:r>
     </w:p>
-    <w:p/>
     <w:p>
       <w:pPr>
+        <w:spacing w:line="360" w:lineRule="auto"/>
+      </w:pPr>
+    </w:p>
+    <w:p>
+      <w:pPr>
+        <w:spacing w:line="360" w:lineRule="auto"/>
         <w:rPr>
           <w:rFonts w:asciiTheme="majorHAnsi" w:eastAsiaTheme="majorEastAsia" w:hAnsiTheme="majorHAnsi" w:cstheme="majorBidi"/>
           <w:b/>
@@ -95,6 +103,7 @@
     <w:p>
       <w:pPr>
         <w:pStyle w:val="Heading1"/>
+        <w:spacing w:line="360" w:lineRule="auto"/>
       </w:pPr>
     </w:p>
     <w:sdt>
@@ -124,6 +133,7 @@
         <w:p>
           <w:pPr>
             <w:pStyle w:val="TOCHeading"/>
+            <w:spacing w:line="360" w:lineRule="auto"/>
           </w:pPr>
           <w:r>
             <w:t>Table of Contents</w:t>
@@ -136,6 +146,7 @@
               <w:tab w:val="right" w:leader="dot" w:pos="9016"/>
             </w:tabs>
             <w:rPr>
+              <w:rFonts w:asciiTheme="minorHAnsi" w:hAnsiTheme="minorHAnsi"/>
               <w:noProof/>
               <w:kern w:val="2"/>
               <w:sz w:val="24"/>
@@ -153,7 +164,7 @@
           <w:r>
             <w:fldChar w:fldCharType="separate"/>
           </w:r>
-          <w:hyperlink w:anchor="_Toc210985633" w:history="1">
+          <w:hyperlink w:anchor="_Toc213696552" w:history="1">
             <w:r>
               <w:rPr>
                 <w:rStyle w:val="Hyperlink"/>
@@ -180,7 +191,7 @@
                 <w:noProof/>
                 <w:webHidden/>
               </w:rPr>
-              <w:instrText xml:space="preserve"> PAGEREF _Toc210985633 \h </w:instrText>
+              <w:instrText xml:space="preserve"> PAGEREF _Toc213696552 \h </w:instrText>
             </w:r>
             <w:r>
               <w:rPr>
@@ -201,6 +212,228 @@
                 <w:webHidden/>
               </w:rPr>
               <w:t>3</w:t>
+            </w:r>
+            <w:r>
+              <w:rPr>
+                <w:noProof/>
+                <w:webHidden/>
+              </w:rPr>
+              <w:fldChar w:fldCharType="end"/>
+            </w:r>
+          </w:hyperlink>
+        </w:p>
+        <w:p>
+          <w:pPr>
+            <w:pStyle w:val="TOC2"/>
+            <w:tabs>
+              <w:tab w:val="right" w:leader="dot" w:pos="9016"/>
+            </w:tabs>
+            <w:rPr>
+              <w:rFonts w:asciiTheme="minorHAnsi" w:hAnsiTheme="minorHAnsi"/>
+              <w:noProof/>
+              <w:kern w:val="2"/>
+              <w:sz w:val="24"/>
+              <w:szCs w:val="24"/>
+              <w:lang w:eastAsia="en-AU"/>
+              <w14:ligatures w14:val="standardContextual"/>
+            </w:rPr>
+          </w:pPr>
+          <w:hyperlink w:anchor="_Toc213696553" w:history="1">
+            <w:r>
+              <w:rPr>
+                <w:rStyle w:val="Hyperlink"/>
+                <w:noProof/>
+              </w:rPr>
+              <w:t>Quantile Analysis for Each Factor</w:t>
+            </w:r>
+            <w:r>
+              <w:rPr>
+                <w:noProof/>
+                <w:webHidden/>
+              </w:rPr>
+              <w:tab/>
+            </w:r>
+            <w:r>
+              <w:rPr>
+                <w:noProof/>
+                <w:webHidden/>
+              </w:rPr>
+              <w:fldChar w:fldCharType="begin"/>
+            </w:r>
+            <w:r>
+              <w:rPr>
+                <w:noProof/>
+                <w:webHidden/>
+              </w:rPr>
+              <w:instrText xml:space="preserve"> PAGEREF _Toc213696553 \h </w:instrText>
+            </w:r>
+            <w:r>
+              <w:rPr>
+                <w:noProof/>
+                <w:webHidden/>
+              </w:rPr>
+            </w:r>
+            <w:r>
+              <w:rPr>
+                <w:noProof/>
+                <w:webHidden/>
+              </w:rPr>
+              <w:fldChar w:fldCharType="separate"/>
+            </w:r>
+            <w:r>
+              <w:rPr>
+                <w:noProof/>
+                <w:webHidden/>
+              </w:rPr>
+              <w:t>4</w:t>
+            </w:r>
+            <w:r>
+              <w:rPr>
+                <w:noProof/>
+                <w:webHidden/>
+              </w:rPr>
+              <w:fldChar w:fldCharType="end"/>
+            </w:r>
+          </w:hyperlink>
+        </w:p>
+        <w:p>
+          <w:pPr>
+            <w:pStyle w:val="TOC2"/>
+            <w:tabs>
+              <w:tab w:val="right" w:leader="dot" w:pos="9016"/>
+            </w:tabs>
+            <w:rPr>
+              <w:rFonts w:asciiTheme="minorHAnsi" w:hAnsiTheme="minorHAnsi"/>
+              <w:noProof/>
+              <w:kern w:val="2"/>
+              <w:sz w:val="24"/>
+              <w:szCs w:val="24"/>
+              <w:lang w:eastAsia="en-AU"/>
+              <w14:ligatures w14:val="standardContextual"/>
+            </w:rPr>
+          </w:pPr>
+          <w:hyperlink w:anchor="_Toc213696554" w:history="1">
+            <w:r>
+              <w:rPr>
+                <w:rStyle w:val="Hyperlink"/>
+                <w:noProof/>
+              </w:rPr>
+              <w:t>Quantile Analysis over Time</w:t>
+            </w:r>
+            <w:r>
+              <w:rPr>
+                <w:noProof/>
+                <w:webHidden/>
+              </w:rPr>
+              <w:tab/>
+            </w:r>
+            <w:r>
+              <w:rPr>
+                <w:noProof/>
+                <w:webHidden/>
+              </w:rPr>
+              <w:fldChar w:fldCharType="begin"/>
+            </w:r>
+            <w:r>
+              <w:rPr>
+                <w:noProof/>
+                <w:webHidden/>
+              </w:rPr>
+              <w:instrText xml:space="preserve"> PAGEREF _Toc213696554 \h </w:instrText>
+            </w:r>
+            <w:r>
+              <w:rPr>
+                <w:noProof/>
+                <w:webHidden/>
+              </w:rPr>
+            </w:r>
+            <w:r>
+              <w:rPr>
+                <w:noProof/>
+                <w:webHidden/>
+              </w:rPr>
+              <w:fldChar w:fldCharType="separate"/>
+            </w:r>
+            <w:r>
+              <w:rPr>
+                <w:noProof/>
+                <w:webHidden/>
+              </w:rPr>
+              <w:t>5</w:t>
+            </w:r>
+            <w:r>
+              <w:rPr>
+                <w:noProof/>
+                <w:webHidden/>
+              </w:rPr>
+              <w:fldChar w:fldCharType="end"/>
+            </w:r>
+          </w:hyperlink>
+        </w:p>
+        <w:p>
+          <w:pPr>
+            <w:pStyle w:val="TOC2"/>
+            <w:tabs>
+              <w:tab w:val="right" w:leader="dot" w:pos="9016"/>
+            </w:tabs>
+            <w:rPr>
+              <w:rFonts w:asciiTheme="minorHAnsi" w:hAnsiTheme="minorHAnsi"/>
+              <w:noProof/>
+              <w:kern w:val="2"/>
+              <w:sz w:val="24"/>
+              <w:szCs w:val="24"/>
+              <w:lang w:eastAsia="en-AU"/>
+              <w14:ligatures w14:val="standardContextual"/>
+            </w:rPr>
+          </w:pPr>
+          <w:hyperlink w:anchor="_Toc213696555" w:history="1">
+            <w:r>
+              <w:rPr>
+                <w:rStyle w:val="Hyperlink"/>
+                <w:noProof/>
+              </w:rPr>
+              <w:t>Factor Correlation</w:t>
+            </w:r>
+            <w:r>
+              <w:rPr>
+                <w:noProof/>
+                <w:webHidden/>
+              </w:rPr>
+              <w:tab/>
+            </w:r>
+            <w:r>
+              <w:rPr>
+                <w:noProof/>
+                <w:webHidden/>
+              </w:rPr>
+              <w:fldChar w:fldCharType="begin"/>
+            </w:r>
+            <w:r>
+              <w:rPr>
+                <w:noProof/>
+                <w:webHidden/>
+              </w:rPr>
+              <w:instrText xml:space="preserve"> PAGEREF _Toc213696555 \h </w:instrText>
+            </w:r>
+            <w:r>
+              <w:rPr>
+                <w:noProof/>
+                <w:webHidden/>
+              </w:rPr>
+            </w:r>
+            <w:r>
+              <w:rPr>
+                <w:noProof/>
+                <w:webHidden/>
+              </w:rPr>
+              <w:fldChar w:fldCharType="separate"/>
+            </w:r>
+            <w:r>
+              <w:rPr>
+                <w:noProof/>
+                <w:webHidden/>
+              </w:rPr>
+              <w:t>6</w:t>
             </w:r>
             <w:r>
               <w:rPr>
@@ -218,6 +451,7 @@
               <w:tab w:val="right" w:leader="dot" w:pos="9016"/>
             </w:tabs>
             <w:rPr>
+              <w:rFonts w:asciiTheme="minorHAnsi" w:hAnsiTheme="minorHAnsi"/>
               <w:noProof/>
               <w:kern w:val="2"/>
               <w:sz w:val="24"/>
@@ -226,7 +460,7 @@
               <w14:ligatures w14:val="standardContextual"/>
             </w:rPr>
           </w:pPr>
-          <w:hyperlink w:anchor="_Toc210985634" w:history="1">
+          <w:hyperlink w:anchor="_Toc213696556" w:history="1">
             <w:r>
               <w:rPr>
                 <w:rStyle w:val="Hyperlink"/>
@@ -253,7 +487,7 @@
                 <w:noProof/>
                 <w:webHidden/>
               </w:rPr>
-              <w:instrText xml:space="preserve"> PAGEREF _Toc210985634 \h </w:instrText>
+              <w:instrText xml:space="preserve"> PAGEREF _Toc213696556 \h </w:instrText>
             </w:r>
             <w:r>
               <w:rPr>
@@ -273,7 +507,7 @@
                 <w:noProof/>
                 <w:webHidden/>
               </w:rPr>
-              <w:t>4</w:t>
+              <w:t>8</w:t>
             </w:r>
             <w:r>
               <w:rPr>
@@ -291,6 +525,7 @@
               <w:tab w:val="right" w:leader="dot" w:pos="9016"/>
             </w:tabs>
             <w:rPr>
+              <w:rFonts w:asciiTheme="minorHAnsi" w:hAnsiTheme="minorHAnsi"/>
               <w:noProof/>
               <w:kern w:val="2"/>
               <w:sz w:val="24"/>
@@ -299,13 +534,13 @@
               <w14:ligatures w14:val="standardContextual"/>
             </w:rPr>
           </w:pPr>
-          <w:hyperlink w:anchor="_Toc210985635" w:history="1">
+          <w:hyperlink w:anchor="_Toc213696557" w:history="1">
             <w:r>
               <w:rPr>
                 <w:rStyle w:val="Hyperlink"/>
                 <w:noProof/>
               </w:rPr>
-              <w:t>3. Back testing Results</w:t>
+              <w:t>3. Backtesting</w:t>
             </w:r>
             <w:r>
               <w:rPr>
@@ -326,7 +561,7 @@
                 <w:noProof/>
                 <w:webHidden/>
               </w:rPr>
-              <w:instrText xml:space="preserve"> PAGEREF _Toc210985635 \h </w:instrText>
+              <w:instrText xml:space="preserve"> PAGEREF _Toc213696557 \h </w:instrText>
             </w:r>
             <w:r>
               <w:rPr>
@@ -346,7 +581,7 @@
                 <w:noProof/>
                 <w:webHidden/>
               </w:rPr>
-              <w:t>5</w:t>
+              <w:t>10</w:t>
             </w:r>
             <w:r>
               <w:rPr>
@@ -364,6 +599,7 @@
               <w:tab w:val="right" w:leader="dot" w:pos="9016"/>
             </w:tabs>
             <w:rPr>
+              <w:rFonts w:asciiTheme="minorHAnsi" w:hAnsiTheme="minorHAnsi"/>
               <w:noProof/>
               <w:kern w:val="2"/>
               <w:sz w:val="24"/>
@@ -372,7 +608,7 @@
               <w14:ligatures w14:val="standardContextual"/>
             </w:rPr>
           </w:pPr>
-          <w:hyperlink w:anchor="_Toc210985636" w:history="1">
+          <w:hyperlink w:anchor="_Toc213696558" w:history="1">
             <w:r>
               <w:rPr>
                 <w:rStyle w:val="Hyperlink"/>
@@ -399,7 +635,7 @@
                 <w:noProof/>
                 <w:webHidden/>
               </w:rPr>
-              <w:instrText xml:space="preserve"> PAGEREF _Toc210985636 \h </w:instrText>
+              <w:instrText xml:space="preserve"> PAGEREF _Toc213696558 \h </w:instrText>
             </w:r>
             <w:r>
               <w:rPr>
@@ -419,7 +655,7 @@
                 <w:noProof/>
                 <w:webHidden/>
               </w:rPr>
-              <w:t>6</w:t>
+              <w:t>12</w:t>
             </w:r>
             <w:r>
               <w:rPr>
@@ -437,6 +673,7 @@
               <w:tab w:val="right" w:leader="dot" w:pos="9016"/>
             </w:tabs>
             <w:rPr>
+              <w:rFonts w:asciiTheme="minorHAnsi" w:hAnsiTheme="minorHAnsi"/>
               <w:noProof/>
               <w:kern w:val="2"/>
               <w:sz w:val="24"/>
@@ -445,7 +682,7 @@
               <w14:ligatures w14:val="standardContextual"/>
             </w:rPr>
           </w:pPr>
-          <w:hyperlink w:anchor="_Toc210985637" w:history="1">
+          <w:hyperlink w:anchor="_Toc213696559" w:history="1">
             <w:r>
               <w:rPr>
                 <w:rStyle w:val="Hyperlink"/>
@@ -472,7 +709,7 @@
                 <w:noProof/>
                 <w:webHidden/>
               </w:rPr>
-              <w:instrText xml:space="preserve"> PAGEREF _Toc210985637 \h </w:instrText>
+              <w:instrText xml:space="preserve"> PAGEREF _Toc213696559 \h </w:instrText>
             </w:r>
             <w:r>
               <w:rPr>
@@ -492,7 +729,7 @@
                 <w:noProof/>
                 <w:webHidden/>
               </w:rPr>
-              <w:t>7</w:t>
+              <w:t>14</w:t>
             </w:r>
             <w:r>
               <w:rPr>
@@ -510,6 +747,7 @@
               <w:tab w:val="right" w:leader="dot" w:pos="9016"/>
             </w:tabs>
             <w:rPr>
+              <w:rFonts w:asciiTheme="minorHAnsi" w:hAnsiTheme="minorHAnsi"/>
               <w:noProof/>
               <w:kern w:val="2"/>
               <w:sz w:val="24"/>
@@ -518,7 +756,7 @@
               <w14:ligatures w14:val="standardContextual"/>
             </w:rPr>
           </w:pPr>
-          <w:hyperlink w:anchor="_Toc210985638" w:history="1">
+          <w:hyperlink w:anchor="_Toc213696560" w:history="1">
             <w:r>
               <w:rPr>
                 <w:rStyle w:val="Hyperlink"/>
@@ -545,7 +783,7 @@
                 <w:noProof/>
                 <w:webHidden/>
               </w:rPr>
-              <w:instrText xml:space="preserve"> PAGEREF _Toc210985638 \h </w:instrText>
+              <w:instrText xml:space="preserve"> PAGEREF _Toc213696560 \h </w:instrText>
             </w:r>
             <w:r>
               <w:rPr>
@@ -565,7 +803,7 @@
                 <w:noProof/>
                 <w:webHidden/>
               </w:rPr>
-              <w:t>8</w:t>
+              <w:t>17</w:t>
             </w:r>
             <w:r>
               <w:rPr>
@@ -583,6 +821,7 @@
               <w:tab w:val="right" w:leader="dot" w:pos="9016"/>
             </w:tabs>
             <w:rPr>
+              <w:rFonts w:asciiTheme="minorHAnsi" w:hAnsiTheme="minorHAnsi"/>
               <w:noProof/>
               <w:kern w:val="2"/>
               <w:sz w:val="24"/>
@@ -591,7 +830,7 @@
               <w14:ligatures w14:val="standardContextual"/>
             </w:rPr>
           </w:pPr>
-          <w:hyperlink w:anchor="_Toc210985639" w:history="1">
+          <w:hyperlink w:anchor="_Toc213696561" w:history="1">
             <w:r>
               <w:rPr>
                 <w:rStyle w:val="Hyperlink"/>
@@ -618,7 +857,7 @@
                 <w:noProof/>
                 <w:webHidden/>
               </w:rPr>
-              <w:instrText xml:space="preserve"> PAGEREF _Toc210985639 \h </w:instrText>
+              <w:instrText xml:space="preserve"> PAGEREF _Toc213696561 \h </w:instrText>
             </w:r>
             <w:r>
               <w:rPr>
@@ -638,7 +877,7 @@
                 <w:noProof/>
                 <w:webHidden/>
               </w:rPr>
-              <w:t>9</w:t>
+              <w:t>20</w:t>
             </w:r>
             <w:r>
               <w:rPr>
@@ -656,6 +895,7 @@
               <w:tab w:val="right" w:leader="dot" w:pos="9016"/>
             </w:tabs>
             <w:rPr>
+              <w:rFonts w:asciiTheme="minorHAnsi" w:hAnsiTheme="minorHAnsi"/>
               <w:noProof/>
               <w:kern w:val="2"/>
               <w:sz w:val="24"/>
@@ -664,13 +904,13 @@
               <w14:ligatures w14:val="standardContextual"/>
             </w:rPr>
           </w:pPr>
-          <w:hyperlink w:anchor="_Toc210985640" w:history="1">
+          <w:hyperlink w:anchor="_Toc213696562" w:history="1">
             <w:r>
               <w:rPr>
                 <w:rStyle w:val="Hyperlink"/>
                 <w:noProof/>
               </w:rPr>
-              <w:t>Appendix A</w:t>
+              <w:t>Appendix A - $1 Invested in Factor Buckets</w:t>
             </w:r>
             <w:r>
               <w:rPr>
@@ -691,7 +931,7 @@
                 <w:noProof/>
                 <w:webHidden/>
               </w:rPr>
-              <w:instrText xml:space="preserve"> PAGEREF _Toc210985640 \h </w:instrText>
+              <w:instrText xml:space="preserve"> PAGEREF _Toc213696562 \h </w:instrText>
             </w:r>
             <w:r>
               <w:rPr>
@@ -711,7 +951,7 @@
                 <w:noProof/>
                 <w:webHidden/>
               </w:rPr>
-              <w:t>10</w:t>
+              <w:t>21</w:t>
             </w:r>
             <w:r>
               <w:rPr>
@@ -723,6 +963,83 @@
           </w:hyperlink>
         </w:p>
         <w:p>
+          <w:pPr>
+            <w:pStyle w:val="TOC1"/>
+            <w:tabs>
+              <w:tab w:val="right" w:leader="dot" w:pos="9016"/>
+            </w:tabs>
+            <w:rPr>
+              <w:rFonts w:asciiTheme="minorHAnsi" w:hAnsiTheme="minorHAnsi"/>
+              <w:noProof/>
+              <w:kern w:val="2"/>
+              <w:sz w:val="24"/>
+              <w:szCs w:val="24"/>
+              <w:lang w:eastAsia="en-AU"/>
+              <w14:ligatures w14:val="standardContextual"/>
+            </w:rPr>
+          </w:pPr>
+          <w:hyperlink w:anchor="_Toc213696563" w:history="1">
+            <w:r>
+              <w:rPr>
+                <w:rStyle w:val="Hyperlink"/>
+                <w:noProof/>
+              </w:rPr>
+              <w:t>Appendix B – Inflation Rate Change Decision Tree</w:t>
+            </w:r>
+            <w:r>
+              <w:rPr>
+                <w:noProof/>
+                <w:webHidden/>
+              </w:rPr>
+              <w:tab/>
+            </w:r>
+            <w:r>
+              <w:rPr>
+                <w:noProof/>
+                <w:webHidden/>
+              </w:rPr>
+              <w:fldChar w:fldCharType="begin"/>
+            </w:r>
+            <w:r>
+              <w:rPr>
+                <w:noProof/>
+                <w:webHidden/>
+              </w:rPr>
+              <w:instrText xml:space="preserve"> PAGEREF _Toc213696563 \h </w:instrText>
+            </w:r>
+            <w:r>
+              <w:rPr>
+                <w:noProof/>
+                <w:webHidden/>
+              </w:rPr>
+            </w:r>
+            <w:r>
+              <w:rPr>
+                <w:noProof/>
+                <w:webHidden/>
+              </w:rPr>
+              <w:fldChar w:fldCharType="separate"/>
+            </w:r>
+            <w:r>
+              <w:rPr>
+                <w:noProof/>
+                <w:webHidden/>
+              </w:rPr>
+              <w:t>22</w:t>
+            </w:r>
+            <w:r>
+              <w:rPr>
+                <w:noProof/>
+                <w:webHidden/>
+              </w:rPr>
+              <w:fldChar w:fldCharType="end"/>
+            </w:r>
+          </w:hyperlink>
+        </w:p>
+        <w:p>
+          <w:pPr>
+            <w:spacing w:line="360" w:lineRule="auto"/>
+          </w:pPr>
           <w:r>
             <w:rPr>
               <w:b/>
@@ -736,6 +1053,7 @@
     </w:sdt>
     <w:p>
       <w:pPr>
+        <w:spacing w:line="360" w:lineRule="auto"/>
         <w:rPr>
           <w:rFonts w:asciiTheme="majorHAnsi" w:eastAsiaTheme="majorEastAsia" w:hAnsiTheme="majorHAnsi" w:cstheme="majorBidi"/>
           <w:spacing w:val="4"/>
@@ -750,8 +1068,9 @@
     <w:p>
       <w:pPr>
         <w:pStyle w:val="Heading1"/>
-      </w:pPr>
-      <w:bookmarkStart w:id="0" w:name="_Toc210985633"/>
+        <w:spacing w:line="360" w:lineRule="auto"/>
+      </w:pPr>
+      <w:bookmarkStart w:id="0" w:name="_Toc213696552"/>
       <w:r>
         <w:lastRenderedPageBreak/>
         <w:t>1.</w:t>
@@ -786,6 +1105,9 @@
       <w:bookmarkEnd w:id="0"/>
     </w:p>
     <w:p>
+      <w:pPr>
+        <w:spacing w:line="360" w:lineRule="auto"/>
+      </w:pPr>
       <w:r>
         <w:t xml:space="preserve">The CAPM model of asset pricing </w:t>
       </w:r>
@@ -793,19 +1115,37 @@
         <w:t xml:space="preserve">claims to </w:t>
       </w:r>
       <w:r>
-        <w:t>inextricably link</w:t>
-      </w:r>
-      <w:r>
-        <w:t xml:space="preserve"> investment returns to investment risks, as classified by the investment’s beta term, the amount that the security moves for each move in the market. </w:t>
+        <w:t>link</w:t>
+      </w:r>
+      <w:r>
+        <w:t xml:space="preserve"> investment return</w:t>
+      </w:r>
+      <w:r>
+        <w:t xml:space="preserve"> </w:t>
+      </w:r>
+      <w:r>
+        <w:t xml:space="preserve">to investment risk, as classified by the investment’s beta, the amount that the security moves for each move in the market. </w:t>
       </w:r>
       <w:r>
         <w:t>However,</w:t>
       </w:r>
       <w:r>
-        <w:t xml:space="preserve"> the belief that the CAPM asset pricing model captures all return and all risk and even that all return must be captured by risk was challenged</w:t>
-      </w:r>
-      <w:r>
-        <w:t xml:space="preserve"> first by Ross (1976) developing the APT model which sought to describe returns by multiple risk coefficients, rather than simply beta. Fama and French (1992) expanded the </w:t>
+        <w:t xml:space="preserve"> the belief that the CAPM asset pricing model captures </w:t>
+      </w:r>
+      <w:r>
+        <w:t>fully captures the relationship between risk and return</w:t>
+      </w:r>
+      <w:r>
+        <w:t xml:space="preserve"> was challenged</w:t>
+      </w:r>
+      <w:r>
+        <w:t xml:space="preserve"> first by Ross (1976) developing the APT model which sought to describe returns by multiple risk coefficients, rather than </w:t>
+      </w:r>
+      <w:r>
+        <w:t>beta alone</w:t>
+      </w:r>
+      <w:r>
+        <w:t xml:space="preserve">. Fama and French (1992) expanded the </w:t>
       </w:r>
       <w:r>
         <w:t xml:space="preserve">multi-factor model showing that </w:t>
@@ -835,7 +1175,13 @@
         <w:t>s</w:t>
       </w:r>
       <w:r>
-        <w:t xml:space="preserve"> seek factors which can predict stock market returns. This report explores </w:t>
+        <w:t xml:space="preserve"> seek factors which can predict stock market returns</w:t>
+      </w:r>
+      <w:r>
+        <w:t xml:space="preserve"> hopefully without additional risk</w:t>
+      </w:r>
+      <w:r>
+        <w:t xml:space="preserve">. This report explores </w:t>
       </w:r>
       <w:r>
         <w:t>the statistical backing and financial viability of three</w:t>
@@ -845,17 +1191,18 @@
       </w:r>
     </w:p>
     <w:p>
+      <w:pPr>
+        <w:spacing w:line="360" w:lineRule="auto"/>
+      </w:pPr>
       <w:r>
         <w:t>The l</w:t>
       </w:r>
       <w:r>
         <w:t xml:space="preserve">ow volatility factor </w:t>
       </w:r>
-      <w:proofErr w:type="gramStart"/>
       <w:r>
         <w:t>score</w:t>
       </w:r>
-      <w:proofErr w:type="gramEnd"/>
       <w:r>
         <w:t xml:space="preserve"> </w:t>
       </w:r>
@@ -866,7 +1213,13 @@
         <w:t>s firms</w:t>
       </w:r>
       <w:r>
-        <w:t xml:space="preserve"> who stock price </w:t>
+        <w:t xml:space="preserve"> who</w:t>
+      </w:r>
+      <w:r>
+        <w:t>se</w:t>
+      </w:r>
+      <w:r>
+        <w:t xml:space="preserve"> stock price </w:t>
       </w:r>
       <w:r>
         <w:t>demonstrates</w:t>
@@ -890,10 +1243,19 @@
         <w:t xml:space="preserve"> global low-volatility portfolios earned materially higher risk-adjusted returns</w:t>
       </w:r>
       <w:r>
-        <w:t>, this can also be demonstrated within the data analysed for this report.</w:t>
+        <w:t xml:space="preserve">, this can also be demonstrated within the data analysed </w:t>
+      </w:r>
+      <w:r>
+        <w:t>in</w:t>
+      </w:r>
+      <w:r>
+        <w:t xml:space="preserve"> this report.</w:t>
       </w:r>
     </w:p>
     <w:p>
+      <w:pPr>
+        <w:spacing w:line="360" w:lineRule="auto"/>
+      </w:pPr>
       <w:r>
         <w:t xml:space="preserve">The </w:t>
       </w:r>
@@ -903,11 +1265,9 @@
       <w:r>
         <w:t xml:space="preserve">rofitability factor </w:t>
       </w:r>
-      <w:proofErr w:type="gramStart"/>
       <w:r>
         <w:t>score</w:t>
       </w:r>
-      <w:proofErr w:type="gramEnd"/>
       <w:r>
         <w:t xml:space="preserve"> favours firms with strong profitability metrics such </w:t>
       </w:r>
@@ -919,6 +1279,9 @@
       </w:r>
     </w:p>
     <w:p>
+      <w:pPr>
+        <w:spacing w:line="360" w:lineRule="auto"/>
+      </w:pPr>
       <w:r>
         <w:t>The safety factor is a combined score which incorporates variables which describe firms with lower risk. These variables include low beta, low leverage and low bankruptcy risk alongside stable earnings.</w:t>
       </w:r>
@@ -979,6 +1342,7 @@
     </w:p>
     <w:p>
       <w:pPr>
+        <w:spacing w:line="360" w:lineRule="auto"/>
         <w:rPr>
           <w:rFonts w:eastAsiaTheme="majorEastAsia" w:cstheme="majorBidi"/>
           <w:b/>
@@ -994,20 +1358,195 @@
     <w:p>
       <w:pPr>
         <w:pStyle w:val="Heading2"/>
-      </w:pPr>
+        <w:spacing w:line="360" w:lineRule="auto"/>
+      </w:pPr>
+      <w:bookmarkStart w:id="1" w:name="_Toc213696553"/>
       <w:r>
         <w:rPr>
           <w:noProof/>
         </w:rPr>
         <w:lastRenderedPageBreak/>
+        <mc:AlternateContent>
+          <mc:Choice Requires="wps">
+            <w:drawing>
+              <wp:anchor distT="0" distB="0" distL="114300" distR="114300" simplePos="0" relativeHeight="251670528" behindDoc="0" locked="0" layoutInCell="1" allowOverlap="1" wp14:anchorId="73F6A4F1" wp14:editId="6E585B0D">
+                <wp:simplePos x="0" y="0"/>
+                <wp:positionH relativeFrom="margin">
+                  <wp:posOffset>3645630</wp:posOffset>
+                </wp:positionH>
+                <wp:positionV relativeFrom="paragraph">
+                  <wp:posOffset>1051020</wp:posOffset>
+                </wp:positionV>
+                <wp:extent cx="1812925" cy="635"/>
+                <wp:effectExtent l="0" t="0" r="0" b="8255"/>
+                <wp:wrapTopAndBottom/>
+                <wp:docPr id="245444977" name="Text Box 1"/>
+                <wp:cNvGraphicFramePr/>
+                <a:graphic xmlns:a="http://schemas.openxmlformats.org/drawingml/2006/main">
+                  <a:graphicData uri="http://schemas.microsoft.com/office/word/2010/wordprocessingShape">
+                    <wps:wsp>
+                      <wps:cNvSpPr txBox="1"/>
+                      <wps:spPr>
+                        <a:xfrm>
+                          <a:off x="0" y="0"/>
+                          <a:ext cx="1812925" cy="635"/>
+                        </a:xfrm>
+                        <a:prstGeom prst="rect">
+                          <a:avLst/>
+                        </a:prstGeom>
+                        <a:solidFill>
+                          <a:prstClr val="white"/>
+                        </a:solidFill>
+                        <a:ln>
+                          <a:noFill/>
+                        </a:ln>
+                      </wps:spPr>
+                      <wps:txbx>
+                        <w:txbxContent>
+                          <w:p>
+                            <w:pPr>
+                              <w:pStyle w:val="Caption"/>
+                              <w:jc w:val="center"/>
+                              <w:rPr>
+                                <w:noProof/>
+                                <w:sz w:val="28"/>
+                                <w:szCs w:val="28"/>
+                              </w:rPr>
+                            </w:pPr>
+                            <w:r>
+                              <w:t xml:space="preserve">Figure </w:t>
+                            </w:r>
+                            <w:r>
+                              <w:fldChar w:fldCharType="begin"/>
+                            </w:r>
+                            <w:r>
+                              <w:instrText xml:space="preserve"> SEQ Figure \* ARABIC </w:instrText>
+                            </w:r>
+                            <w:r>
+                              <w:fldChar w:fldCharType="separate"/>
+                            </w:r>
+                            <w:r>
+                              <w:rPr>
+                                <w:noProof/>
+                              </w:rPr>
+                              <w:t>1</w:t>
+                            </w:r>
+                            <w:r>
+                              <w:fldChar w:fldCharType="end"/>
+                            </w:r>
+                            <w:r>
+                              <w:t>: a</w:t>
+                            </w:r>
+                            <w:r>
+                              <w:rPr>
+                                <w:b w:val="0"/>
+                                <w:bCs w:val="0"/>
+                              </w:rPr>
+                              <w:t>vera</w:t>
+                            </w:r>
+                            <w:r>
+                              <w:rPr>
+                                <w:b w:val="0"/>
+                                <w:bCs w:val="0"/>
+                              </w:rPr>
+                              <w:t>ge annual returns for each quartile bucket for each of the defensive investment factors. Benchmark average calculated as equally weighted in all stocks</w:t>
+                            </w:r>
+                          </w:p>
+                        </w:txbxContent>
+                      </wps:txbx>
+                      <wps:bodyPr rot="0" spcFirstLastPara="0" vertOverflow="overflow" horzOverflow="overflow" vert="horz" wrap="square" lIns="0" tIns="0" rIns="0" bIns="0" numCol="1" spcCol="0" rtlCol="0" fromWordArt="0" anchor="t" anchorCtr="0" forceAA="0" compatLnSpc="1">
+                        <a:prstTxWarp prst="textNoShape">
+                          <a:avLst/>
+                        </a:prstTxWarp>
+                        <a:spAutoFit/>
+                      </wps:bodyPr>
+                    </wps:wsp>
+                  </a:graphicData>
+                </a:graphic>
+                <wp14:sizeRelH relativeFrom="margin">
+                  <wp14:pctWidth>0</wp14:pctWidth>
+                </wp14:sizeRelH>
+              </wp:anchor>
+            </w:drawing>
+          </mc:Choice>
+          <mc:Fallback>
+            <w:pict>
+              <v:shapetype w14:anchorId="73F6A4F1" id="_x0000_t202" coordsize="21600,21600" o:spt="202" path="m,l,21600r21600,l21600,xe">
+                <v:stroke joinstyle="miter"/>
+                <v:path gradientshapeok="t" o:connecttype="rect"/>
+              </v:shapetype>
+              <v:shape id="Text Box 1" o:spid="_x0000_s1026" type="#_x0000_t202" style="position:absolute;margin-left:287.05pt;margin-top:82.75pt;width:142.75pt;height:.05pt;z-index:251670528;visibility:visible;mso-wrap-style:square;mso-width-percent:0;mso-wrap-distance-left:9pt;mso-wrap-distance-top:0;mso-wrap-distance-right:9pt;mso-wrap-distance-bottom:0;mso-position-horizontal:absolute;mso-position-horizontal-relative:margin;mso-position-vertical:absolute;mso-position-vertical-relative:text;mso-width-percent:0;mso-width-relative:margin;v-text-anchor:top" o:gfxdata="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" stroked="f">
+                <v:textbox style="mso-fit-shape-to-text:t" inset="0,0,0,0">
+                  <w:txbxContent>
+                    <w:p>
+                      <w:pPr>
+                        <w:pStyle w:val="Caption"/>
+                        <w:jc w:val="center"/>
+                        <w:rPr>
+                          <w:noProof/>
+                          <w:sz w:val="28"/>
+                          <w:szCs w:val="28"/>
+                        </w:rPr>
+                      </w:pPr>
+                      <w:r>
+                        <w:t xml:space="preserve">Figure </w:t>
+                      </w:r>
+                      <w:r>
+                        <w:fldChar w:fldCharType="begin"/>
+                      </w:r>
+                      <w:r>
+                        <w:instrText xml:space="preserve"> SEQ Figure \* ARABIC </w:instrText>
+                      </w:r>
+                      <w:r>
+                        <w:fldChar w:fldCharType="separate"/>
+                      </w:r>
+                      <w:r>
+                        <w:rPr>
+                          <w:noProof/>
+                        </w:rPr>
+                        <w:t>1</w:t>
+                      </w:r>
+                      <w:r>
+                        <w:fldChar w:fldCharType="end"/>
+                      </w:r>
+                      <w:r>
+                        <w:t>: a</w:t>
+                      </w:r>
+                      <w:r>
+                        <w:rPr>
+                          <w:b w:val="0"/>
+                          <w:bCs w:val="0"/>
+                        </w:rPr>
+                        <w:t>vera</w:t>
+                      </w:r>
+                      <w:r>
+                        <w:rPr>
+                          <w:b w:val="0"/>
+                          <w:bCs w:val="0"/>
+                        </w:rPr>
+                        <w:t>ge annual returns for each quartile bucket for each of the defensive investment factors. Benchmark average calculated as equally weighted in all stocks</w:t>
+                      </w:r>
+                    </w:p>
+                  </w:txbxContent>
+                </v:textbox>
+                <w10:wrap type="topAndBottom" anchorx="margin"/>
+              </v:shape>
+            </w:pict>
+          </mc:Fallback>
+        </mc:AlternateContent>
+      </w:r>
+      <w:r>
+        <w:rPr>
+          <w:noProof/>
+        </w:rPr>
         <w:drawing>
-          <wp:anchor distT="0" distB="0" distL="114300" distR="114300" simplePos="0" relativeHeight="251659264" behindDoc="0" locked="0" layoutInCell="1" allowOverlap="1" wp14:anchorId="14750DEF" wp14:editId="31C31EB6">
+          <wp:anchor distT="0" distB="0" distL="114300" distR="114300" simplePos="0" relativeHeight="251659264" behindDoc="0" locked="0" layoutInCell="1" allowOverlap="1" wp14:anchorId="14750DEF" wp14:editId="4F901803">
             <wp:simplePos x="0" y="0"/>
             <wp:positionH relativeFrom="margin">
-              <wp:align>center</wp:align>
+              <wp:align>left</wp:align>
             </wp:positionH>
             <wp:positionV relativeFrom="paragraph">
-              <wp:posOffset>348122</wp:posOffset>
+              <wp:posOffset>363229</wp:posOffset>
             </wp:positionV>
             <wp:extent cx="3492500" cy="2543810"/>
             <wp:effectExtent l="0" t="0" r="0" b="8890"/>
@@ -1024,7 +1563,7 @@
                     <pic:cNvPicPr/>
                   </pic:nvPicPr>
                   <pic:blipFill>
-                    <a:blip r:embed="rId6" cstate="print">
+                    <a:blip r:embed="rId7" cstate="print">
                       <a:extLst>
                         <a:ext uri="{28A0092B-C50C-407E-A947-70E740481C1C}">
                           <a14:useLocalDpi xmlns:a14="http://schemas.microsoft.com/office/drawing/2010/main" val="0"/>
@@ -1071,74 +1610,192 @@
       <w:r>
         <w:t>actor</w:t>
       </w:r>
-    </w:p>
-    <w:p/>
-    <w:p>
-      <w:r>
-        <w:t>Each month</w:t>
-      </w:r>
-      <w:r>
-        <w:t xml:space="preserve"> from January 1980 till December 2023 </w:t>
-      </w:r>
-      <w:r>
-        <w:t>all stocks within the dataset are sorted into four</w:t>
-      </w:r>
-      <w:r>
-        <w:t xml:space="preserve"> quartiles.</w:t>
-      </w:r>
-      <w:r>
-        <w:t xml:space="preserve"> For each month we form equal weighted portfolio of the stocks in each quartile and record the next moth return. This is shown in figure #, where i</w:t>
-      </w:r>
-      <w:r>
-        <w:t>t can be seen that the factors are able to effectively split the wheat from the chaff. Bucket one are the stocks that scored the worse on the volatility/</w:t>
-      </w:r>
-      <w:r>
-        <w:t>p</w:t>
-      </w:r>
-      <w:r>
-        <w:t>rofit/</w:t>
-      </w:r>
-      <w:r>
-        <w:t>s</w:t>
-      </w:r>
-      <w:r>
-        <w:t>afety</w:t>
-      </w:r>
-      <w:r>
-        <w:t xml:space="preserve"> score and clearly </w:t>
-      </w:r>
-      <w:r>
-        <w:t>underperforms</w:t>
-      </w:r>
-      <w:r>
-        <w:t xml:space="preserve"> relative to the other buckets, especially bucket </w:t>
-      </w:r>
-      <w:r>
-        <w:t>four</w:t>
-      </w:r>
-      <w:r>
-        <w:t xml:space="preserve"> which contains the average returns of the stocks that scored the best in the months that they scored the best</w:t>
-      </w:r>
-      <w:r>
-        <w:t>.</w:t>
-      </w:r>
+      <w:bookmarkEnd w:id="1"/>
     </w:p>
     <w:p>
+      <w:pPr>
+        <w:spacing w:line="360" w:lineRule="auto"/>
+      </w:pPr>
+      <w:r>
+        <w:rPr>
+          <w:noProof/>
+        </w:rPr>
+        <mc:AlternateContent>
+          <mc:Choice Requires="wps">
+            <w:drawing>
+              <wp:anchor distT="0" distB="0" distL="114300" distR="114300" simplePos="0" relativeHeight="251672576" behindDoc="0" locked="0" layoutInCell="1" allowOverlap="1" wp14:anchorId="170B79C3" wp14:editId="6A974615">
+                <wp:simplePos x="0" y="0"/>
+                <wp:positionH relativeFrom="margin">
+                  <wp:align>right</wp:align>
+                </wp:positionH>
+                <wp:positionV relativeFrom="paragraph">
+                  <wp:posOffset>5069922</wp:posOffset>
+                </wp:positionV>
+                <wp:extent cx="2008505" cy="635"/>
+                <wp:effectExtent l="0" t="0" r="0" b="8255"/>
+                <wp:wrapTopAndBottom/>
+                <wp:docPr id="646465531" name="Text Box 1"/>
+                <wp:cNvGraphicFramePr/>
+                <a:graphic xmlns:a="http://schemas.openxmlformats.org/drawingml/2006/main">
+                  <a:graphicData uri="http://schemas.microsoft.com/office/word/2010/wordprocessingShape">
+                    <wps:wsp>
+                      <wps:cNvSpPr txBox="1"/>
+                      <wps:spPr>
+                        <a:xfrm>
+                          <a:off x="0" y="0"/>
+                          <a:ext cx="2008505" cy="635"/>
+                        </a:xfrm>
+                        <a:prstGeom prst="rect">
+                          <a:avLst/>
+                        </a:prstGeom>
+                        <a:solidFill>
+                          <a:prstClr val="white"/>
+                        </a:solidFill>
+                        <a:ln>
+                          <a:noFill/>
+                        </a:ln>
+                      </wps:spPr>
+                      <wps:txbx>
+                        <w:txbxContent>
+                          <w:p>
+                            <w:pPr>
+                              <w:pStyle w:val="Caption"/>
+                              <w:rPr>
+                                <w:noProof/>
+                                <w:sz w:val="22"/>
+                                <w:szCs w:val="22"/>
+                              </w:rPr>
+                            </w:pPr>
+                            <w:r>
+                              <w:t xml:space="preserve">Figure </w:t>
+                            </w:r>
+                            <w:r>
+                              <w:fldChar w:fldCharType="begin"/>
+                            </w:r>
+                            <w:r>
+                              <w:instrText xml:space="preserve"> SEQ Figure \* ARABIC </w:instrText>
+                            </w:r>
+                            <w:r>
+                              <w:fldChar w:fldCharType="separate"/>
+                            </w:r>
+                            <w:r>
+                              <w:rPr>
+                                <w:noProof/>
+                              </w:rPr>
+                              <w:t>2</w:t>
+                            </w:r>
+                            <w:r>
+                              <w:fldChar w:fldCharType="end"/>
+                            </w:r>
+                            <w:r>
+                              <w:t xml:space="preserve">: </w:t>
+                            </w:r>
+                            <w:r>
+                              <w:rPr>
+                                <w:b w:val="0"/>
+                                <w:bCs w:val="0"/>
+                              </w:rPr>
+                              <w:t>average annual return to risk ratio for each quartile bucket for each investment factor. Benchmark average calculated as</w:t>
+                            </w:r>
+                            <w:r>
+                              <w:rPr>
+                                <w:noProof/>
+                              </w:rPr>
+                              <w:t xml:space="preserve"> equally weighted in all stocks</w:t>
+                            </w:r>
+                          </w:p>
+                        </w:txbxContent>
+                      </wps:txbx>
+                      <wps:bodyPr rot="0" spcFirstLastPara="0" vertOverflow="overflow" horzOverflow="overflow" vert="horz" wrap="square" lIns="0" tIns="0" rIns="0" bIns="0" numCol="1" spcCol="0" rtlCol="0" fromWordArt="0" anchor="t" anchorCtr="0" forceAA="0" compatLnSpc="1">
+                        <a:prstTxWarp prst="textNoShape">
+                          <a:avLst/>
+                        </a:prstTxWarp>
+                        <a:spAutoFit/>
+                      </wps:bodyPr>
+                    </wps:wsp>
+                  </a:graphicData>
+                </a:graphic>
+                <wp14:sizeRelH relativeFrom="margin">
+                  <wp14:pctWidth>0</wp14:pctWidth>
+                </wp14:sizeRelH>
+              </wp:anchor>
+            </w:drawing>
+          </mc:Choice>
+          <mc:Fallback>
+            <w:pict>
+              <v:shape w14:anchorId="170B79C3" id="_x0000_s1027" type="#_x0000_t202" style="position:absolute;margin-left:106.95pt;margin-top:399.2pt;width:158.15pt;height:.05pt;z-index:251672576;visibility:visible;mso-wrap-style:square;mso-width-percent:0;mso-wrap-distance-left:9pt;mso-wrap-distance-top:0;mso-wrap-distance-right:9pt;mso-wrap-distance-bottom:0;mso-position-horizontal:right;mso-position-horizontal-relative:margin;mso-position-vertical:absolute;mso-position-vertical-relative:text;mso-width-percent:0;mso-width-relative:margin;v-text-anchor:top" o:gfxdata="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" stroked="f">
+                <v:textbox style="mso-fit-shape-to-text:t" inset="0,0,0,0">
+                  <w:txbxContent>
+                    <w:p>
+                      <w:pPr>
+                        <w:pStyle w:val="Caption"/>
+                        <w:rPr>
+                          <w:noProof/>
+                          <w:sz w:val="22"/>
+                          <w:szCs w:val="22"/>
+                        </w:rPr>
+                      </w:pPr>
+                      <w:r>
+                        <w:t xml:space="preserve">Figure </w:t>
+                      </w:r>
+                      <w:r>
+                        <w:fldChar w:fldCharType="begin"/>
+                      </w:r>
+                      <w:r>
+                        <w:instrText xml:space="preserve"> SEQ Figure \* ARABIC </w:instrText>
+                      </w:r>
+                      <w:r>
+                        <w:fldChar w:fldCharType="separate"/>
+                      </w:r>
+                      <w:r>
+                        <w:rPr>
+                          <w:noProof/>
+                        </w:rPr>
+                        <w:t>2</w:t>
+                      </w:r>
+                      <w:r>
+                        <w:fldChar w:fldCharType="end"/>
+                      </w:r>
+                      <w:r>
+                        <w:t xml:space="preserve">: </w:t>
+                      </w:r>
+                      <w:r>
+                        <w:rPr>
+                          <w:b w:val="0"/>
+                          <w:bCs w:val="0"/>
+                        </w:rPr>
+                        <w:t>average annual return to risk ratio for each quartile bucket for each investment factor. Benchmark average calculated as</w:t>
+                      </w:r>
+                      <w:r>
+                        <w:rPr>
+                          <w:noProof/>
+                        </w:rPr>
+                        <w:t xml:space="preserve"> equally weighted in all stocks</w:t>
+                      </w:r>
+                    </w:p>
+                  </w:txbxContent>
+                </v:textbox>
+                <w10:wrap type="topAndBottom" anchorx="margin"/>
+              </v:shape>
+            </w:pict>
+          </mc:Fallback>
+        </mc:AlternateContent>
+      </w:r>
       <w:r>
         <w:rPr>
           <w:noProof/>
         </w:rPr>
         <w:drawing>
-          <wp:anchor distT="0" distB="0" distL="114300" distR="114300" simplePos="0" relativeHeight="251660288" behindDoc="0" locked="0" layoutInCell="1" allowOverlap="1" wp14:anchorId="2B0342B1" wp14:editId="52EEE48F">
+          <wp:anchor distT="0" distB="0" distL="114300" distR="114300" simplePos="0" relativeHeight="251660288" behindDoc="0" locked="0" layoutInCell="1" allowOverlap="1" wp14:anchorId="2B0342B1" wp14:editId="70C95630">
             <wp:simplePos x="0" y="0"/>
             <wp:positionH relativeFrom="margin">
-              <wp:align>center</wp:align>
+              <wp:align>left</wp:align>
             </wp:positionH>
             <wp:positionV relativeFrom="paragraph">
-              <wp:posOffset>9253</wp:posOffset>
+              <wp:posOffset>4066733</wp:posOffset>
             </wp:positionV>
-            <wp:extent cx="4021455" cy="2712085"/>
-            <wp:effectExtent l="0" t="0" r="0" b="0"/>
+            <wp:extent cx="3723005" cy="2510790"/>
+            <wp:effectExtent l="0" t="0" r="0" b="3810"/>
             <wp:wrapTopAndBottom/>
             <wp:docPr id="1540581588" name="Picture 4" descr="A graph of a bucket&#10;&#10;AI-generated content may be incorrect."/>
             <wp:cNvGraphicFramePr>
@@ -1149,99 +1806,6 @@
                 <pic:pic xmlns:pic="http://schemas.openxmlformats.org/drawingml/2006/picture">
                   <pic:nvPicPr>
                     <pic:cNvPr id="1540581588" name="Picture 4" descr="A graph of a bucket&#10;&#10;AI-generated content may be incorrect."/>
-                    <pic:cNvPicPr/>
-                  </pic:nvPicPr>
-                  <pic:blipFill>
-                    <a:blip r:embed="rId7" cstate="print">
-                      <a:extLst>
-                        <a:ext uri="{28A0092B-C50C-407E-A947-70E740481C1C}">
-                          <a14:useLocalDpi xmlns:a14="http://schemas.microsoft.com/office/drawing/2010/main" val="0"/>
-                        </a:ext>
-                      </a:extLst>
-                    </a:blip>
-                    <a:stretch>
-                      <a:fillRect/>
-                    </a:stretch>
-                  </pic:blipFill>
-                  <pic:spPr>
-                    <a:xfrm>
-                      <a:off x="0" y="0"/>
-                      <a:ext cx="4021455" cy="2712085"/>
-                    </a:xfrm>
-                    <a:prstGeom prst="rect">
-                      <a:avLst/>
-                    </a:prstGeom>
-                  </pic:spPr>
-                </pic:pic>
-              </a:graphicData>
-            </a:graphic>
-            <wp14:sizeRelH relativeFrom="margin">
-              <wp14:pctWidth>0</wp14:pctWidth>
-            </wp14:sizeRelH>
-            <wp14:sizeRelV relativeFrom="margin">
-              <wp14:pctHeight>0</wp14:pctHeight>
-            </wp14:sizeRelV>
-          </wp:anchor>
-        </w:drawing>
-      </w:r>
-      <w:r>
-        <w:t xml:space="preserve">Figure # shows the same predictive power of the factors however also shows the risk vs reward of these simplified factor bucket </w:t>
-      </w:r>
-      <w:r>
-        <w:t>portfolios.</w:t>
-      </w:r>
-    </w:p>
-    <w:p>
-      <w:r>
-        <w:t xml:space="preserve">See Appendix A - $1 Invested in Factor Buckets, for </w:t>
-      </w:r>
-      <w:r>
-        <w:t xml:space="preserve">additional comparison of </w:t>
-      </w:r>
-      <w:r>
-        <w:t>performance of factor buckets.</w:t>
-      </w:r>
-    </w:p>
-    <w:p>
-      <w:r>
-        <w:br w:type="page"/>
-      </w:r>
-    </w:p>
-    <w:p>
-      <w:pPr>
-        <w:pStyle w:val="Heading2"/>
-      </w:pPr>
-      <w:r>
-        <w:lastRenderedPageBreak/>
-        <w:t>Quantile Analysis over Time</w:t>
-      </w:r>
-    </w:p>
-    <w:p>
-      <w:r>
-        <w:rPr>
-          <w:noProof/>
-        </w:rPr>
-        <w:drawing>
-          <wp:anchor distT="0" distB="0" distL="114300" distR="114300" simplePos="0" relativeHeight="251666432" behindDoc="0" locked="0" layoutInCell="1" allowOverlap="1" wp14:anchorId="01EA4EC5" wp14:editId="41D91369">
-            <wp:simplePos x="0" y="0"/>
-            <wp:positionH relativeFrom="column">
-              <wp:posOffset>20608</wp:posOffset>
-            </wp:positionH>
-            <wp:positionV relativeFrom="paragraph">
-              <wp:posOffset>4095519</wp:posOffset>
-            </wp:positionV>
-            <wp:extent cx="3331210" cy="1979930"/>
-            <wp:effectExtent l="0" t="0" r="2540" b="1270"/>
-            <wp:wrapSquare wrapText="bothSides"/>
-            <wp:docPr id="254683907" name="Picture 16" descr="A graph of blue bars&#10;&#10;AI-generated content may be incorrect."/>
-            <wp:cNvGraphicFramePr>
-              <a:graphicFrameLocks xmlns:a="http://schemas.openxmlformats.org/drawingml/2006/main" noChangeAspect="1"/>
-            </wp:cNvGraphicFramePr>
-            <a:graphic xmlns:a="http://schemas.openxmlformats.org/drawingml/2006/main">
-              <a:graphicData uri="http://schemas.openxmlformats.org/drawingml/2006/picture">
-                <pic:pic xmlns:pic="http://schemas.openxmlformats.org/drawingml/2006/picture">
-                  <pic:nvPicPr>
-                    <pic:cNvPr id="254683907" name="Picture 16" descr="A graph of blue bars&#10;&#10;AI-generated content may be incorrect."/>
                     <pic:cNvPicPr/>
                   </pic:nvPicPr>
                   <pic:blipFill>
@@ -1259,7 +1823,7 @@
                   <pic:spPr>
                     <a:xfrm>
                       <a:off x="0" y="0"/>
-                      <a:ext cx="3331210" cy="1979930"/>
+                      <a:ext cx="3723005" cy="2510790"/>
                     </a:xfrm>
                     <a:prstGeom prst="rect">
                       <a:avLst/>
@@ -1268,26 +1832,639 @@
                 </pic:pic>
               </a:graphicData>
             </a:graphic>
+            <wp14:sizeRelH relativeFrom="margin">
+              <wp14:pctWidth>0</wp14:pctWidth>
+            </wp14:sizeRelH>
+            <wp14:sizeRelV relativeFrom="margin">
+              <wp14:pctHeight>0</wp14:pctHeight>
+            </wp14:sizeRelV>
           </wp:anchor>
         </w:drawing>
+      </w:r>
+      <w:r>
+        <w:t>Each month</w:t>
+      </w:r>
+      <w:r>
+        <w:t xml:space="preserve"> from January 1980 till December 2023 </w:t>
+      </w:r>
+      <w:r>
+        <w:t>all stocks within the dataset are sorted into four</w:t>
+      </w:r>
+      <w:r>
+        <w:t xml:space="preserve"> quartiles.</w:t>
+      </w:r>
+      <w:r>
+        <w:t xml:space="preserve"> For each month we form </w:t>
+      </w:r>
+      <w:r>
+        <w:t xml:space="preserve">an </w:t>
+      </w:r>
+      <w:r>
+        <w:t>equal</w:t>
+      </w:r>
+      <w:r>
+        <w:t xml:space="preserve"> </w:t>
+      </w:r>
+      <w:r>
+        <w:t>weighted portfolio of the stocks in each quartile and record the next moth</w:t>
+      </w:r>
+      <w:r>
+        <w:t>s</w:t>
+      </w:r>
+      <w:r>
+        <w:t xml:space="preserve"> return. This is shown in figure </w:t>
+      </w:r>
+      <w:r>
+        <w:t>1</w:t>
+      </w:r>
+      <w:r>
+        <w:t xml:space="preserve">, where </w:t>
+      </w:r>
+      <w:r>
+        <w:t>it is shown that the</w:t>
+      </w:r>
+      <w:r>
+        <w:t xml:space="preserve"> factors </w:t>
+      </w:r>
+      <w:r>
+        <w:t>can</w:t>
+      </w:r>
+      <w:r>
+        <w:t xml:space="preserve"> effectively split the wheat from the chaff. Bucket one </w:t>
+      </w:r>
+      <w:r>
+        <w:t>contains the</w:t>
+      </w:r>
+      <w:r>
+        <w:t xml:space="preserve"> stocks that scored the worse on the volatility/</w:t>
+      </w:r>
+      <w:r>
+        <w:t>p</w:t>
+      </w:r>
+      <w:r>
+        <w:t>rofit/</w:t>
+      </w:r>
+      <w:r>
+        <w:t>s</w:t>
+      </w:r>
+      <w:r>
+        <w:t>afety</w:t>
+      </w:r>
+      <w:r>
+        <w:t xml:space="preserve"> score and </w:t>
+      </w:r>
+      <w:r>
+        <w:t xml:space="preserve">it </w:t>
+      </w:r>
+      <w:r>
+        <w:t xml:space="preserve">clearly </w:t>
+      </w:r>
+      <w:r>
+        <w:t>underperforms</w:t>
+      </w:r>
+      <w:r>
+        <w:t xml:space="preserve"> relative to the other buckets, especially bucket </w:t>
+      </w:r>
+      <w:r>
+        <w:t>four</w:t>
+      </w:r>
+      <w:r>
+        <w:t xml:space="preserve"> which contains the average returns of the stocks that scored the best</w:t>
+      </w:r>
+      <w:r>
+        <w:t>.</w:t>
+      </w:r>
+    </w:p>
+    <w:p>
+      <w:pPr>
+        <w:spacing w:line="360" w:lineRule="auto"/>
+      </w:pPr>
+    </w:p>
+    <w:p>
+      <w:pPr>
+        <w:spacing w:line="360" w:lineRule="auto"/>
+      </w:pPr>
+      <w:r>
+        <w:t xml:space="preserve">Figure </w:t>
+      </w:r>
+      <w:r>
+        <w:t>2</w:t>
+      </w:r>
+      <w:r>
+        <w:t xml:space="preserve"> shows the same predictive power of the factors however also shows the risk vs reward of these simplified factor bucket </w:t>
+      </w:r>
+      <w:r>
+        <w:t>portfolios.</w:t>
+      </w:r>
+    </w:p>
+    <w:p>
+      <w:pPr>
+        <w:spacing w:line="360" w:lineRule="auto"/>
+      </w:pPr>
+      <w:r>
+        <w:t xml:space="preserve">See Appendix A - $1 Invested in Factor Buckets, for </w:t>
+      </w:r>
+      <w:r>
+        <w:t xml:space="preserve">additional comparison of </w:t>
+      </w:r>
+      <w:r>
+        <w:t>performance of factor buckets.</w:t>
+      </w:r>
+    </w:p>
+    <w:p>
+      <w:pPr>
+        <w:spacing w:line="360" w:lineRule="auto"/>
+      </w:pPr>
+      <w:r>
+        <w:br w:type="page"/>
+      </w:r>
+    </w:p>
+    <w:p>
+      <w:pPr>
+        <w:pStyle w:val="Heading2"/>
+        <w:spacing w:line="360" w:lineRule="auto"/>
+      </w:pPr>
+      <w:bookmarkStart w:id="2" w:name="_Toc213696554"/>
+      <w:r>
+        <w:lastRenderedPageBreak/>
+        <w:t>Quantile Analysis over Time</w:t>
+      </w:r>
+      <w:bookmarkEnd w:id="2"/>
+    </w:p>
+    <w:p>
+      <w:pPr>
+        <w:spacing w:line="360" w:lineRule="auto"/>
+      </w:pPr>
+      <w:r>
+        <w:rPr>
+          <w:noProof/>
+        </w:rPr>
+        <mc:AlternateContent>
+          <mc:Choice Requires="wps">
+            <w:drawing>
+              <wp:anchor distT="0" distB="0" distL="114300" distR="114300" simplePos="0" relativeHeight="251678720" behindDoc="0" locked="0" layoutInCell="1" allowOverlap="1" wp14:anchorId="4EA4FE93" wp14:editId="1878D07A">
+                <wp:simplePos x="0" y="0"/>
+                <wp:positionH relativeFrom="margin">
+                  <wp:align>right</wp:align>
+                </wp:positionH>
+                <wp:positionV relativeFrom="paragraph">
+                  <wp:posOffset>1856105</wp:posOffset>
+                </wp:positionV>
+                <wp:extent cx="2016125" cy="635"/>
+                <wp:effectExtent l="0" t="0" r="3175" b="0"/>
+                <wp:wrapTopAndBottom/>
+                <wp:docPr id="591465688" name="Text Box 1"/>
+                <wp:cNvGraphicFramePr/>
+                <a:graphic xmlns:a="http://schemas.openxmlformats.org/drawingml/2006/main">
+                  <a:graphicData uri="http://schemas.microsoft.com/office/word/2010/wordprocessingShape">
+                    <wps:wsp>
+                      <wps:cNvSpPr txBox="1"/>
+                      <wps:spPr>
+                        <a:xfrm>
+                          <a:off x="0" y="0"/>
+                          <a:ext cx="2016125" cy="635"/>
+                        </a:xfrm>
+                        <a:prstGeom prst="rect">
+                          <a:avLst/>
+                        </a:prstGeom>
+                        <a:solidFill>
+                          <a:prstClr val="white"/>
+                        </a:solidFill>
+                        <a:ln>
+                          <a:noFill/>
+                        </a:ln>
+                      </wps:spPr>
+                      <wps:txbx>
+                        <w:txbxContent>
+                          <w:p>
+                            <w:pPr>
+                              <w:pStyle w:val="Caption"/>
+                              <w:rPr>
+                                <w:noProof/>
+                                <w:sz w:val="22"/>
+                                <w:szCs w:val="22"/>
+                              </w:rPr>
+                            </w:pPr>
+                            <w:r>
+                              <w:t xml:space="preserve">Figure </w:t>
+                            </w:r>
+                            <w:r>
+                              <w:fldChar w:fldCharType="begin"/>
+                            </w:r>
+                            <w:r>
+                              <w:instrText xml:space="preserve"> SEQ Figure \* ARABIC </w:instrText>
+                            </w:r>
+                            <w:r>
+                              <w:fldChar w:fldCharType="separate"/>
+                            </w:r>
+                            <w:r>
+                              <w:rPr>
+                                <w:noProof/>
+                              </w:rPr>
+                              <w:t>3</w:t>
+                            </w:r>
+                            <w:r>
+                              <w:fldChar w:fldCharType="end"/>
+                            </w:r>
+                            <w:r>
+                              <w:rPr>
+                                <w:b w:val="0"/>
+                                <w:bCs w:val="0"/>
+                              </w:rPr>
+                              <w:t>: graph showing the difference in returns between the benchmark and the top quarter of stocks rated by the volatility investment factor.</w:t>
+                            </w:r>
+                          </w:p>
+                        </w:txbxContent>
+                      </wps:txbx>
+                      <wps:bodyPr rot="0" spcFirstLastPara="0" vertOverflow="overflow" horzOverflow="overflow" vert="horz" wrap="square" lIns="0" tIns="0" rIns="0" bIns="0" numCol="1" spcCol="0" rtlCol="0" fromWordArt="0" anchor="t" anchorCtr="0" forceAA="0" compatLnSpc="1">
+                        <a:prstTxWarp prst="textNoShape">
+                          <a:avLst/>
+                        </a:prstTxWarp>
+                        <a:spAutoFit/>
+                      </wps:bodyPr>
+                    </wps:wsp>
+                  </a:graphicData>
+                </a:graphic>
+                <wp14:sizeRelH relativeFrom="margin">
+                  <wp14:pctWidth>0</wp14:pctWidth>
+                </wp14:sizeRelH>
+              </wp:anchor>
+            </w:drawing>
+          </mc:Choice>
+          <mc:Fallback>
+            <w:pict>
+              <v:shape w14:anchorId="4EA4FE93" id="_x0000_s1028" type="#_x0000_t202" style="position:absolute;margin-left:107.55pt;margin-top:146.15pt;width:158.75pt;height:.05pt;z-index:251678720;visibility:visible;mso-wrap-style:square;mso-width-percent:0;mso-wrap-distance-left:9pt;mso-wrap-distance-top:0;mso-wrap-distance-right:9pt;mso-wrap-distance-bottom:0;mso-position-horizontal:right;mso-position-horizontal-relative:margin;mso-position-vertical:absolute;mso-position-vertical-relative:text;mso-width-percent:0;mso-width-relative:margin;v-text-anchor:top" o:gfxdata="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" stroked="f">
+                <v:textbox style="mso-fit-shape-to-text:t" inset="0,0,0,0">
+                  <w:txbxContent>
+                    <w:p>
+                      <w:pPr>
+                        <w:pStyle w:val="Caption"/>
+                        <w:rPr>
+                          <w:noProof/>
+                          <w:sz w:val="22"/>
+                          <w:szCs w:val="22"/>
+                        </w:rPr>
+                      </w:pPr>
+                      <w:r>
+                        <w:t xml:space="preserve">Figure </w:t>
+                      </w:r>
+                      <w:r>
+                        <w:fldChar w:fldCharType="begin"/>
+                      </w:r>
+                      <w:r>
+                        <w:instrText xml:space="preserve"> SEQ Figure \* ARABIC </w:instrText>
+                      </w:r>
+                      <w:r>
+                        <w:fldChar w:fldCharType="separate"/>
+                      </w:r>
+                      <w:r>
+                        <w:rPr>
+                          <w:noProof/>
+                        </w:rPr>
+                        <w:t>3</w:t>
+                      </w:r>
+                      <w:r>
+                        <w:fldChar w:fldCharType="end"/>
+                      </w:r>
+                      <w:r>
+                        <w:rPr>
+                          <w:b w:val="0"/>
+                          <w:bCs w:val="0"/>
+                        </w:rPr>
+                        <w:t>: graph showing the difference in returns between the benchmark and the top quarter of stocks rated by the volatility investment factor.</w:t>
+                      </w:r>
+                    </w:p>
+                  </w:txbxContent>
+                </v:textbox>
+                <w10:wrap type="topAndBottom" anchorx="margin"/>
+              </v:shape>
+            </w:pict>
+          </mc:Fallback>
+        </mc:AlternateContent>
+      </w:r>
+      <w:r>
+        <w:rPr>
+          <w:noProof/>
+        </w:rPr>
+        <mc:AlternateContent>
+          <mc:Choice Requires="wps">
+            <w:drawing>
+              <wp:anchor distT="0" distB="0" distL="114300" distR="114300" simplePos="0" relativeHeight="251676672" behindDoc="0" locked="0" layoutInCell="1" allowOverlap="1" wp14:anchorId="27CC6853" wp14:editId="54D75270">
+                <wp:simplePos x="0" y="0"/>
+                <wp:positionH relativeFrom="margin">
+                  <wp:posOffset>3705225</wp:posOffset>
+                </wp:positionH>
+                <wp:positionV relativeFrom="paragraph">
+                  <wp:posOffset>3985260</wp:posOffset>
+                </wp:positionV>
+                <wp:extent cx="2027555" cy="635"/>
+                <wp:effectExtent l="0" t="0" r="0" b="0"/>
+                <wp:wrapSquare wrapText="bothSides"/>
+                <wp:docPr id="326316791" name="Text Box 1"/>
+                <wp:cNvGraphicFramePr/>
+                <a:graphic xmlns:a="http://schemas.openxmlformats.org/drawingml/2006/main">
+                  <a:graphicData uri="http://schemas.microsoft.com/office/word/2010/wordprocessingShape">
+                    <wps:wsp>
+                      <wps:cNvSpPr txBox="1"/>
+                      <wps:spPr>
+                        <a:xfrm>
+                          <a:off x="0" y="0"/>
+                          <a:ext cx="2027555" cy="635"/>
+                        </a:xfrm>
+                        <a:prstGeom prst="rect">
+                          <a:avLst/>
+                        </a:prstGeom>
+                        <a:solidFill>
+                          <a:prstClr val="white"/>
+                        </a:solidFill>
+                        <a:ln>
+                          <a:noFill/>
+                        </a:ln>
+                      </wps:spPr>
+                      <wps:txbx>
+                        <w:txbxContent>
+                          <w:p>
+                            <w:pPr>
+                              <w:pStyle w:val="Caption"/>
+                              <w:rPr>
+                                <w:noProof/>
+                                <w:sz w:val="22"/>
+                                <w:szCs w:val="22"/>
+                              </w:rPr>
+                            </w:pPr>
+                            <w:r>
+                              <w:t xml:space="preserve">Figure </w:t>
+                            </w:r>
+                            <w:r>
+                              <w:fldChar w:fldCharType="begin"/>
+                            </w:r>
+                            <w:r>
+                              <w:instrText xml:space="preserve"> SEQ Figure \* ARABIC </w:instrText>
+                            </w:r>
+                            <w:r>
+                              <w:fldChar w:fldCharType="separate"/>
+                            </w:r>
+                            <w:r>
+                              <w:rPr>
+                                <w:noProof/>
+                              </w:rPr>
+                              <w:t>4</w:t>
+                            </w:r>
+                            <w:r>
+                              <w:fldChar w:fldCharType="end"/>
+                            </w:r>
+                            <w:r>
+                              <w:t xml:space="preserve">: </w:t>
+                            </w:r>
+                            <w:r>
+                              <w:rPr>
+                                <w:b w:val="0"/>
+                                <w:bCs w:val="0"/>
+                              </w:rPr>
+                              <w:t>graph showing the difference in returns between the benchmark and the top quarter of stocks rated by the safety investment factor.</w:t>
+                            </w:r>
+                          </w:p>
+                        </w:txbxContent>
+                      </wps:txbx>
+                      <wps:bodyPr rot="0" spcFirstLastPara="0" vertOverflow="overflow" horzOverflow="overflow" vert="horz" wrap="square" lIns="0" tIns="0" rIns="0" bIns="0" numCol="1" spcCol="0" rtlCol="0" fromWordArt="0" anchor="t" anchorCtr="0" forceAA="0" compatLnSpc="1">
+                        <a:prstTxWarp prst="textNoShape">
+                          <a:avLst/>
+                        </a:prstTxWarp>
+                        <a:spAutoFit/>
+                      </wps:bodyPr>
+                    </wps:wsp>
+                  </a:graphicData>
+                </a:graphic>
+                <wp14:sizeRelH relativeFrom="margin">
+                  <wp14:pctWidth>0</wp14:pctWidth>
+                </wp14:sizeRelH>
+              </wp:anchor>
+            </w:drawing>
+          </mc:Choice>
+          <mc:Fallback>
+            <w:pict>
+              <v:shape w14:anchorId="27CC6853" id="_x0000_s1029" type="#_x0000_t202" style="position:absolute;margin-left:291.75pt;margin-top:313.8pt;width:159.65pt;height:.05pt;z-index:251676672;visibility:visible;mso-wrap-style:square;mso-width-percent:0;mso-wrap-distance-left:9pt;mso-wrap-distance-top:0;mso-wrap-distance-right:9pt;mso-wrap-distance-bottom:0;mso-position-horizontal:absolute;mso-position-horizontal-relative:margin;mso-position-vertical:absolute;mso-position-vertical-relative:text;mso-width-percent:0;mso-width-relative:margin;v-text-anchor:top" o:gfxdata="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" stroked="f">
+                <v:textbox style="mso-fit-shape-to-text:t" inset="0,0,0,0">
+                  <w:txbxContent>
+                    <w:p>
+                      <w:pPr>
+                        <w:pStyle w:val="Caption"/>
+                        <w:rPr>
+                          <w:noProof/>
+                          <w:sz w:val="22"/>
+                          <w:szCs w:val="22"/>
+                        </w:rPr>
+                      </w:pPr>
+                      <w:r>
+                        <w:t xml:space="preserve">Figure </w:t>
+                      </w:r>
+                      <w:r>
+                        <w:fldChar w:fldCharType="begin"/>
+                      </w:r>
+                      <w:r>
+                        <w:instrText xml:space="preserve"> SEQ Figure \* ARABIC </w:instrText>
+                      </w:r>
+                      <w:r>
+                        <w:fldChar w:fldCharType="separate"/>
+                      </w:r>
+                      <w:r>
+                        <w:rPr>
+                          <w:noProof/>
+                        </w:rPr>
+                        <w:t>4</w:t>
+                      </w:r>
+                      <w:r>
+                        <w:fldChar w:fldCharType="end"/>
+                      </w:r>
+                      <w:r>
+                        <w:t xml:space="preserve">: </w:t>
+                      </w:r>
+                      <w:r>
+                        <w:rPr>
+                          <w:b w:val="0"/>
+                          <w:bCs w:val="0"/>
+                        </w:rPr>
+                        <w:t>graph showing the difference in returns between the benchmark and the top quarter of stocks rated by the safety investment factor.</w:t>
+                      </w:r>
+                    </w:p>
+                  </w:txbxContent>
+                </v:textbox>
+                <w10:wrap type="square" anchorx="margin"/>
+              </v:shape>
+            </w:pict>
+          </mc:Fallback>
+        </mc:AlternateContent>
+      </w:r>
+      <w:r>
+        <w:rPr>
+          <w:noProof/>
+        </w:rPr>
+        <mc:AlternateContent>
+          <mc:Choice Requires="wps">
+            <w:drawing>
+              <wp:anchor distT="0" distB="0" distL="114300" distR="114300" simplePos="0" relativeHeight="251674624" behindDoc="0" locked="0" layoutInCell="1" allowOverlap="1" wp14:anchorId="78193F04" wp14:editId="5EB63CEB">
+                <wp:simplePos x="0" y="0"/>
+                <wp:positionH relativeFrom="margin">
+                  <wp:posOffset>3711575</wp:posOffset>
+                </wp:positionH>
+                <wp:positionV relativeFrom="paragraph">
+                  <wp:posOffset>6223635</wp:posOffset>
+                </wp:positionV>
+                <wp:extent cx="2020570" cy="635"/>
+                <wp:effectExtent l="0" t="0" r="0" b="0"/>
+                <wp:wrapSquare wrapText="bothSides"/>
+                <wp:docPr id="704633675" name="Text Box 1"/>
+                <wp:cNvGraphicFramePr/>
+                <a:graphic xmlns:a="http://schemas.openxmlformats.org/drawingml/2006/main">
+                  <a:graphicData uri="http://schemas.microsoft.com/office/word/2010/wordprocessingShape">
+                    <wps:wsp>
+                      <wps:cNvSpPr txBox="1"/>
+                      <wps:spPr>
+                        <a:xfrm>
+                          <a:off x="0" y="0"/>
+                          <a:ext cx="2020570" cy="635"/>
+                        </a:xfrm>
+                        <a:prstGeom prst="rect">
+                          <a:avLst/>
+                        </a:prstGeom>
+                        <a:solidFill>
+                          <a:prstClr val="white"/>
+                        </a:solidFill>
+                        <a:ln>
+                          <a:noFill/>
+                        </a:ln>
+                      </wps:spPr>
+                      <wps:txbx>
+                        <w:txbxContent>
+                          <w:p>
+                            <w:pPr>
+                              <w:pStyle w:val="Caption"/>
+                              <w:rPr>
+                                <w:noProof/>
+                                <w:sz w:val="22"/>
+                                <w:szCs w:val="22"/>
+                              </w:rPr>
+                            </w:pPr>
+                            <w:r>
+                              <w:t xml:space="preserve">Figure </w:t>
+                            </w:r>
+                            <w:r>
+                              <w:fldChar w:fldCharType="begin"/>
+                            </w:r>
+                            <w:r>
+                              <w:instrText xml:space="preserve"> SEQ Figure \* ARABIC </w:instrText>
+                            </w:r>
+                            <w:r>
+                              <w:fldChar w:fldCharType="separate"/>
+                            </w:r>
+                            <w:r>
+                              <w:rPr>
+                                <w:noProof/>
+                              </w:rPr>
+                              <w:t>5</w:t>
+                            </w:r>
+                            <w:r>
+                              <w:fldChar w:fldCharType="end"/>
+                            </w:r>
+                            <w:r>
+                              <w:t xml:space="preserve">: </w:t>
+                            </w:r>
+                            <w:r>
+                              <w:rPr>
+                                <w:b w:val="0"/>
+                                <w:bCs w:val="0"/>
+                              </w:rPr>
+                              <w:t>graph showing the difference in returns between the benchmark and the top quarter of stocks rated by the profit investment factor.</w:t>
+                            </w:r>
+                          </w:p>
+                        </w:txbxContent>
+                      </wps:txbx>
+                      <wps:bodyPr rot="0" spcFirstLastPara="0" vertOverflow="overflow" horzOverflow="overflow" vert="horz" wrap="square" lIns="0" tIns="0" rIns="0" bIns="0" numCol="1" spcCol="0" rtlCol="0" fromWordArt="0" anchor="t" anchorCtr="0" forceAA="0" compatLnSpc="1">
+                        <a:prstTxWarp prst="textNoShape">
+                          <a:avLst/>
+                        </a:prstTxWarp>
+                        <a:spAutoFit/>
+                      </wps:bodyPr>
+                    </wps:wsp>
+                  </a:graphicData>
+                </a:graphic>
+                <wp14:sizeRelH relativeFrom="margin">
+                  <wp14:pctWidth>0</wp14:pctWidth>
+                </wp14:sizeRelH>
+              </wp:anchor>
+            </w:drawing>
+          </mc:Choice>
+          <mc:Fallback>
+            <w:pict>
+              <v:shape w14:anchorId="78193F04" id="_x0000_s1030" type="#_x0000_t202" style="position:absolute;margin-left:292.25pt;margin-top:490.05pt;width:159.1pt;height:.05pt;z-index:251674624;visibility:visible;mso-wrap-style:square;mso-width-percent:0;mso-wrap-distance-left:9pt;mso-wrap-distance-top:0;mso-wrap-distance-right:9pt;mso-wrap-distance-bottom:0;mso-position-horizontal:absolute;mso-position-horizontal-relative:margin;mso-position-vertical:absolute;mso-position-vertical-relative:text;mso-width-percent:0;mso-width-relative:margin;v-text-anchor:top" o:gfxdata="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" stroked="f">
+                <v:textbox style="mso-fit-shape-to-text:t" inset="0,0,0,0">
+                  <w:txbxContent>
+                    <w:p>
+                      <w:pPr>
+                        <w:pStyle w:val="Caption"/>
+                        <w:rPr>
+                          <w:noProof/>
+                          <w:sz w:val="22"/>
+                          <w:szCs w:val="22"/>
+                        </w:rPr>
+                      </w:pPr>
+                      <w:r>
+                        <w:t xml:space="preserve">Figure </w:t>
+                      </w:r>
+                      <w:r>
+                        <w:fldChar w:fldCharType="begin"/>
+                      </w:r>
+                      <w:r>
+                        <w:instrText xml:space="preserve"> SEQ Figure \* ARABIC </w:instrText>
+                      </w:r>
+                      <w:r>
+                        <w:fldChar w:fldCharType="separate"/>
+                      </w:r>
+                      <w:r>
+                        <w:rPr>
+                          <w:noProof/>
+                        </w:rPr>
+                        <w:t>5</w:t>
+                      </w:r>
+                      <w:r>
+                        <w:fldChar w:fldCharType="end"/>
+                      </w:r>
+                      <w:r>
+                        <w:t xml:space="preserve">: </w:t>
+                      </w:r>
+                      <w:r>
+                        <w:rPr>
+                          <w:b w:val="0"/>
+                          <w:bCs w:val="0"/>
+                        </w:rPr>
+                        <w:t>graph showing the difference in returns between the benchmark and the top quarter of stocks rated by the profit investment factor.</w:t>
+                      </w:r>
+                    </w:p>
+                  </w:txbxContent>
+                </v:textbox>
+                <w10:wrap type="square" anchorx="margin"/>
+              </v:shape>
+            </w:pict>
+          </mc:Fallback>
+        </mc:AlternateContent>
       </w:r>
       <w:r>
         <w:rPr>
           <w:noProof/>
         </w:rPr>
         <w:drawing>
-          <wp:anchor distT="0" distB="0" distL="114300" distR="114300" simplePos="0" relativeHeight="251665408" behindDoc="0" locked="0" layoutInCell="1" allowOverlap="1" wp14:anchorId="66D3CA45" wp14:editId="54251DBD">
+          <wp:anchor distT="0" distB="0" distL="114300" distR="114300" simplePos="0" relativeHeight="251664384" behindDoc="0" locked="0" layoutInCell="1" allowOverlap="1" wp14:anchorId="322D53B0" wp14:editId="269BF152">
             <wp:simplePos x="0" y="0"/>
             <wp:positionH relativeFrom="margin">
               <wp:align>left</wp:align>
             </wp:positionH>
             <wp:positionV relativeFrom="paragraph">
-              <wp:posOffset>2065713</wp:posOffset>
+              <wp:posOffset>5550232</wp:posOffset>
             </wp:positionV>
-            <wp:extent cx="3331210" cy="1979930"/>
-            <wp:effectExtent l="0" t="0" r="2540" b="1270"/>
-            <wp:wrapSquare wrapText="bothSides"/>
-            <wp:docPr id="627425071" name="Picture 15" descr="A graph of blue bars&#10;&#10;AI-generated content may be incorrect."/>
+            <wp:extent cx="3634105" cy="2159635"/>
+            <wp:effectExtent l="0" t="0" r="4445" b="0"/>
+            <wp:wrapTopAndBottom/>
+            <wp:docPr id="1544413275" name="Picture 14" descr="A graph of blue bars&#10;&#10;AI-generated content may be incorrect."/>
             <wp:cNvGraphicFramePr>
               <a:graphicFrameLocks xmlns:a="http://schemas.openxmlformats.org/drawingml/2006/main" noChangeAspect="1"/>
             </wp:cNvGraphicFramePr>
@@ -1295,7 +2472,7 @@
               <a:graphicData uri="http://schemas.openxmlformats.org/drawingml/2006/picture">
                 <pic:pic xmlns:pic="http://schemas.openxmlformats.org/drawingml/2006/picture">
                   <pic:nvPicPr>
-                    <pic:cNvPr id="627425071" name="Picture 15" descr="A graph of blue bars&#10;&#10;AI-generated content may be incorrect."/>
+                    <pic:cNvPr id="1544413275" name="Picture 14" descr="A graph of blue bars&#10;&#10;AI-generated content may be incorrect."/>
                     <pic:cNvPicPr/>
                   </pic:nvPicPr>
                   <pic:blipFill>
@@ -1313,7 +2490,7 @@
                   <pic:spPr>
                     <a:xfrm>
                       <a:off x="0" y="0"/>
-                      <a:ext cx="3331210" cy="1979930"/>
+                      <a:ext cx="3634105" cy="2159635"/>
                     </a:xfrm>
                     <a:prstGeom prst="rect">
                       <a:avLst/>
@@ -1322,6 +2499,12 @@
                 </pic:pic>
               </a:graphicData>
             </a:graphic>
+            <wp14:sizeRelH relativeFrom="margin">
+              <wp14:pctWidth>0</wp14:pctWidth>
+            </wp14:sizeRelH>
+            <wp14:sizeRelV relativeFrom="margin">
+              <wp14:pctHeight>0</wp14:pctHeight>
+            </wp14:sizeRelV>
           </wp:anchor>
         </w:drawing>
       </w:r>
@@ -1330,18 +2513,18 @@
           <w:noProof/>
         </w:rPr>
         <w:drawing>
-          <wp:anchor distT="0" distB="0" distL="114300" distR="114300" simplePos="0" relativeHeight="251664384" behindDoc="0" locked="0" layoutInCell="1" allowOverlap="1" wp14:anchorId="322D53B0" wp14:editId="4B9A427F">
+          <wp:anchor distT="0" distB="0" distL="114300" distR="114300" simplePos="0" relativeHeight="251665408" behindDoc="0" locked="0" layoutInCell="1" allowOverlap="1" wp14:anchorId="66D3CA45" wp14:editId="35407630">
             <wp:simplePos x="0" y="0"/>
-            <wp:positionH relativeFrom="column">
-              <wp:posOffset>0</wp:posOffset>
+            <wp:positionH relativeFrom="margin">
+              <wp:align>left</wp:align>
             </wp:positionH>
             <wp:positionV relativeFrom="paragraph">
-              <wp:posOffset>-1963</wp:posOffset>
+              <wp:posOffset>3358377</wp:posOffset>
             </wp:positionV>
-            <wp:extent cx="3331745" cy="1980000"/>
-            <wp:effectExtent l="0" t="0" r="2540" b="1270"/>
-            <wp:wrapSquare wrapText="bothSides"/>
-            <wp:docPr id="1544413275" name="Picture 14" descr="A graph of blue bars&#10;&#10;AI-generated content may be incorrect."/>
+            <wp:extent cx="3634176" cy="2160000"/>
+            <wp:effectExtent l="0" t="0" r="4445" b="0"/>
+            <wp:wrapTopAndBottom/>
+            <wp:docPr id="627425071" name="Picture 15" descr="A graph of blue bars&#10;&#10;AI-generated content may be incorrect."/>
             <wp:cNvGraphicFramePr>
               <a:graphicFrameLocks xmlns:a="http://schemas.openxmlformats.org/drawingml/2006/main" noChangeAspect="1"/>
             </wp:cNvGraphicFramePr>
@@ -1349,7 +2532,7 @@
               <a:graphicData uri="http://schemas.openxmlformats.org/drawingml/2006/picture">
                 <pic:pic xmlns:pic="http://schemas.openxmlformats.org/drawingml/2006/picture">
                   <pic:nvPicPr>
-                    <pic:cNvPr id="1544413275" name="Picture 14" descr="A graph of blue bars&#10;&#10;AI-generated content may be incorrect."/>
+                    <pic:cNvPr id="627425071" name="Picture 15" descr="A graph of blue bars&#10;&#10;AI-generated content may be incorrect."/>
                     <pic:cNvPicPr/>
                   </pic:nvPicPr>
                   <pic:blipFill>
@@ -1367,7 +2550,7 @@
                   <pic:spPr>
                     <a:xfrm>
                       <a:off x="0" y="0"/>
-                      <a:ext cx="3331745" cy="1980000"/>
+                      <a:ext cx="3634176" cy="2160000"/>
                     </a:xfrm>
                     <a:prstGeom prst="rect">
                       <a:avLst/>
@@ -1376,78 +2559,237 @@
                 </pic:pic>
               </a:graphicData>
             </a:graphic>
+            <wp14:sizeRelH relativeFrom="margin">
+              <wp14:pctWidth>0</wp14:pctWidth>
+            </wp14:sizeRelH>
+            <wp14:sizeRelV relativeFrom="margin">
+              <wp14:pctHeight>0</wp14:pctHeight>
+            </wp14:sizeRelV>
           </wp:anchor>
         </w:drawing>
       </w:r>
       <w:r>
-        <w:t xml:space="preserve">To show the performance of each of the factors over time figure #, # and # have been prepared. Each figure shows the difference between the annualised return of the benchmark portfolio (equal weighted in every stock) vs the performance of being </w:t>
+        <w:rPr>
+          <w:noProof/>
+        </w:rPr>
+        <w:drawing>
+          <wp:anchor distT="0" distB="0" distL="114300" distR="114300" simplePos="0" relativeHeight="251666432" behindDoc="0" locked="0" layoutInCell="1" allowOverlap="1" wp14:anchorId="01EA4EC5" wp14:editId="309C1353">
+            <wp:simplePos x="0" y="0"/>
+            <wp:positionH relativeFrom="margin">
+              <wp:align>left</wp:align>
+            </wp:positionH>
+            <wp:positionV relativeFrom="paragraph">
+              <wp:posOffset>1193882</wp:posOffset>
+            </wp:positionV>
+            <wp:extent cx="3634176" cy="2160000"/>
+            <wp:effectExtent l="0" t="0" r="4445" b="0"/>
+            <wp:wrapTopAndBottom/>
+            <wp:docPr id="254683907" name="Picture 16" descr="A graph of blue bars&#10;&#10;AI-generated content may be incorrect."/>
+            <wp:cNvGraphicFramePr>
+              <a:graphicFrameLocks xmlns:a="http://schemas.openxmlformats.org/drawingml/2006/main" noChangeAspect="1"/>
+            </wp:cNvGraphicFramePr>
+            <a:graphic xmlns:a="http://schemas.openxmlformats.org/drawingml/2006/main">
+              <a:graphicData uri="http://schemas.openxmlformats.org/drawingml/2006/picture">
+                <pic:pic xmlns:pic="http://schemas.openxmlformats.org/drawingml/2006/picture">
+                  <pic:nvPicPr>
+                    <pic:cNvPr id="254683907" name="Picture 16" descr="A graph of blue bars&#10;&#10;AI-generated content may be incorrect."/>
+                    <pic:cNvPicPr/>
+                  </pic:nvPicPr>
+                  <pic:blipFill>
+                    <a:blip r:embed="rId11" cstate="print">
+                      <a:extLst>
+                        <a:ext uri="{28A0092B-C50C-407E-A947-70E740481C1C}">
+                          <a14:useLocalDpi xmlns:a14="http://schemas.microsoft.com/office/drawing/2010/main" val="0"/>
+                        </a:ext>
+                      </a:extLst>
+                    </a:blip>
+                    <a:stretch>
+                      <a:fillRect/>
+                    </a:stretch>
+                  </pic:blipFill>
+                  <pic:spPr>
+                    <a:xfrm>
+                      <a:off x="0" y="0"/>
+                      <a:ext cx="3634176" cy="2160000"/>
+                    </a:xfrm>
+                    <a:prstGeom prst="rect">
+                      <a:avLst/>
+                    </a:prstGeom>
+                  </pic:spPr>
+                </pic:pic>
+              </a:graphicData>
+            </a:graphic>
+            <wp14:sizeRelH relativeFrom="margin">
+              <wp14:pctWidth>0</wp14:pctWidth>
+            </wp14:sizeRelH>
+            <wp14:sizeRelV relativeFrom="margin">
+              <wp14:pctHeight>0</wp14:pctHeight>
+            </wp14:sizeRelV>
+          </wp:anchor>
+        </w:drawing>
+      </w:r>
+      <w:r>
+        <w:t xml:space="preserve">To show the performance of each of the factors over time figure </w:t>
+      </w:r>
+      <w:r>
+        <w:t>3</w:t>
+      </w:r>
+      <w:r>
+        <w:t xml:space="preserve">, </w:t>
+      </w:r>
+      <w:r>
+        <w:t>4</w:t>
+      </w:r>
+      <w:r>
+        <w:t xml:space="preserve"> and </w:t>
+      </w:r>
+      <w:r>
+        <w:t>5</w:t>
+      </w:r>
+      <w:r>
+        <w:t xml:space="preserve"> have been prepared. Each figure shows the difference between the annualised return of the benchmark portfolio (equal weighted in every stock) vs the performance of being </w:t>
       </w:r>
       <w:r>
         <w:t xml:space="preserve">equally weighted in the top bucket stocks in each month over the course of each year. This is intended to show the performance of the factor over time and not to show the performance of a strategy </w:t>
       </w:r>
       <w:r>
         <w:t>based on the factor.</w:t>
-      </w:r>
-      <w:r>
-        <w:br/>
-        <w:t xml:space="preserve">It can be seen that in periods of distress </w:t>
-      </w:r>
-      <w:r>
-        <w:t xml:space="preserve">the performance of all 3 factors is </w:t>
-      </w:r>
-      <w:r>
-        <w:t>generally strong. In 2008 particularly these factors performed well, they also performed well in 2000 and 2001 during the dot-com crash. Curiously each of these factors did not perform well during 2020 with the impact of COVID-19. This underperformance is largely seen in the low volatility factor</w:t>
-      </w:r>
-      <w:r>
-        <w:t xml:space="preserve">. In 2020 low volatility performed well in the first 3 months during the downturn but was not exposed to the largely </w:t>
-      </w:r>
-      <w:r>
-        <w:t>tech-based</w:t>
-      </w:r>
-      <w:r>
-        <w:t xml:space="preserve"> rally which helped the market end positive on the year, following the low volatility factor led to being underweight in growth orientated sectors </w:t>
-      </w:r>
-      <w:r>
-        <w:t>(Frazier, 2022)</w:t>
-      </w:r>
-      <w:r>
-        <w:t>.</w:t>
-      </w:r>
-    </w:p>
-    <w:p/>
-    <w:p/>
-    <w:p>
-      <w:pPr>
-        <w:rPr>
-          <w:rFonts w:eastAsiaTheme="majorEastAsia" w:cstheme="majorBidi"/>
-          <w:b/>
-          <w:bCs/>
-          <w:sz w:val="28"/>
-          <w:szCs w:val="28"/>
-        </w:rPr>
-      </w:pPr>
-      <w:r>
-        <w:br w:type="page"/>
       </w:r>
     </w:p>
     <w:p>
       <w:pPr>
-        <w:pStyle w:val="Heading2"/>
-      </w:pPr>
+        <w:spacing w:line="360" w:lineRule="auto"/>
+      </w:pPr>
+      <w:r>
+        <w:t xml:space="preserve">It can be seen that in periods of distress </w:t>
+      </w:r>
+      <w:r>
+        <w:t xml:space="preserve">the performance of all 3 factors is </w:t>
+      </w:r>
+      <w:r>
+        <w:t xml:space="preserve">generally strong. In 2008 particularly these factors performed well, they also performed well in 2000 and 2001 during the dot-com crash. Curiously each of these factors did not perform well during 2020 with the impact of </w:t>
+      </w:r>
       <w:r>
         <w:lastRenderedPageBreak/>
-        <w:t>Factor Correlation</w:t>
+        <w:t xml:space="preserve">COVID-19. This underperformance is seen </w:t>
+      </w:r>
+      <w:r>
+        <w:t xml:space="preserve">particularly </w:t>
+      </w:r>
+      <w:r>
+        <w:t>in the low volatility factor</w:t>
+      </w:r>
+      <w:r>
+        <w:t xml:space="preserve">. In 2020 low volatility performed well in the first 3 months during the downturn but was not exposed to the largely </w:t>
+      </w:r>
+      <w:r>
+        <w:t>tech-based</w:t>
+      </w:r>
+      <w:r>
+        <w:t xml:space="preserve"> rally which helped the market end positive on the year</w:t>
+      </w:r>
+      <w:r>
+        <w:t>.</w:t>
+      </w:r>
+      <w:r>
+        <w:t xml:space="preserve"> </w:t>
+      </w:r>
+      <w:r>
+        <w:t xml:space="preserve">Investing in </w:t>
+      </w:r>
+      <w:r>
+        <w:t>low volatility led to being underweight in growth orientated sectors</w:t>
+      </w:r>
+      <w:r>
+        <w:t xml:space="preserve"> which performed well in this period</w:t>
+      </w:r>
+      <w:r>
+        <w:t xml:space="preserve"> </w:t>
+      </w:r>
+      <w:r>
+        <w:t>(Frazier, 2022)</w:t>
+      </w:r>
+      <w:r>
+        <w:t>.</w:t>
       </w:r>
     </w:p>
     <w:p>
+      <w:pPr>
+        <w:pStyle w:val="Heading2"/>
+      </w:pPr>
+      <w:bookmarkStart w:id="3" w:name="_Toc213696555"/>
+      <w:r>
+        <w:t>Factor Correlation</w:t>
+      </w:r>
+      <w:bookmarkEnd w:id="3"/>
+    </w:p>
+    <w:p>
+      <w:pPr>
+        <w:spacing w:line="360" w:lineRule="auto"/>
+      </w:pPr>
       <w:r>
         <w:t xml:space="preserve">When analysing different defensive factors to consider their ability to generate returns, it is important to understand that the factors being analysed aren’t simply capturing the same effect in the market. This can be quantified by calculating the correlation between the factors. The </w:t>
       </w:r>
       <w:r>
-        <w:t>Pearson</w:t>
-      </w:r>
-      <w:r>
-        <w:t xml:space="preserve"> correlation between the factors can be seen in table #.</w:t>
+        <w:t>Spearman</w:t>
+      </w:r>
+      <w:r>
+        <w:t xml:space="preserve"> correlation between the factors can be seen in table </w:t>
+      </w:r>
+      <w:r>
+        <w:t>1</w:t>
+      </w:r>
+      <w:r>
+        <w:t>.</w:t>
+      </w:r>
+    </w:p>
+    <w:p>
+      <w:pPr>
+        <w:pStyle w:val="Caption"/>
+        <w:keepNext/>
+        <w:jc w:val="center"/>
+      </w:pPr>
+      <w:r>
+        <w:t xml:space="preserve">Table </w:t>
+      </w:r>
+      <w:r>
+        <w:fldChar w:fldCharType="begin"/>
+      </w:r>
+      <w:r>
+        <w:instrText xml:space="preserve"> SEQ Table \* ARABIC </w:instrText>
+      </w:r>
+      <w:r>
+        <w:fldChar w:fldCharType="separate"/>
+      </w:r>
+      <w:r>
+        <w:rPr>
+          <w:noProof/>
+        </w:rPr>
+        <w:t>1</w:t>
+      </w:r>
+      <w:r>
+        <w:fldChar w:fldCharType="end"/>
+      </w:r>
+      <w:r>
+        <w:t xml:space="preserve">: </w:t>
+      </w:r>
+      <w:r>
+        <w:t>S</w:t>
+      </w:r>
+      <w:r>
+        <w:rPr>
+          <w:b w:val="0"/>
+          <w:bCs w:val="0"/>
+        </w:rPr>
+        <w:t>pearman</w:t>
+      </w:r>
+      <w:r>
+        <w:rPr>
+          <w:b w:val="0"/>
+          <w:bCs w:val="0"/>
+          <w:noProof/>
+        </w:rPr>
+        <w:t xml:space="preserve"> correlation between monthly investment factor scores</w:t>
       </w:r>
     </w:p>
     <w:tbl>
@@ -1471,7 +2813,11 @@
             <w:cnfStyle w:val="001000000100" w:firstRow="0" w:lastRow="0" w:firstColumn="1" w:lastColumn="0" w:oddVBand="0" w:evenVBand="0" w:oddHBand="0" w:evenHBand="0" w:firstRowFirstColumn="1" w:firstRowLastColumn="0" w:lastRowFirstColumn="0" w:lastRowLastColumn="0"/>
             <w:tcW w:w="2146" w:type="dxa"/>
           </w:tcPr>
-          <w:p/>
+          <w:p>
+            <w:pPr>
+              <w:spacing w:line="360" w:lineRule="auto"/>
+            </w:pPr>
+          </w:p>
         </w:tc>
         <w:tc>
           <w:tcPr>
@@ -1479,6 +2825,7 @@
           </w:tcPr>
           <w:p>
             <w:pPr>
+              <w:spacing w:line="360" w:lineRule="auto"/>
               <w:cnfStyle w:val="100000000000" w:firstRow="1" w:lastRow="0" w:firstColumn="0" w:lastColumn="0" w:oddVBand="0" w:evenVBand="0" w:oddHBand="0" w:evenHBand="0" w:firstRowFirstColumn="0" w:firstRowLastColumn="0" w:lastRowFirstColumn="0" w:lastRowLastColumn="0"/>
             </w:pPr>
             <w:r>
@@ -1492,6 +2839,7 @@
           </w:tcPr>
           <w:p>
             <w:pPr>
+              <w:spacing w:line="360" w:lineRule="auto"/>
               <w:cnfStyle w:val="100000000000" w:firstRow="1" w:lastRow="0" w:firstColumn="0" w:lastColumn="0" w:oddVBand="0" w:evenVBand="0" w:oddHBand="0" w:evenHBand="0" w:firstRowFirstColumn="0" w:firstRowLastColumn="0" w:lastRowFirstColumn="0" w:lastRowLastColumn="0"/>
             </w:pPr>
             <w:r>
@@ -1505,6 +2853,7 @@
           </w:tcPr>
           <w:p>
             <w:pPr>
+              <w:spacing w:line="360" w:lineRule="auto"/>
               <w:cnfStyle w:val="100000000000" w:firstRow="1" w:lastRow="0" w:firstColumn="0" w:lastColumn="0" w:oddVBand="0" w:evenVBand="0" w:oddHBand="0" w:evenHBand="0" w:firstRowFirstColumn="0" w:firstRowLastColumn="0" w:lastRowFirstColumn="0" w:lastRowLastColumn="0"/>
             </w:pPr>
             <w:r>
@@ -1523,6 +2872,9 @@
             <w:tcW w:w="2146" w:type="dxa"/>
           </w:tcPr>
           <w:p>
+            <w:pPr>
+              <w:spacing w:line="360" w:lineRule="auto"/>
+            </w:pPr>
             <w:r>
               <w:t>Volatility</w:t>
             </w:r>
@@ -1534,6 +2886,7 @@
           </w:tcPr>
           <w:p>
             <w:pPr>
+              <w:spacing w:line="360" w:lineRule="auto"/>
               <w:cnfStyle w:val="000000100000" w:firstRow="0" w:lastRow="0" w:firstColumn="0" w:lastColumn="0" w:oddVBand="0" w:evenVBand="0" w:oddHBand="1" w:evenHBand="0" w:firstRowFirstColumn="0" w:firstRowLastColumn="0" w:lastRowFirstColumn="0" w:lastRowLastColumn="0"/>
             </w:pPr>
             <w:r>
@@ -1550,6 +2903,7 @@
           </w:tcPr>
           <w:p>
             <w:pPr>
+              <w:spacing w:line="360" w:lineRule="auto"/>
               <w:cnfStyle w:val="000000100000" w:firstRow="0" w:lastRow="0" w:firstColumn="0" w:lastColumn="0" w:oddVBand="0" w:evenVBand="0" w:oddHBand="1" w:evenHBand="0" w:firstRowFirstColumn="0" w:firstRowLastColumn="0" w:lastRowFirstColumn="0" w:lastRowLastColumn="0"/>
             </w:pPr>
             <w:r>
@@ -1563,6 +2917,7 @@
           </w:tcPr>
           <w:p>
             <w:pPr>
+              <w:spacing w:line="360" w:lineRule="auto"/>
               <w:cnfStyle w:val="000000100000" w:firstRow="0" w:lastRow="0" w:firstColumn="0" w:lastColumn="0" w:oddVBand="0" w:evenVBand="0" w:oddHBand="1" w:evenHBand="0" w:firstRowFirstColumn="0" w:firstRowLastColumn="0" w:lastRowFirstColumn="0" w:lastRowLastColumn="0"/>
             </w:pPr>
             <w:r>
@@ -1578,6 +2933,9 @@
             <w:tcW w:w="2146" w:type="dxa"/>
           </w:tcPr>
           <w:p>
+            <w:pPr>
+              <w:spacing w:line="360" w:lineRule="auto"/>
+            </w:pPr>
             <w:r>
               <w:t>Profit</w:t>
             </w:r>
@@ -1589,6 +2947,7 @@
           </w:tcPr>
           <w:p>
             <w:pPr>
+              <w:spacing w:line="360" w:lineRule="auto"/>
               <w:cnfStyle w:val="000000000000" w:firstRow="0" w:lastRow="0" w:firstColumn="0" w:lastColumn="0" w:oddVBand="0" w:evenVBand="0" w:oddHBand="0" w:evenHBand="0" w:firstRowFirstColumn="0" w:firstRowLastColumn="0" w:lastRowFirstColumn="0" w:lastRowLastColumn="0"/>
             </w:pPr>
             <w:r>
@@ -1602,6 +2961,7 @@
           </w:tcPr>
           <w:p>
             <w:pPr>
+              <w:spacing w:line="360" w:lineRule="auto"/>
               <w:cnfStyle w:val="000000000000" w:firstRow="0" w:lastRow="0" w:firstColumn="0" w:lastColumn="0" w:oddVBand="0" w:evenVBand="0" w:oddHBand="0" w:evenHBand="0" w:firstRowFirstColumn="0" w:firstRowLastColumn="0" w:lastRowFirstColumn="0" w:lastRowLastColumn="0"/>
             </w:pPr>
             <w:r>
@@ -1618,6 +2978,7 @@
           </w:tcPr>
           <w:p>
             <w:pPr>
+              <w:spacing w:line="360" w:lineRule="auto"/>
               <w:cnfStyle w:val="000000000000" w:firstRow="0" w:lastRow="0" w:firstColumn="0" w:lastColumn="0" w:oddVBand="0" w:evenVBand="0" w:oddHBand="0" w:evenHBand="0" w:firstRowFirstColumn="0" w:firstRowLastColumn="0" w:lastRowFirstColumn="0" w:lastRowLastColumn="0"/>
             </w:pPr>
             <w:r>
@@ -1636,6 +2997,9 @@
             <w:tcW w:w="2146" w:type="dxa"/>
           </w:tcPr>
           <w:p>
+            <w:pPr>
+              <w:spacing w:line="360" w:lineRule="auto"/>
+            </w:pPr>
             <w:r>
               <w:t>Safety</w:t>
             </w:r>
@@ -1647,6 +3011,7 @@
           </w:tcPr>
           <w:p>
             <w:pPr>
+              <w:spacing w:line="360" w:lineRule="auto"/>
               <w:cnfStyle w:val="000000100000" w:firstRow="0" w:lastRow="0" w:firstColumn="0" w:lastColumn="0" w:oddVBand="0" w:evenVBand="0" w:oddHBand="1" w:evenHBand="0" w:firstRowFirstColumn="0" w:firstRowLastColumn="0" w:lastRowFirstColumn="0" w:lastRowLastColumn="0"/>
             </w:pPr>
             <w:r>
@@ -1660,6 +3025,7 @@
           </w:tcPr>
           <w:p>
             <w:pPr>
+              <w:spacing w:line="360" w:lineRule="auto"/>
               <w:cnfStyle w:val="000000100000" w:firstRow="0" w:lastRow="0" w:firstColumn="0" w:lastColumn="0" w:oddVBand="0" w:evenVBand="0" w:oddHBand="1" w:evenHBand="0" w:firstRowFirstColumn="0" w:firstRowLastColumn="0" w:lastRowFirstColumn="0" w:lastRowLastColumn="0"/>
             </w:pPr>
             <w:r>
@@ -1673,6 +3039,7 @@
           </w:tcPr>
           <w:p>
             <w:pPr>
+              <w:spacing w:line="360" w:lineRule="auto"/>
               <w:cnfStyle w:val="000000100000" w:firstRow="0" w:lastRow="0" w:firstColumn="0" w:lastColumn="0" w:oddVBand="0" w:evenVBand="0" w:oddHBand="1" w:evenHBand="0" w:firstRowFirstColumn="0" w:firstRowLastColumn="0" w:lastRowFirstColumn="0" w:lastRowLastColumn="0"/>
             </w:pPr>
             <w:r>
@@ -1685,30 +3052,65 @@
         </w:tc>
       </w:tr>
     </w:tbl>
-    <w:p/>
     <w:p>
-      <w:r>
-        <w:t xml:space="preserve">From the results shown in table # we can see that the </w:t>
-      </w:r>
-      <w:r>
-        <w:t>correlation between safety and profit is the strongest at 0.425, whereas the other coefficients are rather minimal.</w:t>
-      </w:r>
-      <w:r>
-        <w:t xml:space="preserve"> Overall, the correlation between the factors is low </w:t>
-      </w:r>
+      <w:pPr>
+        <w:spacing w:line="360" w:lineRule="auto"/>
+      </w:pPr>
     </w:p>
     <w:p>
-      <w:r>
-        <w:t>To understand how this correlation varies over time and correlation of factors affects the correlation of investment returns, figure # was created.</w:t>
+      <w:pPr>
+        <w:spacing w:line="360" w:lineRule="auto"/>
+      </w:pPr>
+      <w:r>
+        <w:t xml:space="preserve">From the results shown in table </w:t>
+      </w:r>
+      <w:r>
+        <w:t>1</w:t>
+      </w:r>
+      <w:r>
+        <w:t xml:space="preserve"> we can see that the </w:t>
+      </w:r>
+      <w:r>
+        <w:t xml:space="preserve">correlation between safety and profit is the strongest at 0.425, whereas the other </w:t>
+      </w:r>
+      <w:r>
+        <w:t xml:space="preserve">correlations </w:t>
+      </w:r>
+      <w:r>
+        <w:t>are rather minimal.</w:t>
+      </w:r>
+      <w:r>
+        <w:t xml:space="preserve"> Overall, the correlation between the factors is low</w:t>
+      </w:r>
+      <w:r>
+        <w:t>.</w:t>
       </w:r>
     </w:p>
     <w:p>
+      <w:pPr>
+        <w:spacing w:line="360" w:lineRule="auto"/>
+      </w:pPr>
+      <w:r>
+        <w:t xml:space="preserve">To understand how this correlation varies over time and correlation of factors affects the correlation of investment returns, figure </w:t>
+      </w:r>
+      <w:r>
+        <w:t>6</w:t>
+      </w:r>
+      <w:r>
+        <w:t xml:space="preserve"> was created.</w:t>
+      </w:r>
+    </w:p>
+    <w:p>
+      <w:pPr>
+        <w:keepNext/>
+        <w:spacing w:line="360" w:lineRule="auto"/>
+      </w:pPr>
       <w:r>
         <w:rPr>
           <w:noProof/>
         </w:rPr>
         <w:drawing>
-          <wp:inline distT="0" distB="0" distL="0" distR="0" wp14:anchorId="6B48F752" wp14:editId="068C6442">
+          <wp:inline distT="0" distB="0" distL="0" distR="0" wp14:anchorId="6B48F752" wp14:editId="5D145EE1">
             <wp:extent cx="5731510" cy="2983865"/>
             <wp:effectExtent l="0" t="0" r="2540" b="6985"/>
             <wp:docPr id="1461035115" name="Picture 17" descr="A graph of stock prices&#10;&#10;AI-generated content may be incorrect."/>
@@ -1723,7 +3125,7 @@
                     <pic:cNvPicPr/>
                   </pic:nvPicPr>
                   <pic:blipFill>
-                    <a:blip r:embed="rId11" cstate="print">
+                    <a:blip r:embed="rId12" cstate="print">
                       <a:extLst>
                         <a:ext uri="{28A0092B-C50C-407E-A947-70E740481C1C}">
                           <a14:useLocalDpi xmlns:a14="http://schemas.microsoft.com/office/drawing/2010/main" val="0"/>
@@ -1751,18 +3153,91 @@
       </w:r>
     </w:p>
     <w:p>
-      <w:r>
-        <w:t>Figure # shows the correlation between the investment returns generated on a portfolio entirely invested in the top quartile of stocks rated by each factor each month. We can see that the correlation is on aggregate higher when comparing the correlation of returns compared to the correlation of scores.</w:t>
-      </w:r>
-      <w:r>
-        <w:br w:type="page"/>
+      <w:pPr>
+        <w:pStyle w:val="Caption"/>
+        <w:jc w:val="center"/>
+        <w:rPr>
+          <w:b w:val="0"/>
+          <w:bCs w:val="0"/>
+        </w:rPr>
+      </w:pPr>
+      <w:r>
+        <w:t xml:space="preserve">Figure </w:t>
+      </w:r>
+      <w:r>
+        <w:fldChar w:fldCharType="begin"/>
+      </w:r>
+      <w:r>
+        <w:instrText xml:space="preserve"> SEQ Figure \* ARABIC </w:instrText>
+      </w:r>
+      <w:r>
+        <w:fldChar w:fldCharType="separate"/>
+      </w:r>
+      <w:r>
+        <w:rPr>
+          <w:noProof/>
+        </w:rPr>
+        <w:t>6</w:t>
+      </w:r>
+      <w:r>
+        <w:fldChar w:fldCharType="end"/>
+      </w:r>
+      <w:r>
+        <w:t xml:space="preserve">: </w:t>
+      </w:r>
+      <w:r>
+        <w:rPr>
+          <w:b w:val="0"/>
+          <w:bCs w:val="0"/>
+        </w:rPr>
+        <w:t>c</w:t>
+      </w:r>
+      <w:r>
+        <w:rPr>
+          <w:b w:val="0"/>
+          <w:bCs w:val="0"/>
+        </w:rPr>
+        <w:t xml:space="preserve">orrelation between returns generated by investing in top 25% of stocks as scored by investment factors. Rolling </w:t>
+      </w:r>
+      <w:r>
+        <w:rPr>
+          <w:b w:val="0"/>
+          <w:bCs w:val="0"/>
+        </w:rPr>
+        <w:t>3-year</w:t>
+      </w:r>
+      <w:r>
+        <w:rPr>
+          <w:b w:val="0"/>
+          <w:bCs w:val="0"/>
+        </w:rPr>
+        <w:t xml:space="preserve"> window used for readability.</w:t>
       </w:r>
     </w:p>
     <w:p>
       <w:pPr>
+        <w:spacing w:line="360" w:lineRule="auto"/>
+      </w:pPr>
+      <w:r>
+        <w:lastRenderedPageBreak/>
+        <w:t xml:space="preserve">Figure </w:t>
+      </w:r>
+      <w:r>
+        <w:t>6</w:t>
+      </w:r>
+      <w:r>
+        <w:t xml:space="preserve"> shows the correlation between the investment returns generated on a portfolio entirely invested in the top quartile of stocks rated by each factor each month. We can see that the correlation is on aggregate higher when comparing the correlation of returns compared to the correlation of scores.</w:t>
+      </w:r>
+      <w:r>
+        <w:br w:type="page"/>
+      </w:r>
+    </w:p>
+    <w:p>
+      <w:pPr>
         <w:pStyle w:val="Heading1"/>
-      </w:pPr>
-      <w:bookmarkStart w:id="1" w:name="_Toc210985634"/>
+        <w:spacing w:line="360" w:lineRule="auto"/>
+      </w:pPr>
+      <w:bookmarkStart w:id="4" w:name="_Toc213696556"/>
       <w:r>
         <w:lastRenderedPageBreak/>
         <w:t xml:space="preserve">2. </w:t>
@@ -1770,16 +3245,34 @@
       <w:r>
         <w:t>Effect of Macroeconomic Environment</w:t>
       </w:r>
-      <w:bookmarkEnd w:id="1"/>
+      <w:bookmarkEnd w:id="4"/>
     </w:p>
     <w:p>
-      <w:r>
-        <w:t>As factors tends to react differently to different economic environments it is important to understand how factors have been affected in the past. A critical variable to understand the effect of is inflation, which may be particularly poignant for the near future given the current U.S administrations tariff policy placing inflationary on the U.S economy.</w:t>
+      <w:pPr>
+        <w:spacing w:line="360" w:lineRule="auto"/>
+      </w:pPr>
+      <w:r>
+        <w:t>As factors tends to react differently to different economic environments it is important to understand how factors have been affected in the past. A critical variable to understand the effect of is inflation, which may be particularly poignant for the near future given the current U.S administrations tariff policy placing inflationary</w:t>
+      </w:r>
+      <w:r>
+        <w:t xml:space="preserve"> pressure</w:t>
+      </w:r>
+      <w:r>
+        <w:t xml:space="preserve"> on the U.S economy.</w:t>
       </w:r>
     </w:p>
     <w:p>
-      <w:r>
-        <w:t xml:space="preserve">The dataset used for this report was tagged </w:t>
+      <w:pPr>
+        <w:spacing w:line="360" w:lineRule="auto"/>
+      </w:pPr>
+      <w:r>
+        <w:t xml:space="preserve">The dataset used for this report was </w:t>
+      </w:r>
+      <w:r>
+        <w:t>labelled</w:t>
+      </w:r>
+      <w:r>
+        <w:t xml:space="preserve"> </w:t>
       </w:r>
       <w:r>
         <w:t xml:space="preserve">with an inflationary period. Low inflation was considered as an inflation rate below 1.5%, medium inflation between 1.5% and 3% and high inflation anything above </w:t>
@@ -1788,10 +3281,20 @@
         <w:t>3%</w:t>
       </w:r>
       <w:r>
-        <w:t>. Figure # shows when these inflation levels over time.</w:t>
+        <w:t xml:space="preserve">. Figure </w:t>
+      </w:r>
+      <w:r>
+        <w:t>7</w:t>
+      </w:r>
+      <w:r>
+        <w:t xml:space="preserve"> shows these inflation levels over time.</w:t>
       </w:r>
     </w:p>
     <w:p>
+      <w:pPr>
+        <w:keepNext/>
+        <w:spacing w:line="360" w:lineRule="auto"/>
+      </w:pPr>
       <w:r>
         <w:rPr>
           <w:noProof/>
@@ -1812,7 +3315,7 @@
                     <pic:cNvPicPr/>
                   </pic:nvPicPr>
                   <pic:blipFill>
-                    <a:blip r:embed="rId12">
+                    <a:blip r:embed="rId13">
                       <a:extLst>
                         <a:ext uri="{28A0092B-C50C-407E-A947-70E740481C1C}">
                           <a14:useLocalDpi xmlns:a14="http://schemas.microsoft.com/office/drawing/2010/main" val="0"/>
@@ -1840,19 +3343,202 @@
       </w:r>
     </w:p>
     <w:p>
-      <w:r>
-        <w:t>As can be seen this classification scheme means that the large quantity of recent data is normal level inflation and data before 1997 is largely high inflation, with only small blips of low inflation periods throughout the dataset.</w:t>
+      <w:pPr>
+        <w:pStyle w:val="Caption"/>
+        <w:jc w:val="center"/>
+      </w:pPr>
+      <w:r>
+        <w:t xml:space="preserve">Figure </w:t>
+      </w:r>
+      <w:r>
+        <w:fldChar w:fldCharType="begin"/>
+      </w:r>
+      <w:r>
+        <w:instrText xml:space="preserve"> SEQ Figure \* ARABIC </w:instrText>
+      </w:r>
+      <w:r>
+        <w:fldChar w:fldCharType="separate"/>
+      </w:r>
+      <w:r>
+        <w:rPr>
+          <w:noProof/>
+        </w:rPr>
+        <w:t>7</w:t>
+      </w:r>
+      <w:r>
+        <w:fldChar w:fldCharType="end"/>
+      </w:r>
+      <w:r>
+        <w:t xml:space="preserve">: </w:t>
+      </w:r>
+      <w:r>
+        <w:rPr>
+          <w:b w:val="0"/>
+          <w:bCs w:val="0"/>
+        </w:rPr>
+        <w:t>Inflation rate from January 1980</w:t>
+      </w:r>
+      <w:r>
+        <w:rPr>
+          <w:b w:val="0"/>
+          <w:bCs w:val="0"/>
+          <w:noProof/>
+        </w:rPr>
+        <w:t xml:space="preserve"> till December 2023. Shaded to designate inflation regimes.</w:t>
       </w:r>
     </w:p>
     <w:p>
+      <w:pPr>
+        <w:spacing w:line="360" w:lineRule="auto"/>
+      </w:pPr>
+      <w:r>
+        <w:t>As can be seen this classification scheme means that the large quantity of recent data is normal level inflation and data before 1997 is largely high inflation, with only small blips of low inflation periods throughout the dataset.</w:t>
+      </w:r>
+    </w:p>
+    <w:p>
+      <w:pPr>
+        <w:spacing w:line="360" w:lineRule="auto"/>
+      </w:pPr>
       <w:r>
         <w:t>Identically to section one of this report portfolios of the top quartile of rated stocks each month were constructed and analysed against the dataset, however this was done in relation to</w:t>
       </w:r>
       <w:r>
-        <w:t xml:space="preserve"> the inflation regime, and the information ratio of the portfolio calculated. Table x shows the information ratio of each of the regimes the number of samples used to generate that information ratio, the mean monthly return and the t-statistic of that mean monthly return</w:t>
+        <w:t xml:space="preserve"> the inflation regime, and the information ratio of the portfolio calculated. Table </w:t>
+      </w:r>
+      <w:r>
+        <w:t>2</w:t>
+      </w:r>
+      <w:r>
+        <w:t xml:space="preserve"> shows the information ratio of each of the regimes the number of samples used to generate that information ratio, the mean </w:t>
+      </w:r>
+      <w:r>
+        <w:t>annual</w:t>
+      </w:r>
+      <w:r>
+        <w:t xml:space="preserve"> return and the t-statistic of that mean </w:t>
+      </w:r>
+      <w:r>
+        <w:t>annual</w:t>
+      </w:r>
+      <w:r>
+        <w:t xml:space="preserve"> return</w:t>
       </w:r>
       <w:r>
         <w:t>.</w:t>
+      </w:r>
+    </w:p>
+    <w:p>
+      <w:pPr>
+        <w:spacing w:line="360" w:lineRule="auto"/>
+      </w:pPr>
+    </w:p>
+    <w:p>
+      <w:pPr>
+        <w:pStyle w:val="Caption"/>
+        <w:keepNext/>
+        <w:jc w:val="center"/>
+      </w:pPr>
+      <w:r>
+        <w:lastRenderedPageBreak/>
+        <w:t xml:space="preserve">Table </w:t>
+      </w:r>
+      <w:r>
+        <w:fldChar w:fldCharType="begin"/>
+      </w:r>
+      <w:r>
+        <w:instrText xml:space="preserve"> SEQ Table \* ARABIC </w:instrText>
+      </w:r>
+      <w:r>
+        <w:fldChar w:fldCharType="separate"/>
+      </w:r>
+      <w:r>
+        <w:rPr>
+          <w:noProof/>
+        </w:rPr>
+        <w:t>2</w:t>
+      </w:r>
+      <w:r>
+        <w:fldChar w:fldCharType="end"/>
+      </w:r>
+      <w:r>
+        <w:t xml:space="preserve">: </w:t>
+      </w:r>
+      <w:r>
+        <w:rPr>
+          <w:b w:val="0"/>
+          <w:bCs w:val="0"/>
+        </w:rPr>
+        <w:t>shows mean annual return</w:t>
+      </w:r>
+      <w:r>
+        <w:rPr>
+          <w:b w:val="0"/>
+          <w:bCs w:val="0"/>
+        </w:rPr>
+        <w:t xml:space="preserve"> and</w:t>
+      </w:r>
+      <w:r>
+        <w:rPr>
+          <w:b w:val="0"/>
+          <w:bCs w:val="0"/>
+        </w:rPr>
+        <w:t xml:space="preserve"> the statistical significance of that mean </w:t>
+      </w:r>
+      <w:r>
+        <w:rPr>
+          <w:b w:val="0"/>
+          <w:bCs w:val="0"/>
+        </w:rPr>
+        <w:t xml:space="preserve">along with </w:t>
+      </w:r>
+      <w:r>
+        <w:rPr>
+          <w:b w:val="0"/>
+          <w:bCs w:val="0"/>
+        </w:rPr>
+        <w:t xml:space="preserve">the associated information ratio. </w:t>
+      </w:r>
+      <w:r>
+        <w:rPr>
+          <w:b w:val="0"/>
+          <w:bCs w:val="0"/>
+        </w:rPr>
+        <w:t xml:space="preserve">T-stat of mean return column shows </w:t>
+      </w:r>
+      <w:r>
+        <w:rPr>
+          <w:b w:val="0"/>
+          <w:bCs w:val="0"/>
+        </w:rPr>
+        <w:t xml:space="preserve">result of one-sample t-test with null hypothesis </w:t>
+      </w:r>
+      <w:r>
+        <w:rPr>
+          <w:b w:val="0"/>
+          <w:bCs w:val="0"/>
+        </w:rPr>
+        <w:t xml:space="preserve">that the </w:t>
+      </w:r>
+      <w:r>
+        <w:rPr>
+          <w:b w:val="0"/>
+          <w:bCs w:val="0"/>
+        </w:rPr>
+        <w:t xml:space="preserve">mean </w:t>
+      </w:r>
+      <w:r>
+        <w:rPr>
+          <w:b w:val="0"/>
+          <w:bCs w:val="0"/>
+        </w:rPr>
+        <w:t xml:space="preserve">annual return </w:t>
+      </w:r>
+      <w:r>
+        <w:rPr>
+          <w:b w:val="0"/>
+          <w:bCs w:val="0"/>
+        </w:rPr>
+        <w:t>equals zero.</w:t>
       </w:r>
     </w:p>
     <w:tbl>
@@ -1880,6 +3566,7 @@
           </w:tcPr>
           <w:p>
             <w:pPr>
+              <w:spacing w:line="360" w:lineRule="auto"/>
               <w:jc w:val="center"/>
             </w:pPr>
             <w:r>
@@ -1893,6 +3580,7 @@
           </w:tcPr>
           <w:p>
             <w:pPr>
+              <w:spacing w:line="360" w:lineRule="auto"/>
               <w:jc w:val="center"/>
               <w:cnfStyle w:val="100000000000" w:firstRow="1" w:lastRow="0" w:firstColumn="0" w:lastColumn="0" w:oddVBand="0" w:evenVBand="0" w:oddHBand="0" w:evenHBand="0" w:firstRowFirstColumn="0" w:firstRowLastColumn="0" w:lastRowFirstColumn="0" w:lastRowLastColumn="0"/>
             </w:pPr>
@@ -1907,6 +3595,7 @@
           </w:tcPr>
           <w:p>
             <w:pPr>
+              <w:spacing w:line="360" w:lineRule="auto"/>
               <w:jc w:val="center"/>
               <w:cnfStyle w:val="100000000000" w:firstRow="1" w:lastRow="0" w:firstColumn="0" w:lastColumn="0" w:oddVBand="0" w:evenVBand="0" w:oddHBand="0" w:evenHBand="0" w:firstRowFirstColumn="0" w:firstRowLastColumn="0" w:lastRowFirstColumn="0" w:lastRowLastColumn="0"/>
             </w:pPr>
@@ -1921,6 +3610,7 @@
           </w:tcPr>
           <w:p>
             <w:pPr>
+              <w:spacing w:line="360" w:lineRule="auto"/>
               <w:jc w:val="center"/>
               <w:cnfStyle w:val="100000000000" w:firstRow="1" w:lastRow="0" w:firstColumn="0" w:lastColumn="0" w:oddVBand="0" w:evenVBand="0" w:oddHBand="0" w:evenHBand="0" w:firstRowFirstColumn="0" w:firstRowLastColumn="0" w:lastRowFirstColumn="0" w:lastRowLastColumn="0"/>
             </w:pPr>
@@ -1935,6 +3625,7 @@
           </w:tcPr>
           <w:p>
             <w:pPr>
+              <w:spacing w:line="360" w:lineRule="auto"/>
               <w:jc w:val="center"/>
               <w:cnfStyle w:val="100000000000" w:firstRow="1" w:lastRow="0" w:firstColumn="0" w:lastColumn="0" w:oddVBand="0" w:evenVBand="0" w:oddHBand="0" w:evenHBand="0" w:firstRowFirstColumn="0" w:firstRowLastColumn="0" w:lastRowFirstColumn="0" w:lastRowLastColumn="0"/>
             </w:pPr>
@@ -1961,6 +3652,7 @@
           </w:tcPr>
           <w:p>
             <w:pPr>
+              <w:spacing w:line="360" w:lineRule="auto"/>
               <w:jc w:val="center"/>
             </w:pPr>
             <w:r>
@@ -1975,6 +3667,7 @@
           </w:tcPr>
           <w:p>
             <w:pPr>
+              <w:spacing w:line="360" w:lineRule="auto"/>
               <w:cnfStyle w:val="000000100000" w:firstRow="0" w:lastRow="0" w:firstColumn="0" w:lastColumn="0" w:oddVBand="0" w:evenVBand="0" w:oddHBand="1" w:evenHBand="0" w:firstRowFirstColumn="0" w:firstRowLastColumn="0" w:lastRowFirstColumn="0" w:lastRowLastColumn="0"/>
             </w:pPr>
             <w:r>
@@ -1989,6 +3682,7 @@
           </w:tcPr>
           <w:p>
             <w:pPr>
+              <w:spacing w:line="360" w:lineRule="auto"/>
               <w:jc w:val="center"/>
               <w:cnfStyle w:val="000000100000" w:firstRow="0" w:lastRow="0" w:firstColumn="0" w:lastColumn="0" w:oddVBand="0" w:evenVBand="0" w:oddHBand="1" w:evenHBand="0" w:firstRowFirstColumn="0" w:firstRowLastColumn="0" w:lastRowFirstColumn="0" w:lastRowLastColumn="0"/>
             </w:pPr>
@@ -2004,6 +3698,7 @@
           </w:tcPr>
           <w:p>
             <w:pPr>
+              <w:spacing w:line="360" w:lineRule="auto"/>
               <w:jc w:val="center"/>
               <w:cnfStyle w:val="000000100000" w:firstRow="0" w:lastRow="0" w:firstColumn="0" w:lastColumn="0" w:oddVBand="0" w:evenVBand="0" w:oddHBand="1" w:evenHBand="0" w:firstRowFirstColumn="0" w:firstRowLastColumn="0" w:lastRowFirstColumn="0" w:lastRowLastColumn="0"/>
             </w:pPr>
@@ -2019,6 +3714,7 @@
           </w:tcPr>
           <w:p>
             <w:pPr>
+              <w:spacing w:line="360" w:lineRule="auto"/>
               <w:jc w:val="center"/>
               <w:cnfStyle w:val="000000100000" w:firstRow="0" w:lastRow="0" w:firstColumn="0" w:lastColumn="0" w:oddVBand="0" w:evenVBand="0" w:oddHBand="1" w:evenHBand="0" w:firstRowFirstColumn="0" w:firstRowLastColumn="0" w:lastRowFirstColumn="0" w:lastRowLastColumn="0"/>
             </w:pPr>
@@ -2041,6 +3737,7 @@
           </w:tcPr>
           <w:p>
             <w:pPr>
+              <w:spacing w:line="360" w:lineRule="auto"/>
               <w:jc w:val="center"/>
             </w:pPr>
           </w:p>
@@ -2052,6 +3749,7 @@
           </w:tcPr>
           <w:p>
             <w:pPr>
+              <w:spacing w:line="360" w:lineRule="auto"/>
               <w:cnfStyle w:val="000000000000" w:firstRow="0" w:lastRow="0" w:firstColumn="0" w:lastColumn="0" w:oddVBand="0" w:evenVBand="0" w:oddHBand="0" w:evenHBand="0" w:firstRowFirstColumn="0" w:firstRowLastColumn="0" w:lastRowFirstColumn="0" w:lastRowLastColumn="0"/>
             </w:pPr>
             <w:r>
@@ -2066,6 +3764,7 @@
           </w:tcPr>
           <w:p>
             <w:pPr>
+              <w:spacing w:line="360" w:lineRule="auto"/>
               <w:jc w:val="center"/>
               <w:cnfStyle w:val="000000000000" w:firstRow="0" w:lastRow="0" w:firstColumn="0" w:lastColumn="0" w:oddVBand="0" w:evenVBand="0" w:oddHBand="0" w:evenHBand="0" w:firstRowFirstColumn="0" w:firstRowLastColumn="0" w:lastRowFirstColumn="0" w:lastRowLastColumn="0"/>
             </w:pPr>
@@ -2081,6 +3780,7 @@
           </w:tcPr>
           <w:p>
             <w:pPr>
+              <w:spacing w:line="360" w:lineRule="auto"/>
               <w:jc w:val="center"/>
               <w:cnfStyle w:val="000000000000" w:firstRow="0" w:lastRow="0" w:firstColumn="0" w:lastColumn="0" w:oddVBand="0" w:evenVBand="0" w:oddHBand="0" w:evenHBand="0" w:firstRowFirstColumn="0" w:firstRowLastColumn="0" w:lastRowFirstColumn="0" w:lastRowLastColumn="0"/>
             </w:pPr>
@@ -2096,6 +3796,7 @@
           </w:tcPr>
           <w:p>
             <w:pPr>
+              <w:spacing w:line="360" w:lineRule="auto"/>
               <w:jc w:val="center"/>
               <w:cnfStyle w:val="000000000000" w:firstRow="0" w:lastRow="0" w:firstColumn="0" w:lastColumn="0" w:oddVBand="0" w:evenVBand="0" w:oddHBand="0" w:evenHBand="0" w:firstRowFirstColumn="0" w:firstRowLastColumn="0" w:lastRowFirstColumn="0" w:lastRowLastColumn="0"/>
             </w:pPr>
@@ -2121,6 +3822,7 @@
           </w:tcPr>
           <w:p>
             <w:pPr>
+              <w:spacing w:line="360" w:lineRule="auto"/>
               <w:jc w:val="center"/>
             </w:pPr>
           </w:p>
@@ -2132,6 +3834,7 @@
           </w:tcPr>
           <w:p>
             <w:pPr>
+              <w:spacing w:line="360" w:lineRule="auto"/>
               <w:cnfStyle w:val="000000100000" w:firstRow="0" w:lastRow="0" w:firstColumn="0" w:lastColumn="0" w:oddVBand="0" w:evenVBand="0" w:oddHBand="1" w:evenHBand="0" w:firstRowFirstColumn="0" w:firstRowLastColumn="0" w:lastRowFirstColumn="0" w:lastRowLastColumn="0"/>
             </w:pPr>
             <w:r>
@@ -2146,6 +3849,7 @@
           </w:tcPr>
           <w:p>
             <w:pPr>
+              <w:spacing w:line="360" w:lineRule="auto"/>
               <w:jc w:val="center"/>
               <w:cnfStyle w:val="000000100000" w:firstRow="0" w:lastRow="0" w:firstColumn="0" w:lastColumn="0" w:oddVBand="0" w:evenVBand="0" w:oddHBand="1" w:evenHBand="0" w:firstRowFirstColumn="0" w:firstRowLastColumn="0" w:lastRowFirstColumn="0" w:lastRowLastColumn="0"/>
             </w:pPr>
@@ -2161,6 +3865,7 @@
           </w:tcPr>
           <w:p>
             <w:pPr>
+              <w:spacing w:line="360" w:lineRule="auto"/>
               <w:jc w:val="center"/>
               <w:cnfStyle w:val="000000100000" w:firstRow="0" w:lastRow="0" w:firstColumn="0" w:lastColumn="0" w:oddVBand="0" w:evenVBand="0" w:oddHBand="1" w:evenHBand="0" w:firstRowFirstColumn="0" w:firstRowLastColumn="0" w:lastRowFirstColumn="0" w:lastRowLastColumn="0"/>
             </w:pPr>
@@ -2176,6 +3881,7 @@
           </w:tcPr>
           <w:p>
             <w:pPr>
+              <w:spacing w:line="360" w:lineRule="auto"/>
               <w:jc w:val="center"/>
               <w:cnfStyle w:val="000000100000" w:firstRow="0" w:lastRow="0" w:firstColumn="0" w:lastColumn="0" w:oddVBand="0" w:evenVBand="0" w:oddHBand="1" w:evenHBand="0" w:firstRowFirstColumn="0" w:firstRowLastColumn="0" w:lastRowFirstColumn="0" w:lastRowLastColumn="0"/>
             </w:pPr>
@@ -2199,6 +3905,7 @@
           </w:tcPr>
           <w:p>
             <w:pPr>
+              <w:spacing w:line="360" w:lineRule="auto"/>
               <w:jc w:val="center"/>
             </w:pPr>
             <w:r>
@@ -2212,6 +3919,7 @@
           </w:tcPr>
           <w:p>
             <w:pPr>
+              <w:spacing w:line="360" w:lineRule="auto"/>
               <w:cnfStyle w:val="000000000000" w:firstRow="0" w:lastRow="0" w:firstColumn="0" w:lastColumn="0" w:oddVBand="0" w:evenVBand="0" w:oddHBand="0" w:evenHBand="0" w:firstRowFirstColumn="0" w:firstRowLastColumn="0" w:lastRowFirstColumn="0" w:lastRowLastColumn="0"/>
             </w:pPr>
             <w:r>
@@ -2225,6 +3933,7 @@
           </w:tcPr>
           <w:p>
             <w:pPr>
+              <w:spacing w:line="360" w:lineRule="auto"/>
               <w:jc w:val="center"/>
               <w:cnfStyle w:val="000000000000" w:firstRow="0" w:lastRow="0" w:firstColumn="0" w:lastColumn="0" w:oddVBand="0" w:evenVBand="0" w:oddHBand="0" w:evenHBand="0" w:firstRowFirstColumn="0" w:firstRowLastColumn="0" w:lastRowFirstColumn="0" w:lastRowLastColumn="0"/>
             </w:pPr>
@@ -2239,6 +3948,7 @@
           </w:tcPr>
           <w:p>
             <w:pPr>
+              <w:spacing w:line="360" w:lineRule="auto"/>
               <w:jc w:val="center"/>
               <w:cnfStyle w:val="000000000000" w:firstRow="0" w:lastRow="0" w:firstColumn="0" w:lastColumn="0" w:oddVBand="0" w:evenVBand="0" w:oddHBand="0" w:evenHBand="0" w:firstRowFirstColumn="0" w:firstRowLastColumn="0" w:lastRowFirstColumn="0" w:lastRowLastColumn="0"/>
             </w:pPr>
@@ -2253,6 +3963,7 @@
           </w:tcPr>
           <w:p>
             <w:pPr>
+              <w:spacing w:line="360" w:lineRule="auto"/>
               <w:jc w:val="center"/>
               <w:cnfStyle w:val="000000000000" w:firstRow="0" w:lastRow="0" w:firstColumn="0" w:lastColumn="0" w:oddVBand="0" w:evenVBand="0" w:oddHBand="0" w:evenHBand="0" w:firstRowFirstColumn="0" w:firstRowLastColumn="0" w:lastRowFirstColumn="0" w:lastRowLastColumn="0"/>
             </w:pPr>
@@ -2278,6 +3989,7 @@
           </w:tcPr>
           <w:p>
             <w:pPr>
+              <w:spacing w:line="360" w:lineRule="auto"/>
               <w:jc w:val="center"/>
             </w:pPr>
           </w:p>
@@ -2288,6 +4000,7 @@
           </w:tcPr>
           <w:p>
             <w:pPr>
+              <w:spacing w:line="360" w:lineRule="auto"/>
               <w:cnfStyle w:val="000000100000" w:firstRow="0" w:lastRow="0" w:firstColumn="0" w:lastColumn="0" w:oddVBand="0" w:evenVBand="0" w:oddHBand="1" w:evenHBand="0" w:firstRowFirstColumn="0" w:firstRowLastColumn="0" w:lastRowFirstColumn="0" w:lastRowLastColumn="0"/>
             </w:pPr>
             <w:r>
@@ -2301,6 +4014,7 @@
           </w:tcPr>
           <w:p>
             <w:pPr>
+              <w:spacing w:line="360" w:lineRule="auto"/>
               <w:jc w:val="center"/>
               <w:cnfStyle w:val="000000100000" w:firstRow="0" w:lastRow="0" w:firstColumn="0" w:lastColumn="0" w:oddVBand="0" w:evenVBand="0" w:oddHBand="1" w:evenHBand="0" w:firstRowFirstColumn="0" w:firstRowLastColumn="0" w:lastRowFirstColumn="0" w:lastRowLastColumn="0"/>
             </w:pPr>
@@ -2315,6 +4029,7 @@
           </w:tcPr>
           <w:p>
             <w:pPr>
+              <w:spacing w:line="360" w:lineRule="auto"/>
               <w:jc w:val="center"/>
               <w:cnfStyle w:val="000000100000" w:firstRow="0" w:lastRow="0" w:firstColumn="0" w:lastColumn="0" w:oddVBand="0" w:evenVBand="0" w:oddHBand="1" w:evenHBand="0" w:firstRowFirstColumn="0" w:firstRowLastColumn="0" w:lastRowFirstColumn="0" w:lastRowLastColumn="0"/>
             </w:pPr>
@@ -2329,6 +4044,7 @@
           </w:tcPr>
           <w:p>
             <w:pPr>
+              <w:spacing w:line="360" w:lineRule="auto"/>
               <w:jc w:val="center"/>
               <w:cnfStyle w:val="000000100000" w:firstRow="0" w:lastRow="0" w:firstColumn="0" w:lastColumn="0" w:oddVBand="0" w:evenVBand="0" w:oddHBand="1" w:evenHBand="0" w:firstRowFirstColumn="0" w:firstRowLastColumn="0" w:lastRowFirstColumn="0" w:lastRowLastColumn="0"/>
             </w:pPr>
@@ -2351,6 +4067,7 @@
           </w:tcPr>
           <w:p>
             <w:pPr>
+              <w:spacing w:line="360" w:lineRule="auto"/>
               <w:jc w:val="center"/>
             </w:pPr>
           </w:p>
@@ -2362,6 +4079,7 @@
           </w:tcPr>
           <w:p>
             <w:pPr>
+              <w:spacing w:line="360" w:lineRule="auto"/>
               <w:cnfStyle w:val="000000000000" w:firstRow="0" w:lastRow="0" w:firstColumn="0" w:lastColumn="0" w:oddVBand="0" w:evenVBand="0" w:oddHBand="0" w:evenHBand="0" w:firstRowFirstColumn="0" w:firstRowLastColumn="0" w:lastRowFirstColumn="0" w:lastRowLastColumn="0"/>
             </w:pPr>
             <w:r>
@@ -2376,6 +4094,7 @@
           </w:tcPr>
           <w:p>
             <w:pPr>
+              <w:spacing w:line="360" w:lineRule="auto"/>
               <w:jc w:val="center"/>
               <w:cnfStyle w:val="000000000000" w:firstRow="0" w:lastRow="0" w:firstColumn="0" w:lastColumn="0" w:oddVBand="0" w:evenVBand="0" w:oddHBand="0" w:evenHBand="0" w:firstRowFirstColumn="0" w:firstRowLastColumn="0" w:lastRowFirstColumn="0" w:lastRowLastColumn="0"/>
             </w:pPr>
@@ -2391,6 +4110,7 @@
           </w:tcPr>
           <w:p>
             <w:pPr>
+              <w:spacing w:line="360" w:lineRule="auto"/>
               <w:jc w:val="center"/>
               <w:cnfStyle w:val="000000000000" w:firstRow="0" w:lastRow="0" w:firstColumn="0" w:lastColumn="0" w:oddVBand="0" w:evenVBand="0" w:oddHBand="0" w:evenHBand="0" w:firstRowFirstColumn="0" w:firstRowLastColumn="0" w:lastRowFirstColumn="0" w:lastRowLastColumn="0"/>
             </w:pPr>
@@ -2406,6 +4126,7 @@
           </w:tcPr>
           <w:p>
             <w:pPr>
+              <w:spacing w:line="360" w:lineRule="auto"/>
               <w:jc w:val="center"/>
               <w:cnfStyle w:val="000000000000" w:firstRow="0" w:lastRow="0" w:firstColumn="0" w:lastColumn="0" w:oddVBand="0" w:evenVBand="0" w:oddHBand="0" w:evenHBand="0" w:firstRowFirstColumn="0" w:firstRowLastColumn="0" w:lastRowFirstColumn="0" w:lastRowLastColumn="0"/>
             </w:pPr>
@@ -2432,6 +4153,7 @@
           </w:tcPr>
           <w:p>
             <w:pPr>
+              <w:spacing w:line="360" w:lineRule="auto"/>
               <w:jc w:val="center"/>
             </w:pPr>
             <w:r>
@@ -2446,6 +4168,7 @@
           </w:tcPr>
           <w:p>
             <w:pPr>
+              <w:spacing w:line="360" w:lineRule="auto"/>
               <w:cnfStyle w:val="000000100000" w:firstRow="0" w:lastRow="0" w:firstColumn="0" w:lastColumn="0" w:oddVBand="0" w:evenVBand="0" w:oddHBand="1" w:evenHBand="0" w:firstRowFirstColumn="0" w:firstRowLastColumn="0" w:lastRowFirstColumn="0" w:lastRowLastColumn="0"/>
             </w:pPr>
             <w:r>
@@ -2460,6 +4183,7 @@
           </w:tcPr>
           <w:p>
             <w:pPr>
+              <w:spacing w:line="360" w:lineRule="auto"/>
               <w:jc w:val="center"/>
               <w:cnfStyle w:val="000000100000" w:firstRow="0" w:lastRow="0" w:firstColumn="0" w:lastColumn="0" w:oddVBand="0" w:evenVBand="0" w:oddHBand="1" w:evenHBand="0" w:firstRowFirstColumn="0" w:firstRowLastColumn="0" w:lastRowFirstColumn="0" w:lastRowLastColumn="0"/>
             </w:pPr>
@@ -2475,6 +4199,7 @@
           </w:tcPr>
           <w:p>
             <w:pPr>
+              <w:spacing w:line="360" w:lineRule="auto"/>
               <w:jc w:val="center"/>
               <w:cnfStyle w:val="000000100000" w:firstRow="0" w:lastRow="0" w:firstColumn="0" w:lastColumn="0" w:oddVBand="0" w:evenVBand="0" w:oddHBand="1" w:evenHBand="0" w:firstRowFirstColumn="0" w:firstRowLastColumn="0" w:lastRowFirstColumn="0" w:lastRowLastColumn="0"/>
             </w:pPr>
@@ -2490,6 +4215,7 @@
           </w:tcPr>
           <w:p>
             <w:pPr>
+              <w:spacing w:line="360" w:lineRule="auto"/>
               <w:jc w:val="center"/>
               <w:cnfStyle w:val="000000100000" w:firstRow="0" w:lastRow="0" w:firstColumn="0" w:lastColumn="0" w:oddVBand="0" w:evenVBand="0" w:oddHBand="1" w:evenHBand="0" w:firstRowFirstColumn="0" w:firstRowLastColumn="0" w:lastRowFirstColumn="0" w:lastRowLastColumn="0"/>
             </w:pPr>
@@ -2509,7 +4235,11 @@
               <w:bottom w:val="single" w:sz="4" w:space="0" w:color="auto"/>
             </w:tcBorders>
           </w:tcPr>
-          <w:p/>
+          <w:p>
+            <w:pPr>
+              <w:spacing w:line="360" w:lineRule="auto"/>
+            </w:pPr>
+          </w:p>
         </w:tc>
         <w:tc>
           <w:tcPr>
@@ -2518,6 +4248,7 @@
           </w:tcPr>
           <w:p>
             <w:pPr>
+              <w:spacing w:line="360" w:lineRule="auto"/>
               <w:cnfStyle w:val="000000000000" w:firstRow="0" w:lastRow="0" w:firstColumn="0" w:lastColumn="0" w:oddVBand="0" w:evenVBand="0" w:oddHBand="0" w:evenHBand="0" w:firstRowFirstColumn="0" w:firstRowLastColumn="0" w:lastRowFirstColumn="0" w:lastRowLastColumn="0"/>
             </w:pPr>
             <w:r>
@@ -2532,6 +4263,7 @@
           </w:tcPr>
           <w:p>
             <w:pPr>
+              <w:spacing w:line="360" w:lineRule="auto"/>
               <w:jc w:val="center"/>
               <w:cnfStyle w:val="000000000000" w:firstRow="0" w:lastRow="0" w:firstColumn="0" w:lastColumn="0" w:oddVBand="0" w:evenVBand="0" w:oddHBand="0" w:evenHBand="0" w:firstRowFirstColumn="0" w:firstRowLastColumn="0" w:lastRowFirstColumn="0" w:lastRowLastColumn="0"/>
             </w:pPr>
@@ -2547,6 +4279,7 @@
           </w:tcPr>
           <w:p>
             <w:pPr>
+              <w:spacing w:line="360" w:lineRule="auto"/>
               <w:jc w:val="center"/>
               <w:cnfStyle w:val="000000000000" w:firstRow="0" w:lastRow="0" w:firstColumn="0" w:lastColumn="0" w:oddVBand="0" w:evenVBand="0" w:oddHBand="0" w:evenHBand="0" w:firstRowFirstColumn="0" w:firstRowLastColumn="0" w:lastRowFirstColumn="0" w:lastRowLastColumn="0"/>
             </w:pPr>
@@ -2562,6 +4295,7 @@
           </w:tcPr>
           <w:p>
             <w:pPr>
+              <w:spacing w:line="360" w:lineRule="auto"/>
               <w:jc w:val="center"/>
               <w:cnfStyle w:val="000000000000" w:firstRow="0" w:lastRow="0" w:firstColumn="0" w:lastColumn="0" w:oddVBand="0" w:evenVBand="0" w:oddHBand="0" w:evenHBand="0" w:firstRowFirstColumn="0" w:firstRowLastColumn="0" w:lastRowFirstColumn="0" w:lastRowLastColumn="0"/>
             </w:pPr>
@@ -2584,7 +4318,11 @@
               <w:bottom w:val="single" w:sz="4" w:space="0" w:color="auto"/>
             </w:tcBorders>
           </w:tcPr>
-          <w:p/>
+          <w:p>
+            <w:pPr>
+              <w:spacing w:line="360" w:lineRule="auto"/>
+            </w:pPr>
+          </w:p>
         </w:tc>
         <w:tc>
           <w:tcPr>
@@ -2593,6 +4331,7 @@
           </w:tcPr>
           <w:p>
             <w:pPr>
+              <w:spacing w:line="360" w:lineRule="auto"/>
               <w:cnfStyle w:val="000000100000" w:firstRow="0" w:lastRow="0" w:firstColumn="0" w:lastColumn="0" w:oddVBand="0" w:evenVBand="0" w:oddHBand="1" w:evenHBand="0" w:firstRowFirstColumn="0" w:firstRowLastColumn="0" w:lastRowFirstColumn="0" w:lastRowLastColumn="0"/>
             </w:pPr>
             <w:r>
@@ -2607,6 +4346,7 @@
           </w:tcPr>
           <w:p>
             <w:pPr>
+              <w:spacing w:line="360" w:lineRule="auto"/>
               <w:jc w:val="center"/>
               <w:cnfStyle w:val="000000100000" w:firstRow="0" w:lastRow="0" w:firstColumn="0" w:lastColumn="0" w:oddVBand="0" w:evenVBand="0" w:oddHBand="1" w:evenHBand="0" w:firstRowFirstColumn="0" w:firstRowLastColumn="0" w:lastRowFirstColumn="0" w:lastRowLastColumn="0"/>
             </w:pPr>
@@ -2622,6 +4362,7 @@
           </w:tcPr>
           <w:p>
             <w:pPr>
+              <w:spacing w:line="360" w:lineRule="auto"/>
               <w:jc w:val="center"/>
               <w:cnfStyle w:val="000000100000" w:firstRow="0" w:lastRow="0" w:firstColumn="0" w:lastColumn="0" w:oddVBand="0" w:evenVBand="0" w:oddHBand="1" w:evenHBand="0" w:firstRowFirstColumn="0" w:firstRowLastColumn="0" w:lastRowFirstColumn="0" w:lastRowLastColumn="0"/>
             </w:pPr>
@@ -2637,6 +4378,7 @@
           </w:tcPr>
           <w:p>
             <w:pPr>
+              <w:spacing w:line="360" w:lineRule="auto"/>
               <w:jc w:val="center"/>
               <w:cnfStyle w:val="000000100000" w:firstRow="0" w:lastRow="0" w:firstColumn="0" w:lastColumn="0" w:oddVBand="0" w:evenVBand="0" w:oddHBand="1" w:evenHBand="0" w:firstRowFirstColumn="0" w:firstRowLastColumn="0" w:lastRowFirstColumn="0" w:lastRowLastColumn="0"/>
             </w:pPr>
@@ -2647,114 +4389,46 @@
         </w:tc>
       </w:tr>
     </w:tbl>
-    <w:p/>
     <w:p>
-      <w:r>
-        <w:lastRenderedPageBreak/>
-        <w:t xml:space="preserve">Table # shows some interesting results, the mean annual return </w:t>
-      </w:r>
-      <w:r>
-        <w:t xml:space="preserve">with the largest magnitude </w:t>
-      </w:r>
-      <w:r>
-        <w:t>is Volatility in low inflation environments performing very poorly. This case in particular is a good example of the limited low inflation data. There are only 23 monthly datapoints within the low inflation regime, which means that this datapoint is for the most part saying that the low volatility factor performed poorly in ~2010-2012, which has a high likelihood of being a correlation rather than a causal relationship.</w:t>
-      </w:r>
-      <w:r>
-        <w:t xml:space="preserve"> Additionally, this is a very short period of time, </w:t>
-      </w:r>
-      <w:r>
-        <w:t>which is</w:t>
-      </w:r>
-      <w:r>
-        <w:t xml:space="preserve"> why the T-stat column of table # has been included, which shows the statistical significance of the mean, anything below </w:t>
-      </w:r>
-      <w:r>
-        <w:t>|2| is generally considered insignificant and anything above |3| is considered significant.</w:t>
-      </w:r>
+      <w:pPr>
+        <w:spacing w:line="360" w:lineRule="auto"/>
+      </w:pPr>
     </w:p>
     <w:p>
-      <w:r>
-        <w:t xml:space="preserve">The trend which can be seen in table # is the high inflation regime shows strong performance </w:t>
-      </w:r>
-      <w:r>
-        <w:t>across all</w:t>
-      </w:r>
-      <w:r>
-        <w:t xml:space="preserve"> the defensive factors. This must also be taken with a grain of salt as mentioned above, the high inflation regime is mostly from</w:t>
-      </w:r>
-      <w:r>
-        <w:t xml:space="preserve"> approximately</w:t>
-      </w:r>
-      <w:r>
-        <w:t xml:space="preserve"> 1983-1997, and </w:t>
-      </w:r>
-      <w:r>
-        <w:t>2022-2023</w:t>
-      </w:r>
-      <w:r>
-        <w:t>. This means that these results could mean that these factors perform well in a high inflation economic environment, or that these factors are good predictors in the 20</w:t>
-      </w:r>
-      <w:r>
-        <w:rPr>
-          <w:vertAlign w:val="superscript"/>
-        </w:rPr>
-        <w:t>th</w:t>
-      </w:r>
-      <w:r>
-        <w:t xml:space="preserve"> century</w:t>
-      </w:r>
-      <w:r>
-        <w:t xml:space="preserve"> and the relationship with inflation is not causal</w:t>
-      </w:r>
-      <w:r>
-        <w:t>.</w:t>
-      </w:r>
-      <w:r>
-        <w:t xml:space="preserve"> </w:t>
-      </w:r>
-      <w:r>
-        <w:t xml:space="preserve">McLean </w:t>
-      </w:r>
-      <w:r>
-        <w:t xml:space="preserve">and </w:t>
-      </w:r>
-      <w:r>
-        <w:t xml:space="preserve">Pontiff </w:t>
-      </w:r>
-      <w:r>
-        <w:t>(</w:t>
-      </w:r>
-      <w:r>
-        <w:t>2016</w:t>
-      </w:r>
-      <w:r>
-        <w:t>) proved that variables which predict return suffer a statistically significant decline in performance after publication, which may explain these results</w:t>
-      </w:r>
-      <w:r>
-        <w:t xml:space="preserve">. The overperformance of low volatility has been academically </w:t>
-      </w:r>
-      <w:r>
-        <w:t xml:space="preserve">recognised since 1972 when Haugen and Heinz (1972) showed that less volatile stocks had consistently outperformed more volatile stocks from 1929 till 1971. </w:t>
-      </w:r>
-      <w:r>
-        <w:t>However,</w:t>
-      </w:r>
-      <w:r>
-        <w:t xml:space="preserve"> it wasn’t until Fama and French</w:t>
-      </w:r>
-      <w:r>
-        <w:t>’s</w:t>
-      </w:r>
-      <w:r>
-        <w:t xml:space="preserve"> (1992, 1993, 1996) influential papers that these factors were more broadly understood and more effectively priced in.</w:t>
-      </w:r>
-      <w:r>
-        <w:t xml:space="preserve"> If these factors are more effectively priced in around the 1990’s this would explain the results found in table #.</w:t>
+      <w:pPr>
+        <w:spacing w:line="360" w:lineRule="auto"/>
+      </w:pPr>
+      <w:r>
+        <w:t xml:space="preserve">Table </w:t>
+      </w:r>
+      <w:r>
+        <w:t>2</w:t>
+      </w:r>
+      <w:r>
+        <w:t xml:space="preserve"> shows some interesting results, the mean annual return </w:t>
+      </w:r>
+      <w:r>
+        <w:t xml:space="preserve">with the largest magnitude </w:t>
+      </w:r>
+      <w:r>
+        <w:t>is Volatility in low inflation environments performing very poorly. This case in particular is a good example of the limited low inflation data. There are only 23 monthly datapoints within the low inflation regime, which means that this datapoint is for the most part saying that the low volatility factor performed poorly in ~2010-2012, which has a high likelihood of being a correlation rather than a causal relationship.</w:t>
+      </w:r>
+      <w:r>
+        <w:t xml:space="preserve"> Additionally, this is a very short period of time, </w:t>
+      </w:r>
+      <w:r>
+        <w:t>which is</w:t>
+      </w:r>
+      <w:r>
+        <w:t xml:space="preserve"> why the T-stat column of table # has been included, which shows the statistical significance of the mean, anything below </w:t>
+      </w:r>
+      <w:r>
+        <w:t>|2| is generally considered insignificant and anything above |3| is considered significant.</w:t>
       </w:r>
     </w:p>
-    <w:p/>
     <w:p>
       <w:pPr>
+        <w:spacing w:line="360" w:lineRule="auto"/>
         <w:rPr>
           <w:rFonts w:asciiTheme="majorHAnsi" w:eastAsiaTheme="majorEastAsia" w:hAnsiTheme="majorHAnsi" w:cstheme="majorBidi"/>
           <w:b/>
@@ -2766,14 +4440,108 @@
         </w:rPr>
       </w:pPr>
       <w:r>
-        <w:br w:type="page"/>
+        <w:t xml:space="preserve">The trend which can be seen in table </w:t>
+      </w:r>
+      <w:r>
+        <w:t>2</w:t>
+      </w:r>
+      <w:r>
+        <w:t xml:space="preserve"> is the high inflation regime shows strong performance </w:t>
+      </w:r>
+      <w:r>
+        <w:t>across all</w:t>
+      </w:r>
+      <w:r>
+        <w:t xml:space="preserve"> the defensive factors. This must also be taken with a grain of salt as mentioned above, the high inflation regime is mostly from</w:t>
+      </w:r>
+      <w:r>
+        <w:t xml:space="preserve"> approximately</w:t>
+      </w:r>
+      <w:r>
+        <w:t xml:space="preserve"> 1983-1997, and </w:t>
+      </w:r>
+      <w:r>
+        <w:t>2022-2023</w:t>
+      </w:r>
+      <w:r>
+        <w:t>. This means that these results could mean that these factors perform well in a high inflation economic environment, or that these factors are good predictors in the 20</w:t>
+      </w:r>
+      <w:r>
+        <w:rPr>
+          <w:vertAlign w:val="superscript"/>
+        </w:rPr>
+        <w:t>th</w:t>
+      </w:r>
+      <w:r>
+        <w:t xml:space="preserve"> century</w:t>
+      </w:r>
+      <w:r>
+        <w:t xml:space="preserve"> and the relationship with inflation is not causal</w:t>
+      </w:r>
+      <w:r>
+        <w:t>.</w:t>
+      </w:r>
+      <w:r>
+        <w:t xml:space="preserve"> </w:t>
+      </w:r>
+      <w:r>
+        <w:t xml:space="preserve">McLean </w:t>
+      </w:r>
+      <w:r>
+        <w:t xml:space="preserve">and </w:t>
+      </w:r>
+      <w:r>
+        <w:t xml:space="preserve">Pontiff </w:t>
+      </w:r>
+      <w:r>
+        <w:t>(</w:t>
+      </w:r>
+      <w:r>
+        <w:t>2016</w:t>
+      </w:r>
+      <w:r>
+        <w:t>) proved that variables which predict return suffer a statistically significant decline in performance after publication, which may explain these results</w:t>
+      </w:r>
+      <w:r>
+        <w:t xml:space="preserve">. The overperformance of low volatility has been academically </w:t>
+      </w:r>
+      <w:r>
+        <w:t xml:space="preserve">recognised since 1972 when Haugen and Heinz (1972) showed that less volatile stocks had consistently outperformed more volatile stocks from 1929 till 1971. </w:t>
+      </w:r>
+      <w:r>
+        <w:t>However,</w:t>
+      </w:r>
+      <w:r>
+        <w:t xml:space="preserve"> it wasn’t until Fama and French</w:t>
+      </w:r>
+      <w:r>
+        <w:t>’s</w:t>
+      </w:r>
+      <w:r>
+        <w:t xml:space="preserve"> (1992, 1993, 1996) influential papers that these factors were more understood and more </w:t>
+      </w:r>
+      <w:r>
+        <w:t>broadly used</w:t>
+      </w:r>
+      <w:r>
+        <w:t>.</w:t>
+      </w:r>
+      <w:r>
+        <w:t xml:space="preserve"> If these factors are more effectively priced in around the 1990’s this would explain the results found in table </w:t>
+      </w:r>
+      <w:r>
+        <w:t>2</w:t>
+      </w:r>
+      <w:r>
+        <w:t>.</w:t>
       </w:r>
     </w:p>
     <w:p>
       <w:pPr>
         <w:pStyle w:val="Heading1"/>
-      </w:pPr>
-      <w:bookmarkStart w:id="2" w:name="_Toc210985635"/>
+        <w:spacing w:line="360" w:lineRule="auto"/>
+      </w:pPr>
+      <w:bookmarkStart w:id="5" w:name="_Toc213696557"/>
       <w:r>
         <w:lastRenderedPageBreak/>
         <w:t xml:space="preserve">3. </w:t>
@@ -2781,12 +4549,15 @@
       <w:r>
         <w:t>Back</w:t>
       </w:r>
-      <w:bookmarkEnd w:id="2"/>
       <w:r>
         <w:t>testing</w:t>
       </w:r>
+      <w:bookmarkEnd w:id="5"/>
     </w:p>
     <w:p>
+      <w:pPr>
+        <w:spacing w:line="360" w:lineRule="auto"/>
+      </w:pPr>
       <w:r>
         <w:t xml:space="preserve">An investment strategy has been constructed around each individual </w:t>
       </w:r>
@@ -2801,6 +4572,58 @@
       </w:r>
       <w:r>
         <w:t xml:space="preserve"> in the top 300 stocks based on the individual factor score, rebalances monthly and assumes 0.15% round tip transaction costs.</w:t>
+      </w:r>
+    </w:p>
+    <w:p>
+      <w:pPr>
+        <w:pStyle w:val="Caption"/>
+        <w:keepNext/>
+        <w:jc w:val="center"/>
+        <w:rPr>
+          <w:b w:val="0"/>
+          <w:bCs w:val="0"/>
+        </w:rPr>
+      </w:pPr>
+      <w:r>
+        <w:t xml:space="preserve">Table </w:t>
+      </w:r>
+      <w:r>
+        <w:fldChar w:fldCharType="begin"/>
+      </w:r>
+      <w:r>
+        <w:instrText xml:space="preserve"> SEQ Table \* ARABIC </w:instrText>
+      </w:r>
+      <w:r>
+        <w:fldChar w:fldCharType="separate"/>
+      </w:r>
+      <w:r>
+        <w:rPr>
+          <w:noProof/>
+        </w:rPr>
+        <w:t>3</w:t>
+      </w:r>
+      <w:r>
+        <w:fldChar w:fldCharType="end"/>
+      </w:r>
+      <w:r>
+        <w:t xml:space="preserve">: </w:t>
+      </w:r>
+      <w:r>
+        <w:rPr>
+          <w:b w:val="0"/>
+          <w:bCs w:val="0"/>
+        </w:rPr>
+        <w:t>results of backtests using signal from the 3 defensive investment factors.</w:t>
+      </w:r>
+      <w:r>
+        <w:t xml:space="preserve"> </w:t>
+      </w:r>
+      <w:r>
+        <w:rPr>
+          <w:b w:val="0"/>
+          <w:bCs w:val="0"/>
+        </w:rPr>
+        <w:t>The volatility, safety, and profit column values for the mean return and standard deviation column are quoted as additional to the benchmark value (making them active return and tracking error respectively, and risk reward for the active portfolios the information ratio).</w:t>
       </w:r>
     </w:p>
     <w:tbl>
@@ -2827,7 +4650,11 @@
             <w:cnfStyle w:val="001000000100" w:firstRow="0" w:lastRow="0" w:firstColumn="1" w:lastColumn="0" w:oddVBand="0" w:evenVBand="0" w:oddHBand="0" w:evenHBand="0" w:firstRowFirstColumn="1" w:firstRowLastColumn="0" w:lastRowFirstColumn="0" w:lastRowLastColumn="0"/>
             <w:tcW w:w="2122" w:type="dxa"/>
           </w:tcPr>
-          <w:p/>
+          <w:p>
+            <w:pPr>
+              <w:spacing w:line="360" w:lineRule="auto"/>
+            </w:pPr>
+          </w:p>
         </w:tc>
         <w:tc>
           <w:tcPr>
@@ -2835,6 +4662,7 @@
           </w:tcPr>
           <w:p>
             <w:pPr>
+              <w:spacing w:line="360" w:lineRule="auto"/>
               <w:jc w:val="center"/>
               <w:cnfStyle w:val="100000000000" w:firstRow="1" w:lastRow="0" w:firstColumn="0" w:lastColumn="0" w:oddVBand="0" w:evenVBand="0" w:oddHBand="0" w:evenHBand="0" w:firstRowFirstColumn="0" w:firstRowLastColumn="0" w:lastRowFirstColumn="0" w:lastRowLastColumn="0"/>
               <w:rPr>
@@ -2857,6 +4685,7 @@
           </w:tcPr>
           <w:p>
             <w:pPr>
+              <w:spacing w:line="360" w:lineRule="auto"/>
               <w:jc w:val="center"/>
               <w:cnfStyle w:val="100000000000" w:firstRow="1" w:lastRow="0" w:firstColumn="0" w:lastColumn="0" w:oddVBand="0" w:evenVBand="0" w:oddHBand="0" w:evenHBand="0" w:firstRowFirstColumn="0" w:firstRowLastColumn="0" w:lastRowFirstColumn="0" w:lastRowLastColumn="0"/>
               <w:rPr>
@@ -2879,6 +4708,7 @@
           </w:tcPr>
           <w:p>
             <w:pPr>
+              <w:spacing w:line="360" w:lineRule="auto"/>
               <w:jc w:val="center"/>
               <w:cnfStyle w:val="100000000000" w:firstRow="1" w:lastRow="0" w:firstColumn="0" w:lastColumn="0" w:oddVBand="0" w:evenVBand="0" w:oddHBand="0" w:evenHBand="0" w:firstRowFirstColumn="0" w:firstRowLastColumn="0" w:lastRowFirstColumn="0" w:lastRowLastColumn="0"/>
               <w:rPr>
@@ -2901,6 +4731,7 @@
           </w:tcPr>
           <w:p>
             <w:pPr>
+              <w:spacing w:line="360" w:lineRule="auto"/>
               <w:jc w:val="center"/>
               <w:cnfStyle w:val="100000000000" w:firstRow="1" w:lastRow="0" w:firstColumn="0" w:lastColumn="0" w:oddVBand="0" w:evenVBand="0" w:oddHBand="0" w:evenHBand="0" w:firstRowFirstColumn="0" w:firstRowLastColumn="0" w:lastRowFirstColumn="0" w:lastRowLastColumn="0"/>
               <w:rPr>
@@ -2929,6 +4760,7 @@
           </w:tcPr>
           <w:p>
             <w:pPr>
+              <w:spacing w:line="360" w:lineRule="auto"/>
               <w:rPr>
                 <w:sz w:val="22"/>
                 <w:szCs w:val="18"/>
@@ -2949,6 +4781,7 @@
           </w:tcPr>
           <w:p>
             <w:pPr>
+              <w:spacing w:line="360" w:lineRule="auto"/>
               <w:jc w:val="center"/>
               <w:cnfStyle w:val="000000100000" w:firstRow="0" w:lastRow="0" w:firstColumn="0" w:lastColumn="0" w:oddVBand="0" w:evenVBand="0" w:oddHBand="1" w:evenHBand="0" w:firstRowFirstColumn="0" w:firstRowLastColumn="0" w:lastRowFirstColumn="0" w:lastRowLastColumn="0"/>
             </w:pPr>
@@ -2972,6 +4805,7 @@
           </w:tcPr>
           <w:p>
             <w:pPr>
+              <w:spacing w:line="360" w:lineRule="auto"/>
               <w:jc w:val="center"/>
               <w:cnfStyle w:val="000000100000" w:firstRow="0" w:lastRow="0" w:firstColumn="0" w:lastColumn="0" w:oddVBand="0" w:evenVBand="0" w:oddHBand="1" w:evenHBand="0" w:firstRowFirstColumn="0" w:firstRowLastColumn="0" w:lastRowFirstColumn="0" w:lastRowLastColumn="0"/>
             </w:pPr>
@@ -2995,6 +4829,7 @@
           </w:tcPr>
           <w:p>
             <w:pPr>
+              <w:spacing w:line="360" w:lineRule="auto"/>
               <w:jc w:val="center"/>
               <w:cnfStyle w:val="000000100000" w:firstRow="0" w:lastRow="0" w:firstColumn="0" w:lastColumn="0" w:oddVBand="0" w:evenVBand="0" w:oddHBand="1" w:evenHBand="0" w:firstRowFirstColumn="0" w:firstRowLastColumn="0" w:lastRowFirstColumn="0" w:lastRowLastColumn="0"/>
             </w:pPr>
@@ -3018,6 +4853,7 @@
           </w:tcPr>
           <w:p>
             <w:pPr>
+              <w:spacing w:line="360" w:lineRule="auto"/>
               <w:jc w:val="center"/>
               <w:cnfStyle w:val="000000100000" w:firstRow="0" w:lastRow="0" w:firstColumn="0" w:lastColumn="0" w:oddVBand="0" w:evenVBand="0" w:oddHBand="1" w:evenHBand="0" w:firstRowFirstColumn="0" w:firstRowLastColumn="0" w:lastRowFirstColumn="0" w:lastRowLastColumn="0"/>
             </w:pPr>
@@ -3044,6 +4880,7 @@
           </w:tcPr>
           <w:p>
             <w:pPr>
+              <w:spacing w:line="360" w:lineRule="auto"/>
               <w:rPr>
                 <w:sz w:val="22"/>
                 <w:szCs w:val="18"/>
@@ -3064,6 +4901,7 @@
           </w:tcPr>
           <w:p>
             <w:pPr>
+              <w:spacing w:line="360" w:lineRule="auto"/>
               <w:jc w:val="center"/>
               <w:cnfStyle w:val="000000000000" w:firstRow="0" w:lastRow="0" w:firstColumn="0" w:lastColumn="0" w:oddVBand="0" w:evenVBand="0" w:oddHBand="0" w:evenHBand="0" w:firstRowFirstColumn="0" w:firstRowLastColumn="0" w:lastRowFirstColumn="0" w:lastRowLastColumn="0"/>
             </w:pPr>
@@ -3087,6 +4925,7 @@
           </w:tcPr>
           <w:p>
             <w:pPr>
+              <w:spacing w:line="360" w:lineRule="auto"/>
               <w:jc w:val="center"/>
               <w:cnfStyle w:val="000000000000" w:firstRow="0" w:lastRow="0" w:firstColumn="0" w:lastColumn="0" w:oddVBand="0" w:evenVBand="0" w:oddHBand="0" w:evenHBand="0" w:firstRowFirstColumn="0" w:firstRowLastColumn="0" w:lastRowFirstColumn="0" w:lastRowLastColumn="0"/>
             </w:pPr>
@@ -3110,6 +4949,7 @@
           </w:tcPr>
           <w:p>
             <w:pPr>
+              <w:spacing w:line="360" w:lineRule="auto"/>
               <w:jc w:val="center"/>
               <w:cnfStyle w:val="000000000000" w:firstRow="0" w:lastRow="0" w:firstColumn="0" w:lastColumn="0" w:oddVBand="0" w:evenVBand="0" w:oddHBand="0" w:evenHBand="0" w:firstRowFirstColumn="0" w:firstRowLastColumn="0" w:lastRowFirstColumn="0" w:lastRowLastColumn="0"/>
             </w:pPr>
@@ -3133,6 +4973,7 @@
           </w:tcPr>
           <w:p>
             <w:pPr>
+              <w:spacing w:line="360" w:lineRule="auto"/>
               <w:jc w:val="center"/>
               <w:cnfStyle w:val="000000000000" w:firstRow="0" w:lastRow="0" w:firstColumn="0" w:lastColumn="0" w:oddVBand="0" w:evenVBand="0" w:oddHBand="0" w:evenHBand="0" w:firstRowFirstColumn="0" w:firstRowLastColumn="0" w:lastRowFirstColumn="0" w:lastRowLastColumn="0"/>
             </w:pPr>
@@ -3162,6 +5003,7 @@
           </w:tcPr>
           <w:p>
             <w:pPr>
+              <w:spacing w:line="360" w:lineRule="auto"/>
               <w:rPr>
                 <w:sz w:val="22"/>
                 <w:szCs w:val="18"/>
@@ -3182,6 +5024,7 @@
           </w:tcPr>
           <w:p>
             <w:pPr>
+              <w:spacing w:line="360" w:lineRule="auto"/>
               <w:jc w:val="center"/>
               <w:cnfStyle w:val="000000100000" w:firstRow="0" w:lastRow="0" w:firstColumn="0" w:lastColumn="0" w:oddVBand="0" w:evenVBand="0" w:oddHBand="1" w:evenHBand="0" w:firstRowFirstColumn="0" w:firstRowLastColumn="0" w:lastRowFirstColumn="0" w:lastRowLastColumn="0"/>
             </w:pPr>
@@ -3196,6 +5039,7 @@
           </w:tcPr>
           <w:p>
             <w:pPr>
+              <w:spacing w:line="360" w:lineRule="auto"/>
               <w:jc w:val="center"/>
               <w:cnfStyle w:val="000000100000" w:firstRow="0" w:lastRow="0" w:firstColumn="0" w:lastColumn="0" w:oddVBand="0" w:evenVBand="0" w:oddHBand="1" w:evenHBand="0" w:firstRowFirstColumn="0" w:firstRowLastColumn="0" w:lastRowFirstColumn="0" w:lastRowLastColumn="0"/>
             </w:pPr>
@@ -3210,6 +5054,7 @@
           </w:tcPr>
           <w:p>
             <w:pPr>
+              <w:spacing w:line="360" w:lineRule="auto"/>
               <w:jc w:val="center"/>
               <w:cnfStyle w:val="000000100000" w:firstRow="0" w:lastRow="0" w:firstColumn="0" w:lastColumn="0" w:oddVBand="0" w:evenVBand="0" w:oddHBand="1" w:evenHBand="0" w:firstRowFirstColumn="0" w:firstRowLastColumn="0" w:lastRowFirstColumn="0" w:lastRowLastColumn="0"/>
             </w:pPr>
@@ -3224,6 +5069,7 @@
           </w:tcPr>
           <w:p>
             <w:pPr>
+              <w:spacing w:line="360" w:lineRule="auto"/>
               <w:jc w:val="center"/>
               <w:cnfStyle w:val="000000100000" w:firstRow="0" w:lastRow="0" w:firstColumn="0" w:lastColumn="0" w:oddVBand="0" w:evenVBand="0" w:oddHBand="1" w:evenHBand="0" w:firstRowFirstColumn="0" w:firstRowLastColumn="0" w:lastRowFirstColumn="0" w:lastRowLastColumn="0"/>
             </w:pPr>
@@ -3241,6 +5087,7 @@
           </w:tcPr>
           <w:p>
             <w:pPr>
+              <w:spacing w:line="360" w:lineRule="auto"/>
               <w:rPr>
                 <w:sz w:val="22"/>
                 <w:szCs w:val="18"/>
@@ -3261,6 +5108,7 @@
           </w:tcPr>
           <w:p>
             <w:pPr>
+              <w:spacing w:line="360" w:lineRule="auto"/>
               <w:jc w:val="center"/>
               <w:cnfStyle w:val="000000000000" w:firstRow="0" w:lastRow="0" w:firstColumn="0" w:lastColumn="0" w:oddVBand="0" w:evenVBand="0" w:oddHBand="0" w:evenHBand="0" w:firstRowFirstColumn="0" w:firstRowLastColumn="0" w:lastRowFirstColumn="0" w:lastRowLastColumn="0"/>
             </w:pPr>
@@ -3284,6 +5132,7 @@
           </w:tcPr>
           <w:p>
             <w:pPr>
+              <w:spacing w:line="360" w:lineRule="auto"/>
               <w:jc w:val="center"/>
               <w:cnfStyle w:val="000000000000" w:firstRow="0" w:lastRow="0" w:firstColumn="0" w:lastColumn="0" w:oddVBand="0" w:evenVBand="0" w:oddHBand="0" w:evenHBand="0" w:firstRowFirstColumn="0" w:firstRowLastColumn="0" w:lastRowFirstColumn="0" w:lastRowLastColumn="0"/>
             </w:pPr>
@@ -3307,6 +5156,7 @@
           </w:tcPr>
           <w:p>
             <w:pPr>
+              <w:spacing w:line="360" w:lineRule="auto"/>
               <w:jc w:val="center"/>
               <w:cnfStyle w:val="000000000000" w:firstRow="0" w:lastRow="0" w:firstColumn="0" w:lastColumn="0" w:oddVBand="0" w:evenVBand="0" w:oddHBand="0" w:evenHBand="0" w:firstRowFirstColumn="0" w:firstRowLastColumn="0" w:lastRowFirstColumn="0" w:lastRowLastColumn="0"/>
             </w:pPr>
@@ -3330,6 +5180,7 @@
           </w:tcPr>
           <w:p>
             <w:pPr>
+              <w:spacing w:line="360" w:lineRule="auto"/>
               <w:jc w:val="center"/>
               <w:cnfStyle w:val="000000000000" w:firstRow="0" w:lastRow="0" w:firstColumn="0" w:lastColumn="0" w:oddVBand="0" w:evenVBand="0" w:oddHBand="0" w:evenHBand="0" w:firstRowFirstColumn="0" w:firstRowLastColumn="0" w:lastRowFirstColumn="0" w:lastRowLastColumn="0"/>
             </w:pPr>
@@ -3359,6 +5210,7 @@
           </w:tcPr>
           <w:p>
             <w:pPr>
+              <w:spacing w:line="360" w:lineRule="auto"/>
               <w:rPr>
                 <w:sz w:val="22"/>
                 <w:szCs w:val="18"/>
@@ -3379,6 +5231,7 @@
           </w:tcPr>
           <w:p>
             <w:pPr>
+              <w:spacing w:line="360" w:lineRule="auto"/>
               <w:jc w:val="center"/>
               <w:cnfStyle w:val="000000100000" w:firstRow="0" w:lastRow="0" w:firstColumn="0" w:lastColumn="0" w:oddVBand="0" w:evenVBand="0" w:oddHBand="1" w:evenHBand="0" w:firstRowFirstColumn="0" w:firstRowLastColumn="0" w:lastRowFirstColumn="0" w:lastRowLastColumn="0"/>
             </w:pPr>
@@ -3402,6 +5255,7 @@
           </w:tcPr>
           <w:p>
             <w:pPr>
+              <w:spacing w:line="360" w:lineRule="auto"/>
               <w:jc w:val="center"/>
               <w:cnfStyle w:val="000000100000" w:firstRow="0" w:lastRow="0" w:firstColumn="0" w:lastColumn="0" w:oddVBand="0" w:evenVBand="0" w:oddHBand="1" w:evenHBand="0" w:firstRowFirstColumn="0" w:firstRowLastColumn="0" w:lastRowFirstColumn="0" w:lastRowLastColumn="0"/>
             </w:pPr>
@@ -3425,6 +5279,7 @@
           </w:tcPr>
           <w:p>
             <w:pPr>
+              <w:spacing w:line="360" w:lineRule="auto"/>
               <w:jc w:val="center"/>
               <w:cnfStyle w:val="000000100000" w:firstRow="0" w:lastRow="0" w:firstColumn="0" w:lastColumn="0" w:oddVBand="0" w:evenVBand="0" w:oddHBand="1" w:evenHBand="0" w:firstRowFirstColumn="0" w:firstRowLastColumn="0" w:lastRowFirstColumn="0" w:lastRowLastColumn="0"/>
             </w:pPr>
@@ -3448,6 +5303,7 @@
           </w:tcPr>
           <w:p>
             <w:pPr>
+              <w:spacing w:line="360" w:lineRule="auto"/>
               <w:jc w:val="center"/>
               <w:cnfStyle w:val="000000100000" w:firstRow="0" w:lastRow="0" w:firstColumn="0" w:lastColumn="0" w:oddVBand="0" w:evenVBand="0" w:oddHBand="1" w:evenHBand="0" w:firstRowFirstColumn="0" w:firstRowLastColumn="0" w:lastRowFirstColumn="0" w:lastRowLastColumn="0"/>
             </w:pPr>
@@ -3474,6 +5330,7 @@
           </w:tcPr>
           <w:p>
             <w:pPr>
+              <w:spacing w:line="360" w:lineRule="auto"/>
               <w:rPr>
                 <w:sz w:val="22"/>
                 <w:szCs w:val="18"/>
@@ -3494,6 +5351,7 @@
           </w:tcPr>
           <w:p>
             <w:pPr>
+              <w:spacing w:line="360" w:lineRule="auto"/>
               <w:jc w:val="center"/>
               <w:cnfStyle w:val="000000000000" w:firstRow="0" w:lastRow="0" w:firstColumn="0" w:lastColumn="0" w:oddVBand="0" w:evenVBand="0" w:oddHBand="0" w:evenHBand="0" w:firstRowFirstColumn="0" w:firstRowLastColumn="0" w:lastRowFirstColumn="0" w:lastRowLastColumn="0"/>
             </w:pPr>
@@ -3517,6 +5375,7 @@
           </w:tcPr>
           <w:p>
             <w:pPr>
+              <w:spacing w:line="360" w:lineRule="auto"/>
               <w:jc w:val="center"/>
               <w:cnfStyle w:val="000000000000" w:firstRow="0" w:lastRow="0" w:firstColumn="0" w:lastColumn="0" w:oddVBand="0" w:evenVBand="0" w:oddHBand="0" w:evenHBand="0" w:firstRowFirstColumn="0" w:firstRowLastColumn="0" w:lastRowFirstColumn="0" w:lastRowLastColumn="0"/>
             </w:pPr>
@@ -3540,6 +5399,7 @@
           </w:tcPr>
           <w:p>
             <w:pPr>
+              <w:spacing w:line="360" w:lineRule="auto"/>
               <w:jc w:val="center"/>
               <w:cnfStyle w:val="000000000000" w:firstRow="0" w:lastRow="0" w:firstColumn="0" w:lastColumn="0" w:oddVBand="0" w:evenVBand="0" w:oddHBand="0" w:evenHBand="0" w:firstRowFirstColumn="0" w:firstRowLastColumn="0" w:lastRowFirstColumn="0" w:lastRowLastColumn="0"/>
             </w:pPr>
@@ -3563,6 +5423,7 @@
           </w:tcPr>
           <w:p>
             <w:pPr>
+              <w:spacing w:line="360" w:lineRule="auto"/>
               <w:jc w:val="center"/>
               <w:cnfStyle w:val="000000000000" w:firstRow="0" w:lastRow="0" w:firstColumn="0" w:lastColumn="0" w:oddVBand="0" w:evenVBand="0" w:oddHBand="0" w:evenHBand="0" w:firstRowFirstColumn="0" w:firstRowLastColumn="0" w:lastRowFirstColumn="0" w:lastRowLastColumn="0"/>
             </w:pPr>
@@ -3592,6 +5453,7 @@
           </w:tcPr>
           <w:p>
             <w:pPr>
+              <w:spacing w:line="360" w:lineRule="auto"/>
               <w:rPr>
                 <w:sz w:val="22"/>
                 <w:szCs w:val="18"/>
@@ -3612,6 +5474,7 @@
           </w:tcPr>
           <w:p>
             <w:pPr>
+              <w:spacing w:line="360" w:lineRule="auto"/>
               <w:jc w:val="center"/>
               <w:cnfStyle w:val="000000100000" w:firstRow="0" w:lastRow="0" w:firstColumn="0" w:lastColumn="0" w:oddVBand="0" w:evenVBand="0" w:oddHBand="1" w:evenHBand="0" w:firstRowFirstColumn="0" w:firstRowLastColumn="0" w:lastRowFirstColumn="0" w:lastRowLastColumn="0"/>
             </w:pPr>
@@ -3635,6 +5498,7 @@
           </w:tcPr>
           <w:p>
             <w:pPr>
+              <w:spacing w:line="360" w:lineRule="auto"/>
               <w:jc w:val="center"/>
               <w:cnfStyle w:val="000000100000" w:firstRow="0" w:lastRow="0" w:firstColumn="0" w:lastColumn="0" w:oddVBand="0" w:evenVBand="0" w:oddHBand="1" w:evenHBand="0" w:firstRowFirstColumn="0" w:firstRowLastColumn="0" w:lastRowFirstColumn="0" w:lastRowLastColumn="0"/>
             </w:pPr>
@@ -3658,6 +5522,7 @@
           </w:tcPr>
           <w:p>
             <w:pPr>
+              <w:spacing w:line="360" w:lineRule="auto"/>
               <w:jc w:val="center"/>
               <w:cnfStyle w:val="000000100000" w:firstRow="0" w:lastRow="0" w:firstColumn="0" w:lastColumn="0" w:oddVBand="0" w:evenVBand="0" w:oddHBand="1" w:evenHBand="0" w:firstRowFirstColumn="0" w:firstRowLastColumn="0" w:lastRowFirstColumn="0" w:lastRowLastColumn="0"/>
             </w:pPr>
@@ -3681,6 +5546,7 @@
           </w:tcPr>
           <w:p>
             <w:pPr>
+              <w:spacing w:line="360" w:lineRule="auto"/>
               <w:jc w:val="center"/>
               <w:cnfStyle w:val="000000100000" w:firstRow="0" w:lastRow="0" w:firstColumn="0" w:lastColumn="0" w:oddVBand="0" w:evenVBand="0" w:oddHBand="1" w:evenHBand="0" w:firstRowFirstColumn="0" w:firstRowLastColumn="0" w:lastRowFirstColumn="0" w:lastRowLastColumn="0"/>
             </w:pPr>
@@ -3700,25 +5566,27 @@
         </w:tc>
       </w:tr>
     </w:tbl>
-    <w:p/>
     <w:p>
-      <w:r>
-        <w:t xml:space="preserve">Table # shows the performance of an equally weighted portfolio of all stocks as the benchmark portfolio. The volatility, safety, and </w:t>
-      </w:r>
-      <w:r>
-        <w:t xml:space="preserve">profit column values </w:t>
-      </w:r>
-      <w:r>
-        <w:t>for the mean return and standard deviation column are quoted as additional to the benchmark value</w:t>
-      </w:r>
-      <w:r>
-        <w:t xml:space="preserve"> (making them active return and tracking error respectively, and risk reward for the active portfolios the information ratio)</w:t>
-      </w:r>
-      <w:r>
-        <w:t>.</w:t>
-      </w:r>
-      <w:r>
-        <w:t xml:space="preserve"> From table # we can see that the profit backtest has performed the best with 1.63% extra additional returns and an information ratio </w:t>
+      <w:pPr>
+        <w:spacing w:line="360" w:lineRule="auto"/>
+      </w:pPr>
+      <w:r>
+        <w:t xml:space="preserve">Table </w:t>
+      </w:r>
+      <w:r>
+        <w:t>3</w:t>
+      </w:r>
+      <w:r>
+        <w:t xml:space="preserve"> shows the performance of an equally weighted portfolio of all stocks as the benchmark portfolio. </w:t>
+      </w:r>
+      <w:r>
+        <w:t xml:space="preserve">From table </w:t>
+      </w:r>
+      <w:r>
+        <w:t>3</w:t>
+      </w:r>
+      <w:r>
+        <w:t xml:space="preserve"> we can see that the profit backtest has performed the best with 1.63% extra additional returns and an information ratio </w:t>
       </w:r>
       <w:r>
         <w:t>of 0.37.</w:t>
@@ -3730,16 +5598,26 @@
         <w:t xml:space="preserve">The return is visualised </w:t>
       </w:r>
       <w:r>
-        <w:t>in figure # as the returns of a $1 investment in 1990.</w:t>
+        <w:t xml:space="preserve">in figure </w:t>
+      </w:r>
+      <w:r>
+        <w:t>8</w:t>
+      </w:r>
+      <w:r>
+        <w:t xml:space="preserve"> as the returns of a $1 investment in 1990.</w:t>
       </w:r>
     </w:p>
     <w:p>
+      <w:pPr>
+        <w:keepNext/>
+        <w:spacing w:line="360" w:lineRule="auto"/>
+      </w:pPr>
       <w:r>
         <w:rPr>
           <w:noProof/>
         </w:rPr>
         <w:drawing>
-          <wp:inline distT="0" distB="0" distL="0" distR="0" wp14:anchorId="5064F7B0" wp14:editId="567FF950">
+          <wp:inline distT="0" distB="0" distL="0" distR="0" wp14:anchorId="5064F7B0" wp14:editId="01B37822">
             <wp:extent cx="5731510" cy="3404870"/>
             <wp:effectExtent l="0" t="0" r="2540" b="5080"/>
             <wp:docPr id="1470315993" name="Picture 19" descr="A graph of a number of different colored lines&#10;&#10;AI-generated content may be incorrect."/>
@@ -3754,7 +5632,7 @@
                     <pic:cNvPicPr/>
                   </pic:nvPicPr>
                   <pic:blipFill>
-                    <a:blip r:embed="rId13" cstate="print">
+                    <a:blip r:embed="rId14" cstate="print">
                       <a:extLst>
                         <a:ext uri="{28A0092B-C50C-407E-A947-70E740481C1C}">
                           <a14:useLocalDpi xmlns:a14="http://schemas.microsoft.com/office/drawing/2010/main" val="0"/>
@@ -3782,21 +5660,83 @@
       </w:r>
     </w:p>
     <w:p>
-      <w:r>
-        <w:t>Figure # has been added to better understand the results of the strategies by year</w:t>
-      </w:r>
-      <w:r>
-        <w:t>.</w:t>
-      </w:r>
-    </w:p>
-    <w:p>
+      <w:pPr>
+        <w:pStyle w:val="Caption"/>
+        <w:jc w:val="center"/>
+        <w:rPr>
+          <w:b w:val="0"/>
+          <w:bCs w:val="0"/>
+        </w:rPr>
+      </w:pPr>
+      <w:r>
+        <w:t xml:space="preserve">Figure </w:t>
+      </w:r>
+      <w:r>
+        <w:fldChar w:fldCharType="begin"/>
+      </w:r>
+      <w:r>
+        <w:instrText xml:space="preserve"> SEQ Figure \* ARABIC </w:instrText>
+      </w:r>
+      <w:r>
+        <w:fldChar w:fldCharType="separate"/>
+      </w:r>
       <w:r>
         <w:rPr>
           <w:noProof/>
         </w:rPr>
+        <w:t>8</w:t>
+      </w:r>
+      <w:r>
+        <w:fldChar w:fldCharType="end"/>
+      </w:r>
+      <w:r>
+        <w:t xml:space="preserve">: </w:t>
+      </w:r>
+      <w:r>
+        <w:rPr>
+          <w:b w:val="0"/>
+          <w:bCs w:val="0"/>
+        </w:rPr>
+        <w:t>return of $1 invested in each strategy in January 1990</w:t>
+      </w:r>
+      <w:r>
+        <w:rPr>
+          <w:b w:val="0"/>
+          <w:bCs w:val="0"/>
+          <w:noProof/>
+        </w:rPr>
+        <w:t>. Y-axis is log scale.</w:t>
+      </w:r>
+    </w:p>
+    <w:p>
+      <w:pPr>
+        <w:spacing w:line="360" w:lineRule="auto"/>
+      </w:pPr>
+      <w:r>
         <w:lastRenderedPageBreak/>
+        <w:t xml:space="preserve">Figure </w:t>
+      </w:r>
+      <w:r>
+        <w:t>9</w:t>
+      </w:r>
+      <w:r>
+        <w:t xml:space="preserve"> has been added to better understand the results of the strategies by year</w:t>
+      </w:r>
+      <w:r>
+        <w:t>.</w:t>
+      </w:r>
+    </w:p>
+    <w:p>
+      <w:pPr>
+        <w:keepNext/>
+        <w:spacing w:line="360" w:lineRule="auto"/>
+      </w:pPr>
+      <w:r>
+        <w:rPr>
+          <w:noProof/>
+        </w:rPr>
         <w:drawing>
-          <wp:inline distT="0" distB="0" distL="0" distR="0" wp14:anchorId="38E0FC3A" wp14:editId="48CC08F2">
+          <wp:inline distT="0" distB="0" distL="0" distR="0" wp14:anchorId="38E0FC3A" wp14:editId="1930D6F7">
             <wp:extent cx="5731510" cy="3406140"/>
             <wp:effectExtent l="0" t="0" r="2540" b="3810"/>
             <wp:docPr id="1870264695" name="Picture 20" descr="A graph of different colored lines&#10;&#10;AI-generated content may be incorrect."/>
@@ -3811,7 +5751,7 @@
                     <pic:cNvPicPr/>
                   </pic:nvPicPr>
                   <pic:blipFill>
-                    <a:blip r:embed="rId14" cstate="print">
+                    <a:blip r:embed="rId15" cstate="print">
                       <a:extLst>
                         <a:ext uri="{28A0092B-C50C-407E-A947-70E740481C1C}">
                           <a14:useLocalDpi xmlns:a14="http://schemas.microsoft.com/office/drawing/2010/main" val="0"/>
@@ -3840,6 +5780,45 @@
     </w:p>
     <w:p>
       <w:pPr>
+        <w:pStyle w:val="Caption"/>
+        <w:jc w:val="center"/>
+        <w:rPr>
+          <w:b w:val="0"/>
+          <w:bCs w:val="0"/>
+        </w:rPr>
+      </w:pPr>
+      <w:r>
+        <w:t xml:space="preserve">Figure </w:t>
+      </w:r>
+      <w:r>
+        <w:fldChar w:fldCharType="begin"/>
+      </w:r>
+      <w:r>
+        <w:instrText xml:space="preserve"> SEQ Figure \* ARABIC </w:instrText>
+      </w:r>
+      <w:r>
+        <w:fldChar w:fldCharType="separate"/>
+      </w:r>
+      <w:r>
+        <w:rPr>
+          <w:noProof/>
+        </w:rPr>
+        <w:t>9</w:t>
+      </w:r>
+      <w:r>
+        <w:fldChar w:fldCharType="end"/>
+      </w:r>
+      <w:r>
+        <w:rPr>
+          <w:b w:val="0"/>
+          <w:bCs w:val="0"/>
+        </w:rPr>
+        <w:t>: yearly return for backtested factors, on top of the benchmark return (active).</w:t>
+      </w:r>
+    </w:p>
+    <w:p>
+      <w:pPr>
+        <w:spacing w:line="360" w:lineRule="auto"/>
         <w:rPr>
           <w:rFonts w:asciiTheme="majorHAnsi" w:eastAsiaTheme="majorEastAsia" w:hAnsiTheme="majorHAnsi" w:cstheme="majorBidi"/>
           <w:b/>
@@ -3851,7 +5830,13 @@
         </w:rPr>
       </w:pPr>
       <w:r>
-        <w:t>Figure # shows strong performance as expected in 2000, 2001 and 2008</w:t>
+        <w:t xml:space="preserve">Figure </w:t>
+      </w:r>
+      <w:r>
+        <w:t>9</w:t>
+      </w:r>
+      <w:r>
+        <w:t xml:space="preserve"> shows strong performance as expected in 2000, 2001 and 2008</w:t>
       </w:r>
       <w:r>
         <w:t xml:space="preserve"> across all the factors</w:t>
@@ -3890,8 +5875,9 @@
     <w:p>
       <w:pPr>
         <w:pStyle w:val="Heading1"/>
-      </w:pPr>
-      <w:bookmarkStart w:id="3" w:name="_Toc210985636"/>
+        <w:spacing w:line="360" w:lineRule="auto"/>
+      </w:pPr>
+      <w:bookmarkStart w:id="6" w:name="_Toc213696558"/>
       <w:r>
         <w:lastRenderedPageBreak/>
         <w:t xml:space="preserve">4. </w:t>
@@ -3899,9 +5885,12 @@
       <w:r>
         <w:t>Rebalancing Frequency Optimisation</w:t>
       </w:r>
-      <w:bookmarkEnd w:id="3"/>
+      <w:bookmarkEnd w:id="6"/>
     </w:p>
     <w:p>
+      <w:pPr>
+        <w:spacing w:line="360" w:lineRule="auto"/>
+      </w:pPr>
       <w:r>
         <w:t>The strategy backtested in part 3 of this report</w:t>
       </w:r>
@@ -3915,15 +5904,37 @@
         <w:t xml:space="preserve"> this is due to the transaction costs of moving between securities. </w:t>
       </w:r>
       <w:r>
-        <w:t>Rebalancing frequency would be irrelevant without transaction costs, however with transaction costs there is a critical balance to be made, between rebalancing frequency and signal decay. The advantage of rebalancing often is that you capture the information in your signal straight away, this information may decay and become less relevant by the time you trade on it if the trading frequency is reduced.</w:t>
+        <w:t>Optimising r</w:t>
+      </w:r>
+      <w:r>
+        <w:t xml:space="preserve">ebalancing frequency would be irrelevant without transaction costs, however with transaction costs there is a critical balance to be made, between rebalancing frequency and signal decay. The advantage of rebalancing often is that </w:t>
+      </w:r>
+      <w:r>
+        <w:t>the information in the signal is captured</w:t>
+      </w:r>
+      <w:r>
+        <w:t xml:space="preserve"> straight away, this information may decay and become less relevant by the time you trade on it if the trading frequency is reduced.</w:t>
       </w:r>
     </w:p>
     <w:p>
-      <w:r>
-        <w:t>The backtests performed in part 3 were repeated for varying rebalancing frequencies for the 3 factor signals, figure # shows the results.</w:t>
+      <w:pPr>
+        <w:spacing w:line="360" w:lineRule="auto"/>
+      </w:pPr>
+      <w:r>
+        <w:t xml:space="preserve">The backtests performed in part 3 were repeated for varying rebalancing frequencies for the 3 factor signals, figure </w:t>
+      </w:r>
+      <w:r>
+        <w:t>10</w:t>
+      </w:r>
+      <w:r>
+        <w:t xml:space="preserve"> shows the results.</w:t>
       </w:r>
     </w:p>
     <w:p>
+      <w:pPr>
+        <w:keepNext/>
+        <w:spacing w:line="360" w:lineRule="auto"/>
+      </w:pPr>
       <w:r>
         <w:rPr>
           <w:noProof/>
@@ -3944,7 +5955,7 @@
                     <pic:cNvPicPr/>
                   </pic:nvPicPr>
                   <pic:blipFill>
-                    <a:blip r:embed="rId15">
+                    <a:blip r:embed="rId16">
                       <a:extLst>
                         <a:ext uri="{28A0092B-C50C-407E-A947-70E740481C1C}">
                           <a14:useLocalDpi xmlns:a14="http://schemas.microsoft.com/office/drawing/2010/main" val="0"/>
@@ -3972,15 +5983,346 @@
       </w:r>
     </w:p>
     <w:p>
-      <w:r>
-        <w:t>Figure # shows that the optimal rebalancing frequency is 5 months for all of the signals. The profit and volatility signals largely do not experience much difference as the rebalancing frequency is increased</w:t>
-      </w:r>
-      <w:r>
-        <w:t xml:space="preserve">. </w:t>
+      <w:pPr>
+        <w:pStyle w:val="Caption"/>
+        <w:jc w:val="center"/>
+        <w:rPr>
+          <w:b w:val="0"/>
+          <w:bCs w:val="0"/>
+        </w:rPr>
+      </w:pPr>
+      <w:r>
+        <w:t xml:space="preserve">Figure </w:t>
+      </w:r>
+      <w:r>
+        <w:fldChar w:fldCharType="begin"/>
+      </w:r>
+      <w:r>
+        <w:instrText xml:space="preserve"> SEQ Figure \* ARABIC </w:instrText>
+      </w:r>
+      <w:r>
+        <w:fldChar w:fldCharType="separate"/>
+      </w:r>
+      <w:r>
+        <w:rPr>
+          <w:noProof/>
+        </w:rPr>
+        <w:t>10</w:t>
+      </w:r>
+      <w:r>
+        <w:fldChar w:fldCharType="end"/>
+      </w:r>
+      <w:r>
+        <w:t xml:space="preserve">: </w:t>
+      </w:r>
+      <w:r>
+        <w:rPr>
+          <w:b w:val="0"/>
+          <w:bCs w:val="0"/>
+        </w:rPr>
+        <w:t>Information ratio with varying rebalancing frequency of backtesting.</w:t>
       </w:r>
     </w:p>
     <w:p>
       <w:pPr>
+        <w:spacing w:line="360" w:lineRule="auto"/>
+      </w:pPr>
+      <w:r>
+        <w:t xml:space="preserve">Figure </w:t>
+      </w:r>
+      <w:r>
+        <w:t>10</w:t>
+      </w:r>
+      <w:r>
+        <w:t xml:space="preserve"> shows that the optimal rebalancing frequency is 5 months for </w:t>
+      </w:r>
+      <w:r>
+        <w:t>all</w:t>
+      </w:r>
+      <w:r>
+        <w:t xml:space="preserve"> the signals. The profit and volatility signals largely do not experience much difference as the rebalancing frequency is increased</w:t>
+      </w:r>
+      <w:r>
+        <w:t xml:space="preserve">. Safety does however experience a large </w:t>
+      </w:r>
+      <w:r>
+        <w:t xml:space="preserve">change </w:t>
+      </w:r>
+      <w:r>
+        <w:t xml:space="preserve">in information ratio with </w:t>
+      </w:r>
+      <w:r>
+        <w:t xml:space="preserve">lower </w:t>
+      </w:r>
+      <w:r>
+        <w:t xml:space="preserve">rebalancing frequency. It can be seen that the information ratio of the safety backtest increases from approximately 0.15 to 0.35. Figure </w:t>
+      </w:r>
+      <w:r>
+        <w:t>11</w:t>
+      </w:r>
+      <w:r>
+        <w:t xml:space="preserve"> considers the monthly turnover percentage of each of the backtests used to generate figure </w:t>
+      </w:r>
+      <w:r>
+        <w:t>10</w:t>
+      </w:r>
+      <w:r>
+        <w:t>.</w:t>
+      </w:r>
+    </w:p>
+    <w:p>
+      <w:pPr>
+        <w:spacing w:line="360" w:lineRule="auto"/>
+      </w:pPr>
+      <w:r>
+        <w:rPr>
+          <w:noProof/>
+        </w:rPr>
+        <w:lastRenderedPageBreak/>
+        <mc:AlternateContent>
+          <mc:Choice Requires="wps">
+            <w:drawing>
+              <wp:anchor distT="0" distB="0" distL="114300" distR="114300" simplePos="0" relativeHeight="251680768" behindDoc="0" locked="0" layoutInCell="1" allowOverlap="1" wp14:anchorId="41B4BC1B" wp14:editId="7F6FC378">
+                <wp:simplePos x="0" y="0"/>
+                <wp:positionH relativeFrom="column">
+                  <wp:posOffset>0</wp:posOffset>
+                </wp:positionH>
+                <wp:positionV relativeFrom="paragraph">
+                  <wp:posOffset>3459480</wp:posOffset>
+                </wp:positionV>
+                <wp:extent cx="5731510" cy="635"/>
+                <wp:effectExtent l="0" t="0" r="0" b="0"/>
+                <wp:wrapTopAndBottom/>
+                <wp:docPr id="990259173" name="Text Box 1"/>
+                <wp:cNvGraphicFramePr/>
+                <a:graphic xmlns:a="http://schemas.openxmlformats.org/drawingml/2006/main">
+                  <a:graphicData uri="http://schemas.microsoft.com/office/word/2010/wordprocessingShape">
+                    <wps:wsp>
+                      <wps:cNvSpPr txBox="1"/>
+                      <wps:spPr>
+                        <a:xfrm>
+                          <a:off x="0" y="0"/>
+                          <a:ext cx="5731510" cy="635"/>
+                        </a:xfrm>
+                        <a:prstGeom prst="rect">
+                          <a:avLst/>
+                        </a:prstGeom>
+                        <a:solidFill>
+                          <a:prstClr val="white"/>
+                        </a:solidFill>
+                        <a:ln>
+                          <a:noFill/>
+                        </a:ln>
+                      </wps:spPr>
+                      <wps:txbx>
+                        <w:txbxContent>
+                          <w:p>
+                            <w:pPr>
+                              <w:pStyle w:val="Caption"/>
+                              <w:jc w:val="center"/>
+                              <w:rPr>
+                                <w:noProof/>
+                                <w:sz w:val="22"/>
+                                <w:szCs w:val="22"/>
+                              </w:rPr>
+                            </w:pPr>
+                            <w:r>
+                              <w:t xml:space="preserve">Figure </w:t>
+                            </w:r>
+                            <w:r>
+                              <w:fldChar w:fldCharType="begin"/>
+                            </w:r>
+                            <w:r>
+                              <w:instrText xml:space="preserve"> SEQ Figure \* ARABIC </w:instrText>
+                            </w:r>
+                            <w:r>
+                              <w:fldChar w:fldCharType="separate"/>
+                            </w:r>
+                            <w:r>
+                              <w:rPr>
+                                <w:noProof/>
+                              </w:rPr>
+                              <w:t>11</w:t>
+                            </w:r>
+                            <w:r>
+                              <w:fldChar w:fldCharType="end"/>
+                            </w:r>
+                            <w:r>
+                              <w:t xml:space="preserve">: </w:t>
+                            </w:r>
+                            <w:r>
+                              <w:rPr>
+                                <w:b w:val="0"/>
+                                <w:bCs w:val="0"/>
+                              </w:rPr>
+                              <w:t>Monthly turnover percentage graphed against rebalancing frequency.</w:t>
+                            </w:r>
+                          </w:p>
+                        </w:txbxContent>
+                      </wps:txbx>
+                      <wps:bodyPr rot="0" spcFirstLastPara="0" vertOverflow="overflow" horzOverflow="overflow" vert="horz" wrap="square" lIns="0" tIns="0" rIns="0" bIns="0" numCol="1" spcCol="0" rtlCol="0" fromWordArt="0" anchor="t" anchorCtr="0" forceAA="0" compatLnSpc="1">
+                        <a:prstTxWarp prst="textNoShape">
+                          <a:avLst/>
+                        </a:prstTxWarp>
+                        <a:spAutoFit/>
+                      </wps:bodyPr>
+                    </wps:wsp>
+                  </a:graphicData>
+                </a:graphic>
+              </wp:anchor>
+            </w:drawing>
+          </mc:Choice>
+          <mc:Fallback>
+            <w:pict>
+              <v:shape w14:anchorId="41B4BC1B" id="_x0000_s1031" type="#_x0000_t202" style="position:absolute;margin-left:0;margin-top:272.4pt;width:451.3pt;height:.05pt;z-index:251680768;visibility:visible;mso-wrap-style:square;mso-wrap-distance-left:9pt;mso-wrap-distance-top:0;mso-wrap-distance-right:9pt;mso-wrap-distance-bottom:0;mso-position-horizontal:absolute;mso-position-horizontal-relative:text;mso-position-vertical:absolute;mso-position-vertical-relative:text;v-text-anchor:top" o:gfxdata="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" stroked="f">
+                <v:textbox style="mso-fit-shape-to-text:t" inset="0,0,0,0">
+                  <w:txbxContent>
+                    <w:p>
+                      <w:pPr>
+                        <w:pStyle w:val="Caption"/>
+                        <w:jc w:val="center"/>
+                        <w:rPr>
+                          <w:noProof/>
+                          <w:sz w:val="22"/>
+                          <w:szCs w:val="22"/>
+                        </w:rPr>
+                      </w:pPr>
+                      <w:r>
+                        <w:t xml:space="preserve">Figure </w:t>
+                      </w:r>
+                      <w:r>
+                        <w:fldChar w:fldCharType="begin"/>
+                      </w:r>
+                      <w:r>
+                        <w:instrText xml:space="preserve"> SEQ Figure \* ARABIC </w:instrText>
+                      </w:r>
+                      <w:r>
+                        <w:fldChar w:fldCharType="separate"/>
+                      </w:r>
+                      <w:r>
+                        <w:rPr>
+                          <w:noProof/>
+                        </w:rPr>
+                        <w:t>11</w:t>
+                      </w:r>
+                      <w:r>
+                        <w:fldChar w:fldCharType="end"/>
+                      </w:r>
+                      <w:r>
+                        <w:t xml:space="preserve">: </w:t>
+                      </w:r>
+                      <w:r>
+                        <w:rPr>
+                          <w:b w:val="0"/>
+                          <w:bCs w:val="0"/>
+                        </w:rPr>
+                        <w:t>Monthly turnover percentage graphed against rebalancing frequency.</w:t>
+                      </w:r>
+                    </w:p>
+                  </w:txbxContent>
+                </v:textbox>
+                <w10:wrap type="topAndBottom"/>
+              </v:shape>
+            </w:pict>
+          </mc:Fallback>
+        </mc:AlternateContent>
+      </w:r>
+      <w:r>
+        <w:rPr>
+          <w:noProof/>
+        </w:rPr>
+        <w:drawing>
+          <wp:anchor distT="0" distB="0" distL="114300" distR="114300" simplePos="0" relativeHeight="251667456" behindDoc="0" locked="0" layoutInCell="1" allowOverlap="1" wp14:anchorId="70498870" wp14:editId="1B888C44">
+            <wp:simplePos x="0" y="0"/>
+            <wp:positionH relativeFrom="column">
+              <wp:posOffset>0</wp:posOffset>
+            </wp:positionH>
+            <wp:positionV relativeFrom="paragraph">
+              <wp:posOffset>0</wp:posOffset>
+            </wp:positionV>
+            <wp:extent cx="5731510" cy="3402330"/>
+            <wp:effectExtent l="0" t="0" r="2540" b="7620"/>
+            <wp:wrapTopAndBottom/>
+            <wp:docPr id="859290591" name="Picture 1" descr="A graph of different colored lines&#10;&#10;AI-generated content may be incorrect."/>
+            <wp:cNvGraphicFramePr>
+              <a:graphicFrameLocks xmlns:a="http://schemas.openxmlformats.org/drawingml/2006/main" noChangeAspect="1"/>
+            </wp:cNvGraphicFramePr>
+            <a:graphic xmlns:a="http://schemas.openxmlformats.org/drawingml/2006/main">
+              <a:graphicData uri="http://schemas.openxmlformats.org/drawingml/2006/picture">
+                <pic:pic xmlns:pic="http://schemas.openxmlformats.org/drawingml/2006/picture">
+                  <pic:nvPicPr>
+                    <pic:cNvPr id="859290591" name="Picture 1" descr="A graph of different colored lines&#10;&#10;AI-generated content may be incorrect."/>
+                    <pic:cNvPicPr/>
+                  </pic:nvPicPr>
+                  <pic:blipFill>
+                    <a:blip r:embed="rId17" cstate="print">
+                      <a:extLst>
+                        <a:ext uri="{28A0092B-C50C-407E-A947-70E740481C1C}">
+                          <a14:useLocalDpi xmlns:a14="http://schemas.microsoft.com/office/drawing/2010/main" val="0"/>
+                        </a:ext>
+                      </a:extLst>
+                    </a:blip>
+                    <a:stretch>
+                      <a:fillRect/>
+                    </a:stretch>
+                  </pic:blipFill>
+                  <pic:spPr>
+                    <a:xfrm>
+                      <a:off x="0" y="0"/>
+                      <a:ext cx="5731510" cy="3402330"/>
+                    </a:xfrm>
+                    <a:prstGeom prst="rect">
+                      <a:avLst/>
+                    </a:prstGeom>
+                  </pic:spPr>
+                </pic:pic>
+              </a:graphicData>
+            </a:graphic>
+          </wp:anchor>
+        </w:drawing>
+      </w:r>
+      <w:r>
+        <w:t xml:space="preserve">Figure </w:t>
+      </w:r>
+      <w:r>
+        <w:t>11</w:t>
+      </w:r>
+      <w:r>
+        <w:t xml:space="preserve"> shows the safety signal </w:t>
+      </w:r>
+      <w:r>
+        <w:t xml:space="preserve">with </w:t>
+      </w:r>
+      <w:r>
+        <w:t xml:space="preserve">the largest monthly turnover percentage and the </w:t>
+      </w:r>
+      <w:r>
+        <w:t>strongest</w:t>
+      </w:r>
+      <w:r>
+        <w:t xml:space="preserve"> negatively </w:t>
+      </w:r>
+      <w:r>
+        <w:t>proportional</w:t>
+      </w:r>
+      <w:r>
+        <w:t xml:space="preserve"> relationship between monthly turnover and rebalancing frequency. This may be explained as the safety signal is a compound signal</w:t>
+      </w:r>
+      <w:r>
+        <w:t>. The safety signal considers</w:t>
+      </w:r>
+      <w:r>
+        <w:t xml:space="preserve"> bankruptcy risk, reliability of earnings, beta, and leverage. It is possible that because of all the factors being considered this leads to the top 300 stocks rated by the signal changing frequently and the increased value of a longer rebalancing frequency.</w:t>
+      </w:r>
+    </w:p>
+    <w:p>
+      <w:pPr>
+        <w:spacing w:line="360" w:lineRule="auto"/>
+      </w:pPr>
+    </w:p>
+    <w:p>
+      <w:pPr>
+        <w:spacing w:line="360" w:lineRule="auto"/>
         <w:rPr>
           <w:rFonts w:asciiTheme="majorHAnsi" w:eastAsiaTheme="majorEastAsia" w:hAnsiTheme="majorHAnsi" w:cstheme="majorBidi"/>
           <w:b/>
@@ -3998,8 +6340,9 @@
     <w:p>
       <w:pPr>
         <w:pStyle w:val="Heading1"/>
-      </w:pPr>
-      <w:bookmarkStart w:id="4" w:name="_Toc210985637"/>
+        <w:spacing w:line="360" w:lineRule="auto"/>
+      </w:pPr>
+      <w:bookmarkStart w:id="7" w:name="_Toc213696559"/>
       <w:r>
         <w:lastRenderedPageBreak/>
         <w:t xml:space="preserve">5. </w:t>
@@ -4007,25 +6350,1149 @@
       <w:r>
         <w:t>Optimal Factor Combination</w:t>
       </w:r>
-      <w:bookmarkEnd w:id="4"/>
+      <w:bookmarkEnd w:id="7"/>
     </w:p>
-    <w:p/>
     <w:p>
-      <w:r>
-        <w:t>Want to do this:</w:t>
-      </w:r>
-      <w:r>
-        <w:br/>
-      </w:r>
+      <w:pPr>
+        <w:spacing w:line="360" w:lineRule="auto"/>
+      </w:pPr>
+      <w:r>
+        <w:t>Factor combination portfolios generally fit into 1 of 2 categories, the combination of factors to create a single factor which is used as the trading signal and second using individual signals with a portion of the portfolios capital to create a portfolio exposed to multiple individual factors.</w:t>
+      </w:r>
+      <w:r>
+        <w:t xml:space="preserve"> </w:t>
+      </w:r>
+      <w:r>
+        <w:t>These 2 approaches are often referred to as composite signal (bottom up) and multi-sleeve allocation (top down).</w:t>
+      </w:r>
+      <w:r>
+        <w:t xml:space="preserve"> </w:t>
+      </w:r>
+      <w:r>
+        <w:t>Most research claims that the</w:t>
+      </w:r>
+      <w:r>
+        <w:t xml:space="preserve"> bottom-up approach is preferable to the multi-sleeve approach which can introduce negative factor exposures between sleeves, numbing the exposure to the premia from </w:t>
+      </w:r>
+      <w:r>
+        <w:t>investment</w:t>
+      </w:r>
+      <w:r>
+        <w:t xml:space="preserve"> factors. AQR capital management argues that a </w:t>
+      </w:r>
+      <w:r>
+        <w:t>bottom-up</w:t>
+      </w:r>
+      <w:r>
+        <w:t xml:space="preserve"> approach is preferable especially for long only strategies such as the strategies tested in this report </w:t>
+      </w:r>
+      <w:r>
+        <w:t>(Fitzgibbons et al., 2017</w:t>
+      </w:r>
+      <w:r>
+        <w:t>).</w:t>
+      </w:r>
+      <w:r>
+        <w:t xml:space="preserve"> On the other side of the coin the mu</w:t>
+      </w:r>
+      <w:r>
+        <w:t>lt</w:t>
+      </w:r>
+      <w:r>
+        <w:t xml:space="preserve">i-sleeve approach can be beneficial when managing different requirements for sleeves containing exposure to different factors, from risk to rebalancing frequency. As the 3 defensive factors all showed equal optimal rebalancing frequency and the strategy is long </w:t>
+      </w:r>
+      <w:r>
+        <w:t>only,</w:t>
+      </w:r>
+      <w:r>
+        <w:t xml:space="preserve"> I recommend a </w:t>
+      </w:r>
+      <w:r>
+        <w:t>bottom-up</w:t>
+      </w:r>
+      <w:r>
+        <w:t xml:space="preserve"> approach.</w:t>
+      </w:r>
+    </w:p>
+    <w:p>
+      <w:pPr>
+        <w:spacing w:line="360" w:lineRule="auto"/>
+      </w:pPr>
+      <w:r>
+        <w:t xml:space="preserve">To augment the performance of the bottom-up approach to factor combination to create a new investment product/portfolio I would recommend </w:t>
+      </w:r>
+      <w:r>
+        <w:t xml:space="preserve">exploring </w:t>
+      </w:r>
+      <w:r>
+        <w:t>factor momentum</w:t>
+      </w:r>
+      <w:r>
+        <w:t>. Factor momentum</w:t>
+      </w:r>
+      <w:r>
+        <w:t xml:space="preserve"> has been a focus of modern research. </w:t>
+      </w:r>
+      <w:r>
+        <w:t>Gupta</w:t>
+      </w:r>
+      <w:r>
+        <w:t xml:space="preserve"> and </w:t>
+      </w:r>
+      <w:r>
+        <w:t>Kelly (2019)</w:t>
+      </w:r>
+      <w:r>
+        <w:t xml:space="preserve"> showed momentum behaviour of 65 equity factors and that these results are not the result of idiosyncratic individual stock momentum. </w:t>
+      </w:r>
+      <w:r>
+        <w:t xml:space="preserve">Arnot et. al. (2023) continued and demonstrated that factor momentum was not simply a manifestation of industry momentum and rather that industry momentum was a result of factor momentum. Arnot et at. (2023) also showed that the predictability of future return based on previous factor returns was strongest at the </w:t>
+      </w:r>
+      <w:r>
+        <w:t>one-month</w:t>
+      </w:r>
+      <w:r>
+        <w:t xml:space="preserve"> time horizon. </w:t>
+      </w:r>
+      <w:r>
+        <w:t>For the 3 defensive factors in this report the Spearman IC</w:t>
+      </w:r>
+      <w:r>
+        <w:t xml:space="preserve"> (information coefficient)</w:t>
+      </w:r>
+      <w:r>
+        <w:t xml:space="preserve"> is </w:t>
+      </w:r>
+      <w:r>
+        <w:t>calculated,</w:t>
+      </w:r>
+      <w:r>
+        <w:t xml:space="preserve"> and IC persistence is found as the correlation between a factor’s IC in month t and its IC in month t-1. Table </w:t>
+      </w:r>
+      <w:r>
+        <w:t>4</w:t>
+      </w:r>
+      <w:r>
+        <w:t xml:space="preserve"> shows the IC persistence over the one-month time horizon.</w:t>
+      </w:r>
+    </w:p>
+    <w:p>
+      <w:pPr>
+        <w:pStyle w:val="Caption"/>
+        <w:keepNext/>
+        <w:jc w:val="center"/>
+        <w:rPr>
+          <w:b w:val="0"/>
+          <w:bCs w:val="0"/>
+        </w:rPr>
+      </w:pPr>
+      <w:r>
+        <w:t xml:space="preserve">Table </w:t>
+      </w:r>
+      <w:r>
+        <w:fldChar w:fldCharType="begin"/>
+      </w:r>
+      <w:r>
+        <w:instrText xml:space="preserve"> SEQ Table \* ARABIC </w:instrText>
+      </w:r>
+      <w:r>
+        <w:fldChar w:fldCharType="separate"/>
+      </w:r>
+      <w:r>
+        <w:rPr>
+          <w:noProof/>
+        </w:rPr>
+        <w:t>4</w:t>
+      </w:r>
+      <w:r>
+        <w:fldChar w:fldCharType="end"/>
+      </w:r>
+      <w:r>
+        <w:t xml:space="preserve">: </w:t>
+      </w:r>
+      <w:r>
+        <w:rPr>
+          <w:b w:val="0"/>
+          <w:bCs w:val="0"/>
+        </w:rPr>
+        <w:t>statistical relevance of factor momentum through "IC persistence" calculated based on correlation between consecutive months IC for a given factor.</w:t>
+      </w:r>
+    </w:p>
+    <w:tbl>
+      <w:tblPr>
+        <w:tblStyle w:val="PlainTable5"/>
+        <w:tblW w:w="0" w:type="auto"/>
+        <w:jc w:val="center"/>
+        <w:tblLook w:val="04A0" w:firstRow="1" w:lastRow="0" w:firstColumn="1" w:lastColumn="0" w:noHBand="0" w:noVBand="1"/>
+      </w:tblPr>
+      <w:tblGrid>
+        <w:gridCol w:w="1418"/>
+        <w:gridCol w:w="1984"/>
+      </w:tblGrid>
+      <w:tr>
+        <w:trPr>
+          <w:cnfStyle w:val="100000000000" w:firstRow="1" w:lastRow="0" w:firstColumn="0" w:lastColumn="0" w:oddVBand="0" w:evenVBand="0" w:oddHBand="0" w:evenHBand="0" w:firstRowFirstColumn="0" w:firstRowLastColumn="0" w:lastRowFirstColumn="0" w:lastRowLastColumn="0"/>
+          <w:jc w:val="center"/>
+        </w:trPr>
+        <w:tc>
+          <w:tcPr>
+            <w:cnfStyle w:val="001000000100" w:firstRow="0" w:lastRow="0" w:firstColumn="1" w:lastColumn="0" w:oddVBand="0" w:evenVBand="0" w:oddHBand="0" w:evenHBand="0" w:firstRowFirstColumn="1" w:firstRowLastColumn="0" w:lastRowFirstColumn="0" w:lastRowLastColumn="0"/>
+            <w:tcW w:w="1418" w:type="dxa"/>
+          </w:tcPr>
+          <w:p>
+            <w:pPr>
+              <w:spacing w:line="360" w:lineRule="auto"/>
+              <w:jc w:val="center"/>
+            </w:pPr>
+            <w:r>
+              <w:t>Factor</w:t>
+            </w:r>
+          </w:p>
+        </w:tc>
+        <w:tc>
+          <w:tcPr>
+            <w:tcW w:w="1984" w:type="dxa"/>
+          </w:tcPr>
+          <w:p>
+            <w:pPr>
+              <w:spacing w:line="360" w:lineRule="auto"/>
+              <w:jc w:val="center"/>
+              <w:cnfStyle w:val="100000000000" w:firstRow="1" w:lastRow="0" w:firstColumn="0" w:lastColumn="0" w:oddVBand="0" w:evenVBand="0" w:oddHBand="0" w:evenHBand="0" w:firstRowFirstColumn="0" w:firstRowLastColumn="0" w:lastRowFirstColumn="0" w:lastRowLastColumn="0"/>
+            </w:pPr>
+            <w:r>
+              <w:t>IC persistence</w:t>
+            </w:r>
+          </w:p>
+        </w:tc>
+      </w:tr>
+      <w:tr>
+        <w:trPr>
+          <w:cnfStyle w:val="000000100000" w:firstRow="0" w:lastRow="0" w:firstColumn="0" w:lastColumn="0" w:oddVBand="0" w:evenVBand="0" w:oddHBand="1" w:evenHBand="0" w:firstRowFirstColumn="0" w:firstRowLastColumn="0" w:lastRowFirstColumn="0" w:lastRowLastColumn="0"/>
+          <w:jc w:val="center"/>
+        </w:trPr>
+        <w:tc>
+          <w:tcPr>
+            <w:cnfStyle w:val="001000000000" w:firstRow="0" w:lastRow="0" w:firstColumn="1" w:lastColumn="0" w:oddVBand="0" w:evenVBand="0" w:oddHBand="0" w:evenHBand="0" w:firstRowFirstColumn="0" w:firstRowLastColumn="0" w:lastRowFirstColumn="0" w:lastRowLastColumn="0"/>
+            <w:tcW w:w="1418" w:type="dxa"/>
+          </w:tcPr>
+          <w:p>
+            <w:pPr>
+              <w:spacing w:line="360" w:lineRule="auto"/>
+              <w:jc w:val="center"/>
+            </w:pPr>
+            <w:r>
+              <w:t>Volatility</w:t>
+            </w:r>
+          </w:p>
+        </w:tc>
+        <w:tc>
+          <w:tcPr>
+            <w:tcW w:w="1984" w:type="dxa"/>
+          </w:tcPr>
+          <w:p>
+            <w:pPr>
+              <w:spacing w:line="360" w:lineRule="auto"/>
+              <w:jc w:val="center"/>
+              <w:cnfStyle w:val="000000100000" w:firstRow="0" w:lastRow="0" w:firstColumn="0" w:lastColumn="0" w:oddVBand="0" w:evenVBand="0" w:oddHBand="1" w:evenHBand="0" w:firstRowFirstColumn="0" w:firstRowLastColumn="0" w:lastRowFirstColumn="0" w:lastRowLastColumn="0"/>
+            </w:pPr>
+            <w:r>
+              <w:t>0.1347</w:t>
+            </w:r>
+          </w:p>
+        </w:tc>
+      </w:tr>
+      <w:tr>
+        <w:trPr>
+          <w:jc w:val="center"/>
+        </w:trPr>
+        <w:tc>
+          <w:tcPr>
+            <w:cnfStyle w:val="001000000000" w:firstRow="0" w:lastRow="0" w:firstColumn="1" w:lastColumn="0" w:oddVBand="0" w:evenVBand="0" w:oddHBand="0" w:evenHBand="0" w:firstRowFirstColumn="0" w:firstRowLastColumn="0" w:lastRowFirstColumn="0" w:lastRowLastColumn="0"/>
+            <w:tcW w:w="1418" w:type="dxa"/>
+          </w:tcPr>
+          <w:p>
+            <w:pPr>
+              <w:spacing w:line="360" w:lineRule="auto"/>
+              <w:jc w:val="center"/>
+            </w:pPr>
+            <w:r>
+              <w:t>Profit</w:t>
+            </w:r>
+          </w:p>
+        </w:tc>
+        <w:tc>
+          <w:tcPr>
+            <w:tcW w:w="1984" w:type="dxa"/>
+          </w:tcPr>
+          <w:p>
+            <w:pPr>
+              <w:spacing w:line="360" w:lineRule="auto"/>
+              <w:jc w:val="center"/>
+              <w:cnfStyle w:val="000000000000" w:firstRow="0" w:lastRow="0" w:firstColumn="0" w:lastColumn="0" w:oddVBand="0" w:evenVBand="0" w:oddHBand="0" w:evenHBand="0" w:firstRowFirstColumn="0" w:firstRowLastColumn="0" w:lastRowFirstColumn="0" w:lastRowLastColumn="0"/>
+            </w:pPr>
+            <w:r>
+              <w:t>0.1688</w:t>
+            </w:r>
+          </w:p>
+        </w:tc>
+      </w:tr>
+      <w:tr>
+        <w:trPr>
+          <w:cnfStyle w:val="000000100000" w:firstRow="0" w:lastRow="0" w:firstColumn="0" w:lastColumn="0" w:oddVBand="0" w:evenVBand="0" w:oddHBand="1" w:evenHBand="0" w:firstRowFirstColumn="0" w:firstRowLastColumn="0" w:lastRowFirstColumn="0" w:lastRowLastColumn="0"/>
+          <w:jc w:val="center"/>
+        </w:trPr>
+        <w:tc>
+          <w:tcPr>
+            <w:cnfStyle w:val="001000000000" w:firstRow="0" w:lastRow="0" w:firstColumn="1" w:lastColumn="0" w:oddVBand="0" w:evenVBand="0" w:oddHBand="0" w:evenHBand="0" w:firstRowFirstColumn="0" w:firstRowLastColumn="0" w:lastRowFirstColumn="0" w:lastRowLastColumn="0"/>
+            <w:tcW w:w="1418" w:type="dxa"/>
+          </w:tcPr>
+          <w:p>
+            <w:pPr>
+              <w:spacing w:line="360" w:lineRule="auto"/>
+              <w:jc w:val="center"/>
+            </w:pPr>
+            <w:r>
+              <w:t>Safety</w:t>
+            </w:r>
+          </w:p>
+        </w:tc>
+        <w:tc>
+          <w:tcPr>
+            <w:tcW w:w="1984" w:type="dxa"/>
+          </w:tcPr>
+          <w:p>
+            <w:pPr>
+              <w:spacing w:line="360" w:lineRule="auto"/>
+              <w:jc w:val="center"/>
+              <w:cnfStyle w:val="000000100000" w:firstRow="0" w:lastRow="0" w:firstColumn="0" w:lastColumn="0" w:oddVBand="0" w:evenVBand="0" w:oddHBand="1" w:evenHBand="0" w:firstRowFirstColumn="0" w:firstRowLastColumn="0" w:lastRowFirstColumn="0" w:lastRowLastColumn="0"/>
+            </w:pPr>
+            <w:r>
+              <w:t>0.004</w:t>
+            </w:r>
+            <w:r>
+              <w:t>7</w:t>
+            </w:r>
+          </w:p>
+        </w:tc>
+      </w:tr>
+    </w:tbl>
+    <w:p>
+      <w:pPr>
+        <w:spacing w:line="360" w:lineRule="auto"/>
+      </w:pPr>
+    </w:p>
+    <w:p>
+      <w:pPr>
+        <w:spacing w:line="360" w:lineRule="auto"/>
+      </w:pPr>
+      <w:r>
+        <w:t xml:space="preserve">Table </w:t>
+      </w:r>
+      <w:r>
+        <w:t>4</w:t>
+      </w:r>
+      <w:r>
+        <w:t xml:space="preserve"> shows a weak but present positive correlation</w:t>
+      </w:r>
+      <w:r>
+        <w:t>, which can be used to optimise the performance of a combined factor portfolio.</w:t>
+      </w:r>
+      <w:r>
+        <w:t xml:space="preserve"> </w:t>
+      </w:r>
+      <w:r>
+        <w:t>“</w:t>
+      </w:r>
+      <w:r>
+        <w:t xml:space="preserve">Factor momentum adds significant incremental performance to investment strategies that employ traditional momentum, industry momentum, value, and other </w:t>
+      </w:r>
+      <w:r>
+        <w:lastRenderedPageBreak/>
+        <w:t>commonly studied factors.</w:t>
+      </w:r>
+      <w:r>
+        <w:t>”</w:t>
+      </w:r>
+      <w:r>
+        <w:t xml:space="preserve"> (</w:t>
+      </w:r>
+      <w:r>
+        <w:t>Gupta &amp; Kelly, 2019, p. </w:t>
+      </w:r>
+      <w:r>
+        <w:t>1)</w:t>
+      </w:r>
+      <w:r>
+        <w:t>, to apply this incremental performance to the 3 defensive factors and creating a single signal the following formula was used</w:t>
+      </w:r>
+      <w:r>
+        <w:t>:</w:t>
+      </w:r>
+    </w:p>
+    <w:p>
+      <w:pPr>
+        <w:spacing w:line="360" w:lineRule="auto"/>
+      </w:pPr>
+      <m:oMathPara>
+        <m:oMath>
+          <m:sSub>
+            <m:sSubPr>
+              <m:ctrlPr>
+                <w:rPr>
+                  <w:rFonts w:ascii="Cambria Math" w:hAnsi="Cambria Math"/>
+                  <w:i/>
+                </w:rPr>
+              </m:ctrlPr>
+            </m:sSubPr>
+            <m:e>
+              <m:r>
+                <w:rPr>
+                  <w:rFonts w:ascii="Cambria Math" w:hAnsi="Cambria Math"/>
+                </w:rPr>
+                <m:t>Signal</m:t>
+              </m:r>
+            </m:e>
+            <m:sub>
+              <m:r>
+                <w:rPr>
+                  <w:rFonts w:ascii="Cambria Math" w:hAnsi="Cambria Math"/>
+                </w:rPr>
+                <m:t>t</m:t>
+              </m:r>
+            </m:sub>
+          </m:sSub>
+          <m:r>
+            <w:rPr>
+              <w:rFonts w:ascii="Cambria Math" w:hAnsi="Cambria Math"/>
+            </w:rPr>
+            <m:t>=</m:t>
+          </m:r>
+          <m:r>
+            <w:rPr>
+              <w:rFonts w:ascii="Cambria Math" w:hAnsi="Cambria Math"/>
+            </w:rPr>
+            <m:t>(1+</m:t>
+          </m:r>
+          <m:sSub>
+            <m:sSubPr>
+              <m:ctrlPr>
+                <w:rPr>
+                  <w:rFonts w:ascii="Cambria Math" w:hAnsi="Cambria Math"/>
+                  <w:i/>
+                </w:rPr>
+              </m:ctrlPr>
+            </m:sSubPr>
+            <m:e>
+              <m:r>
+                <w:rPr>
+                  <w:rFonts w:ascii="Cambria Math" w:hAnsi="Cambria Math"/>
+                </w:rPr>
+                <m:t>β</m:t>
+              </m:r>
+            </m:e>
+            <m:sub>
+              <m:r>
+                <w:rPr>
+                  <w:rFonts w:ascii="Cambria Math" w:hAnsi="Cambria Math"/>
+                </w:rPr>
+                <m:t>vol.IC</m:t>
+              </m:r>
+            </m:sub>
+          </m:sSub>
+          <m:r>
+            <w:rPr>
+              <w:rFonts w:ascii="Cambria Math" w:hAnsi="Cambria Math"/>
+            </w:rPr>
+            <m:t>*</m:t>
+          </m:r>
+          <m:sSub>
+            <m:sSubPr>
+              <m:ctrlPr>
+                <w:rPr>
+                  <w:rFonts w:ascii="Cambria Math" w:hAnsi="Cambria Math"/>
+                  <w:i/>
+                </w:rPr>
+              </m:ctrlPr>
+            </m:sSubPr>
+            <m:e>
+              <m:r>
+                <w:rPr>
+                  <w:rFonts w:ascii="Cambria Math" w:hAnsi="Cambria Math"/>
+                </w:rPr>
+                <m:t>vol.IC</m:t>
+              </m:r>
+            </m:e>
+            <m:sub>
+              <m:r>
+                <w:rPr>
+                  <w:rFonts w:ascii="Cambria Math" w:hAnsi="Cambria Math"/>
+                </w:rPr>
+                <m:t>t-1</m:t>
+              </m:r>
+            </m:sub>
+          </m:sSub>
+          <m:r>
+            <w:rPr>
+              <w:rFonts w:ascii="Cambria Math" w:hAnsi="Cambria Math"/>
+            </w:rPr>
+            <m:t>)</m:t>
+          </m:r>
+          <m:r>
+            <w:rPr>
+              <w:rFonts w:ascii="Cambria Math" w:hAnsi="Cambria Math"/>
+            </w:rPr>
+            <m:t>*</m:t>
+          </m:r>
+          <m:sSub>
+            <m:sSubPr>
+              <m:ctrlPr>
+                <w:rPr>
+                  <w:rFonts w:ascii="Cambria Math" w:hAnsi="Cambria Math"/>
+                  <w:i/>
+                </w:rPr>
+              </m:ctrlPr>
+            </m:sSubPr>
+            <m:e>
+              <m:r>
+                <w:rPr>
+                  <w:rFonts w:ascii="Cambria Math" w:hAnsi="Cambria Math"/>
+                </w:rPr>
+                <m:t>vol.Signal</m:t>
+              </m:r>
+            </m:e>
+            <m:sub>
+              <m:r>
+                <w:rPr>
+                  <w:rFonts w:ascii="Cambria Math" w:hAnsi="Cambria Math"/>
+                </w:rPr>
+                <m:t>t</m:t>
+              </m:r>
+            </m:sub>
+          </m:sSub>
+          <m:r>
+            <w:rPr>
+              <w:rFonts w:ascii="Cambria Math" w:hAnsi="Cambria Math"/>
+            </w:rPr>
+            <m:t>+</m:t>
+          </m:r>
+          <m:r>
+            <w:rPr>
+              <w:rFonts w:ascii="Cambria Math" w:hAnsi="Cambria Math"/>
+            </w:rPr>
+            <m:t>(1+</m:t>
+          </m:r>
+          <m:sSub>
+            <m:sSubPr>
+              <m:ctrlPr>
+                <w:rPr>
+                  <w:rFonts w:ascii="Cambria Math" w:hAnsi="Cambria Math"/>
+                  <w:i/>
+                </w:rPr>
+              </m:ctrlPr>
+            </m:sSubPr>
+            <m:e>
+              <m:r>
+                <w:rPr>
+                  <w:rFonts w:ascii="Cambria Math" w:hAnsi="Cambria Math"/>
+                </w:rPr>
+                <m:t>β</m:t>
+              </m:r>
+            </m:e>
+            <m:sub>
+              <m:r>
+                <w:rPr>
+                  <w:rFonts w:ascii="Cambria Math" w:hAnsi="Cambria Math"/>
+                </w:rPr>
+                <m:t>prof</m:t>
+              </m:r>
+              <m:r>
+                <w:rPr>
+                  <w:rFonts w:ascii="Cambria Math" w:hAnsi="Cambria Math"/>
+                </w:rPr>
+                <m:t>.IC</m:t>
+              </m:r>
+            </m:sub>
+          </m:sSub>
+          <m:r>
+            <w:rPr>
+              <w:rFonts w:ascii="Cambria Math" w:hAnsi="Cambria Math"/>
+            </w:rPr>
+            <m:t>*</m:t>
+          </m:r>
+          <m:sSub>
+            <m:sSubPr>
+              <m:ctrlPr>
+                <w:rPr>
+                  <w:rFonts w:ascii="Cambria Math" w:hAnsi="Cambria Math"/>
+                  <w:i/>
+                </w:rPr>
+              </m:ctrlPr>
+            </m:sSubPr>
+            <m:e>
+              <m:r>
+                <w:rPr>
+                  <w:rFonts w:ascii="Cambria Math" w:hAnsi="Cambria Math"/>
+                </w:rPr>
+                <m:t>prof</m:t>
+              </m:r>
+              <m:r>
+                <w:rPr>
+                  <w:rFonts w:ascii="Cambria Math" w:hAnsi="Cambria Math"/>
+                </w:rPr>
+                <m:t>.IC</m:t>
+              </m:r>
+            </m:e>
+            <m:sub>
+              <m:r>
+                <w:rPr>
+                  <w:rFonts w:ascii="Cambria Math" w:hAnsi="Cambria Math"/>
+                </w:rPr>
+                <m:t>t-1</m:t>
+              </m:r>
+            </m:sub>
+          </m:sSub>
+          <m:r>
+            <w:rPr>
+              <w:rFonts w:ascii="Cambria Math" w:hAnsi="Cambria Math"/>
+            </w:rPr>
+            <m:t>)</m:t>
+          </m:r>
+          <m:r>
+            <w:rPr>
+              <w:rFonts w:ascii="Cambria Math" w:hAnsi="Cambria Math"/>
+            </w:rPr>
+            <m:t>*</m:t>
+          </m:r>
+          <m:sSub>
+            <m:sSubPr>
+              <m:ctrlPr>
+                <w:rPr>
+                  <w:rFonts w:ascii="Cambria Math" w:hAnsi="Cambria Math"/>
+                  <w:i/>
+                </w:rPr>
+              </m:ctrlPr>
+            </m:sSubPr>
+            <m:e>
+              <m:r>
+                <w:rPr>
+                  <w:rFonts w:ascii="Cambria Math" w:hAnsi="Cambria Math"/>
+                </w:rPr>
+                <m:t>prof</m:t>
+              </m:r>
+              <m:r>
+                <w:rPr>
+                  <w:rFonts w:ascii="Cambria Math" w:hAnsi="Cambria Math"/>
+                </w:rPr>
+                <m:t>.Signal</m:t>
+              </m:r>
+            </m:e>
+            <m:sub>
+              <m:r>
+                <w:rPr>
+                  <w:rFonts w:ascii="Cambria Math" w:hAnsi="Cambria Math"/>
+                </w:rPr>
+                <m:t>t</m:t>
+              </m:r>
+            </m:sub>
+          </m:sSub>
+          <m:r>
+            <w:rPr>
+              <w:rFonts w:ascii="Cambria Math" w:hAnsi="Cambria Math"/>
+            </w:rPr>
+            <m:t>+</m:t>
+          </m:r>
+          <m:r>
+            <w:rPr>
+              <w:rFonts w:ascii="Cambria Math" w:hAnsi="Cambria Math"/>
+            </w:rPr>
+            <m:t>(1+</m:t>
+          </m:r>
+          <m:sSub>
+            <m:sSubPr>
+              <m:ctrlPr>
+                <w:rPr>
+                  <w:rFonts w:ascii="Cambria Math" w:hAnsi="Cambria Math"/>
+                  <w:i/>
+                </w:rPr>
+              </m:ctrlPr>
+            </m:sSubPr>
+            <m:e>
+              <m:r>
+                <w:rPr>
+                  <w:rFonts w:ascii="Cambria Math" w:hAnsi="Cambria Math"/>
+                </w:rPr>
+                <m:t>β</m:t>
+              </m:r>
+            </m:e>
+            <m:sub>
+              <m:r>
+                <w:rPr>
+                  <w:rFonts w:ascii="Cambria Math" w:hAnsi="Cambria Math"/>
+                </w:rPr>
+                <m:t>safe</m:t>
+              </m:r>
+              <m:r>
+                <w:rPr>
+                  <w:rFonts w:ascii="Cambria Math" w:hAnsi="Cambria Math"/>
+                </w:rPr>
+                <m:t>.IC</m:t>
+              </m:r>
+            </m:sub>
+          </m:sSub>
+          <m:r>
+            <w:rPr>
+              <w:rFonts w:ascii="Cambria Math" w:hAnsi="Cambria Math"/>
+            </w:rPr>
+            <m:t>*</m:t>
+          </m:r>
+          <m:sSub>
+            <m:sSubPr>
+              <m:ctrlPr>
+                <w:rPr>
+                  <w:rFonts w:ascii="Cambria Math" w:hAnsi="Cambria Math"/>
+                  <w:i/>
+                </w:rPr>
+              </m:ctrlPr>
+            </m:sSubPr>
+            <m:e>
+              <m:r>
+                <w:rPr>
+                  <w:rFonts w:ascii="Cambria Math" w:hAnsi="Cambria Math"/>
+                </w:rPr>
+                <m:t>safe</m:t>
+              </m:r>
+              <m:r>
+                <w:rPr>
+                  <w:rFonts w:ascii="Cambria Math" w:hAnsi="Cambria Math"/>
+                </w:rPr>
+                <m:t>.IC</m:t>
+              </m:r>
+            </m:e>
+            <m:sub>
+              <m:r>
+                <w:rPr>
+                  <w:rFonts w:ascii="Cambria Math" w:hAnsi="Cambria Math"/>
+                </w:rPr>
+                <m:t>t-1</m:t>
+              </m:r>
+            </m:sub>
+          </m:sSub>
+          <m:r>
+            <w:rPr>
+              <w:rFonts w:ascii="Cambria Math" w:hAnsi="Cambria Math"/>
+            </w:rPr>
+            <m:t>)</m:t>
+          </m:r>
+          <m:r>
+            <w:rPr>
+              <w:rFonts w:ascii="Cambria Math" w:hAnsi="Cambria Math"/>
+            </w:rPr>
+            <m:t>*</m:t>
+          </m:r>
+          <m:sSub>
+            <m:sSubPr>
+              <m:ctrlPr>
+                <w:rPr>
+                  <w:rFonts w:ascii="Cambria Math" w:hAnsi="Cambria Math"/>
+                  <w:i/>
+                </w:rPr>
+              </m:ctrlPr>
+            </m:sSubPr>
+            <m:e>
+              <m:r>
+                <w:rPr>
+                  <w:rFonts w:ascii="Cambria Math" w:hAnsi="Cambria Math"/>
+                </w:rPr>
+                <m:t>safe</m:t>
+              </m:r>
+              <m:r>
+                <w:rPr>
+                  <w:rFonts w:ascii="Cambria Math" w:hAnsi="Cambria Math"/>
+                </w:rPr>
+                <m:t>.Signal</m:t>
+              </m:r>
+            </m:e>
+            <m:sub>
+              <m:r>
+                <w:rPr>
+                  <w:rFonts w:ascii="Cambria Math" w:hAnsi="Cambria Math"/>
+                </w:rPr>
+                <m:t>t</m:t>
+              </m:r>
+            </m:sub>
+          </m:sSub>
+        </m:oMath>
+      </m:oMathPara>
+    </w:p>
+    <w:p>
+      <w:pPr>
+        <w:spacing w:line="360" w:lineRule="auto"/>
+      </w:pPr>
+      <w:r>
+        <w:t>Where:</w:t>
+      </w:r>
+    </w:p>
+    <w:p>
+      <w:pPr>
+        <w:pStyle w:val="ListParagraph"/>
+        <w:numPr>
+          <w:ilvl w:val="0"/>
+          <w:numId w:val="21"/>
+        </w:numPr>
+        <w:spacing w:line="360" w:lineRule="auto"/>
+      </w:pPr>
+      <w:r>
+        <w:t>Vol., prof., safe., represent volatility, profit and safety terms respectively.</w:t>
+      </w:r>
+    </w:p>
+    <w:p>
+      <w:pPr>
+        <w:pStyle w:val="ListParagraph"/>
+        <w:numPr>
+          <w:ilvl w:val="0"/>
+          <w:numId w:val="21"/>
+        </w:numPr>
+        <w:spacing w:line="360" w:lineRule="auto"/>
+      </w:pPr>
+      <w:r>
+        <w:t xml:space="preserve">The </w:t>
+      </w:r>
+      <m:oMath>
+        <m:r>
+          <w:rPr>
+            <w:rFonts w:ascii="Cambria Math" w:hAnsi="Cambria Math"/>
+          </w:rPr>
+          <m:t>β</m:t>
+        </m:r>
+      </m:oMath>
+      <w:r>
+        <w:t xml:space="preserve"> terms were iteratively solved for whilst optimising for information ratio of a backtest from January 1990 till December 2023.</w:t>
+      </w:r>
+    </w:p>
+    <w:p>
+      <w:pPr>
+        <w:spacing w:line="360" w:lineRule="auto"/>
+      </w:pPr>
+      <w:r>
+        <w:t xml:space="preserve">The beta terms found are shown in table </w:t>
+      </w:r>
+      <w:r>
+        <w:t>5</w:t>
+      </w:r>
+      <w:r>
+        <w:t>.</w:t>
+      </w:r>
+      <w:r>
+        <w:t xml:space="preserve"> It can be seen that the profit term which had the highest statistical correlation has been found to be the largest when optimising for returns.</w:t>
+      </w:r>
+    </w:p>
+    <w:p>
+      <w:pPr>
+        <w:pStyle w:val="Caption"/>
+        <w:keepNext/>
+        <w:jc w:val="center"/>
+        <w:rPr>
+          <w:b w:val="0"/>
+          <w:bCs w:val="0"/>
+        </w:rPr>
+      </w:pPr>
+      <w:r>
+        <w:t xml:space="preserve">Table </w:t>
+      </w:r>
+      <w:r>
+        <w:fldChar w:fldCharType="begin"/>
+      </w:r>
+      <w:r>
+        <w:instrText xml:space="preserve"> SEQ Table \* ARABIC </w:instrText>
+      </w:r>
+      <w:r>
+        <w:fldChar w:fldCharType="separate"/>
+      </w:r>
+      <w:r>
+        <w:rPr>
+          <w:noProof/>
+        </w:rPr>
+        <w:t>5</w:t>
+      </w:r>
+      <w:r>
+        <w:fldChar w:fldCharType="end"/>
+      </w:r>
+      <w:r>
+        <w:t xml:space="preserve">: </w:t>
+      </w:r>
+      <w:r>
+        <w:rPr>
+          <w:b w:val="0"/>
+          <w:bCs w:val="0"/>
+        </w:rPr>
+        <w:t>Coefficients to weight effect of factor momentum in combined factor score.</w:t>
+      </w:r>
+    </w:p>
+    <w:tbl>
+      <w:tblPr>
+        <w:tblStyle w:val="PlainTable2"/>
+        <w:tblW w:w="0" w:type="auto"/>
+        <w:tblInd w:w="3176" w:type="dxa"/>
+        <w:tblLook w:val="04A0" w:firstRow="1" w:lastRow="0" w:firstColumn="1" w:lastColumn="0" w:noHBand="0" w:noVBand="1"/>
+      </w:tblPr>
+      <w:tblGrid>
+        <w:gridCol w:w="1413"/>
+        <w:gridCol w:w="1276"/>
+      </w:tblGrid>
+      <w:tr>
+        <w:trPr>
+          <w:cnfStyle w:val="100000000000" w:firstRow="1" w:lastRow="0" w:firstColumn="0" w:lastColumn="0" w:oddVBand="0" w:evenVBand="0" w:oddHBand="0" w:evenHBand="0" w:firstRowFirstColumn="0" w:firstRowLastColumn="0" w:lastRowFirstColumn="0" w:lastRowLastColumn="0"/>
+        </w:trPr>
+        <w:tc>
+          <w:tcPr>
+            <w:cnfStyle w:val="001000000000" w:firstRow="0" w:lastRow="0" w:firstColumn="1" w:lastColumn="0" w:oddVBand="0" w:evenVBand="0" w:oddHBand="0" w:evenHBand="0" w:firstRowFirstColumn="0" w:firstRowLastColumn="0" w:lastRowFirstColumn="0" w:lastRowLastColumn="0"/>
+            <w:tcW w:w="1413" w:type="dxa"/>
+          </w:tcPr>
+          <w:p>
+            <w:pPr>
+              <w:spacing w:line="360" w:lineRule="auto"/>
+              <w:jc w:val="center"/>
+              <w:rPr>
+                <w:b w:val="0"/>
+                <w:bCs w:val="0"/>
+              </w:rPr>
+            </w:pPr>
+            <m:oMathPara>
+              <m:oMath>
+                <m:sSub>
+                  <m:sSubPr>
+                    <m:ctrlPr>
+                      <w:rPr>
+                        <w:rFonts w:ascii="Cambria Math" w:hAnsi="Cambria Math"/>
+                        <w:b w:val="0"/>
+                        <w:bCs w:val="0"/>
+                        <w:i/>
+                      </w:rPr>
+                    </m:ctrlPr>
+                  </m:sSubPr>
+                  <m:e>
+                    <m:r>
+                      <w:rPr>
+                        <w:rFonts w:ascii="Cambria Math" w:hAnsi="Cambria Math"/>
+                      </w:rPr>
+                      <m:t>β</m:t>
+                    </m:r>
+                  </m:e>
+                  <m:sub>
+                    <m:r>
+                      <w:rPr>
+                        <w:rFonts w:ascii="Cambria Math" w:hAnsi="Cambria Math"/>
+                      </w:rPr>
+                      <m:t>vol.IC</m:t>
+                    </m:r>
+                  </m:sub>
+                </m:sSub>
+              </m:oMath>
+            </m:oMathPara>
+          </w:p>
+        </w:tc>
+        <w:tc>
+          <w:tcPr>
+            <w:tcW w:w="1276" w:type="dxa"/>
+          </w:tcPr>
+          <w:p>
+            <w:pPr>
+              <w:spacing w:line="360" w:lineRule="auto"/>
+              <w:jc w:val="center"/>
+              <w:cnfStyle w:val="100000000000" w:firstRow="1" w:lastRow="0" w:firstColumn="0" w:lastColumn="0" w:oddVBand="0" w:evenVBand="0" w:oddHBand="0" w:evenHBand="0" w:firstRowFirstColumn="0" w:firstRowLastColumn="0" w:lastRowFirstColumn="0" w:lastRowLastColumn="0"/>
+              <w:rPr>
+                <w:b w:val="0"/>
+                <w:bCs w:val="0"/>
+              </w:rPr>
+            </w:pPr>
+            <w:r>
+              <w:rPr>
+                <w:b w:val="0"/>
+                <w:bCs w:val="0"/>
+              </w:rPr>
+              <w:t>0</w:t>
+            </w:r>
+            <w:r>
+              <w:rPr>
+                <w:b w:val="0"/>
+                <w:bCs w:val="0"/>
+              </w:rPr>
+              <w:t>.262</w:t>
+            </w:r>
+          </w:p>
+        </w:tc>
+      </w:tr>
+      <w:tr>
+        <w:trPr>
+          <w:cnfStyle w:val="000000100000" w:firstRow="0" w:lastRow="0" w:firstColumn="0" w:lastColumn="0" w:oddVBand="0" w:evenVBand="0" w:oddHBand="1" w:evenHBand="0" w:firstRowFirstColumn="0" w:firstRowLastColumn="0" w:lastRowFirstColumn="0" w:lastRowLastColumn="0"/>
+        </w:trPr>
+        <w:tc>
+          <w:tcPr>
+            <w:cnfStyle w:val="001000000000" w:firstRow="0" w:lastRow="0" w:firstColumn="1" w:lastColumn="0" w:oddVBand="0" w:evenVBand="0" w:oddHBand="0" w:evenHBand="0" w:firstRowFirstColumn="0" w:firstRowLastColumn="0" w:lastRowFirstColumn="0" w:lastRowLastColumn="0"/>
+            <w:tcW w:w="1413" w:type="dxa"/>
+          </w:tcPr>
+          <w:p>
+            <w:pPr>
+              <w:spacing w:line="360" w:lineRule="auto"/>
+              <w:jc w:val="center"/>
+              <w:rPr>
+                <w:b w:val="0"/>
+                <w:bCs w:val="0"/>
+              </w:rPr>
+            </w:pPr>
+            <m:oMathPara>
+              <m:oMath>
+                <m:sSub>
+                  <m:sSubPr>
+                    <m:ctrlPr>
+                      <w:rPr>
+                        <w:rFonts w:ascii="Cambria Math" w:hAnsi="Cambria Math"/>
+                        <w:b w:val="0"/>
+                        <w:bCs w:val="0"/>
+                        <w:i/>
+                      </w:rPr>
+                    </m:ctrlPr>
+                  </m:sSubPr>
+                  <m:e>
+                    <m:r>
+                      <w:rPr>
+                        <w:rFonts w:ascii="Cambria Math" w:hAnsi="Cambria Math"/>
+                      </w:rPr>
+                      <m:t>β</m:t>
+                    </m:r>
+                  </m:e>
+                  <m:sub>
+                    <m:r>
+                      <w:rPr>
+                        <w:rFonts w:ascii="Cambria Math" w:hAnsi="Cambria Math"/>
+                      </w:rPr>
+                      <m:t>prof.IC</m:t>
+                    </m:r>
+                  </m:sub>
+                </m:sSub>
+              </m:oMath>
+            </m:oMathPara>
+          </w:p>
+        </w:tc>
+        <w:tc>
+          <w:tcPr>
+            <w:tcW w:w="1276" w:type="dxa"/>
+          </w:tcPr>
+          <w:p>
+            <w:pPr>
+              <w:spacing w:line="360" w:lineRule="auto"/>
+              <w:jc w:val="center"/>
+              <w:cnfStyle w:val="000000100000" w:firstRow="0" w:lastRow="0" w:firstColumn="0" w:lastColumn="0" w:oddVBand="0" w:evenVBand="0" w:oddHBand="1" w:evenHBand="0" w:firstRowFirstColumn="0" w:firstRowLastColumn="0" w:lastRowFirstColumn="0" w:lastRowLastColumn="0"/>
+            </w:pPr>
+            <w:r>
+              <w:t>1</w:t>
+            </w:r>
+            <w:r>
+              <w:t>.51</w:t>
+            </w:r>
+            <w:r>
+              <w:t>5</w:t>
+            </w:r>
+          </w:p>
+        </w:tc>
+      </w:tr>
+      <w:tr>
+        <w:tc>
+          <w:tcPr>
+            <w:cnfStyle w:val="001000000000" w:firstRow="0" w:lastRow="0" w:firstColumn="1" w:lastColumn="0" w:oddVBand="0" w:evenVBand="0" w:oddHBand="0" w:evenHBand="0" w:firstRowFirstColumn="0" w:firstRowLastColumn="0" w:lastRowFirstColumn="0" w:lastRowLastColumn="0"/>
+            <w:tcW w:w="1413" w:type="dxa"/>
+          </w:tcPr>
+          <w:p>
+            <w:pPr>
+              <w:spacing w:line="360" w:lineRule="auto"/>
+              <w:jc w:val="center"/>
+              <w:rPr>
+                <w:b w:val="0"/>
+                <w:bCs w:val="0"/>
+              </w:rPr>
+            </w:pPr>
+            <m:oMathPara>
+              <m:oMath>
+                <m:sSub>
+                  <m:sSubPr>
+                    <m:ctrlPr>
+                      <w:rPr>
+                        <w:rFonts w:ascii="Cambria Math" w:hAnsi="Cambria Math"/>
+                        <w:b w:val="0"/>
+                        <w:bCs w:val="0"/>
+                        <w:i/>
+                      </w:rPr>
+                    </m:ctrlPr>
+                  </m:sSubPr>
+                  <m:e>
+                    <m:r>
+                      <w:rPr>
+                        <w:rFonts w:ascii="Cambria Math" w:hAnsi="Cambria Math"/>
+                      </w:rPr>
+                      <m:t>β</m:t>
+                    </m:r>
+                  </m:e>
+                  <m:sub>
+                    <m:r>
+                      <w:rPr>
+                        <w:rFonts w:ascii="Cambria Math" w:hAnsi="Cambria Math"/>
+                      </w:rPr>
+                      <m:t>safe.IC</m:t>
+                    </m:r>
+                  </m:sub>
+                </m:sSub>
+              </m:oMath>
+            </m:oMathPara>
+          </w:p>
+        </w:tc>
+        <w:tc>
+          <w:tcPr>
+            <w:tcW w:w="1276" w:type="dxa"/>
+          </w:tcPr>
+          <w:p>
+            <w:pPr>
+              <w:spacing w:line="360" w:lineRule="auto"/>
+              <w:jc w:val="center"/>
+              <w:cnfStyle w:val="000000000000" w:firstRow="0" w:lastRow="0" w:firstColumn="0" w:lastColumn="0" w:oddVBand="0" w:evenVBand="0" w:oddHBand="0" w:evenHBand="0" w:firstRowFirstColumn="0" w:firstRowLastColumn="0" w:lastRowFirstColumn="0" w:lastRowLastColumn="0"/>
+            </w:pPr>
+            <w:r>
+              <w:t>0</w:t>
+            </w:r>
+            <w:r>
+              <w:t>.464</w:t>
+            </w:r>
+          </w:p>
+        </w:tc>
+      </w:tr>
+    </w:tbl>
+    <w:p>
+      <w:pPr>
+        <w:spacing w:line="360" w:lineRule="auto"/>
+      </w:pPr>
+      <w:r>
+        <w:t xml:space="preserve">Figure </w:t>
+      </w:r>
+      <w:r>
+        <w:t>12</w:t>
+      </w:r>
+      <w:r>
+        <w:t xml:space="preserve"> shows the performance of the combined factor compared to an equally weighted benchmark and portfolios constructed with individual exposure to each factor.</w:t>
+      </w:r>
+    </w:p>
+    <w:p>
+      <w:pPr>
+        <w:keepNext/>
+        <w:spacing w:line="360" w:lineRule="auto"/>
+      </w:pPr>
       <w:r>
         <w:rPr>
           <w:noProof/>
         </w:rPr>
         <w:drawing>
-          <wp:inline distT="0" distB="0" distL="0" distR="0" wp14:anchorId="1E5AC7A7" wp14:editId="1DDA88F0">
-            <wp:extent cx="5731510" cy="3731895"/>
-            <wp:effectExtent l="0" t="0" r="2540" b="1905"/>
-            <wp:docPr id="755205412" name="Picture 1" descr="A screenshot of a report&#10;&#10;AI-generated content may be incorrect."/>
+          <wp:inline distT="0" distB="0" distL="0" distR="0" wp14:anchorId="1527FE96" wp14:editId="34D9E864">
+            <wp:extent cx="5731510" cy="3404870"/>
+            <wp:effectExtent l="0" t="0" r="2540" b="5080"/>
+            <wp:docPr id="136004407" name="Picture 2" descr="A graph of a graph showing the growth of a stock market&#10;&#10;AI-generated content may be incorrect."/>
             <wp:cNvGraphicFramePr>
               <a:graphicFrameLocks xmlns:a="http://schemas.openxmlformats.org/drawingml/2006/main" noChangeAspect="1"/>
             </wp:cNvGraphicFramePr>
@@ -4033,11 +7500,17 @@
               <a:graphicData uri="http://schemas.openxmlformats.org/drawingml/2006/picture">
                 <pic:pic xmlns:pic="http://schemas.openxmlformats.org/drawingml/2006/picture">
                   <pic:nvPicPr>
-                    <pic:cNvPr id="755205412" name="Picture 1" descr="A screenshot of a report&#10;&#10;AI-generated content may be incorrect."/>
+                    <pic:cNvPr id="136004407" name="Picture 2" descr="A graph of a graph showing the growth of a stock market&#10;&#10;AI-generated content may be incorrect."/>
                     <pic:cNvPicPr/>
                   </pic:nvPicPr>
                   <pic:blipFill>
-                    <a:blip r:embed="rId16"/>
+                    <a:blip r:embed="rId18" cstate="print">
+                      <a:extLst>
+                        <a:ext uri="{28A0092B-C50C-407E-A947-70E740481C1C}">
+                          <a14:useLocalDpi xmlns:a14="http://schemas.microsoft.com/office/drawing/2010/main" val="0"/>
+                        </a:ext>
+                      </a:extLst>
+                    </a:blip>
                     <a:stretch>
                       <a:fillRect/>
                     </a:stretch>
@@ -4045,7 +7518,7 @@
                   <pic:spPr>
                     <a:xfrm>
                       <a:off x="0" y="0"/>
-                      <a:ext cx="5731510" cy="3731895"/>
+                      <a:ext cx="5731510" cy="3404870"/>
                     </a:xfrm>
                     <a:prstGeom prst="rect">
                       <a:avLst/>
@@ -4058,14 +7531,1301 @@
         </w:drawing>
       </w:r>
     </w:p>
-    <w:p/>
     <w:p>
-      <w:r>
-        <w:t>Then show dilution from investing in multiple single factors separately</w:t>
+      <w:pPr>
+        <w:pStyle w:val="Caption"/>
+        <w:jc w:val="center"/>
+      </w:pPr>
+      <w:r>
+        <w:t xml:space="preserve">Figure </w:t>
+      </w:r>
+      <w:r>
+        <w:fldChar w:fldCharType="begin"/>
+      </w:r>
+      <w:r>
+        <w:instrText xml:space="preserve"> SEQ Figure \* ARABIC </w:instrText>
+      </w:r>
+      <w:r>
+        <w:fldChar w:fldCharType="separate"/>
+      </w:r>
+      <w:r>
+        <w:rPr>
+          <w:noProof/>
+        </w:rPr>
+        <w:t>12</w:t>
+      </w:r>
+      <w:r>
+        <w:fldChar w:fldCharType="end"/>
+      </w:r>
+      <w:r>
+        <w:t xml:space="preserve">: </w:t>
+      </w:r>
+      <w:r>
+        <w:rPr>
+          <w:b w:val="0"/>
+          <w:bCs w:val="0"/>
+        </w:rPr>
+        <w:t>return on $1 in January 1990 in factor strategy shown in section 3, combined factor tested using identical backtesting parameters and all with optimised rebalancing frequency of 5 months found in section 4.</w:t>
+      </w:r>
+      <w:r>
+        <w:rPr>
+          <w:b w:val="0"/>
+          <w:bCs w:val="0"/>
+        </w:rPr>
+        <w:t xml:space="preserve"> Y-axis log scale.</w:t>
       </w:r>
     </w:p>
     <w:p>
       <w:pPr>
+        <w:spacing w:line="360" w:lineRule="auto"/>
+      </w:pPr>
+      <w:r>
+        <w:br w:type="page"/>
+      </w:r>
+    </w:p>
+    <w:p>
+      <w:pPr>
+        <w:pStyle w:val="Heading1"/>
+        <w:spacing w:line="360" w:lineRule="auto"/>
+      </w:pPr>
+      <w:bookmarkStart w:id="8" w:name="_Toc213696560"/>
+      <w:r>
+        <w:lastRenderedPageBreak/>
+        <w:t xml:space="preserve">6. </w:t>
+      </w:r>
+      <w:r>
+        <w:t>Machine Learning Factor Investing Approach</w:t>
+      </w:r>
+      <w:bookmarkEnd w:id="8"/>
+    </w:p>
+    <w:p>
+      <w:pPr>
+        <w:spacing w:line="360" w:lineRule="auto"/>
+      </w:pPr>
+      <w:r>
+        <w:t xml:space="preserve">Another approach to </w:t>
+      </w:r>
+      <w:r>
+        <w:t>extracting</w:t>
+      </w:r>
+      <w:r>
+        <w:t xml:space="preserve"> investment performance </w:t>
+      </w:r>
+      <w:r>
+        <w:t>from</w:t>
+      </w:r>
+      <w:r>
+        <w:t xml:space="preserve"> these factor signal</w:t>
+      </w:r>
+      <w:r>
+        <w:t>s</w:t>
+      </w:r>
+      <w:r>
+        <w:t xml:space="preserve"> is to use a decision tree</w:t>
+      </w:r>
+      <w:r>
+        <w:t xml:space="preserve">. </w:t>
+      </w:r>
+      <w:r>
+        <w:t xml:space="preserve">A decision tree may be able to extract </w:t>
+      </w:r>
+      <w:r>
+        <w:t xml:space="preserve">performance from </w:t>
+      </w:r>
+      <w:r>
+        <w:t xml:space="preserve">the non-linearity </w:t>
+      </w:r>
+      <w:r>
+        <w:t xml:space="preserve">in </w:t>
+      </w:r>
+      <w:r>
+        <w:t>the three factors and improve performance of an investment portfolio.</w:t>
+      </w:r>
+      <w:r>
+        <w:t xml:space="preserve"> This is alternative to the approach taken in the rest of the report where a signal is used or created and it is utiltised simply by ranking each stock by the signal and going long in the top 300.</w:t>
+      </w:r>
+    </w:p>
+    <w:p>
+      <w:pPr>
+        <w:spacing w:line="360" w:lineRule="auto"/>
+      </w:pPr>
+      <w:r>
+        <w:rPr>
+          <w:noProof/>
+        </w:rPr>
+        <mc:AlternateContent>
+          <mc:Choice Requires="wps">
+            <w:drawing>
+              <wp:anchor distT="0" distB="0" distL="114300" distR="114300" simplePos="0" relativeHeight="251682816" behindDoc="0" locked="0" layoutInCell="1" allowOverlap="1" wp14:anchorId="12254780" wp14:editId="0ECA2D72">
+                <wp:simplePos x="0" y="0"/>
+                <wp:positionH relativeFrom="column">
+                  <wp:posOffset>-82550</wp:posOffset>
+                </wp:positionH>
+                <wp:positionV relativeFrom="paragraph">
+                  <wp:posOffset>3689350</wp:posOffset>
+                </wp:positionV>
+                <wp:extent cx="5731510" cy="635"/>
+                <wp:effectExtent l="0" t="0" r="0" b="0"/>
+                <wp:wrapTopAndBottom/>
+                <wp:docPr id="1943694243" name="Text Box 1"/>
+                <wp:cNvGraphicFramePr/>
+                <a:graphic xmlns:a="http://schemas.openxmlformats.org/drawingml/2006/main">
+                  <a:graphicData uri="http://schemas.microsoft.com/office/word/2010/wordprocessingShape">
+                    <wps:wsp>
+                      <wps:cNvSpPr txBox="1"/>
+                      <wps:spPr>
+                        <a:xfrm>
+                          <a:off x="0" y="0"/>
+                          <a:ext cx="5731510" cy="635"/>
+                        </a:xfrm>
+                        <a:prstGeom prst="rect">
+                          <a:avLst/>
+                        </a:prstGeom>
+                        <a:solidFill>
+                          <a:prstClr val="white"/>
+                        </a:solidFill>
+                        <a:ln>
+                          <a:noFill/>
+                        </a:ln>
+                      </wps:spPr>
+                      <wps:txbx>
+                        <w:txbxContent>
+                          <w:p>
+                            <w:pPr>
+                              <w:pStyle w:val="Caption"/>
+                              <w:jc w:val="center"/>
+                              <w:rPr>
+                                <w:noProof/>
+                                <w:sz w:val="22"/>
+                                <w:szCs w:val="22"/>
+                              </w:rPr>
+                            </w:pPr>
+                            <w:r>
+                              <w:t xml:space="preserve">Figure </w:t>
+                            </w:r>
+                            <w:r>
+                              <w:fldChar w:fldCharType="begin"/>
+                            </w:r>
+                            <w:r>
+                              <w:instrText xml:space="preserve"> SEQ Figure \* ARABIC </w:instrText>
+                            </w:r>
+                            <w:r>
+                              <w:fldChar w:fldCharType="separate"/>
+                            </w:r>
+                            <w:r>
+                              <w:rPr>
+                                <w:noProof/>
+                              </w:rPr>
+                              <w:t>13</w:t>
+                            </w:r>
+                            <w:r>
+                              <w:fldChar w:fldCharType="end"/>
+                            </w:r>
+                            <w:r>
+                              <w:t xml:space="preserve">: </w:t>
+                            </w:r>
+                            <w:r>
+                              <w:rPr>
+                                <w:b w:val="0"/>
+                                <w:bCs w:val="0"/>
+                              </w:rPr>
+                              <w:t>d</w:t>
+                            </w:r>
+                            <w:r>
+                              <w:rPr>
+                                <w:b w:val="0"/>
+                                <w:bCs w:val="0"/>
+                              </w:rPr>
+                              <w:t xml:space="preserve">ecision tree </w:t>
+                            </w:r>
+                            <w:r>
+                              <w:rPr>
+                                <w:b w:val="0"/>
+                                <w:bCs w:val="0"/>
+                              </w:rPr>
+                              <w:t xml:space="preserve">no. </w:t>
+                            </w:r>
+                            <w:r>
+                              <w:rPr>
+                                <w:b w:val="0"/>
+                                <w:bCs w:val="0"/>
+                              </w:rPr>
+                              <w:t>1, only features are volatility score, safety score and profitability score.</w:t>
+                            </w:r>
+                          </w:p>
+                        </w:txbxContent>
+                      </wps:txbx>
+                      <wps:bodyPr rot="0" spcFirstLastPara="0" vertOverflow="overflow" horzOverflow="overflow" vert="horz" wrap="square" lIns="0" tIns="0" rIns="0" bIns="0" numCol="1" spcCol="0" rtlCol="0" fromWordArt="0" anchor="t" anchorCtr="0" forceAA="0" compatLnSpc="1">
+                        <a:prstTxWarp prst="textNoShape">
+                          <a:avLst/>
+                        </a:prstTxWarp>
+                        <a:spAutoFit/>
+                      </wps:bodyPr>
+                    </wps:wsp>
+                  </a:graphicData>
+                </a:graphic>
+              </wp:anchor>
+            </w:drawing>
+          </mc:Choice>
+          <mc:Fallback>
+            <w:pict>
+              <v:shape w14:anchorId="12254780" id="_x0000_s1032" type="#_x0000_t202" style="position:absolute;margin-left:-6.5pt;margin-top:290.5pt;width:451.3pt;height:.05pt;z-index:251682816;visibility:visible;mso-wrap-style:square;mso-wrap-distance-left:9pt;mso-wrap-distance-top:0;mso-wrap-distance-right:9pt;mso-wrap-distance-bottom:0;mso-position-horizontal:absolute;mso-position-horizontal-relative:text;mso-position-vertical:absolute;mso-position-vertical-relative:text;v-text-anchor:top" o:gfxdata="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" stroked="f">
+                <v:textbox style="mso-fit-shape-to-text:t" inset="0,0,0,0">
+                  <w:txbxContent>
+                    <w:p>
+                      <w:pPr>
+                        <w:pStyle w:val="Caption"/>
+                        <w:jc w:val="center"/>
+                        <w:rPr>
+                          <w:noProof/>
+                          <w:sz w:val="22"/>
+                          <w:szCs w:val="22"/>
+                        </w:rPr>
+                      </w:pPr>
+                      <w:r>
+                        <w:t xml:space="preserve">Figure </w:t>
+                      </w:r>
+                      <w:r>
+                        <w:fldChar w:fldCharType="begin"/>
+                      </w:r>
+                      <w:r>
+                        <w:instrText xml:space="preserve"> SEQ Figure \* ARABIC </w:instrText>
+                      </w:r>
+                      <w:r>
+                        <w:fldChar w:fldCharType="separate"/>
+                      </w:r>
+                      <w:r>
+                        <w:rPr>
+                          <w:noProof/>
+                        </w:rPr>
+                        <w:t>13</w:t>
+                      </w:r>
+                      <w:r>
+                        <w:fldChar w:fldCharType="end"/>
+                      </w:r>
+                      <w:r>
+                        <w:t xml:space="preserve">: </w:t>
+                      </w:r>
+                      <w:r>
+                        <w:rPr>
+                          <w:b w:val="0"/>
+                          <w:bCs w:val="0"/>
+                        </w:rPr>
+                        <w:t>d</w:t>
+                      </w:r>
+                      <w:r>
+                        <w:rPr>
+                          <w:b w:val="0"/>
+                          <w:bCs w:val="0"/>
+                        </w:rPr>
+                        <w:t xml:space="preserve">ecision tree </w:t>
+                      </w:r>
+                      <w:r>
+                        <w:rPr>
+                          <w:b w:val="0"/>
+                          <w:bCs w:val="0"/>
+                        </w:rPr>
+                        <w:t xml:space="preserve">no. </w:t>
+                      </w:r>
+                      <w:r>
+                        <w:rPr>
+                          <w:b w:val="0"/>
+                          <w:bCs w:val="0"/>
+                        </w:rPr>
+                        <w:t>1, only features are volatility score, safety score and profitability score.</w:t>
+                      </w:r>
+                    </w:p>
+                  </w:txbxContent>
+                </v:textbox>
+                <w10:wrap type="topAndBottom"/>
+              </v:shape>
+            </w:pict>
+          </mc:Fallback>
+        </mc:AlternateContent>
+      </w:r>
+      <w:r>
+        <w:rPr>
+          <w:noProof/>
+        </w:rPr>
+        <w:drawing>
+          <wp:anchor distT="0" distB="0" distL="114300" distR="114300" simplePos="0" relativeHeight="251668480" behindDoc="0" locked="0" layoutInCell="1" allowOverlap="1" wp14:anchorId="4E04E25A" wp14:editId="54071861">
+            <wp:simplePos x="0" y="0"/>
+            <wp:positionH relativeFrom="column">
+              <wp:posOffset>-83127</wp:posOffset>
+            </wp:positionH>
+            <wp:positionV relativeFrom="paragraph">
+              <wp:posOffset>757242</wp:posOffset>
+            </wp:positionV>
+            <wp:extent cx="5731510" cy="2875280"/>
+            <wp:effectExtent l="0" t="0" r="2540" b="1270"/>
+            <wp:wrapTopAndBottom/>
+            <wp:docPr id="841268867" name="Picture 3" descr="A diagram of a diagram&#10;&#10;AI-generated content may be incorrect."/>
+            <wp:cNvGraphicFramePr>
+              <a:graphicFrameLocks xmlns:a="http://schemas.openxmlformats.org/drawingml/2006/main" noChangeAspect="1"/>
+            </wp:cNvGraphicFramePr>
+            <a:graphic xmlns:a="http://schemas.openxmlformats.org/drawingml/2006/main">
+              <a:graphicData uri="http://schemas.openxmlformats.org/drawingml/2006/picture">
+                <pic:pic xmlns:pic="http://schemas.openxmlformats.org/drawingml/2006/picture">
+                  <pic:nvPicPr>
+                    <pic:cNvPr id="841268867" name="Picture 3" descr="A diagram of a diagram&#10;&#10;AI-generated content may be incorrect."/>
+                    <pic:cNvPicPr/>
+                  </pic:nvPicPr>
+                  <pic:blipFill>
+                    <a:blip r:embed="rId19" cstate="print">
+                      <a:extLst>
+                        <a:ext uri="{28A0092B-C50C-407E-A947-70E740481C1C}">
+                          <a14:useLocalDpi xmlns:a14="http://schemas.microsoft.com/office/drawing/2010/main" val="0"/>
+                        </a:ext>
+                      </a:extLst>
+                    </a:blip>
+                    <a:stretch>
+                      <a:fillRect/>
+                    </a:stretch>
+                  </pic:blipFill>
+                  <pic:spPr>
+                    <a:xfrm>
+                      <a:off x="0" y="0"/>
+                      <a:ext cx="5731510" cy="2875280"/>
+                    </a:xfrm>
+                    <a:prstGeom prst="rect">
+                      <a:avLst/>
+                    </a:prstGeom>
+                  </pic:spPr>
+                </pic:pic>
+              </a:graphicData>
+            </a:graphic>
+          </wp:anchor>
+        </w:drawing>
+      </w:r>
+      <w:r>
+        <w:t xml:space="preserve">A decision tree has been trained on data from 1990 till 2014 to predict if the next </w:t>
+      </w:r>
+      <w:r>
+        <w:t>month’s</w:t>
+      </w:r>
+      <w:r>
+        <w:t xml:space="preserve"> return will be above or below the median return of all stocks that month</w:t>
+      </w:r>
+      <w:r>
+        <w:t xml:space="preserve"> (“good” or “bad”)</w:t>
+      </w:r>
+      <w:r>
+        <w:t>, using only the 3 factors covered in this report, volatility, safety, and profit.</w:t>
+      </w:r>
+      <w:r>
+        <w:t xml:space="preserve"> Figure </w:t>
+      </w:r>
+      <w:r>
+        <w:t>13</w:t>
+      </w:r>
+      <w:r>
+        <w:t xml:space="preserve"> shows a visualisation of the trained decision tree.</w:t>
+      </w:r>
+    </w:p>
+    <w:p>
+      <w:pPr>
+        <w:spacing w:line="360" w:lineRule="auto"/>
+      </w:pPr>
+      <w:r>
+        <w:t xml:space="preserve">Figure </w:t>
+      </w:r>
+      <w:r>
+        <w:t>13</w:t>
+      </w:r>
+      <w:r>
+        <w:t xml:space="preserve"> shows how the decision tree will categorise stocks as “good” or “bad”. An individual stocks scores on a given month can be passed down the tree and the tree will categorise that stock as likely to underperform (if it lands in a </w:t>
+      </w:r>
+      <w:r>
+        <w:t>reddish</w:t>
+      </w:r>
+      <w:r>
+        <w:t xml:space="preserve"> leaf of the tree) or overperform (if it lands on a </w:t>
+      </w:r>
+      <w:r>
+        <w:t>blue</w:t>
+      </w:r>
+      <w:r>
+        <w:t>ish</w:t>
+      </w:r>
+      <w:r>
+        <w:t xml:space="preserve"> leaf). If we consider the first node in the tree, we can see that the decision tree has decided to divide stocks based on their volatility score. Specifically, if their volatility score is less than</w:t>
+      </w:r>
+      <w:r>
+        <w:t xml:space="preserve"> or equal to</w:t>
+      </w:r>
+      <w:r>
+        <w:t xml:space="preserve"> -0.214 they are sent down the “True” branch of the tree from this node. </w:t>
+      </w:r>
+      <w:r>
+        <w:t>Th</w:t>
+      </w:r>
+      <w:r>
+        <w:t xml:space="preserve">e </w:t>
+      </w:r>
+      <w:r>
+        <w:t>Gini</w:t>
+      </w:r>
+      <w:r>
+        <w:t xml:space="preserve"> coefficient </w:t>
+      </w:r>
+      <w:r>
+        <w:t xml:space="preserve">is </w:t>
+      </w:r>
+      <w:r>
+        <w:t xml:space="preserve">a measure of how </w:t>
+      </w:r>
+      <w:r>
+        <w:t xml:space="preserve">mixed the data coming into the node is, for the first node this is 0.5 (the max possible) because almost exactly half of all stocks are good and half bad, there has been no division by the tree yet (samples at this point = 100%). The value quoted is the proportion of samples that are labelled good vs bad at that node in this case 50.4% bad, 49.6% good, these numbers are very close to equal hence the </w:t>
+      </w:r>
+      <w:r>
+        <w:t>Gini</w:t>
+      </w:r>
+      <w:r>
+        <w:t xml:space="preserve"> </w:t>
+      </w:r>
+      <w:r>
+        <w:t xml:space="preserve">coefficient </w:t>
+      </w:r>
+      <w:r>
+        <w:t xml:space="preserve">is </w:t>
+      </w:r>
+      <w:r>
+        <w:t xml:space="preserve">rounded to </w:t>
+      </w:r>
+      <w:r>
+        <w:t>0.5.</w:t>
+      </w:r>
+    </w:p>
+    <w:p>
+      <w:pPr>
+        <w:spacing w:line="360" w:lineRule="auto"/>
+      </w:pPr>
+      <w:r>
+        <w:lastRenderedPageBreak/>
+        <w:t>To give an example following the entire tree, we first</w:t>
+      </w:r>
+      <w:r>
+        <w:t xml:space="preserve"> </w:t>
+      </w:r>
+      <w:r>
+        <w:t xml:space="preserve">split on if volatility is less than or equal to -0.214 </w:t>
+      </w:r>
+      <w:r>
+        <w:t>f</w:t>
+      </w:r>
+      <w:r>
+        <w:t xml:space="preserve">alse is good, then is volatility is less than or equal to 0.368 where false is again preferred, then if the profit score is less than or equal to 1.163, where false is good. At this point there are only 3.4% of the samples left and they are 54.2% </w:t>
+      </w:r>
+      <w:r>
+        <w:t xml:space="preserve">of the time </w:t>
+      </w:r>
+      <w:r>
+        <w:t>“good” stocks.</w:t>
+      </w:r>
+    </w:p>
+    <w:p>
+      <w:pPr>
+        <w:pStyle w:val="Caption"/>
+        <w:keepNext/>
+        <w:jc w:val="center"/>
+      </w:pPr>
+      <w:r>
+        <w:t xml:space="preserve">Table </w:t>
+      </w:r>
+      <w:r>
+        <w:fldChar w:fldCharType="begin"/>
+      </w:r>
+      <w:r>
+        <w:instrText xml:space="preserve"> SEQ Table \* ARABIC </w:instrText>
+      </w:r>
+      <w:r>
+        <w:fldChar w:fldCharType="separate"/>
+      </w:r>
+      <w:r>
+        <w:rPr>
+          <w:noProof/>
+        </w:rPr>
+        <w:t>6</w:t>
+      </w:r>
+      <w:r>
+        <w:fldChar w:fldCharType="end"/>
+      </w:r>
+      <w:r>
+        <w:t xml:space="preserve">: </w:t>
+      </w:r>
+      <w:r>
+        <w:rPr>
+          <w:b w:val="0"/>
+          <w:bCs w:val="0"/>
+        </w:rPr>
+        <w:t>feature importance of decision tree no. 1</w:t>
+      </w:r>
+    </w:p>
+    <w:tbl>
+      <w:tblPr>
+        <w:tblStyle w:val="PlainTable5"/>
+        <w:tblW w:w="0" w:type="auto"/>
+        <w:tblInd w:w="3098" w:type="dxa"/>
+        <w:tblLook w:val="04A0" w:firstRow="1" w:lastRow="0" w:firstColumn="1" w:lastColumn="0" w:noHBand="0" w:noVBand="1"/>
+      </w:tblPr>
+      <w:tblGrid>
+        <w:gridCol w:w="1418"/>
+        <w:gridCol w:w="1417"/>
+      </w:tblGrid>
+      <w:tr>
+        <w:trPr>
+          <w:cnfStyle w:val="100000000000" w:firstRow="1" w:lastRow="0" w:firstColumn="0" w:lastColumn="0" w:oddVBand="0" w:evenVBand="0" w:oddHBand="0" w:evenHBand="0" w:firstRowFirstColumn="0" w:firstRowLastColumn="0" w:lastRowFirstColumn="0" w:lastRowLastColumn="0"/>
+        </w:trPr>
+        <w:tc>
+          <w:tcPr>
+            <w:cnfStyle w:val="001000000100" w:firstRow="0" w:lastRow="0" w:firstColumn="1" w:lastColumn="0" w:oddVBand="0" w:evenVBand="0" w:oddHBand="0" w:evenHBand="0" w:firstRowFirstColumn="1" w:firstRowLastColumn="0" w:lastRowFirstColumn="0" w:lastRowLastColumn="0"/>
+            <w:tcW w:w="1418" w:type="dxa"/>
+          </w:tcPr>
+          <w:p>
+            <w:pPr>
+              <w:spacing w:line="360" w:lineRule="auto"/>
+              <w:jc w:val="center"/>
+              <w:rPr>
+                <w:sz w:val="22"/>
+                <w:szCs w:val="18"/>
+              </w:rPr>
+            </w:pPr>
+            <w:r>
+              <w:rPr>
+                <w:sz w:val="22"/>
+                <w:szCs w:val="18"/>
+              </w:rPr>
+              <w:t>Feature</w:t>
+            </w:r>
+          </w:p>
+        </w:tc>
+        <w:tc>
+          <w:tcPr>
+            <w:tcW w:w="1417" w:type="dxa"/>
+          </w:tcPr>
+          <w:p>
+            <w:pPr>
+              <w:spacing w:line="360" w:lineRule="auto"/>
+              <w:jc w:val="center"/>
+              <w:cnfStyle w:val="100000000000" w:firstRow="1" w:lastRow="0" w:firstColumn="0" w:lastColumn="0" w:oddVBand="0" w:evenVBand="0" w:oddHBand="0" w:evenHBand="0" w:firstRowFirstColumn="0" w:firstRowLastColumn="0" w:lastRowFirstColumn="0" w:lastRowLastColumn="0"/>
+              <w:rPr>
+                <w:sz w:val="22"/>
+                <w:szCs w:val="18"/>
+              </w:rPr>
+            </w:pPr>
+            <w:r>
+              <w:rPr>
+                <w:sz w:val="22"/>
+                <w:szCs w:val="18"/>
+              </w:rPr>
+              <w:t>Importance</w:t>
+            </w:r>
+          </w:p>
+        </w:tc>
+      </w:tr>
+      <w:tr>
+        <w:trPr>
+          <w:cnfStyle w:val="000000100000" w:firstRow="0" w:lastRow="0" w:firstColumn="0" w:lastColumn="0" w:oddVBand="0" w:evenVBand="0" w:oddHBand="1" w:evenHBand="0" w:firstRowFirstColumn="0" w:firstRowLastColumn="0" w:lastRowFirstColumn="0" w:lastRowLastColumn="0"/>
+        </w:trPr>
+        <w:tc>
+          <w:tcPr>
+            <w:cnfStyle w:val="001000000000" w:firstRow="0" w:lastRow="0" w:firstColumn="1" w:lastColumn="0" w:oddVBand="0" w:evenVBand="0" w:oddHBand="0" w:evenHBand="0" w:firstRowFirstColumn="0" w:firstRowLastColumn="0" w:lastRowFirstColumn="0" w:lastRowLastColumn="0"/>
+            <w:tcW w:w="1418" w:type="dxa"/>
+          </w:tcPr>
+          <w:p>
+            <w:pPr>
+              <w:spacing w:line="360" w:lineRule="auto"/>
+              <w:jc w:val="center"/>
+              <w:rPr>
+                <w:sz w:val="22"/>
+                <w:szCs w:val="18"/>
+              </w:rPr>
+            </w:pPr>
+            <w:r>
+              <w:rPr>
+                <w:sz w:val="22"/>
+                <w:szCs w:val="18"/>
+              </w:rPr>
+              <w:t>Volatility</w:t>
+            </w:r>
+          </w:p>
+        </w:tc>
+        <w:tc>
+          <w:tcPr>
+            <w:tcW w:w="1417" w:type="dxa"/>
+          </w:tcPr>
+          <w:p>
+            <w:pPr>
+              <w:spacing w:line="360" w:lineRule="auto"/>
+              <w:jc w:val="center"/>
+              <w:cnfStyle w:val="000000100000" w:firstRow="0" w:lastRow="0" w:firstColumn="0" w:lastColumn="0" w:oddVBand="0" w:evenVBand="0" w:oddHBand="1" w:evenHBand="0" w:firstRowFirstColumn="0" w:firstRowLastColumn="0" w:lastRowFirstColumn="0" w:lastRowLastColumn="0"/>
+            </w:pPr>
+            <w:r>
+              <w:t>0.7895</w:t>
+            </w:r>
+          </w:p>
+        </w:tc>
+      </w:tr>
+      <w:tr>
+        <w:tc>
+          <w:tcPr>
+            <w:cnfStyle w:val="001000000000" w:firstRow="0" w:lastRow="0" w:firstColumn="1" w:lastColumn="0" w:oddVBand="0" w:evenVBand="0" w:oddHBand="0" w:evenHBand="0" w:firstRowFirstColumn="0" w:firstRowLastColumn="0" w:lastRowFirstColumn="0" w:lastRowLastColumn="0"/>
+            <w:tcW w:w="1418" w:type="dxa"/>
+          </w:tcPr>
+          <w:p>
+            <w:pPr>
+              <w:spacing w:line="360" w:lineRule="auto"/>
+              <w:jc w:val="center"/>
+              <w:rPr>
+                <w:sz w:val="22"/>
+                <w:szCs w:val="18"/>
+              </w:rPr>
+            </w:pPr>
+            <w:r>
+              <w:rPr>
+                <w:sz w:val="22"/>
+                <w:szCs w:val="18"/>
+              </w:rPr>
+              <w:t>Profit</w:t>
+            </w:r>
+          </w:p>
+        </w:tc>
+        <w:tc>
+          <w:tcPr>
+            <w:tcW w:w="1417" w:type="dxa"/>
+          </w:tcPr>
+          <w:p>
+            <w:pPr>
+              <w:spacing w:line="360" w:lineRule="auto"/>
+              <w:jc w:val="center"/>
+              <w:cnfStyle w:val="000000000000" w:firstRow="0" w:lastRow="0" w:firstColumn="0" w:lastColumn="0" w:oddVBand="0" w:evenVBand="0" w:oddHBand="0" w:evenHBand="0" w:firstRowFirstColumn="0" w:firstRowLastColumn="0" w:lastRowFirstColumn="0" w:lastRowLastColumn="0"/>
+            </w:pPr>
+            <w:r>
+              <w:t>0.2105</w:t>
+            </w:r>
+          </w:p>
+        </w:tc>
+      </w:tr>
+      <w:tr>
+        <w:trPr>
+          <w:cnfStyle w:val="000000100000" w:firstRow="0" w:lastRow="0" w:firstColumn="0" w:lastColumn="0" w:oddVBand="0" w:evenVBand="0" w:oddHBand="1" w:evenHBand="0" w:firstRowFirstColumn="0" w:firstRowLastColumn="0" w:lastRowFirstColumn="0" w:lastRowLastColumn="0"/>
+        </w:trPr>
+        <w:tc>
+          <w:tcPr>
+            <w:cnfStyle w:val="001000000000" w:firstRow="0" w:lastRow="0" w:firstColumn="1" w:lastColumn="0" w:oddVBand="0" w:evenVBand="0" w:oddHBand="0" w:evenHBand="0" w:firstRowFirstColumn="0" w:firstRowLastColumn="0" w:lastRowFirstColumn="0" w:lastRowLastColumn="0"/>
+            <w:tcW w:w="1418" w:type="dxa"/>
+          </w:tcPr>
+          <w:p>
+            <w:pPr>
+              <w:spacing w:line="360" w:lineRule="auto"/>
+              <w:jc w:val="center"/>
+              <w:rPr>
+                <w:sz w:val="22"/>
+                <w:szCs w:val="18"/>
+              </w:rPr>
+            </w:pPr>
+            <w:r>
+              <w:rPr>
+                <w:sz w:val="22"/>
+                <w:szCs w:val="18"/>
+              </w:rPr>
+              <w:t>Safety</w:t>
+            </w:r>
+          </w:p>
+        </w:tc>
+        <w:tc>
+          <w:tcPr>
+            <w:tcW w:w="1417" w:type="dxa"/>
+          </w:tcPr>
+          <w:p>
+            <w:pPr>
+              <w:spacing w:line="360" w:lineRule="auto"/>
+              <w:jc w:val="center"/>
+              <w:cnfStyle w:val="000000100000" w:firstRow="0" w:lastRow="0" w:firstColumn="0" w:lastColumn="0" w:oddVBand="0" w:evenVBand="0" w:oddHBand="1" w:evenHBand="0" w:firstRowFirstColumn="0" w:firstRowLastColumn="0" w:lastRowFirstColumn="0" w:lastRowLastColumn="0"/>
+            </w:pPr>
+            <w:r>
+              <w:t>0.0000</w:t>
+            </w:r>
+          </w:p>
+        </w:tc>
+      </w:tr>
+    </w:tbl>
+    <w:p>
+      <w:pPr>
+        <w:spacing w:line="360" w:lineRule="auto"/>
+      </w:pPr>
+    </w:p>
+    <w:p>
+      <w:pPr>
+        <w:spacing w:line="360" w:lineRule="auto"/>
+      </w:pPr>
+      <w:r>
+        <w:t xml:space="preserve">Table </w:t>
+      </w:r>
+      <w:r>
+        <w:t>6</w:t>
+      </w:r>
+      <w:r>
+        <w:t xml:space="preserve"> shows the feature importance of the tree in figure </w:t>
+      </w:r>
+      <w:r>
+        <w:t>13</w:t>
+      </w:r>
+      <w:r>
+        <w:t>. One of the key benefits of a decision tree is that we can see exactly what the machine learning algorithm is doing and what is important to it, here we can see that the most important feature to the tree is volatility then profit with safety not being considered whatsoever when the depth of the tree is limited to three. This result shows what can be seen by inspecting the tree, the model is considering volatility first then considering profit evaluating that if a stock has bad volatility and then bad profit it is</w:t>
+      </w:r>
+      <w:r>
+        <w:t xml:space="preserve"> a bad stock </w:t>
+      </w:r>
+      <w:r>
+        <w:t xml:space="preserve">and </w:t>
+      </w:r>
+      <w:r>
+        <w:t xml:space="preserve">if it has </w:t>
+      </w:r>
+      <w:r>
+        <w:t xml:space="preserve">good volatility and good profitability </w:t>
+      </w:r>
+      <w:r>
+        <w:t>it is a good stock</w:t>
+      </w:r>
+      <w:r>
+        <w:t>.</w:t>
+      </w:r>
+    </w:p>
+    <w:p>
+      <w:pPr>
+        <w:spacing w:line="360" w:lineRule="auto"/>
+      </w:pPr>
+      <w:r>
+        <w:t xml:space="preserve">The tree shown in figure </w:t>
+      </w:r>
+      <w:r>
+        <w:t>13</w:t>
+      </w:r>
+      <w:r>
+        <w:t xml:space="preserve"> </w:t>
+      </w:r>
+      <w:r>
+        <w:t>can</w:t>
+      </w:r>
+      <w:r>
+        <w:t xml:space="preserve"> predict “good” from “bad” with an accuracy of 52.06% in sample</w:t>
+      </w:r>
+      <w:r>
+        <w:t xml:space="preserve"> (January 1990 till December 2014)</w:t>
+      </w:r>
+      <w:r>
+        <w:t xml:space="preserve"> and 51.81% out of sample (2015 till 2023). This performance is relatively low in machine learning circles however in finance, stock picking is notoriously random and a low accuracy such as 51.81% can still yield meaningful returns.</w:t>
+      </w:r>
+    </w:p>
+    <w:p>
+      <w:pPr>
+        <w:spacing w:line="360" w:lineRule="auto"/>
+      </w:pPr>
+      <w:r>
+        <w:t xml:space="preserve">Figure </w:t>
+      </w:r>
+      <w:r>
+        <w:t>14</w:t>
+      </w:r>
+      <w:r>
+        <w:t xml:space="preserve"> shows a decision tree which is also informed with the current inflation rate. </w:t>
+      </w:r>
+    </w:p>
+    <w:p>
+      <w:pPr>
+        <w:keepNext/>
+        <w:spacing w:line="360" w:lineRule="auto"/>
+      </w:pPr>
+      <w:r>
+        <w:rPr>
+          <w:noProof/>
+        </w:rPr>
+        <w:lastRenderedPageBreak/>
+        <w:drawing>
+          <wp:inline distT="0" distB="0" distL="0" distR="0" wp14:anchorId="0BF441E3" wp14:editId="24301350">
+            <wp:extent cx="5731510" cy="2871470"/>
+            <wp:effectExtent l="0" t="0" r="2540" b="5080"/>
+            <wp:docPr id="397955259" name="Picture 4" descr="A diagram of a structure&#10;&#10;AI-generated content may be incorrect."/>
+            <wp:cNvGraphicFramePr>
+              <a:graphicFrameLocks xmlns:a="http://schemas.openxmlformats.org/drawingml/2006/main" noChangeAspect="1"/>
+            </wp:cNvGraphicFramePr>
+            <a:graphic xmlns:a="http://schemas.openxmlformats.org/drawingml/2006/main">
+              <a:graphicData uri="http://schemas.openxmlformats.org/drawingml/2006/picture">
+                <pic:pic xmlns:pic="http://schemas.openxmlformats.org/drawingml/2006/picture">
+                  <pic:nvPicPr>
+                    <pic:cNvPr id="397955259" name="Picture 4" descr="A diagram of a structure&#10;&#10;AI-generated content may be incorrect."/>
+                    <pic:cNvPicPr/>
+                  </pic:nvPicPr>
+                  <pic:blipFill>
+                    <a:blip r:embed="rId20" cstate="print">
+                      <a:extLst>
+                        <a:ext uri="{28A0092B-C50C-407E-A947-70E740481C1C}">
+                          <a14:useLocalDpi xmlns:a14="http://schemas.microsoft.com/office/drawing/2010/main" val="0"/>
+                        </a:ext>
+                      </a:extLst>
+                    </a:blip>
+                    <a:stretch>
+                      <a:fillRect/>
+                    </a:stretch>
+                  </pic:blipFill>
+                  <pic:spPr>
+                    <a:xfrm>
+                      <a:off x="0" y="0"/>
+                      <a:ext cx="5731510" cy="2871470"/>
+                    </a:xfrm>
+                    <a:prstGeom prst="rect">
+                      <a:avLst/>
+                    </a:prstGeom>
+                  </pic:spPr>
+                </pic:pic>
+              </a:graphicData>
+            </a:graphic>
+          </wp:inline>
+        </w:drawing>
+      </w:r>
+    </w:p>
+    <w:p>
+      <w:pPr>
+        <w:pStyle w:val="Caption"/>
+        <w:jc w:val="center"/>
+        <w:rPr>
+          <w:b w:val="0"/>
+          <w:bCs w:val="0"/>
+        </w:rPr>
+      </w:pPr>
+      <w:r>
+        <w:t xml:space="preserve">Figure </w:t>
+      </w:r>
+      <w:r>
+        <w:fldChar w:fldCharType="begin"/>
+      </w:r>
+      <w:r>
+        <w:instrText xml:space="preserve"> SEQ Figure \* ARABIC </w:instrText>
+      </w:r>
+      <w:r>
+        <w:fldChar w:fldCharType="separate"/>
+      </w:r>
+      <w:r>
+        <w:rPr>
+          <w:noProof/>
+        </w:rPr>
+        <w:t>14</w:t>
+      </w:r>
+      <w:r>
+        <w:fldChar w:fldCharType="end"/>
+      </w:r>
+      <w:r>
+        <w:t xml:space="preserve">: </w:t>
+      </w:r>
+      <w:r>
+        <w:rPr>
+          <w:b w:val="0"/>
+          <w:bCs w:val="0"/>
+        </w:rPr>
+        <w:t xml:space="preserve">decision tree no. </w:t>
+      </w:r>
+      <w:r>
+        <w:rPr>
+          <w:b w:val="0"/>
+          <w:bCs w:val="0"/>
+        </w:rPr>
+        <w:t>2</w:t>
+      </w:r>
+      <w:r>
+        <w:rPr>
+          <w:b w:val="0"/>
+          <w:bCs w:val="0"/>
+        </w:rPr>
+        <w:t>, features available are volatility score, safety score and profitability score and inflation rate.</w:t>
+      </w:r>
+    </w:p>
+    <w:p>
+      <w:pPr>
+        <w:pStyle w:val="Caption"/>
+        <w:keepNext/>
+        <w:jc w:val="center"/>
+      </w:pPr>
+      <w:r>
+        <w:t xml:space="preserve">Table </w:t>
+      </w:r>
+      <w:r>
+        <w:fldChar w:fldCharType="begin"/>
+      </w:r>
+      <w:r>
+        <w:instrText xml:space="preserve"> SEQ Table \* ARABIC </w:instrText>
+      </w:r>
+      <w:r>
+        <w:fldChar w:fldCharType="separate"/>
+      </w:r>
+      <w:r>
+        <w:rPr>
+          <w:noProof/>
+        </w:rPr>
+        <w:t>7</w:t>
+      </w:r>
+      <w:r>
+        <w:fldChar w:fldCharType="end"/>
+      </w:r>
+      <w:r>
+        <w:t xml:space="preserve">: </w:t>
+      </w:r>
+      <w:r>
+        <w:rPr>
+          <w:b w:val="0"/>
+          <w:bCs w:val="0"/>
+        </w:rPr>
+        <w:t>feature importance for decision tree no. 2.</w:t>
+      </w:r>
+    </w:p>
+    <w:tbl>
+      <w:tblPr>
+        <w:tblStyle w:val="PlainTable5"/>
+        <w:tblW w:w="0" w:type="auto"/>
+        <w:tblInd w:w="2835" w:type="dxa"/>
+        <w:tblLook w:val="04A0" w:firstRow="1" w:lastRow="0" w:firstColumn="1" w:lastColumn="0" w:noHBand="0" w:noVBand="1"/>
+      </w:tblPr>
+      <w:tblGrid>
+        <w:gridCol w:w="1681"/>
+        <w:gridCol w:w="1417"/>
+      </w:tblGrid>
+      <w:tr>
+        <w:trPr>
+          <w:cnfStyle w:val="100000000000" w:firstRow="1" w:lastRow="0" w:firstColumn="0" w:lastColumn="0" w:oddVBand="0" w:evenVBand="0" w:oddHBand="0" w:evenHBand="0" w:firstRowFirstColumn="0" w:firstRowLastColumn="0" w:lastRowFirstColumn="0" w:lastRowLastColumn="0"/>
+        </w:trPr>
+        <w:tc>
+          <w:tcPr>
+            <w:cnfStyle w:val="001000000100" w:firstRow="0" w:lastRow="0" w:firstColumn="1" w:lastColumn="0" w:oddVBand="0" w:evenVBand="0" w:oddHBand="0" w:evenHBand="0" w:firstRowFirstColumn="1" w:firstRowLastColumn="0" w:lastRowFirstColumn="0" w:lastRowLastColumn="0"/>
+            <w:tcW w:w="1681" w:type="dxa"/>
+          </w:tcPr>
+          <w:p>
+            <w:pPr>
+              <w:spacing w:line="360" w:lineRule="auto"/>
+              <w:jc w:val="center"/>
+              <w:rPr>
+                <w:sz w:val="22"/>
+                <w:szCs w:val="18"/>
+              </w:rPr>
+            </w:pPr>
+            <w:r>
+              <w:rPr>
+                <w:sz w:val="22"/>
+                <w:szCs w:val="18"/>
+              </w:rPr>
+              <w:t>Feature</w:t>
+            </w:r>
+          </w:p>
+        </w:tc>
+        <w:tc>
+          <w:tcPr>
+            <w:tcW w:w="1417" w:type="dxa"/>
+          </w:tcPr>
+          <w:p>
+            <w:pPr>
+              <w:spacing w:line="360" w:lineRule="auto"/>
+              <w:jc w:val="center"/>
+              <w:cnfStyle w:val="100000000000" w:firstRow="1" w:lastRow="0" w:firstColumn="0" w:lastColumn="0" w:oddVBand="0" w:evenVBand="0" w:oddHBand="0" w:evenHBand="0" w:firstRowFirstColumn="0" w:firstRowLastColumn="0" w:lastRowFirstColumn="0" w:lastRowLastColumn="0"/>
+              <w:rPr>
+                <w:sz w:val="22"/>
+                <w:szCs w:val="18"/>
+              </w:rPr>
+            </w:pPr>
+            <w:r>
+              <w:rPr>
+                <w:sz w:val="22"/>
+                <w:szCs w:val="18"/>
+              </w:rPr>
+              <w:t>Importance</w:t>
+            </w:r>
+          </w:p>
+        </w:tc>
+      </w:tr>
+      <w:tr>
+        <w:trPr>
+          <w:cnfStyle w:val="000000100000" w:firstRow="0" w:lastRow="0" w:firstColumn="0" w:lastColumn="0" w:oddVBand="0" w:evenVBand="0" w:oddHBand="1" w:evenHBand="0" w:firstRowFirstColumn="0" w:firstRowLastColumn="0" w:lastRowFirstColumn="0" w:lastRowLastColumn="0"/>
+        </w:trPr>
+        <w:tc>
+          <w:tcPr>
+            <w:cnfStyle w:val="001000000000" w:firstRow="0" w:lastRow="0" w:firstColumn="1" w:lastColumn="0" w:oddVBand="0" w:evenVBand="0" w:oddHBand="0" w:evenHBand="0" w:firstRowFirstColumn="0" w:firstRowLastColumn="0" w:lastRowFirstColumn="0" w:lastRowLastColumn="0"/>
+            <w:tcW w:w="1681" w:type="dxa"/>
+          </w:tcPr>
+          <w:p>
+            <w:pPr>
+              <w:spacing w:line="360" w:lineRule="auto"/>
+              <w:jc w:val="center"/>
+              <w:rPr>
+                <w:sz w:val="22"/>
+                <w:szCs w:val="18"/>
+              </w:rPr>
+            </w:pPr>
+            <w:r>
+              <w:rPr>
+                <w:sz w:val="22"/>
+                <w:szCs w:val="18"/>
+              </w:rPr>
+              <w:t>Volatility</w:t>
+            </w:r>
+          </w:p>
+        </w:tc>
+        <w:tc>
+          <w:tcPr>
+            <w:tcW w:w="1417" w:type="dxa"/>
+          </w:tcPr>
+          <w:p>
+            <w:pPr>
+              <w:spacing w:line="360" w:lineRule="auto"/>
+              <w:jc w:val="center"/>
+              <w:cnfStyle w:val="000000100000" w:firstRow="0" w:lastRow="0" w:firstColumn="0" w:lastColumn="0" w:oddVBand="0" w:evenVBand="0" w:oddHBand="1" w:evenHBand="0" w:firstRowFirstColumn="0" w:firstRowLastColumn="0" w:lastRowFirstColumn="0" w:lastRowLastColumn="0"/>
+            </w:pPr>
+            <w:r>
+              <w:t>0.</w:t>
+            </w:r>
+            <w:r>
+              <w:t>6956</w:t>
+            </w:r>
+          </w:p>
+        </w:tc>
+      </w:tr>
+      <w:tr>
+        <w:tc>
+          <w:tcPr>
+            <w:cnfStyle w:val="001000000000" w:firstRow="0" w:lastRow="0" w:firstColumn="1" w:lastColumn="0" w:oddVBand="0" w:evenVBand="0" w:oddHBand="0" w:evenHBand="0" w:firstRowFirstColumn="0" w:firstRowLastColumn="0" w:lastRowFirstColumn="0" w:lastRowLastColumn="0"/>
+            <w:tcW w:w="1681" w:type="dxa"/>
+          </w:tcPr>
+          <w:p>
+            <w:pPr>
+              <w:spacing w:line="360" w:lineRule="auto"/>
+              <w:jc w:val="center"/>
+              <w:rPr>
+                <w:sz w:val="22"/>
+                <w:szCs w:val="18"/>
+              </w:rPr>
+            </w:pPr>
+            <w:r>
+              <w:rPr>
+                <w:sz w:val="22"/>
+                <w:szCs w:val="18"/>
+              </w:rPr>
+              <w:t>Profit</w:t>
+            </w:r>
+          </w:p>
+        </w:tc>
+        <w:tc>
+          <w:tcPr>
+            <w:tcW w:w="1417" w:type="dxa"/>
+          </w:tcPr>
+          <w:p>
+            <w:pPr>
+              <w:spacing w:line="360" w:lineRule="auto"/>
+              <w:jc w:val="center"/>
+              <w:cnfStyle w:val="000000000000" w:firstRow="0" w:lastRow="0" w:firstColumn="0" w:lastColumn="0" w:oddVBand="0" w:evenVBand="0" w:oddHBand="0" w:evenHBand="0" w:firstRowFirstColumn="0" w:firstRowLastColumn="0" w:lastRowFirstColumn="0" w:lastRowLastColumn="0"/>
+            </w:pPr>
+            <w:r>
+              <w:t>0.</w:t>
+            </w:r>
+            <w:r>
+              <w:t>1740</w:t>
+            </w:r>
+          </w:p>
+        </w:tc>
+      </w:tr>
+      <w:tr>
+        <w:trPr>
+          <w:cnfStyle w:val="000000100000" w:firstRow="0" w:lastRow="0" w:firstColumn="0" w:lastColumn="0" w:oddVBand="0" w:evenVBand="0" w:oddHBand="1" w:evenHBand="0" w:firstRowFirstColumn="0" w:firstRowLastColumn="0" w:lastRowFirstColumn="0" w:lastRowLastColumn="0"/>
+        </w:trPr>
+        <w:tc>
+          <w:tcPr>
+            <w:cnfStyle w:val="001000000000" w:firstRow="0" w:lastRow="0" w:firstColumn="1" w:lastColumn="0" w:oddVBand="0" w:evenVBand="0" w:oddHBand="0" w:evenHBand="0" w:firstRowFirstColumn="0" w:firstRowLastColumn="0" w:lastRowFirstColumn="0" w:lastRowLastColumn="0"/>
+            <w:tcW w:w="1681" w:type="dxa"/>
+          </w:tcPr>
+          <w:p>
+            <w:pPr>
+              <w:spacing w:line="360" w:lineRule="auto"/>
+              <w:jc w:val="center"/>
+              <w:rPr>
+                <w:sz w:val="22"/>
+                <w:szCs w:val="18"/>
+              </w:rPr>
+            </w:pPr>
+            <w:r>
+              <w:rPr>
+                <w:sz w:val="22"/>
+                <w:szCs w:val="18"/>
+              </w:rPr>
+              <w:t>Safety</w:t>
+            </w:r>
+          </w:p>
+        </w:tc>
+        <w:tc>
+          <w:tcPr>
+            <w:tcW w:w="1417" w:type="dxa"/>
+          </w:tcPr>
+          <w:p>
+            <w:pPr>
+              <w:spacing w:line="360" w:lineRule="auto"/>
+              <w:jc w:val="center"/>
+              <w:cnfStyle w:val="000000100000" w:firstRow="0" w:lastRow="0" w:firstColumn="0" w:lastColumn="0" w:oddVBand="0" w:evenVBand="0" w:oddHBand="1" w:evenHBand="0" w:firstRowFirstColumn="0" w:firstRowLastColumn="0" w:lastRowFirstColumn="0" w:lastRowLastColumn="0"/>
+            </w:pPr>
+            <w:r>
+              <w:t>0.0000</w:t>
+            </w:r>
+          </w:p>
+        </w:tc>
+      </w:tr>
+      <w:tr>
+        <w:tc>
+          <w:tcPr>
+            <w:cnfStyle w:val="001000000000" w:firstRow="0" w:lastRow="0" w:firstColumn="1" w:lastColumn="0" w:oddVBand="0" w:evenVBand="0" w:oddHBand="0" w:evenHBand="0" w:firstRowFirstColumn="0" w:firstRowLastColumn="0" w:lastRowFirstColumn="0" w:lastRowLastColumn="0"/>
+            <w:tcW w:w="1681" w:type="dxa"/>
+          </w:tcPr>
+          <w:p>
+            <w:pPr>
+              <w:spacing w:line="360" w:lineRule="auto"/>
+              <w:jc w:val="center"/>
+              <w:rPr>
+                <w:sz w:val="22"/>
+                <w:szCs w:val="14"/>
+              </w:rPr>
+            </w:pPr>
+            <w:r>
+              <w:rPr>
+                <w:sz w:val="22"/>
+                <w:szCs w:val="14"/>
+              </w:rPr>
+              <w:t>Inflation rate</w:t>
+            </w:r>
+          </w:p>
+        </w:tc>
+        <w:tc>
+          <w:tcPr>
+            <w:tcW w:w="1417" w:type="dxa"/>
+          </w:tcPr>
+          <w:p>
+            <w:pPr>
+              <w:spacing w:line="360" w:lineRule="auto"/>
+              <w:jc w:val="center"/>
+              <w:cnfStyle w:val="000000000000" w:firstRow="0" w:lastRow="0" w:firstColumn="0" w:lastColumn="0" w:oddVBand="0" w:evenVBand="0" w:oddHBand="0" w:evenHBand="0" w:firstRowFirstColumn="0" w:firstRowLastColumn="0" w:lastRowFirstColumn="0" w:lastRowLastColumn="0"/>
+            </w:pPr>
+            <w:r>
+              <w:t>0.1304</w:t>
+            </w:r>
+          </w:p>
+        </w:tc>
+      </w:tr>
+    </w:tbl>
+    <w:p>
+      <w:pPr>
+        <w:spacing w:line="360" w:lineRule="auto"/>
+      </w:pPr>
+      <w:r>
+        <w:t xml:space="preserve">The model shown in figure </w:t>
+      </w:r>
+      <w:r>
+        <w:t>14</w:t>
+      </w:r>
+      <w:r>
+        <w:t xml:space="preserve"> also performs at an </w:t>
+      </w:r>
+      <w:r>
+        <w:t>accuracy of 52.06% in sample and 51.81% out of sample</w:t>
+      </w:r>
+      <w:r>
+        <w:t xml:space="preserve">, despite inflation claiming some feature significance </w:t>
+      </w:r>
+      <w:r>
+        <w:t xml:space="preserve">from </w:t>
+      </w:r>
+      <w:r>
+        <w:t xml:space="preserve">profit and volatility there was no discernible impact on performance. </w:t>
+      </w:r>
+      <w:r>
+        <w:t xml:space="preserve">The specific choices the decision tree made </w:t>
+      </w:r>
+      <w:r>
+        <w:t xml:space="preserve">were when volatility </w:t>
+      </w:r>
+      <w:r>
+        <w:t xml:space="preserve">score </w:t>
+      </w:r>
+      <w:r>
+        <w:t>is below -0.214 and profit above -0.821, then if inflation rate is above 2.547</w:t>
+      </w:r>
+      <w:r>
+        <w:t>%</w:t>
+      </w:r>
+      <w:r>
+        <w:t xml:space="preserve"> those stocks </w:t>
+      </w:r>
+      <w:r>
+        <w:t xml:space="preserve">performed </w:t>
+      </w:r>
+      <w:r>
+        <w:t xml:space="preserve">worse than when inflation </w:t>
+      </w:r>
+      <w:r>
+        <w:t xml:space="preserve">is </w:t>
+      </w:r>
+      <w:r>
+        <w:t>below 2.547</w:t>
+      </w:r>
+      <w:r>
+        <w:t>%</w:t>
+      </w:r>
+      <w:r>
+        <w:t xml:space="preserve">. </w:t>
+      </w:r>
+      <w:r>
+        <w:t>I</w:t>
+      </w:r>
+      <w:r>
+        <w:t xml:space="preserve">nflation was also used when volatility </w:t>
+      </w:r>
+      <w:r>
+        <w:t xml:space="preserve">score </w:t>
+      </w:r>
+      <w:r>
+        <w:t xml:space="preserve">was higher than 0.368 then </w:t>
+      </w:r>
+      <w:r>
+        <w:t>inflation above</w:t>
+      </w:r>
+      <w:r>
+        <w:t xml:space="preserve"> 2.547</w:t>
+      </w:r>
+      <w:r>
+        <w:t>%</w:t>
+      </w:r>
+      <w:r>
+        <w:t xml:space="preserve"> meant stocks would perform better.</w:t>
+      </w:r>
+    </w:p>
+    <w:p>
+      <w:pPr>
+        <w:spacing w:line="360" w:lineRule="auto"/>
+      </w:pPr>
+      <w:r>
+        <w:t>Instead of using the inflation rate, the change in inflation rate was also used to train a decision tree classifier, the results of which can be found in Appendix B – inflation rate change decision tree</w:t>
+      </w:r>
+    </w:p>
+    <w:p>
+      <w:pPr>
+        <w:spacing w:line="360" w:lineRule="auto"/>
+      </w:pPr>
+    </w:p>
+    <w:p>
+      <w:pPr>
+        <w:spacing w:line="360" w:lineRule="auto"/>
+      </w:pPr>
+    </w:p>
+    <w:p>
+      <w:pPr>
+        <w:spacing w:line="360" w:lineRule="auto"/>
+      </w:pPr>
+    </w:p>
+    <w:p>
+      <w:pPr>
+        <w:spacing w:line="360" w:lineRule="auto"/>
         <w:rPr>
           <w:rFonts w:asciiTheme="majorHAnsi" w:eastAsiaTheme="majorEastAsia" w:hAnsiTheme="majorHAnsi" w:cstheme="majorBidi"/>
           <w:b/>
@@ -4083,47 +8843,55 @@
     <w:p>
       <w:pPr>
         <w:pStyle w:val="Heading1"/>
-      </w:pPr>
-      <w:bookmarkStart w:id="5" w:name="_Toc210985638"/>
+        <w:spacing w:line="360" w:lineRule="auto"/>
+      </w:pPr>
+      <w:bookmarkStart w:id="9" w:name="_Toc213696561"/>
       <w:r>
         <w:lastRenderedPageBreak/>
-        <w:t xml:space="preserve">6. </w:t>
-      </w:r>
-      <w:r>
-        <w:t>Machine Learning Factor Investing Approach</w:t>
-      </w:r>
-      <w:bookmarkEnd w:id="5"/>
-    </w:p>
-    <w:p/>
-    <w:p>
-      <w:pPr>
-        <w:rPr>
-          <w:rFonts w:asciiTheme="majorHAnsi" w:eastAsiaTheme="majorEastAsia" w:hAnsiTheme="majorHAnsi" w:cstheme="majorBidi"/>
-          <w:b/>
-          <w:bCs/>
-          <w:caps/>
-          <w:spacing w:val="4"/>
-          <w:sz w:val="28"/>
-          <w:szCs w:val="28"/>
-        </w:rPr>
-      </w:pPr>
-      <w:r>
-        <w:br w:type="page"/>
-      </w:r>
+        <w:t>References</w:t>
+      </w:r>
+      <w:bookmarkEnd w:id="9"/>
     </w:p>
     <w:p>
       <w:pPr>
-        <w:pStyle w:val="Heading1"/>
-      </w:pPr>
-      <w:bookmarkStart w:id="6" w:name="_Toc210985639"/>
-      <w:r>
-        <w:lastRenderedPageBreak/>
-        <w:t>References</w:t>
-      </w:r>
-      <w:bookmarkEnd w:id="6"/>
+        <w:spacing w:line="360" w:lineRule="auto"/>
+        <w:ind w:left="720" w:hanging="720"/>
+      </w:pPr>
+      <w:r>
+        <w:t xml:space="preserve">Arnott, R. D., Kalesnik, V., &amp; Linnainmaa, J. T. (2023). Factor momentum. </w:t>
+      </w:r>
+      <w:r>
+        <w:rPr>
+          <w:i/>
+          <w:iCs/>
+        </w:rPr>
+        <w:t>The Review of Financial Studies</w:t>
+      </w:r>
+      <w:r>
+        <w:t xml:space="preserve">, </w:t>
+      </w:r>
+      <w:r>
+        <w:rPr>
+          <w:i/>
+          <w:iCs/>
+        </w:rPr>
+        <w:t>36</w:t>
+      </w:r>
+      <w:r>
+        <w:t xml:space="preserve">(8), 3034-3070. </w:t>
+      </w:r>
+      <w:hyperlink r:id="rId21" w:history="1">
+        <w:r>
+          <w:rPr>
+            <w:rStyle w:val="Hyperlink"/>
+          </w:rPr>
+          <w:t>https://doi.org/10.1093/rfs/hhad006</w:t>
+        </w:r>
+      </w:hyperlink>
     </w:p>
     <w:p>
       <w:pPr>
+        <w:spacing w:line="360" w:lineRule="auto"/>
         <w:ind w:left="720" w:hanging="720"/>
       </w:pPr>
       <w:r>
@@ -4139,7 +8907,7 @@
       <w:r>
         <w:t xml:space="preserve">. Erasmus Research Institute of Management (ERIM). </w:t>
       </w:r>
-      <w:hyperlink r:id="rId17" w:history="1">
+      <w:hyperlink r:id="rId22" w:history="1">
         <w:r>
           <w:rPr>
             <w:rStyle w:val="Hyperlink"/>
@@ -4150,12 +8918,13 @@
     </w:p>
     <w:p>
       <w:pPr>
+        <w:spacing w:line="360" w:lineRule="auto"/>
         <w:ind w:left="720" w:hanging="720"/>
       </w:pPr>
       <w:r>
         <w:t xml:space="preserve">Campbell, J., Hilscher, J., &amp; Szilagyi, J. (2006). In search of distress risk. </w:t>
       </w:r>
-      <w:hyperlink r:id="rId18" w:history="1">
+      <w:hyperlink r:id="rId23" w:history="1">
         <w:r>
           <w:rPr>
             <w:rStyle w:val="Hyperlink"/>
@@ -4166,6 +8935,7 @@
     </w:p>
     <w:p>
       <w:pPr>
+        <w:spacing w:line="360" w:lineRule="auto"/>
         <w:ind w:left="720" w:hanging="720"/>
       </w:pPr>
       <w:r>
@@ -4191,7 +8961,7 @@
       <w:r>
         <w:t xml:space="preserve">(2), 427-465. </w:t>
       </w:r>
-      <w:hyperlink r:id="rId19" w:history="1">
+      <w:hyperlink r:id="rId24" w:history="1">
         <w:r>
           <w:rPr>
             <w:rStyle w:val="Hyperlink"/>
@@ -4202,6 +8972,7 @@
     </w:p>
     <w:p>
       <w:pPr>
+        <w:spacing w:line="360" w:lineRule="auto"/>
         <w:ind w:left="720" w:hanging="720"/>
       </w:pPr>
       <w:r>
@@ -4227,7 +8998,7 @@
       <w:r>
         <w:t xml:space="preserve">(1), 3-56. </w:t>
       </w:r>
-      <w:hyperlink r:id="rId20" w:history="1">
+      <w:hyperlink r:id="rId25" w:history="1">
         <w:r>
           <w:rPr>
             <w:rStyle w:val="Hyperlink"/>
@@ -4238,18 +9009,11 @@
     </w:p>
     <w:p>
       <w:pPr>
+        <w:spacing w:line="360" w:lineRule="auto"/>
         <w:ind w:left="720" w:hanging="720"/>
       </w:pPr>
       <w:r>
-        <w:t xml:space="preserve">Fama, E. F., &amp; </w:t>
-      </w:r>
-      <w:proofErr w:type="spellStart"/>
-      <w:r>
-        <w:t>FrencH</w:t>
-      </w:r>
-      <w:proofErr w:type="spellEnd"/>
-      <w:r>
-        <w:t xml:space="preserve">, K. R. (1996). Multifactor explanations of asset pricing anomalies. </w:t>
+        <w:t xml:space="preserve">Fama, E. F., &amp; FrencH, K. R. (1996). Multifactor explanations of asset pricing anomalies. </w:t>
       </w:r>
       <w:r>
         <w:rPr>
@@ -4271,7 +9035,7 @@
       <w:r>
         <w:t xml:space="preserve">(1), 55. </w:t>
       </w:r>
-      <w:hyperlink r:id="rId21" w:history="1">
+      <w:hyperlink r:id="rId26" w:history="1">
         <w:r>
           <w:rPr>
             <w:rStyle w:val="Hyperlink"/>
@@ -4282,6 +9046,54 @@
     </w:p>
     <w:p>
       <w:pPr>
+        <w:spacing w:line="360" w:lineRule="auto"/>
+        <w:ind w:left="720" w:hanging="720"/>
+      </w:pPr>
+      <w:r>
+        <w:t xml:space="preserve">Fitzgibbons, S., Friedman, J., Pomorski, L., &amp; Serban, L. (2017). Long-only style investing: </w:t>
+      </w:r>
+      <w:r>
+        <w:rPr>
+          <w:i/>
+          <w:iCs/>
+        </w:rPr>
+        <w:t>Don’t just mix, Integrate</w:t>
+      </w:r>
+      <w:r>
+        <w:t xml:space="preserve">. </w:t>
+      </w:r>
+      <w:r>
+        <w:rPr>
+          <w:i/>
+          <w:iCs/>
+        </w:rPr>
+        <w:t>The Journal of Investing</w:t>
+      </w:r>
+      <w:r>
+        <w:t xml:space="preserve">, </w:t>
+      </w:r>
+      <w:r>
+        <w:rPr>
+          <w:i/>
+          <w:iCs/>
+        </w:rPr>
+        <w:t>26</w:t>
+      </w:r>
+      <w:r>
+        <w:t xml:space="preserve">(4), 153-164. </w:t>
+      </w:r>
+      <w:hyperlink r:id="rId27" w:history="1">
+        <w:r>
+          <w:rPr>
+            <w:rStyle w:val="Hyperlink"/>
+          </w:rPr>
+          <w:t>https://doi.org/10.3905/joi.2017.26.4.153</w:t>
+        </w:r>
+      </w:hyperlink>
+    </w:p>
+    <w:p>
+      <w:pPr>
+        <w:spacing w:line="360" w:lineRule="auto"/>
         <w:ind w:left="720" w:hanging="720"/>
       </w:pPr>
       <w:r>
@@ -4297,7 +9109,7 @@
       <w:r>
         <w:t xml:space="preserve">. Marquette Associates. </w:t>
       </w:r>
-      <w:hyperlink r:id="rId22" w:history="1">
+      <w:hyperlink r:id="rId28" w:history="1">
         <w:r>
           <w:rPr>
             <w:rStyle w:val="Hyperlink"/>
@@ -4308,6 +9120,44 @@
     </w:p>
     <w:p>
       <w:pPr>
+        <w:spacing w:line="360" w:lineRule="auto"/>
+        <w:ind w:left="720" w:hanging="720"/>
+      </w:pPr>
+      <w:r>
+        <w:t xml:space="preserve">Gupta, T., &amp; Kelly, B. (2019). Factor momentum everywhere. </w:t>
+      </w:r>
+      <w:r>
+        <w:rPr>
+          <w:i/>
+          <w:iCs/>
+        </w:rPr>
+        <w:t>The Journal of Portfolio Management</w:t>
+      </w:r>
+      <w:r>
+        <w:t xml:space="preserve">, </w:t>
+      </w:r>
+      <w:r>
+        <w:rPr>
+          <w:i/>
+          <w:iCs/>
+        </w:rPr>
+        <w:t>45</w:t>
+      </w:r>
+      <w:r>
+        <w:t xml:space="preserve">(3), 13-36. </w:t>
+      </w:r>
+      <w:hyperlink r:id="rId29" w:history="1">
+        <w:r>
+          <w:rPr>
+            <w:rStyle w:val="Hyperlink"/>
+          </w:rPr>
+          <w:t>https://doi.org/10.3905/jpm.2019.45.3.013</w:t>
+        </w:r>
+      </w:hyperlink>
+    </w:p>
+    <w:p>
+      <w:pPr>
+        <w:spacing w:line="360" w:lineRule="auto"/>
         <w:ind w:left="720" w:hanging="720"/>
       </w:pPr>
       <w:r>
@@ -4323,7 +9173,7 @@
       <w:r>
         <w:t xml:space="preserve">. </w:t>
       </w:r>
-      <w:hyperlink r:id="rId23" w:history="1">
+      <w:hyperlink r:id="rId30" w:history="1">
         <w:r>
           <w:rPr>
             <w:rStyle w:val="Hyperlink"/>
@@ -4334,6 +9184,7 @@
     </w:p>
     <w:p>
       <w:pPr>
+        <w:spacing w:line="360" w:lineRule="auto"/>
         <w:ind w:left="720" w:hanging="720"/>
       </w:pPr>
       <w:r>
@@ -4359,7 +9210,7 @@
       <w:r>
         <w:t xml:space="preserve">(1). </w:t>
       </w:r>
-      <w:hyperlink r:id="rId24" w:history="1">
+      <w:hyperlink r:id="rId31" w:history="1">
         <w:r>
           <w:rPr>
             <w:rStyle w:val="Hyperlink"/>
@@ -4370,6 +9221,7 @@
     </w:p>
     <w:p>
       <w:pPr>
+        <w:spacing w:line="360" w:lineRule="auto"/>
         <w:ind w:left="720" w:hanging="720"/>
       </w:pPr>
       <w:r>
@@ -4395,7 +9247,7 @@
       <w:r>
         <w:t xml:space="preserve">(1), 1-28. </w:t>
       </w:r>
-      <w:hyperlink r:id="rId25" w:history="1">
+      <w:hyperlink r:id="rId32" w:history="1">
         <w:r>
           <w:rPr>
             <w:rStyle w:val="Hyperlink"/>
@@ -4406,6 +9258,7 @@
     </w:p>
     <w:p>
       <w:pPr>
+        <w:spacing w:line="360" w:lineRule="auto"/>
         <w:ind w:left="720" w:hanging="720"/>
       </w:pPr>
       <w:r>
@@ -4421,7 +9274,7 @@
       <w:r>
         <w:t xml:space="preserve">. </w:t>
       </w:r>
-      <w:hyperlink r:id="rId26" w:history="1">
+      <w:hyperlink r:id="rId33" w:history="1">
         <w:r>
           <w:rPr>
             <w:rStyle w:val="Hyperlink"/>
@@ -4432,6 +9285,7 @@
     </w:p>
     <w:p>
       <w:pPr>
+        <w:spacing w:line="360" w:lineRule="auto"/>
         <w:ind w:left="720" w:hanging="720"/>
       </w:pPr>
       <w:r>
@@ -4457,7 +9311,7 @@
       <w:r>
         <w:t xml:space="preserve">(3). </w:t>
       </w:r>
-      <w:hyperlink r:id="rId27" w:history="1">
+      <w:hyperlink r:id="rId34" w:history="1">
         <w:r>
           <w:rPr>
             <w:rStyle w:val="Hyperlink"/>
@@ -4465,73 +9319,16 @@
           <w:t>https://www.sciencedirect.com/science/article/abs/pii/0022053176900466</w:t>
         </w:r>
       </w:hyperlink>
-    </w:p>
-    <w:p/>
-    <w:p/>
-    <w:p>
-      <w:r>
-        <w:t>Nice factor investing research:</w:t>
-      </w:r>
-      <w:r>
-        <w:br/>
-      </w:r>
-      <w:hyperlink r:id="rId28" w:history="1">
-        <w:r>
-          <w:rPr>
-            <w:rStyle w:val="Hyperlink"/>
-          </w:rPr>
-          <w:t>file:///C:/Users/cfawc/Downloads/AQRJPMQuant23FactFictionandFactorInvesting.pdf</w:t>
-        </w:r>
-      </w:hyperlink>
-      <w:r>
-        <w:br/>
-      </w:r>
-      <w:r>
-        <w:br/>
-        <w:t>factor combining MSCI:</w:t>
-      </w:r>
-      <w:r>
-        <w:br/>
-      </w:r>
-      <w:hyperlink r:id="rId29" w:history="1">
-        <w:r>
-          <w:rPr>
-            <w:rStyle w:val="Hyperlink"/>
-          </w:rPr>
-          <w:t>https://www.msci.com/documents/10199/ff891dc6-61ac-9d77-1f39-aeb0113a767d</w:t>
-        </w:r>
-      </w:hyperlink>
+      <w:r>
+        <w:br w:type="page"/>
+      </w:r>
     </w:p>
     <w:p>
       <w:pPr>
-        <w:rPr>
-          <w:rFonts w:asciiTheme="majorHAnsi" w:eastAsiaTheme="majorEastAsia" w:hAnsiTheme="majorHAnsi" w:cstheme="majorBidi"/>
-          <w:b/>
-          <w:bCs/>
-          <w:caps/>
-          <w:spacing w:val="4"/>
-          <w:sz w:val="28"/>
-          <w:szCs w:val="28"/>
-        </w:rPr>
-      </w:pPr>
-      <w:r>
-        <w:t>S&amp;P global factor combining</w:t>
-      </w:r>
-      <w:r>
-        <w:br/>
-      </w:r>
-      <w:r>
-        <w:t>https://www.spglobal.com/spdji/en/documents/research/research-the-merits-and-methods-of-multi-factor-investing.pdf</w:t>
-      </w:r>
-      <w:r>
-        <w:br w:type="page"/>
-      </w:r>
-    </w:p>
-    <w:p>
-      <w:pPr>
         <w:pStyle w:val="Heading1"/>
-      </w:pPr>
-      <w:bookmarkStart w:id="7" w:name="_Toc210985640"/>
+        <w:spacing w:line="360" w:lineRule="auto"/>
+      </w:pPr>
+      <w:bookmarkStart w:id="10" w:name="_Toc213696562"/>
       <w:r>
         <w:rPr>
           <w:noProof/>
@@ -4561,7 +9358,7 @@
                     <pic:cNvPicPr/>
                   </pic:nvPicPr>
                   <pic:blipFill>
-                    <a:blip r:embed="rId30" cstate="print">
+                    <a:blip r:embed="rId35" cstate="print">
                       <a:extLst>
                         <a:ext uri="{28A0092B-C50C-407E-A947-70E740481C1C}">
                           <a14:useLocalDpi xmlns:a14="http://schemas.microsoft.com/office/drawing/2010/main" val="0"/>
@@ -4596,12 +9393,15 @@
       <w:r>
         <w:t>Appendix A</w:t>
       </w:r>
-      <w:bookmarkEnd w:id="7"/>
       <w:r>
         <w:t xml:space="preserve"> - $1 Invested in Factor Buckets</w:t>
       </w:r>
+      <w:bookmarkEnd w:id="10"/>
     </w:p>
     <w:p>
+      <w:pPr>
+        <w:spacing w:line="360" w:lineRule="auto"/>
+      </w:pPr>
       <w:r>
         <w:rPr>
           <w:noProof/>
@@ -4630,7 +9430,7 @@
                     <pic:cNvPicPr/>
                   </pic:nvPicPr>
                   <pic:blipFill>
-                    <a:blip r:embed="rId31" cstate="print">
+                    <a:blip r:embed="rId36" cstate="print">
                       <a:extLst>
                         <a:ext uri="{28A0092B-C50C-407E-A947-70E740481C1C}">
                           <a14:useLocalDpi xmlns:a14="http://schemas.microsoft.com/office/drawing/2010/main" val="0"/>
@@ -4690,7 +9490,7 @@
                     <pic:cNvPicPr/>
                   </pic:nvPicPr>
                   <pic:blipFill>
-                    <a:blip r:embed="rId32" cstate="print">
+                    <a:blip r:embed="rId37" cstate="print">
                       <a:extLst>
                         <a:ext uri="{28A0092B-C50C-407E-A947-70E740481C1C}">
                           <a14:useLocalDpi xmlns:a14="http://schemas.microsoft.com/office/drawing/2010/main" val="0"/>
@@ -4723,7 +9523,479 @@
         </w:drawing>
       </w:r>
     </w:p>
+    <w:p>
+      <w:pPr>
+        <w:spacing w:line="360" w:lineRule="auto"/>
+      </w:pPr>
+    </w:p>
+    <w:p>
+      <w:pPr>
+        <w:pStyle w:val="Heading1"/>
+        <w:spacing w:line="360" w:lineRule="auto"/>
+      </w:pPr>
+      <w:bookmarkStart w:id="11" w:name="_Toc213696563"/>
+      <w:r>
+        <w:lastRenderedPageBreak/>
+        <w:t xml:space="preserve">Appendix B – </w:t>
+      </w:r>
+      <w:r>
+        <w:t>I</w:t>
+      </w:r>
+      <w:r>
+        <w:t xml:space="preserve">nflation </w:t>
+      </w:r>
+      <w:r>
+        <w:t>R</w:t>
+      </w:r>
+      <w:r>
+        <w:t xml:space="preserve">ate </w:t>
+      </w:r>
+      <w:r>
+        <w:t>C</w:t>
+      </w:r>
+      <w:r>
+        <w:t xml:space="preserve">hange </w:t>
+      </w:r>
+      <w:r>
+        <w:t>D</w:t>
+      </w:r>
+      <w:r>
+        <w:t xml:space="preserve">ecision </w:t>
+      </w:r>
+      <w:r>
+        <w:t>T</w:t>
+      </w:r>
+      <w:r>
+        <w:t>ree</w:t>
+      </w:r>
+      <w:bookmarkEnd w:id="11"/>
+    </w:p>
+    <w:p>
+      <w:r>
+        <w:rPr>
+          <w:noProof/>
+        </w:rPr>
+        <w:drawing>
+          <wp:inline distT="0" distB="0" distL="0" distR="0" wp14:anchorId="1F2264D1" wp14:editId="373B2950">
+            <wp:extent cx="5731510" cy="2871470"/>
+            <wp:effectExtent l="0" t="0" r="2540" b="5080"/>
+            <wp:docPr id="422930979" name="Picture 5" descr="A diagram of a structure&#10;&#10;AI-generated content may be incorrect."/>
+            <wp:cNvGraphicFramePr>
+              <a:graphicFrameLocks xmlns:a="http://schemas.openxmlformats.org/drawingml/2006/main" noChangeAspect="1"/>
+            </wp:cNvGraphicFramePr>
+            <a:graphic xmlns:a="http://schemas.openxmlformats.org/drawingml/2006/main">
+              <a:graphicData uri="http://schemas.openxmlformats.org/drawingml/2006/picture">
+                <pic:pic xmlns:pic="http://schemas.openxmlformats.org/drawingml/2006/picture">
+                  <pic:nvPicPr>
+                    <pic:cNvPr id="422930979" name="Picture 5" descr="A diagram of a structure&#10;&#10;AI-generated content may be incorrect."/>
+                    <pic:cNvPicPr/>
+                  </pic:nvPicPr>
+                  <pic:blipFill>
+                    <a:blip r:embed="rId38" cstate="print">
+                      <a:extLst>
+                        <a:ext uri="{28A0092B-C50C-407E-A947-70E740481C1C}">
+                          <a14:useLocalDpi xmlns:a14="http://schemas.microsoft.com/office/drawing/2010/main" val="0"/>
+                        </a:ext>
+                      </a:extLst>
+                    </a:blip>
+                    <a:stretch>
+                      <a:fillRect/>
+                    </a:stretch>
+                  </pic:blipFill>
+                  <pic:spPr>
+                    <a:xfrm>
+                      <a:off x="0" y="0"/>
+                      <a:ext cx="5731510" cy="2871470"/>
+                    </a:xfrm>
+                    <a:prstGeom prst="rect">
+                      <a:avLst/>
+                    </a:prstGeom>
+                  </pic:spPr>
+                </pic:pic>
+              </a:graphicData>
+            </a:graphic>
+          </wp:inline>
+        </w:drawing>
+      </w:r>
+    </w:p>
+    <w:tbl>
+      <w:tblPr>
+        <w:tblStyle w:val="PlainTable5"/>
+        <w:tblW w:w="0" w:type="auto"/>
+        <w:tblInd w:w="2268" w:type="dxa"/>
+        <w:tblLook w:val="04A0" w:firstRow="1" w:lastRow="0" w:firstColumn="1" w:lastColumn="0" w:noHBand="0" w:noVBand="1"/>
+      </w:tblPr>
+      <w:tblGrid>
+        <w:gridCol w:w="2248"/>
+        <w:gridCol w:w="1417"/>
+      </w:tblGrid>
+      <w:tr>
+        <w:trPr>
+          <w:cnfStyle w:val="100000000000" w:firstRow="1" w:lastRow="0" w:firstColumn="0" w:lastColumn="0" w:oddVBand="0" w:evenVBand="0" w:oddHBand="0" w:evenHBand="0" w:firstRowFirstColumn="0" w:firstRowLastColumn="0" w:lastRowFirstColumn="0" w:lastRowLastColumn="0"/>
+        </w:trPr>
+        <w:tc>
+          <w:tcPr>
+            <w:cnfStyle w:val="001000000100" w:firstRow="0" w:lastRow="0" w:firstColumn="1" w:lastColumn="0" w:oddVBand="0" w:evenVBand="0" w:oddHBand="0" w:evenHBand="0" w:firstRowFirstColumn="1" w:firstRowLastColumn="0" w:lastRowFirstColumn="0" w:lastRowLastColumn="0"/>
+            <w:tcW w:w="2248" w:type="dxa"/>
+          </w:tcPr>
+          <w:p>
+            <w:pPr>
+              <w:spacing w:line="360" w:lineRule="auto"/>
+              <w:jc w:val="center"/>
+              <w:rPr>
+                <w:sz w:val="22"/>
+                <w:szCs w:val="18"/>
+              </w:rPr>
+            </w:pPr>
+            <w:r>
+              <w:rPr>
+                <w:sz w:val="22"/>
+                <w:szCs w:val="18"/>
+              </w:rPr>
+              <w:t>Feature</w:t>
+            </w:r>
+          </w:p>
+        </w:tc>
+        <w:tc>
+          <w:tcPr>
+            <w:tcW w:w="1417" w:type="dxa"/>
+          </w:tcPr>
+          <w:p>
+            <w:pPr>
+              <w:spacing w:line="360" w:lineRule="auto"/>
+              <w:jc w:val="center"/>
+              <w:cnfStyle w:val="100000000000" w:firstRow="1" w:lastRow="0" w:firstColumn="0" w:lastColumn="0" w:oddVBand="0" w:evenVBand="0" w:oddHBand="0" w:evenHBand="0" w:firstRowFirstColumn="0" w:firstRowLastColumn="0" w:lastRowFirstColumn="0" w:lastRowLastColumn="0"/>
+              <w:rPr>
+                <w:sz w:val="22"/>
+                <w:szCs w:val="18"/>
+              </w:rPr>
+            </w:pPr>
+            <w:r>
+              <w:rPr>
+                <w:sz w:val="22"/>
+                <w:szCs w:val="18"/>
+              </w:rPr>
+              <w:t>Importance</w:t>
+            </w:r>
+          </w:p>
+        </w:tc>
+      </w:tr>
+      <w:tr>
+        <w:trPr>
+          <w:cnfStyle w:val="000000100000" w:firstRow="0" w:lastRow="0" w:firstColumn="0" w:lastColumn="0" w:oddVBand="0" w:evenVBand="0" w:oddHBand="1" w:evenHBand="0" w:firstRowFirstColumn="0" w:firstRowLastColumn="0" w:lastRowFirstColumn="0" w:lastRowLastColumn="0"/>
+        </w:trPr>
+        <w:tc>
+          <w:tcPr>
+            <w:cnfStyle w:val="001000000000" w:firstRow="0" w:lastRow="0" w:firstColumn="1" w:lastColumn="0" w:oddVBand="0" w:evenVBand="0" w:oddHBand="0" w:evenHBand="0" w:firstRowFirstColumn="0" w:firstRowLastColumn="0" w:lastRowFirstColumn="0" w:lastRowLastColumn="0"/>
+            <w:tcW w:w="2248" w:type="dxa"/>
+          </w:tcPr>
+          <w:p>
+            <w:pPr>
+              <w:spacing w:line="360" w:lineRule="auto"/>
+              <w:jc w:val="center"/>
+              <w:rPr>
+                <w:sz w:val="22"/>
+                <w:szCs w:val="18"/>
+              </w:rPr>
+            </w:pPr>
+            <w:r>
+              <w:rPr>
+                <w:sz w:val="22"/>
+                <w:szCs w:val="18"/>
+              </w:rPr>
+              <w:t>Volatility</w:t>
+            </w:r>
+          </w:p>
+        </w:tc>
+        <w:tc>
+          <w:tcPr>
+            <w:tcW w:w="1417" w:type="dxa"/>
+          </w:tcPr>
+          <w:p>
+            <w:pPr>
+              <w:spacing w:line="360" w:lineRule="auto"/>
+              <w:jc w:val="center"/>
+              <w:cnfStyle w:val="000000100000" w:firstRow="0" w:lastRow="0" w:firstColumn="0" w:lastColumn="0" w:oddVBand="0" w:evenVBand="0" w:oddHBand="1" w:evenHBand="0" w:firstRowFirstColumn="0" w:firstRowLastColumn="0" w:lastRowFirstColumn="0" w:lastRowLastColumn="0"/>
+            </w:pPr>
+            <w:r>
+              <w:t>0.</w:t>
+            </w:r>
+            <w:r>
+              <w:t>6869</w:t>
+            </w:r>
+          </w:p>
+        </w:tc>
+      </w:tr>
+      <w:tr>
+        <w:tc>
+          <w:tcPr>
+            <w:cnfStyle w:val="001000000000" w:firstRow="0" w:lastRow="0" w:firstColumn="1" w:lastColumn="0" w:oddVBand="0" w:evenVBand="0" w:oddHBand="0" w:evenHBand="0" w:firstRowFirstColumn="0" w:firstRowLastColumn="0" w:lastRowFirstColumn="0" w:lastRowLastColumn="0"/>
+            <w:tcW w:w="2248" w:type="dxa"/>
+          </w:tcPr>
+          <w:p>
+            <w:pPr>
+              <w:spacing w:line="360" w:lineRule="auto"/>
+              <w:jc w:val="center"/>
+              <w:rPr>
+                <w:sz w:val="22"/>
+                <w:szCs w:val="18"/>
+              </w:rPr>
+            </w:pPr>
+            <w:r>
+              <w:rPr>
+                <w:sz w:val="22"/>
+                <w:szCs w:val="18"/>
+              </w:rPr>
+              <w:t>Profit</w:t>
+            </w:r>
+          </w:p>
+        </w:tc>
+        <w:tc>
+          <w:tcPr>
+            <w:tcW w:w="1417" w:type="dxa"/>
+          </w:tcPr>
+          <w:p>
+            <w:pPr>
+              <w:spacing w:line="360" w:lineRule="auto"/>
+              <w:jc w:val="center"/>
+              <w:cnfStyle w:val="000000000000" w:firstRow="0" w:lastRow="0" w:firstColumn="0" w:lastColumn="0" w:oddVBand="0" w:evenVBand="0" w:oddHBand="0" w:evenHBand="0" w:firstRowFirstColumn="0" w:firstRowLastColumn="0" w:lastRowFirstColumn="0" w:lastRowLastColumn="0"/>
+            </w:pPr>
+            <w:r>
+              <w:t>0.</w:t>
+            </w:r>
+            <w:r>
+              <w:t>1719</w:t>
+            </w:r>
+          </w:p>
+        </w:tc>
+      </w:tr>
+      <w:tr>
+        <w:trPr>
+          <w:cnfStyle w:val="000000100000" w:firstRow="0" w:lastRow="0" w:firstColumn="0" w:lastColumn="0" w:oddVBand="0" w:evenVBand="0" w:oddHBand="1" w:evenHBand="0" w:firstRowFirstColumn="0" w:firstRowLastColumn="0" w:lastRowFirstColumn="0" w:lastRowLastColumn="0"/>
+        </w:trPr>
+        <w:tc>
+          <w:tcPr>
+            <w:cnfStyle w:val="001000000000" w:firstRow="0" w:lastRow="0" w:firstColumn="1" w:lastColumn="0" w:oddVBand="0" w:evenVBand="0" w:oddHBand="0" w:evenHBand="0" w:firstRowFirstColumn="0" w:firstRowLastColumn="0" w:lastRowFirstColumn="0" w:lastRowLastColumn="0"/>
+            <w:tcW w:w="2248" w:type="dxa"/>
+          </w:tcPr>
+          <w:p>
+            <w:pPr>
+              <w:spacing w:line="360" w:lineRule="auto"/>
+              <w:jc w:val="center"/>
+              <w:rPr>
+                <w:sz w:val="22"/>
+                <w:szCs w:val="18"/>
+              </w:rPr>
+            </w:pPr>
+            <w:r>
+              <w:rPr>
+                <w:sz w:val="22"/>
+                <w:szCs w:val="18"/>
+              </w:rPr>
+              <w:t>Safety</w:t>
+            </w:r>
+          </w:p>
+        </w:tc>
+        <w:tc>
+          <w:tcPr>
+            <w:tcW w:w="1417" w:type="dxa"/>
+          </w:tcPr>
+          <w:p>
+            <w:pPr>
+              <w:spacing w:line="360" w:lineRule="auto"/>
+              <w:jc w:val="center"/>
+              <w:cnfStyle w:val="000000100000" w:firstRow="0" w:lastRow="0" w:firstColumn="0" w:lastColumn="0" w:oddVBand="0" w:evenVBand="0" w:oddHBand="1" w:evenHBand="0" w:firstRowFirstColumn="0" w:firstRowLastColumn="0" w:lastRowFirstColumn="0" w:lastRowLastColumn="0"/>
+            </w:pPr>
+            <w:r>
+              <w:t>0.0000</w:t>
+            </w:r>
+          </w:p>
+        </w:tc>
+      </w:tr>
+      <w:tr>
+        <w:tc>
+          <w:tcPr>
+            <w:cnfStyle w:val="001000000000" w:firstRow="0" w:lastRow="0" w:firstColumn="1" w:lastColumn="0" w:oddVBand="0" w:evenVBand="0" w:oddHBand="0" w:evenHBand="0" w:firstRowFirstColumn="0" w:firstRowLastColumn="0" w:lastRowFirstColumn="0" w:lastRowLastColumn="0"/>
+            <w:tcW w:w="2248" w:type="dxa"/>
+          </w:tcPr>
+          <w:p>
+            <w:pPr>
+              <w:spacing w:line="360" w:lineRule="auto"/>
+              <w:jc w:val="center"/>
+              <w:rPr>
+                <w:sz w:val="22"/>
+                <w:szCs w:val="14"/>
+              </w:rPr>
+            </w:pPr>
+            <w:r>
+              <w:rPr>
+                <w:sz w:val="22"/>
+                <w:szCs w:val="14"/>
+              </w:rPr>
+              <w:t>Inflation rate</w:t>
+            </w:r>
+          </w:p>
+        </w:tc>
+        <w:tc>
+          <w:tcPr>
+            <w:tcW w:w="1417" w:type="dxa"/>
+          </w:tcPr>
+          <w:p>
+            <w:pPr>
+              <w:spacing w:line="360" w:lineRule="auto"/>
+              <w:jc w:val="center"/>
+              <w:cnfStyle w:val="000000000000" w:firstRow="0" w:lastRow="0" w:firstColumn="0" w:lastColumn="0" w:oddVBand="0" w:evenVBand="0" w:oddHBand="0" w:evenHBand="0" w:firstRowFirstColumn="0" w:firstRowLastColumn="0" w:lastRowFirstColumn="0" w:lastRowLastColumn="0"/>
+            </w:pPr>
+            <w:r>
+              <w:t>0.</w:t>
+            </w:r>
+            <w:r>
+              <w:t>0558</w:t>
+            </w:r>
+          </w:p>
+        </w:tc>
+      </w:tr>
+      <w:tr>
+        <w:trPr>
+          <w:cnfStyle w:val="000000100000" w:firstRow="0" w:lastRow="0" w:firstColumn="0" w:lastColumn="0" w:oddVBand="0" w:evenVBand="0" w:oddHBand="1" w:evenHBand="0" w:firstRowFirstColumn="0" w:firstRowLastColumn="0" w:lastRowFirstColumn="0" w:lastRowLastColumn="0"/>
+        </w:trPr>
+        <w:tc>
+          <w:tcPr>
+            <w:cnfStyle w:val="001000000000" w:firstRow="0" w:lastRow="0" w:firstColumn="1" w:lastColumn="0" w:oddVBand="0" w:evenVBand="0" w:oddHBand="0" w:evenHBand="0" w:firstRowFirstColumn="0" w:firstRowLastColumn="0" w:lastRowFirstColumn="0" w:lastRowLastColumn="0"/>
+            <w:tcW w:w="2248" w:type="dxa"/>
+          </w:tcPr>
+          <w:p>
+            <w:pPr>
+              <w:spacing w:line="360" w:lineRule="auto"/>
+              <w:jc w:val="center"/>
+              <w:rPr>
+                <w:sz w:val="14"/>
+                <w:szCs w:val="2"/>
+              </w:rPr>
+            </w:pPr>
+            <w:r>
+              <w:rPr>
+                <w:sz w:val="22"/>
+                <w:szCs w:val="10"/>
+              </w:rPr>
+              <w:t>Inflation rate change</w:t>
+            </w:r>
+          </w:p>
+        </w:tc>
+        <w:tc>
+          <w:tcPr>
+            <w:tcW w:w="1417" w:type="dxa"/>
+          </w:tcPr>
+          <w:p>
+            <w:pPr>
+              <w:spacing w:line="360" w:lineRule="auto"/>
+              <w:jc w:val="center"/>
+              <w:cnfStyle w:val="000000100000" w:firstRow="0" w:lastRow="0" w:firstColumn="0" w:lastColumn="0" w:oddVBand="0" w:evenVBand="0" w:oddHBand="1" w:evenHBand="0" w:firstRowFirstColumn="0" w:firstRowLastColumn="0" w:lastRowFirstColumn="0" w:lastRowLastColumn="0"/>
+            </w:pPr>
+            <w:r>
+              <w:t>0.0855</w:t>
+            </w:r>
+          </w:p>
+        </w:tc>
+      </w:tr>
+    </w:tbl>
     <w:p/>
+    <w:tbl>
+      <w:tblPr>
+        <w:tblStyle w:val="PlainTable5"/>
+        <w:tblW w:w="0" w:type="auto"/>
+        <w:tblInd w:w="1967" w:type="dxa"/>
+        <w:tblLook w:val="04A0" w:firstRow="1" w:lastRow="0" w:firstColumn="1" w:lastColumn="0" w:noHBand="0" w:noVBand="1"/>
+      </w:tblPr>
+      <w:tblGrid>
+        <w:gridCol w:w="2569"/>
+        <w:gridCol w:w="2694"/>
+      </w:tblGrid>
+      <w:tr>
+        <w:trPr>
+          <w:cnfStyle w:val="100000000000" w:firstRow="1" w:lastRow="0" w:firstColumn="0" w:lastColumn="0" w:oddVBand="0" w:evenVBand="0" w:oddHBand="0" w:evenHBand="0" w:firstRowFirstColumn="0" w:firstRowLastColumn="0" w:lastRowFirstColumn="0" w:lastRowLastColumn="0"/>
+        </w:trPr>
+        <w:tc>
+          <w:tcPr>
+            <w:cnfStyle w:val="001000000100" w:firstRow="0" w:lastRow="0" w:firstColumn="1" w:lastColumn="0" w:oddVBand="0" w:evenVBand="0" w:oddHBand="0" w:evenHBand="0" w:firstRowFirstColumn="1" w:firstRowLastColumn="0" w:lastRowFirstColumn="0" w:lastRowLastColumn="0"/>
+            <w:tcW w:w="2569" w:type="dxa"/>
+          </w:tcPr>
+          <w:p>
+            <w:pPr>
+              <w:jc w:val="center"/>
+              <w:rPr>
+                <w:sz w:val="22"/>
+              </w:rPr>
+            </w:pPr>
+            <w:r>
+              <w:rPr>
+                <w:sz w:val="22"/>
+              </w:rPr>
+              <w:t>In sample performance</w:t>
+            </w:r>
+          </w:p>
+        </w:tc>
+        <w:tc>
+          <w:tcPr>
+            <w:tcW w:w="2694" w:type="dxa"/>
+          </w:tcPr>
+          <w:p>
+            <w:pPr>
+              <w:jc w:val="center"/>
+              <w:cnfStyle w:val="100000000000" w:firstRow="1" w:lastRow="0" w:firstColumn="0" w:lastColumn="0" w:oddVBand="0" w:evenVBand="0" w:oddHBand="0" w:evenHBand="0" w:firstRowFirstColumn="0" w:firstRowLastColumn="0" w:lastRowFirstColumn="0" w:lastRowLastColumn="0"/>
+              <w:rPr>
+                <w:sz w:val="22"/>
+              </w:rPr>
+            </w:pPr>
+            <w:r>
+              <w:rPr>
+                <w:sz w:val="22"/>
+              </w:rPr>
+              <w:t>Out of sample performance</w:t>
+            </w:r>
+          </w:p>
+        </w:tc>
+      </w:tr>
+      <w:tr>
+        <w:trPr>
+          <w:cnfStyle w:val="000000100000" w:firstRow="0" w:lastRow="0" w:firstColumn="0" w:lastColumn="0" w:oddVBand="0" w:evenVBand="0" w:oddHBand="1" w:evenHBand="0" w:firstRowFirstColumn="0" w:firstRowLastColumn="0" w:lastRowFirstColumn="0" w:lastRowLastColumn="0"/>
+        </w:trPr>
+        <w:tc>
+          <w:tcPr>
+            <w:cnfStyle w:val="001000000000" w:firstRow="0" w:lastRow="0" w:firstColumn="1" w:lastColumn="0" w:oddVBand="0" w:evenVBand="0" w:oddHBand="0" w:evenHBand="0" w:firstRowFirstColumn="0" w:firstRowLastColumn="0" w:lastRowFirstColumn="0" w:lastRowLastColumn="0"/>
+            <w:tcW w:w="2569" w:type="dxa"/>
+          </w:tcPr>
+          <w:p>
+            <w:pPr>
+              <w:jc w:val="center"/>
+              <w:rPr>
+                <w:sz w:val="22"/>
+              </w:rPr>
+            </w:pPr>
+            <w:r>
+              <w:rPr>
+                <w:sz w:val="22"/>
+              </w:rPr>
+              <w:t>52.09%</w:t>
+            </w:r>
+          </w:p>
+        </w:tc>
+        <w:tc>
+          <w:tcPr>
+            <w:tcW w:w="2694" w:type="dxa"/>
+          </w:tcPr>
+          <w:p>
+            <w:pPr>
+              <w:jc w:val="center"/>
+              <w:cnfStyle w:val="000000100000" w:firstRow="0" w:lastRow="0" w:firstColumn="0" w:lastColumn="0" w:oddVBand="0" w:evenVBand="0" w:oddHBand="1" w:evenHBand="0" w:firstRowFirstColumn="0" w:firstRowLastColumn="0" w:lastRowFirstColumn="0" w:lastRowLastColumn="0"/>
+            </w:pPr>
+            <w:r>
+              <w:t>51.92%</w:t>
+            </w:r>
+          </w:p>
+        </w:tc>
+      </w:tr>
+    </w:tbl>
     <w:p/>
     <w:sectPr>
       <w:pgSz w:w="11906" w:h="16838"/>
@@ -5711,6 +10983,119 @@
       <w:pPr>
         <w:ind w:left="6480" w:hanging="180"/>
       </w:pPr>
+    </w:lvl>
+  </w:abstractNum>
+  <w:abstractNum w:abstractNumId="11" w15:restartNumberingAfterBreak="0">
+    <w:nsid w:val="68E90E2E"/>
+    <w:multiLevelType w:val="hybridMultilevel"/>
+    <w:tmpl w:val="B8CA93EC"/>
+    <w:lvl w:ilvl="0" w:tplc="0C090001">
+      <w:start w:val="1"/>
+      <w:numFmt w:val="bullet"/>
+      <w:lvlText w:val=""/>
+      <w:lvlJc w:val="left"/>
+      <w:pPr>
+        <w:ind w:left="720" w:hanging="360"/>
+      </w:pPr>
+      <w:rPr>
+        <w:rFonts w:ascii="Symbol" w:hAnsi="Symbol" w:hint="default"/>
+      </w:rPr>
+    </w:lvl>
+    <w:lvl w:ilvl="1" w:tplc="0C090003" w:tentative="1">
+      <w:start w:val="1"/>
+      <w:numFmt w:val="bullet"/>
+      <w:lvlText w:val="o"/>
+      <w:lvlJc w:val="left"/>
+      <w:pPr>
+        <w:ind w:left="1440" w:hanging="360"/>
+      </w:pPr>
+      <w:rPr>
+        <w:rFonts w:ascii="Courier New" w:hAnsi="Courier New" w:cs="Courier New" w:hint="default"/>
+      </w:rPr>
+    </w:lvl>
+    <w:lvl w:ilvl="2" w:tplc="0C090005" w:tentative="1">
+      <w:start w:val="1"/>
+      <w:numFmt w:val="bullet"/>
+      <w:lvlText w:val=""/>
+      <w:lvlJc w:val="left"/>
+      <w:pPr>
+        <w:ind w:left="2160" w:hanging="360"/>
+      </w:pPr>
+      <w:rPr>
+        <w:rFonts w:ascii="Wingdings" w:hAnsi="Wingdings" w:hint="default"/>
+      </w:rPr>
+    </w:lvl>
+    <w:lvl w:ilvl="3" w:tplc="0C090001" w:tentative="1">
+      <w:start w:val="1"/>
+      <w:numFmt w:val="bullet"/>
+      <w:lvlText w:val=""/>
+      <w:lvlJc w:val="left"/>
+      <w:pPr>
+        <w:ind w:left="2880" w:hanging="360"/>
+      </w:pPr>
+      <w:rPr>
+        <w:rFonts w:ascii="Symbol" w:hAnsi="Symbol" w:hint="default"/>
+      </w:rPr>
+    </w:lvl>
+    <w:lvl w:ilvl="4" w:tplc="0C090003" w:tentative="1">
+      <w:start w:val="1"/>
+      <w:numFmt w:val="bullet"/>
+      <w:lvlText w:val="o"/>
+      <w:lvlJc w:val="left"/>
+      <w:pPr>
+        <w:ind w:left="3600" w:hanging="360"/>
+      </w:pPr>
+      <w:rPr>
+        <w:rFonts w:ascii="Courier New" w:hAnsi="Courier New" w:cs="Courier New" w:hint="default"/>
+      </w:rPr>
+    </w:lvl>
+    <w:lvl w:ilvl="5" w:tplc="0C090005" w:tentative="1">
+      <w:start w:val="1"/>
+      <w:numFmt w:val="bullet"/>
+      <w:lvlText w:val=""/>
+      <w:lvlJc w:val="left"/>
+      <w:pPr>
+        <w:ind w:left="4320" w:hanging="360"/>
+      </w:pPr>
+      <w:rPr>
+        <w:rFonts w:ascii="Wingdings" w:hAnsi="Wingdings" w:hint="default"/>
+      </w:rPr>
+    </w:lvl>
+    <w:lvl w:ilvl="6" w:tplc="0C090001" w:tentative="1">
+      <w:start w:val="1"/>
+      <w:numFmt w:val="bullet"/>
+      <w:lvlText w:val=""/>
+      <w:lvlJc w:val="left"/>
+      <w:pPr>
+        <w:ind w:left="5040" w:hanging="360"/>
+      </w:pPr>
+      <w:rPr>
+        <w:rFonts w:ascii="Symbol" w:hAnsi="Symbol" w:hint="default"/>
+      </w:rPr>
+    </w:lvl>
+    <w:lvl w:ilvl="7" w:tplc="0C090003" w:tentative="1">
+      <w:start w:val="1"/>
+      <w:numFmt w:val="bullet"/>
+      <w:lvlText w:val="o"/>
+      <w:lvlJc w:val="left"/>
+      <w:pPr>
+        <w:ind w:left="5760" w:hanging="360"/>
+      </w:pPr>
+      <w:rPr>
+        <w:rFonts w:ascii="Courier New" w:hAnsi="Courier New" w:cs="Courier New" w:hint="default"/>
+      </w:rPr>
+    </w:lvl>
+    <w:lvl w:ilvl="8" w:tplc="0C090005" w:tentative="1">
+      <w:start w:val="1"/>
+      <w:numFmt w:val="bullet"/>
+      <w:lvlText w:val=""/>
+      <w:lvlJc w:val="left"/>
+      <w:pPr>
+        <w:ind w:left="6480" w:hanging="360"/>
+      </w:pPr>
+      <w:rPr>
+        <w:rFonts w:ascii="Wingdings" w:hAnsi="Wingdings" w:hint="default"/>
+      </w:rPr>
     </w:lvl>
   </w:abstractNum>
   <w:num w:numId="1" w16cid:durableId="313343201">
@@ -5772,6 +11157,9 @@
   </w:num>
   <w:num w:numId="20" w16cid:durableId="2061591287">
     <w:abstractNumId w:val="0"/>
+  </w:num>
+  <w:num w:numId="21" w16cid:durableId="665596906">
+    <w:abstractNumId w:val="11"/>
   </w:num>
 </w:numbering>
 </file>
@@ -6713,7 +12101,6 @@
     <w:basedOn w:val="Normal"/>
     <w:next w:val="Normal"/>
     <w:uiPriority w:val="35"/>
-    <w:semiHidden/>
     <w:unhideWhenUsed/>
     <w:qFormat/>
     <w:rsid w:val="0078354D"/>
@@ -7072,6 +12459,111 @@
         </w:tcBorders>
       </w:tcPr>
     </w:tblStylePr>
+  </w:style>
+  <w:style w:type="character" w:styleId="FollowedHyperlink">
+    <w:name w:val="FollowedHyperlink"/>
+    <w:basedOn w:val="DefaultParagraphFont"/>
+    <w:uiPriority w:val="99"/>
+    <w:semiHidden/>
+    <w:unhideWhenUsed/>
+    <w:rsid w:val="00714744"/>
+    <w:rPr>
+      <w:color w:val="96607D" w:themeColor="followedHyperlink"/>
+      <w:u w:val="single"/>
+    </w:rPr>
+  </w:style>
+  <w:style w:type="table" w:styleId="PlainTable2">
+    <w:name w:val="Plain Table 2"/>
+    <w:basedOn w:val="TableNormal"/>
+    <w:uiPriority w:val="42"/>
+    <w:rsid w:val="003412F7"/>
+    <w:pPr>
+      <w:spacing w:after="0" w:line="240" w:lineRule="auto"/>
+    </w:pPr>
+    <w:tblPr>
+      <w:tblStyleRowBandSize w:val="1"/>
+      <w:tblStyleColBandSize w:val="1"/>
+      <w:tblBorders>
+        <w:top w:val="single" w:sz="4" w:space="0" w:color="7F7F7F" w:themeColor="text1" w:themeTint="80"/>
+        <w:bottom w:val="single" w:sz="4" w:space="0" w:color="7F7F7F" w:themeColor="text1" w:themeTint="80"/>
+      </w:tblBorders>
+    </w:tblPr>
+    <w:tblStylePr w:type="firstRow">
+      <w:rPr>
+        <w:b/>
+        <w:bCs/>
+      </w:rPr>
+      <w:tblPr/>
+      <w:tcPr>
+        <w:tcBorders>
+          <w:bottom w:val="single" w:sz="4" w:space="0" w:color="7F7F7F" w:themeColor="text1" w:themeTint="80"/>
+        </w:tcBorders>
+      </w:tcPr>
+    </w:tblStylePr>
+    <w:tblStylePr w:type="lastRow">
+      <w:rPr>
+        <w:b/>
+        <w:bCs/>
+      </w:rPr>
+      <w:tblPr/>
+      <w:tcPr>
+        <w:tcBorders>
+          <w:top w:val="single" w:sz="4" w:space="0" w:color="7F7F7F" w:themeColor="text1" w:themeTint="80"/>
+        </w:tcBorders>
+      </w:tcPr>
+    </w:tblStylePr>
+    <w:tblStylePr w:type="firstCol">
+      <w:rPr>
+        <w:b/>
+        <w:bCs/>
+      </w:rPr>
+    </w:tblStylePr>
+    <w:tblStylePr w:type="lastCol">
+      <w:rPr>
+        <w:b/>
+        <w:bCs/>
+      </w:rPr>
+    </w:tblStylePr>
+    <w:tblStylePr w:type="band1Vert">
+      <w:tblPr/>
+      <w:tcPr>
+        <w:tcBorders>
+          <w:left w:val="single" w:sz="4" w:space="0" w:color="7F7F7F" w:themeColor="text1" w:themeTint="80"/>
+          <w:right w:val="single" w:sz="4" w:space="0" w:color="7F7F7F" w:themeColor="text1" w:themeTint="80"/>
+        </w:tcBorders>
+      </w:tcPr>
+    </w:tblStylePr>
+    <w:tblStylePr w:type="band2Vert">
+      <w:tblPr/>
+      <w:tcPr>
+        <w:tcBorders>
+          <w:left w:val="single" w:sz="4" w:space="0" w:color="7F7F7F" w:themeColor="text1" w:themeTint="80"/>
+          <w:right w:val="single" w:sz="4" w:space="0" w:color="7F7F7F" w:themeColor="text1" w:themeTint="80"/>
+        </w:tcBorders>
+      </w:tcPr>
+    </w:tblStylePr>
+    <w:tblStylePr w:type="band1Horz">
+      <w:tblPr/>
+      <w:tcPr>
+        <w:tcBorders>
+          <w:top w:val="single" w:sz="4" w:space="0" w:color="7F7F7F" w:themeColor="text1" w:themeTint="80"/>
+          <w:bottom w:val="single" w:sz="4" w:space="0" w:color="7F7F7F" w:themeColor="text1" w:themeTint="80"/>
+        </w:tcBorders>
+      </w:tcPr>
+    </w:tblStylePr>
+  </w:style>
+  <w:style w:type="paragraph" w:styleId="TOC2">
+    <w:name w:val="toc 2"/>
+    <w:basedOn w:val="Normal"/>
+    <w:next w:val="Normal"/>
+    <w:autoRedefine/>
+    <w:uiPriority w:val="39"/>
+    <w:unhideWhenUsed/>
+    <w:rsid w:val="0061460D"/>
+    <w:pPr>
+      <w:spacing w:after="100"/>
+      <w:ind w:left="220"/>
+    </w:pPr>
   </w:style>
 </w:styles>
 </file>
@@ -7369,4 +12861,16 @@
     </a:ext>
   </a:extLst>
 </a:theme>
+</file>
+
+<file path=customXml/item1.xml><?xml version="1.0" encoding="utf-8"?>
+<b:Sources xmlns:b="http://schemas.openxmlformats.org/officeDocument/2006/bibliography" xmlns="http://schemas.openxmlformats.org/officeDocument/2006/bibliography" SelectedStyle="\APASixthEditionOfficeOnline.xsl" StyleName="APA" Version="6"/>
+</file>
+
+<file path=customXml/itemProps1.xml><?xml version="1.0" encoding="utf-8"?>
+<ds:datastoreItem xmlns:ds="http://schemas.openxmlformats.org/officeDocument/2006/customXml" ds:itemID="{6E6CDDB8-5788-46E9-BA81-7C225C8A2686}">
+  <ds:schemaRefs>
+    <ds:schemaRef ds:uri="http://schemas.openxmlformats.org/officeDocument/2006/bibliography"/>
+  </ds:schemaRefs>
+</ds:datastoreItem>
 </file>